--- a/KTL.docx
+++ b/KTL.docx
@@ -32,7 +32,10 @@
         <w:t>Po uruchomieniu pro</w:t>
       </w:r>
       <w:r>
-        <w:t>gramu zostanie wyświetlone okno, które umożliwi zdefiniowanie ustawień nowej gry. Użytkownik będzie mógł podać liczbę n oraz k, wskazać, kto wykonuje pierwszy ruch, a także wybranie kolorów</w:t>
+        <w:t>gramu zostanie wyświetlone okno, które umożliwi zdefiniowanie ustawień nowej gry. Użytkownik będzie mógł podać liczbę n oraz k, wskazać, kto wykonuje</w:t>
+      </w:r>
+      <w:r>
+        <w:t xml:space="preserve"> pierwszy ruch, a także wybrać kolory</w:t>
       </w:r>
       <w:r>
         <w:t xml:space="preserve"> dla gracza i komputera.</w:t>
@@ -870,7 +873,7 @@
         <w:pStyle w:val="Akapitzlist"/>
         <w:numPr>
           <w:ilvl w:val="0"/>
-          <w:numId w:val="4"/>
+          <w:numId w:val="1"/>
         </w:numPr>
         <w:rPr>
           <w:lang w:eastAsia="pl-PL"/>
@@ -896,7 +899,7 @@
         <w:pStyle w:val="Akapitzlist"/>
         <w:numPr>
           <w:ilvl w:val="0"/>
-          <w:numId w:val="4"/>
+          <w:numId w:val="1"/>
         </w:numPr>
         <w:rPr>
           <w:lang w:eastAsia="pl-PL"/>
@@ -922,7 +925,7 @@
         <w:pStyle w:val="Akapitzlist"/>
         <w:numPr>
           <w:ilvl w:val="0"/>
-          <w:numId w:val="4"/>
+          <w:numId w:val="1"/>
         </w:numPr>
         <w:rPr>
           <w:lang w:eastAsia="pl-PL"/>
@@ -948,7 +951,7 @@
         <w:pStyle w:val="Akapitzlist"/>
         <w:numPr>
           <w:ilvl w:val="0"/>
-          <w:numId w:val="4"/>
+          <w:numId w:val="1"/>
         </w:numPr>
         <w:rPr>
           <w:lang w:eastAsia="pl-PL"/>
@@ -974,7 +977,7 @@
         <w:pStyle w:val="Akapitzlist"/>
         <w:numPr>
           <w:ilvl w:val="0"/>
-          <w:numId w:val="4"/>
+          <w:numId w:val="1"/>
         </w:numPr>
         <w:rPr>
           <w:lang w:eastAsia="pl-PL"/>
@@ -998,13 +1001,7 @@
         <w:rPr>
           <w:lang w:eastAsia="pl-PL"/>
         </w:rPr>
-        <w:t xml:space="preserve"> </w:t>
-      </w:r>
-      <w:r>
-        <w:rPr>
-          <w:lang w:eastAsia="pl-PL"/>
-        </w:rPr>
-        <w:t>przez jednego z graczy</w:t>
+        <w:t xml:space="preserve"> przez jednego z graczy</w:t>
       </w:r>
     </w:p>
     <w:p>
@@ -1401,11 +1398,29 @@
       </w:r>
     </w:p>
     <w:p>
-      <w:r>
-        <w:t>Interfejs i strategia komputera będą implementowane równolegle. Komponenty te mogą być rozwijane niezależnie od siebie, następnie połączone w całość.</w:t>
-      </w:r>
-      <w:r>
-        <w:t xml:space="preserve"> </w:t>
+      <w:pPr>
+        <w:rPr>
+          <w:lang w:eastAsia="pl-PL"/>
+        </w:rPr>
+      </w:pPr>
+    </w:p>
+    <w:p>
+      <w:pPr>
+        <w:rPr>
+          <w:lang w:eastAsia="pl-PL"/>
+        </w:rPr>
+      </w:pPr>
+      <w:r>
+        <w:rPr>
+          <w:lang w:eastAsia="pl-PL"/>
+        </w:rPr>
+        <w:t>Projekt rozpoczniemy wykonaniem interfejsu. Strategia komputera zostanie zaimplementowana po uprzednim przygotowaniu matematycznego opisu problemu.</w:t>
+      </w:r>
+      <w:r>
+        <w:rPr>
+          <w:lang w:eastAsia="pl-PL"/>
+        </w:rPr>
+        <w:t xml:space="preserve"> Planowane terminy wykonania ww. prac to odpowiednio koniec listopada oraz koniec grudnia.</w:t>
       </w:r>
     </w:p>
     <w:p>
@@ -1418,8 +1433,6 @@
           <w:lang w:eastAsia="pl-PL"/>
         </w:rPr>
       </w:pPr>
-      <w:bookmarkStart w:id="0" w:name="_GoBack"/>
-      <w:bookmarkEnd w:id="0"/>
     </w:p>
     <w:p>
       <w:pPr>
@@ -1964,453 +1977,11 @@
         <w:rPr>
           <w:rFonts w:ascii="Calibri" w:hAnsi="Calibri" w:cs="Calibri"/>
           <w:color w:val="FF0000"/>
-          <w:lang w:val="en-US"/>
-        </w:rPr>
-      </w:pPr>
-      <w:r>
-        <w:rPr>
-          <w:rFonts w:ascii="Calibri" w:hAnsi="Calibri" w:cs="Calibri"/>
-          <w:color w:val="FF0000"/>
-          <w:lang w:val="en-US"/>
-        </w:rPr>
-        <w:t xml:space="preserve">- </w:t>
-      </w:r>
-      <w:proofErr w:type="spellStart"/>
-      <w:r>
-        <w:rPr>
-          <w:rFonts w:ascii="Calibri" w:hAnsi="Calibri" w:cs="Calibri"/>
-          <w:lang w:val="en-US"/>
-        </w:rPr>
-        <w:t>jaki</w:t>
-      </w:r>
-      <w:proofErr w:type="spellEnd"/>
-      <w:r>
-        <w:rPr>
-          <w:rFonts w:ascii="Calibri" w:hAnsi="Calibri" w:cs="Calibri"/>
-          <w:lang w:val="en-US"/>
-        </w:rPr>
-        <w:t xml:space="preserve"> jest </w:t>
-      </w:r>
-      <w:proofErr w:type="spellStart"/>
-      <w:r>
-        <w:rPr>
-          <w:rFonts w:ascii="Calibri" w:hAnsi="Calibri" w:cs="Calibri"/>
-          <w:lang w:val="en-US"/>
-        </w:rPr>
-        <w:t>Państwa</w:t>
-      </w:r>
-      <w:proofErr w:type="spellEnd"/>
-      <w:r>
-        <w:rPr>
-          <w:rFonts w:ascii="Calibri" w:hAnsi="Calibri" w:cs="Calibri"/>
-          <w:lang w:val="en-US"/>
-        </w:rPr>
-        <w:t xml:space="preserve"> plan </w:t>
-      </w:r>
-      <w:proofErr w:type="spellStart"/>
-      <w:r>
-        <w:rPr>
-          <w:rFonts w:ascii="Calibri" w:hAnsi="Calibri" w:cs="Calibri"/>
-          <w:lang w:val="en-US"/>
-        </w:rPr>
-        <w:t>działania</w:t>
-      </w:r>
-      <w:proofErr w:type="spellEnd"/>
-      <w:r>
-        <w:rPr>
-          <w:rFonts w:ascii="Calibri" w:hAnsi="Calibri" w:cs="Calibri"/>
-          <w:lang w:val="en-US"/>
-        </w:rPr>
-        <w:t xml:space="preserve">? </w:t>
-      </w:r>
-      <w:proofErr w:type="spellStart"/>
-      <w:r>
-        <w:rPr>
-          <w:rFonts w:ascii="Calibri" w:hAnsi="Calibri" w:cs="Calibri"/>
-          <w:lang w:val="en-US"/>
-        </w:rPr>
-        <w:t>czy</w:t>
-      </w:r>
-      <w:proofErr w:type="spellEnd"/>
-      <w:r>
-        <w:rPr>
-          <w:rFonts w:ascii="Calibri" w:hAnsi="Calibri" w:cs="Calibri"/>
-          <w:lang w:val="en-US"/>
-        </w:rPr>
-        <w:t xml:space="preserve"> </w:t>
-      </w:r>
-      <w:proofErr w:type="spellStart"/>
-      <w:r>
-        <w:rPr>
-          <w:rFonts w:ascii="Calibri" w:hAnsi="Calibri" w:cs="Calibri"/>
-          <w:lang w:val="en-US"/>
-        </w:rPr>
-        <w:t>rozpoczną</w:t>
-      </w:r>
-      <w:proofErr w:type="spellEnd"/>
-      <w:r>
-        <w:rPr>
-          <w:rFonts w:ascii="Calibri" w:hAnsi="Calibri" w:cs="Calibri"/>
-          <w:lang w:val="en-US"/>
-        </w:rPr>
-        <w:t xml:space="preserve"> </w:t>
-      </w:r>
-      <w:proofErr w:type="spellStart"/>
-      <w:r>
-        <w:rPr>
-          <w:rFonts w:ascii="Calibri" w:hAnsi="Calibri" w:cs="Calibri"/>
-          <w:lang w:val="en-US"/>
-        </w:rPr>
-        <w:t>Państwo</w:t>
-      </w:r>
-      <w:proofErr w:type="spellEnd"/>
-      <w:r>
-        <w:rPr>
-          <w:rFonts w:ascii="Calibri" w:hAnsi="Calibri" w:cs="Calibri"/>
-          <w:lang w:val="en-US"/>
-        </w:rPr>
-        <w:t xml:space="preserve"> </w:t>
-      </w:r>
-      <w:proofErr w:type="spellStart"/>
-      <w:r>
-        <w:rPr>
-          <w:rFonts w:ascii="Calibri" w:hAnsi="Calibri" w:cs="Calibri"/>
-          <w:lang w:val="en-US"/>
-        </w:rPr>
-        <w:t>od</w:t>
-      </w:r>
-      <w:proofErr w:type="spellEnd"/>
-      <w:r>
-        <w:rPr>
-          <w:rFonts w:ascii="Calibri" w:hAnsi="Calibri" w:cs="Calibri"/>
-          <w:lang w:val="en-US"/>
-        </w:rPr>
-        <w:t xml:space="preserve"> </w:t>
-      </w:r>
-      <w:proofErr w:type="spellStart"/>
-      <w:r>
-        <w:rPr>
-          <w:rFonts w:ascii="Calibri" w:hAnsi="Calibri" w:cs="Calibri"/>
-          <w:lang w:val="en-US"/>
-        </w:rPr>
-        <w:t>interfejsu</w:t>
-      </w:r>
-      <w:proofErr w:type="spellEnd"/>
-      <w:r>
-        <w:rPr>
-          <w:rFonts w:ascii="Calibri" w:hAnsi="Calibri" w:cs="Calibri"/>
-          <w:lang w:val="en-US"/>
-        </w:rPr>
-        <w:t xml:space="preserve">, a </w:t>
-      </w:r>
-      <w:proofErr w:type="spellStart"/>
-      <w:r>
-        <w:rPr>
-          <w:rFonts w:ascii="Calibri" w:hAnsi="Calibri" w:cs="Calibri"/>
-          <w:lang w:val="en-US"/>
-        </w:rPr>
-        <w:t>potem</w:t>
-      </w:r>
-      <w:proofErr w:type="spellEnd"/>
-      <w:r>
-        <w:rPr>
-          <w:rFonts w:ascii="Calibri" w:hAnsi="Calibri" w:cs="Calibri"/>
-          <w:lang w:val="en-US"/>
-        </w:rPr>
-        <w:t xml:space="preserve"> </w:t>
-      </w:r>
-      <w:proofErr w:type="spellStart"/>
-      <w:r>
-        <w:rPr>
-          <w:rFonts w:ascii="Calibri" w:hAnsi="Calibri" w:cs="Calibri"/>
-          <w:lang w:val="en-US"/>
-        </w:rPr>
-        <w:t>dołożą</w:t>
-      </w:r>
-      <w:proofErr w:type="spellEnd"/>
-      <w:r>
-        <w:rPr>
-          <w:rFonts w:ascii="Calibri" w:hAnsi="Calibri" w:cs="Calibri"/>
-          <w:lang w:val="en-US"/>
-        </w:rPr>
-        <w:t xml:space="preserve"> </w:t>
-      </w:r>
-      <w:proofErr w:type="spellStart"/>
-      <w:r>
-        <w:rPr>
-          <w:rFonts w:ascii="Calibri" w:hAnsi="Calibri" w:cs="Calibri"/>
-          <w:lang w:val="en-US"/>
-        </w:rPr>
-        <w:t>strategię</w:t>
-      </w:r>
-      <w:proofErr w:type="spellEnd"/>
-      <w:r>
-        <w:rPr>
-          <w:rFonts w:ascii="Calibri" w:hAnsi="Calibri" w:cs="Calibri"/>
-          <w:lang w:val="en-US"/>
-        </w:rPr>
-        <w:t xml:space="preserve"> </w:t>
-      </w:r>
-      <w:proofErr w:type="spellStart"/>
-      <w:r>
-        <w:rPr>
-          <w:rFonts w:ascii="Calibri" w:hAnsi="Calibri" w:cs="Calibri"/>
-          <w:lang w:val="en-US"/>
-        </w:rPr>
-        <w:t>komputera</w:t>
-      </w:r>
-      <w:proofErr w:type="spellEnd"/>
-      <w:r>
-        <w:rPr>
-          <w:rFonts w:ascii="Calibri" w:hAnsi="Calibri" w:cs="Calibri"/>
-          <w:lang w:val="en-US"/>
-        </w:rPr>
-        <w:t xml:space="preserve">, </w:t>
-      </w:r>
-      <w:proofErr w:type="spellStart"/>
-      <w:r>
-        <w:rPr>
-          <w:rFonts w:ascii="Calibri" w:hAnsi="Calibri" w:cs="Calibri"/>
-          <w:lang w:val="en-US"/>
-        </w:rPr>
-        <w:t>czy</w:t>
-      </w:r>
-      <w:proofErr w:type="spellEnd"/>
-      <w:r>
-        <w:rPr>
-          <w:rFonts w:ascii="Calibri" w:hAnsi="Calibri" w:cs="Calibri"/>
-          <w:lang w:val="en-US"/>
-        </w:rPr>
-        <w:t xml:space="preserve"> </w:t>
-      </w:r>
-      <w:proofErr w:type="spellStart"/>
-      <w:r>
-        <w:rPr>
-          <w:rFonts w:ascii="Calibri" w:hAnsi="Calibri" w:cs="Calibri"/>
-          <w:lang w:val="en-US"/>
-        </w:rPr>
-        <w:t>może</w:t>
-      </w:r>
-      <w:proofErr w:type="spellEnd"/>
-      <w:r>
-        <w:rPr>
-          <w:rFonts w:ascii="Calibri" w:hAnsi="Calibri" w:cs="Calibri"/>
-          <w:lang w:val="en-US"/>
-        </w:rPr>
-        <w:t xml:space="preserve"> </w:t>
-      </w:r>
-      <w:proofErr w:type="spellStart"/>
-      <w:r>
-        <w:rPr>
-          <w:rFonts w:ascii="Calibri" w:hAnsi="Calibri" w:cs="Calibri"/>
-          <w:lang w:val="en-US"/>
-        </w:rPr>
-        <w:t>odwrotnie</w:t>
-      </w:r>
-      <w:proofErr w:type="spellEnd"/>
-      <w:r>
-        <w:rPr>
-          <w:rFonts w:ascii="Calibri" w:hAnsi="Calibri" w:cs="Calibri"/>
-          <w:lang w:val="en-US"/>
-        </w:rPr>
-        <w:t xml:space="preserve">, </w:t>
-      </w:r>
-      <w:proofErr w:type="spellStart"/>
-      <w:r>
-        <w:rPr>
-          <w:rFonts w:ascii="Calibri" w:hAnsi="Calibri" w:cs="Calibri"/>
-          <w:lang w:val="en-US"/>
-        </w:rPr>
-        <w:t>czy</w:t>
-      </w:r>
-      <w:proofErr w:type="spellEnd"/>
-      <w:r>
-        <w:rPr>
-          <w:rFonts w:ascii="Calibri" w:hAnsi="Calibri" w:cs="Calibri"/>
-          <w:lang w:val="en-US"/>
-        </w:rPr>
-        <w:t xml:space="preserve"> </w:t>
-      </w:r>
-      <w:proofErr w:type="spellStart"/>
-      <w:r>
-        <w:rPr>
-          <w:rFonts w:ascii="Calibri" w:hAnsi="Calibri" w:cs="Calibri"/>
-          <w:lang w:val="en-US"/>
-        </w:rPr>
-        <w:t>równolegle</w:t>
-      </w:r>
-      <w:proofErr w:type="spellEnd"/>
-      <w:r>
-        <w:rPr>
-          <w:rFonts w:ascii="Calibri" w:hAnsi="Calibri" w:cs="Calibri"/>
-          <w:lang w:val="en-US"/>
-        </w:rPr>
-        <w:t xml:space="preserve">? </w:t>
-      </w:r>
-      <w:r>
-        <w:rPr>
-          <w:rFonts w:ascii="Calibri" w:hAnsi="Calibri" w:cs="Calibri"/>
-          <w:color w:val="FF0000"/>
-          <w:lang w:val="en-US"/>
-        </w:rPr>
-        <w:t xml:space="preserve">w </w:t>
-      </w:r>
-      <w:proofErr w:type="spellStart"/>
-      <w:r>
-        <w:rPr>
-          <w:rFonts w:ascii="Calibri" w:hAnsi="Calibri" w:cs="Calibri"/>
-          <w:color w:val="FF0000"/>
-          <w:lang w:val="en-US"/>
-        </w:rPr>
-        <w:t>jakich</w:t>
-      </w:r>
-      <w:proofErr w:type="spellEnd"/>
-      <w:r>
-        <w:rPr>
-          <w:rFonts w:ascii="Calibri" w:hAnsi="Calibri" w:cs="Calibri"/>
-          <w:color w:val="FF0000"/>
-          <w:lang w:val="en-US"/>
-        </w:rPr>
-        <w:t xml:space="preserve"> </w:t>
-      </w:r>
-      <w:proofErr w:type="spellStart"/>
-      <w:r>
-        <w:rPr>
-          <w:rFonts w:ascii="Calibri" w:hAnsi="Calibri" w:cs="Calibri"/>
-          <w:color w:val="FF0000"/>
-          <w:lang w:val="en-US"/>
-        </w:rPr>
-        <w:t>terminach</w:t>
-      </w:r>
-      <w:proofErr w:type="spellEnd"/>
-      <w:r>
-        <w:rPr>
-          <w:rFonts w:ascii="Calibri" w:hAnsi="Calibri" w:cs="Calibri"/>
-          <w:color w:val="FF0000"/>
-          <w:lang w:val="en-US"/>
-        </w:rPr>
-        <w:t xml:space="preserve"> </w:t>
-      </w:r>
-      <w:proofErr w:type="spellStart"/>
-      <w:r>
-        <w:rPr>
-          <w:rFonts w:ascii="Calibri" w:hAnsi="Calibri" w:cs="Calibri"/>
-          <w:color w:val="FF0000"/>
-          <w:lang w:val="en-US"/>
-        </w:rPr>
-        <w:t>zamierzają</w:t>
-      </w:r>
-      <w:proofErr w:type="spellEnd"/>
-      <w:r>
-        <w:rPr>
-          <w:rFonts w:ascii="Calibri" w:hAnsi="Calibri" w:cs="Calibri"/>
-          <w:color w:val="FF0000"/>
-          <w:lang w:val="en-US"/>
-        </w:rPr>
-        <w:t xml:space="preserve"> </w:t>
-      </w:r>
-      <w:proofErr w:type="spellStart"/>
-      <w:r>
-        <w:rPr>
-          <w:rFonts w:ascii="Calibri" w:hAnsi="Calibri" w:cs="Calibri"/>
-          <w:color w:val="FF0000"/>
-          <w:lang w:val="en-US"/>
-        </w:rPr>
-        <w:t>Państwo</w:t>
-      </w:r>
-      <w:proofErr w:type="spellEnd"/>
-      <w:r>
-        <w:rPr>
-          <w:rFonts w:ascii="Calibri" w:hAnsi="Calibri" w:cs="Calibri"/>
-          <w:color w:val="FF0000"/>
-          <w:lang w:val="en-US"/>
-        </w:rPr>
-        <w:t xml:space="preserve"> </w:t>
-      </w:r>
-      <w:proofErr w:type="spellStart"/>
-      <w:r>
-        <w:rPr>
-          <w:rFonts w:ascii="Calibri" w:hAnsi="Calibri" w:cs="Calibri"/>
-          <w:color w:val="FF0000"/>
-          <w:lang w:val="en-US"/>
-        </w:rPr>
-        <w:t>zakończyć</w:t>
-      </w:r>
-      <w:proofErr w:type="spellEnd"/>
-      <w:r>
-        <w:rPr>
-          <w:rFonts w:ascii="Calibri" w:hAnsi="Calibri" w:cs="Calibri"/>
-          <w:color w:val="FF0000"/>
-          <w:lang w:val="en-US"/>
-        </w:rPr>
-        <w:t xml:space="preserve"> </w:t>
-      </w:r>
-      <w:proofErr w:type="spellStart"/>
-      <w:r>
-        <w:rPr>
-          <w:rFonts w:ascii="Calibri" w:hAnsi="Calibri" w:cs="Calibri"/>
-          <w:color w:val="FF0000"/>
-          <w:lang w:val="en-US"/>
-        </w:rPr>
-        <w:t>poszczególne</w:t>
-      </w:r>
-      <w:proofErr w:type="spellEnd"/>
-      <w:r>
-        <w:rPr>
-          <w:rFonts w:ascii="Calibri" w:hAnsi="Calibri" w:cs="Calibri"/>
-          <w:color w:val="FF0000"/>
-          <w:lang w:val="en-US"/>
-        </w:rPr>
-        <w:t xml:space="preserve"> </w:t>
-      </w:r>
-      <w:proofErr w:type="spellStart"/>
-      <w:r>
-        <w:rPr>
-          <w:rFonts w:ascii="Calibri" w:hAnsi="Calibri" w:cs="Calibri"/>
-          <w:color w:val="FF0000"/>
-          <w:lang w:val="en-US"/>
-        </w:rPr>
-        <w:t>etapy</w:t>
-      </w:r>
-      <w:proofErr w:type="spellEnd"/>
-      <w:r>
-        <w:rPr>
-          <w:rFonts w:ascii="Calibri" w:hAnsi="Calibri" w:cs="Calibri"/>
-          <w:color w:val="FF0000"/>
-          <w:lang w:val="en-US"/>
-        </w:rPr>
-        <w:t xml:space="preserve"> </w:t>
-      </w:r>
-      <w:proofErr w:type="spellStart"/>
-      <w:r>
-        <w:rPr>
-          <w:rFonts w:ascii="Calibri" w:hAnsi="Calibri" w:cs="Calibri"/>
-          <w:color w:val="FF0000"/>
-          <w:lang w:val="en-US"/>
-        </w:rPr>
-        <w:t>pracy</w:t>
-      </w:r>
-      <w:proofErr w:type="spellEnd"/>
-      <w:r>
-        <w:rPr>
-          <w:rFonts w:ascii="Calibri" w:hAnsi="Calibri" w:cs="Calibri"/>
-          <w:color w:val="FF0000"/>
-          <w:lang w:val="en-US"/>
-        </w:rPr>
-        <w:t>?</w:t>
-      </w:r>
-    </w:p>
-    <w:p>
-      <w:pPr>
-        <w:autoSpaceDE w:val="0"/>
-        <w:autoSpaceDN w:val="0"/>
-        <w:adjustRightInd w:val="0"/>
-        <w:rPr>
-          <w:rFonts w:ascii="Calibri" w:hAnsi="Calibri" w:cs="Calibri"/>
-          <w:color w:val="FF0000"/>
           <w:lang w:val="pl"/>
         </w:rPr>
       </w:pPr>
+      <w:bookmarkStart w:id="0" w:name="_GoBack"/>
+      <w:bookmarkEnd w:id="0"/>
       <w:r>
         <w:rPr>
           <w:rFonts w:ascii="Calibri" w:hAnsi="Calibri" w:cs="Calibri"/>
@@ -2612,7 +2183,7 @@
 
 <file path=word/numbering.xml><?xml version="1.0" encoding="utf-8"?>
 <w:numbering xmlns:wpc="http://schemas.microsoft.com/office/word/2010/wordprocessingCanvas" xmlns:mc="http://schemas.openxmlformats.org/markup-compatibility/2006" xmlns:o="urn:schemas-microsoft-com:office:office" xmlns:r="http://schemas.openxmlformats.org/officeDocument/2006/relationships" xmlns:m="http://schemas.openxmlformats.org/officeDocument/2006/math" xmlns:v="urn:schemas-microsoft-com:vml" xmlns:wp14="http://schemas.microsoft.com/office/word/2010/wordprocessingDrawing" xmlns:wp="http://schemas.openxmlformats.org/drawingml/2006/wordprocessingDrawing" xmlns:w10="urn:schemas-microsoft-com:office:word" xmlns:w="http://schemas.openxmlformats.org/wordprocessingml/2006/main" xmlns:w14="http://schemas.microsoft.com/office/word/2010/wordml" xmlns:wpg="http://schemas.microsoft.com/office/word/2010/wordprocessingGroup" xmlns:wpi="http://schemas.microsoft.com/office/word/2010/wordprocessingInk" xmlns:wne="http://schemas.microsoft.com/office/word/2006/wordml" xmlns:wps="http://schemas.microsoft.com/office/word/2010/wordprocessingShape" mc:Ignorable="w14 wp14">
-  <w:abstractNum w:abstractNumId="1">
+  <w:abstractNum w:abstractNumId="0">
     <w:nsid w:val="629670A5"/>
     <w:multiLevelType w:val="hybridMultilevel"/>
     <w:tmpl w:val="7CF0A000"/>
@@ -2725,8 +2296,8 @@
       </w:rPr>
     </w:lvl>
   </w:abstractNum>
-  <w:num w:numId="4">
-    <w:abstractNumId w:val="1"/>
+  <w:num w:numId="1">
+    <w:abstractNumId w:val="0"/>
   </w:num>
 </w:numbering>
 </file>

--- a/KTL.docx
+++ b/KTL.docx
@@ -1403,24 +1403,57 @@
           <w:lang w:eastAsia="pl-PL"/>
         </w:rPr>
       </w:pPr>
-    </w:p>
-    <w:p>
-      <w:pPr>
-        <w:rPr>
-          <w:lang w:eastAsia="pl-PL"/>
-        </w:rPr>
-      </w:pPr>
-      <w:r>
-        <w:rPr>
-          <w:lang w:eastAsia="pl-PL"/>
-        </w:rPr>
-        <w:t>Projekt rozpoczniemy wykonaniem interfejsu. Strategia komputera zostanie zaimplementowana po uprzednim przygotowaniu matematycznego opisu problemu.</w:t>
-      </w:r>
-      <w:r>
-        <w:rPr>
-          <w:lang w:eastAsia="pl-PL"/>
-        </w:rPr>
-        <w:t xml:space="preserve"> Planowane terminy wykonania ww. prac to odpowiednio koniec listopada oraz koniec grudnia.</w:t>
+      <w:bookmarkStart w:id="0" w:name="_GoBack"/>
+      <w:bookmarkEnd w:id="0"/>
+      <w:r>
+        <w:rPr>
+          <w:lang w:eastAsia="pl-PL"/>
+        </w:rPr>
+        <w:t xml:space="preserve">Sprawdzenie ewentualnej wygranej gracza lub komputera będzie </w:t>
+      </w:r>
+      <w:r>
+        <w:rPr>
+          <w:lang w:eastAsia="pl-PL"/>
+        </w:rPr>
+        <w:t xml:space="preserve">mogło być zrealizowane w prosty sposób algorytmem siłowym (sprawdzenie różnic między wszystkimi liczbami ze zbioru). </w:t>
+      </w:r>
+      <w:r>
+        <w:rPr>
+          <w:lang w:eastAsia="pl-PL"/>
+        </w:rPr>
+        <w:t xml:space="preserve">Z </w:t>
+      </w:r>
+      <w:r>
+        <w:rPr>
+          <w:lang w:eastAsia="pl-PL"/>
+        </w:rPr>
+        <w:t xml:space="preserve">twierdzenia </w:t>
+      </w:r>
+      <w:proofErr w:type="spellStart"/>
+      <w:r>
+        <w:rPr>
+          <w:lang w:eastAsia="pl-PL"/>
+        </w:rPr>
+        <w:t>Szemerediego</w:t>
+      </w:r>
+      <w:proofErr w:type="spellEnd"/>
+      <w:r>
+        <w:rPr>
+          <w:lang w:eastAsia="pl-PL"/>
+        </w:rPr>
+        <w:t xml:space="preserve"> </w:t>
+      </w:r>
+      <w:r>
+        <w:rPr>
+          <w:lang w:eastAsia="pl-PL"/>
+        </w:rPr>
+        <w:t xml:space="preserve">wiemy, że </w:t>
+      </w:r>
+      <w:r>
+        <w:rPr>
+          <w:lang w:eastAsia="pl-PL"/>
+        </w:rPr>
+        <w:t>w zbiorach liczb graczy zawsze znajdziemy skończony ciąg arytmetyczny, czyli zawsze będzie można wskazać zwycięzcę.</w:t>
       </w:r>
     </w:p>
     <w:p>
@@ -1433,742 +1466,23 @@
           <w:lang w:eastAsia="pl-PL"/>
         </w:rPr>
       </w:pPr>
-    </w:p>
-    <w:p>
-      <w:pPr>
-        <w:rPr>
-          <w:rFonts w:ascii="SFRM1200" w:eastAsia="Times New Roman" w:hAnsi="SFRM1200" w:cs="Times New Roman"/>
-          <w:color w:val="000000"/>
-          <w:sz w:val="24"/>
-          <w:szCs w:val="24"/>
-          <w:lang w:eastAsia="pl-PL"/>
-        </w:rPr>
-      </w:pPr>
-    </w:p>
-    <w:p>
-      <w:pPr>
-        <w:autoSpaceDE w:val="0"/>
-        <w:autoSpaceDN w:val="0"/>
-        <w:adjustRightInd w:val="0"/>
-        <w:rPr>
-          <w:rFonts w:ascii="Calibri" w:hAnsi="Calibri" w:cs="Calibri"/>
-          <w:color w:val="FF0000"/>
-          <w:lang w:val="en-US"/>
-        </w:rPr>
-      </w:pPr>
-      <w:r>
-        <w:rPr>
-          <w:rFonts w:ascii="Calibri" w:hAnsi="Calibri" w:cs="Calibri"/>
-          <w:color w:val="FF0000"/>
-          <w:lang w:val="en-US"/>
-        </w:rPr>
-        <w:t xml:space="preserve">- w </w:t>
-      </w:r>
-      <w:proofErr w:type="spellStart"/>
-      <w:r>
-        <w:rPr>
-          <w:rFonts w:ascii="Calibri" w:hAnsi="Calibri" w:cs="Calibri"/>
-          <w:color w:val="FF0000"/>
-          <w:lang w:val="en-US"/>
-        </w:rPr>
-        <w:t>jaki</w:t>
-      </w:r>
-      <w:proofErr w:type="spellEnd"/>
-      <w:r>
-        <w:rPr>
-          <w:rFonts w:ascii="Calibri" w:hAnsi="Calibri" w:cs="Calibri"/>
-          <w:color w:val="FF0000"/>
-          <w:lang w:val="en-US"/>
-        </w:rPr>
-        <w:t xml:space="preserve"> </w:t>
-      </w:r>
-      <w:proofErr w:type="spellStart"/>
-      <w:r>
-        <w:rPr>
-          <w:rFonts w:ascii="Calibri" w:hAnsi="Calibri" w:cs="Calibri"/>
-          <w:color w:val="FF0000"/>
-          <w:lang w:val="en-US"/>
-        </w:rPr>
-        <w:t>sposób</w:t>
-      </w:r>
-      <w:proofErr w:type="spellEnd"/>
-      <w:r>
-        <w:rPr>
-          <w:rFonts w:ascii="Calibri" w:hAnsi="Calibri" w:cs="Calibri"/>
-          <w:color w:val="FF0000"/>
-          <w:lang w:val="en-US"/>
-        </w:rPr>
-        <w:t xml:space="preserve"> </w:t>
-      </w:r>
-      <w:proofErr w:type="spellStart"/>
-      <w:r>
-        <w:rPr>
-          <w:rFonts w:ascii="Calibri" w:hAnsi="Calibri" w:cs="Calibri"/>
-          <w:color w:val="FF0000"/>
-          <w:lang w:val="en-US"/>
-        </w:rPr>
-        <w:t>będzie</w:t>
-      </w:r>
-      <w:proofErr w:type="spellEnd"/>
-      <w:r>
-        <w:rPr>
-          <w:rFonts w:ascii="Calibri" w:hAnsi="Calibri" w:cs="Calibri"/>
-          <w:color w:val="FF0000"/>
-          <w:lang w:val="en-US"/>
-        </w:rPr>
-        <w:t xml:space="preserve"> </w:t>
-      </w:r>
-      <w:proofErr w:type="spellStart"/>
-      <w:r>
-        <w:rPr>
-          <w:rFonts w:ascii="Calibri" w:hAnsi="Calibri" w:cs="Calibri"/>
-          <w:color w:val="FF0000"/>
-          <w:lang w:val="en-US"/>
-        </w:rPr>
-        <w:t>sprawdzana</w:t>
-      </w:r>
-      <w:proofErr w:type="spellEnd"/>
-      <w:r>
-        <w:rPr>
-          <w:rFonts w:ascii="Calibri" w:hAnsi="Calibri" w:cs="Calibri"/>
-          <w:color w:val="FF0000"/>
-          <w:lang w:val="en-US"/>
-        </w:rPr>
-        <w:t xml:space="preserve"> </w:t>
-      </w:r>
-      <w:proofErr w:type="spellStart"/>
-      <w:r>
-        <w:rPr>
-          <w:rFonts w:ascii="Calibri" w:hAnsi="Calibri" w:cs="Calibri"/>
-          <w:color w:val="FF0000"/>
-          <w:lang w:val="en-US"/>
-        </w:rPr>
-        <w:t>po</w:t>
-      </w:r>
-      <w:proofErr w:type="spellEnd"/>
-      <w:r>
-        <w:rPr>
-          <w:rFonts w:ascii="Calibri" w:hAnsi="Calibri" w:cs="Calibri"/>
-          <w:color w:val="FF0000"/>
-          <w:lang w:val="en-US"/>
-        </w:rPr>
-        <w:t xml:space="preserve"> </w:t>
-      </w:r>
-      <w:proofErr w:type="spellStart"/>
-      <w:r>
-        <w:rPr>
-          <w:rFonts w:ascii="Calibri" w:hAnsi="Calibri" w:cs="Calibri"/>
-          <w:color w:val="FF0000"/>
-          <w:lang w:val="en-US"/>
-        </w:rPr>
-        <w:t>każdym</w:t>
-      </w:r>
-      <w:proofErr w:type="spellEnd"/>
-      <w:r>
-        <w:rPr>
-          <w:rFonts w:ascii="Calibri" w:hAnsi="Calibri" w:cs="Calibri"/>
-          <w:color w:val="FF0000"/>
-          <w:lang w:val="en-US"/>
-        </w:rPr>
-        <w:t xml:space="preserve"> </w:t>
-      </w:r>
-      <w:proofErr w:type="spellStart"/>
-      <w:r>
-        <w:rPr>
-          <w:rFonts w:ascii="Calibri" w:hAnsi="Calibri" w:cs="Calibri"/>
-          <w:color w:val="FF0000"/>
-          <w:lang w:val="en-US"/>
-        </w:rPr>
-        <w:t>ruchu</w:t>
-      </w:r>
-      <w:proofErr w:type="spellEnd"/>
-      <w:r>
-        <w:rPr>
-          <w:rFonts w:ascii="Calibri" w:hAnsi="Calibri" w:cs="Calibri"/>
-          <w:color w:val="FF0000"/>
-          <w:lang w:val="en-US"/>
-        </w:rPr>
-        <w:t xml:space="preserve"> </w:t>
-      </w:r>
-      <w:proofErr w:type="spellStart"/>
-      <w:r>
-        <w:rPr>
-          <w:rFonts w:ascii="Calibri" w:hAnsi="Calibri" w:cs="Calibri"/>
-          <w:color w:val="FF0000"/>
-          <w:lang w:val="en-US"/>
-        </w:rPr>
-        <w:t>ewentualna</w:t>
-      </w:r>
-      <w:proofErr w:type="spellEnd"/>
-      <w:r>
-        <w:rPr>
-          <w:rFonts w:ascii="Calibri" w:hAnsi="Calibri" w:cs="Calibri"/>
-          <w:color w:val="FF0000"/>
-          <w:lang w:val="en-US"/>
-        </w:rPr>
-        <w:t xml:space="preserve"> </w:t>
-      </w:r>
-      <w:proofErr w:type="spellStart"/>
-      <w:r>
-        <w:rPr>
-          <w:rFonts w:ascii="Calibri" w:hAnsi="Calibri" w:cs="Calibri"/>
-          <w:color w:val="FF0000"/>
-          <w:lang w:val="en-US"/>
-        </w:rPr>
-        <w:t>wygrana</w:t>
-      </w:r>
-      <w:proofErr w:type="spellEnd"/>
-      <w:r>
-        <w:rPr>
-          <w:rFonts w:ascii="Calibri" w:hAnsi="Calibri" w:cs="Calibri"/>
-          <w:color w:val="FF0000"/>
-          <w:lang w:val="en-US"/>
-        </w:rPr>
-        <w:t xml:space="preserve">? </w:t>
-      </w:r>
-      <w:proofErr w:type="spellStart"/>
-      <w:r>
-        <w:rPr>
-          <w:rFonts w:ascii="Calibri" w:hAnsi="Calibri" w:cs="Calibri"/>
-          <w:color w:val="FF0000"/>
-          <w:lang w:val="en-US"/>
-        </w:rPr>
-        <w:t>czy</w:t>
-      </w:r>
-      <w:proofErr w:type="spellEnd"/>
-      <w:r>
-        <w:rPr>
-          <w:rFonts w:ascii="Calibri" w:hAnsi="Calibri" w:cs="Calibri"/>
-          <w:color w:val="FF0000"/>
-          <w:lang w:val="en-US"/>
-        </w:rPr>
-        <w:t xml:space="preserve"> jest to </w:t>
-      </w:r>
-      <w:proofErr w:type="spellStart"/>
-      <w:r>
-        <w:rPr>
-          <w:rFonts w:ascii="Calibri" w:hAnsi="Calibri" w:cs="Calibri"/>
-          <w:color w:val="FF0000"/>
-          <w:lang w:val="en-US"/>
-        </w:rPr>
-        <w:t>trudny</w:t>
-      </w:r>
-      <w:proofErr w:type="spellEnd"/>
-      <w:r>
-        <w:rPr>
-          <w:rFonts w:ascii="Calibri" w:hAnsi="Calibri" w:cs="Calibri"/>
-          <w:color w:val="FF0000"/>
-          <w:lang w:val="en-US"/>
-        </w:rPr>
-        <w:t xml:space="preserve"> problem (</w:t>
-      </w:r>
-      <w:proofErr w:type="spellStart"/>
-      <w:r>
-        <w:rPr>
-          <w:rFonts w:ascii="Calibri" w:hAnsi="Calibri" w:cs="Calibri"/>
-          <w:color w:val="FF0000"/>
-          <w:lang w:val="en-US"/>
-        </w:rPr>
-        <w:t>jeśli</w:t>
-      </w:r>
-      <w:proofErr w:type="spellEnd"/>
-      <w:r>
-        <w:rPr>
-          <w:rFonts w:ascii="Calibri" w:hAnsi="Calibri" w:cs="Calibri"/>
-          <w:color w:val="FF0000"/>
-          <w:lang w:val="en-US"/>
-        </w:rPr>
-        <w:t xml:space="preserve"> </w:t>
-      </w:r>
-      <w:proofErr w:type="spellStart"/>
-      <w:r>
-        <w:rPr>
-          <w:rFonts w:ascii="Calibri" w:hAnsi="Calibri" w:cs="Calibri"/>
-          <w:color w:val="FF0000"/>
-          <w:lang w:val="en-US"/>
-        </w:rPr>
-        <w:t>tak</w:t>
-      </w:r>
-      <w:proofErr w:type="spellEnd"/>
-      <w:r>
-        <w:rPr>
-          <w:rFonts w:ascii="Calibri" w:hAnsi="Calibri" w:cs="Calibri"/>
-          <w:color w:val="FF0000"/>
-          <w:lang w:val="en-US"/>
-        </w:rPr>
-        <w:t xml:space="preserve">, to w </w:t>
-      </w:r>
-      <w:proofErr w:type="spellStart"/>
-      <w:r>
-        <w:rPr>
-          <w:rFonts w:ascii="Calibri" w:hAnsi="Calibri" w:cs="Calibri"/>
-          <w:color w:val="FF0000"/>
-          <w:lang w:val="en-US"/>
-        </w:rPr>
-        <w:t>jaki</w:t>
-      </w:r>
-      <w:proofErr w:type="spellEnd"/>
-      <w:r>
-        <w:rPr>
-          <w:rFonts w:ascii="Calibri" w:hAnsi="Calibri" w:cs="Calibri"/>
-          <w:color w:val="FF0000"/>
-          <w:lang w:val="en-US"/>
-        </w:rPr>
-        <w:t xml:space="preserve"> </w:t>
-      </w:r>
-      <w:proofErr w:type="spellStart"/>
-      <w:r>
-        <w:rPr>
-          <w:rFonts w:ascii="Calibri" w:hAnsi="Calibri" w:cs="Calibri"/>
-          <w:color w:val="FF0000"/>
-          <w:lang w:val="en-US"/>
-        </w:rPr>
-        <w:t>sposób</w:t>
-      </w:r>
-      <w:proofErr w:type="spellEnd"/>
-      <w:r>
-        <w:rPr>
-          <w:rFonts w:ascii="Calibri" w:hAnsi="Calibri" w:cs="Calibri"/>
-          <w:color w:val="FF0000"/>
-          <w:lang w:val="en-US"/>
-        </w:rPr>
-        <w:t xml:space="preserve"> </w:t>
-      </w:r>
-      <w:proofErr w:type="spellStart"/>
-      <w:r>
-        <w:rPr>
-          <w:rFonts w:ascii="Calibri" w:hAnsi="Calibri" w:cs="Calibri"/>
-          <w:color w:val="FF0000"/>
-          <w:lang w:val="en-US"/>
-        </w:rPr>
-        <w:t>będą</w:t>
-      </w:r>
-      <w:proofErr w:type="spellEnd"/>
-      <w:r>
-        <w:rPr>
-          <w:rFonts w:ascii="Calibri" w:hAnsi="Calibri" w:cs="Calibri"/>
-          <w:color w:val="FF0000"/>
-          <w:lang w:val="en-US"/>
-        </w:rPr>
-        <w:t xml:space="preserve"> </w:t>
-      </w:r>
-      <w:proofErr w:type="spellStart"/>
-      <w:r>
-        <w:rPr>
-          <w:rFonts w:ascii="Calibri" w:hAnsi="Calibri" w:cs="Calibri"/>
-          <w:color w:val="FF0000"/>
-          <w:lang w:val="en-US"/>
-        </w:rPr>
-        <w:t>Państwo</w:t>
-      </w:r>
-      <w:proofErr w:type="spellEnd"/>
-      <w:r>
-        <w:rPr>
-          <w:rFonts w:ascii="Calibri" w:hAnsi="Calibri" w:cs="Calibri"/>
-          <w:color w:val="FF0000"/>
-          <w:lang w:val="en-US"/>
-        </w:rPr>
-        <w:t xml:space="preserve"> </w:t>
-      </w:r>
-      <w:proofErr w:type="spellStart"/>
-      <w:r>
-        <w:rPr>
-          <w:rFonts w:ascii="Calibri" w:hAnsi="Calibri" w:cs="Calibri"/>
-          <w:color w:val="FF0000"/>
-          <w:lang w:val="en-US"/>
-        </w:rPr>
-        <w:t>szukać</w:t>
-      </w:r>
-      <w:proofErr w:type="spellEnd"/>
-      <w:r>
-        <w:rPr>
-          <w:rFonts w:ascii="Calibri" w:hAnsi="Calibri" w:cs="Calibri"/>
-          <w:color w:val="FF0000"/>
-          <w:lang w:val="en-US"/>
-        </w:rPr>
-        <w:t xml:space="preserve"> </w:t>
-      </w:r>
-      <w:proofErr w:type="spellStart"/>
-      <w:r>
-        <w:rPr>
-          <w:rFonts w:ascii="Calibri" w:hAnsi="Calibri" w:cs="Calibri"/>
-          <w:color w:val="FF0000"/>
-          <w:lang w:val="en-US"/>
-        </w:rPr>
-        <w:t>sposobu</w:t>
-      </w:r>
-      <w:proofErr w:type="spellEnd"/>
-      <w:r>
-        <w:rPr>
-          <w:rFonts w:ascii="Calibri" w:hAnsi="Calibri" w:cs="Calibri"/>
-          <w:color w:val="FF0000"/>
-          <w:lang w:val="en-US"/>
-        </w:rPr>
-        <w:t xml:space="preserve"> </w:t>
-      </w:r>
-      <w:proofErr w:type="spellStart"/>
-      <w:r>
-        <w:rPr>
-          <w:rFonts w:ascii="Calibri" w:hAnsi="Calibri" w:cs="Calibri"/>
-          <w:color w:val="FF0000"/>
-          <w:lang w:val="en-US"/>
-        </w:rPr>
-        <w:t>jego</w:t>
-      </w:r>
-      <w:proofErr w:type="spellEnd"/>
-      <w:r>
-        <w:rPr>
-          <w:rFonts w:ascii="Calibri" w:hAnsi="Calibri" w:cs="Calibri"/>
-          <w:color w:val="FF0000"/>
-          <w:lang w:val="en-US"/>
-        </w:rPr>
-        <w:t xml:space="preserve"> </w:t>
-      </w:r>
-      <w:proofErr w:type="spellStart"/>
-      <w:r>
-        <w:rPr>
-          <w:rFonts w:ascii="Calibri" w:hAnsi="Calibri" w:cs="Calibri"/>
-          <w:color w:val="FF0000"/>
-          <w:lang w:val="en-US"/>
-        </w:rPr>
-        <w:t>rozwiązania</w:t>
-      </w:r>
-      <w:proofErr w:type="spellEnd"/>
-      <w:r>
-        <w:rPr>
-          <w:rFonts w:ascii="Calibri" w:hAnsi="Calibri" w:cs="Calibri"/>
-          <w:color w:val="FF0000"/>
-          <w:lang w:val="en-US"/>
-        </w:rPr>
-        <w:t xml:space="preserve">) </w:t>
-      </w:r>
-      <w:proofErr w:type="spellStart"/>
-      <w:r>
-        <w:rPr>
-          <w:rFonts w:ascii="Calibri" w:hAnsi="Calibri" w:cs="Calibri"/>
-          <w:color w:val="FF0000"/>
-          <w:lang w:val="en-US"/>
-        </w:rPr>
-        <w:t>czy</w:t>
-      </w:r>
-      <w:proofErr w:type="spellEnd"/>
-      <w:r>
-        <w:rPr>
-          <w:rFonts w:ascii="Calibri" w:hAnsi="Calibri" w:cs="Calibri"/>
-          <w:color w:val="FF0000"/>
-          <w:lang w:val="en-US"/>
-        </w:rPr>
-        <w:t xml:space="preserve"> </w:t>
-      </w:r>
-      <w:proofErr w:type="spellStart"/>
-      <w:r>
-        <w:rPr>
-          <w:rFonts w:ascii="Calibri" w:hAnsi="Calibri" w:cs="Calibri"/>
-          <w:color w:val="FF0000"/>
-          <w:lang w:val="en-US"/>
-        </w:rPr>
-        <w:t>łatwy</w:t>
-      </w:r>
-      <w:proofErr w:type="spellEnd"/>
-      <w:r>
-        <w:rPr>
-          <w:rFonts w:ascii="Calibri" w:hAnsi="Calibri" w:cs="Calibri"/>
-          <w:color w:val="FF0000"/>
-          <w:lang w:val="en-US"/>
-        </w:rPr>
-        <w:t xml:space="preserve"> (</w:t>
-      </w:r>
-      <w:proofErr w:type="spellStart"/>
-      <w:r>
-        <w:rPr>
-          <w:rFonts w:ascii="Calibri" w:hAnsi="Calibri" w:cs="Calibri"/>
-          <w:color w:val="FF0000"/>
-          <w:lang w:val="en-US"/>
-        </w:rPr>
-        <w:t>jeśli</w:t>
-      </w:r>
-      <w:proofErr w:type="spellEnd"/>
-      <w:r>
-        <w:rPr>
-          <w:rFonts w:ascii="Calibri" w:hAnsi="Calibri" w:cs="Calibri"/>
-          <w:color w:val="FF0000"/>
-          <w:lang w:val="en-US"/>
-        </w:rPr>
-        <w:t xml:space="preserve"> </w:t>
-      </w:r>
-      <w:proofErr w:type="spellStart"/>
-      <w:r>
-        <w:rPr>
-          <w:rFonts w:ascii="Calibri" w:hAnsi="Calibri" w:cs="Calibri"/>
-          <w:color w:val="FF0000"/>
-          <w:lang w:val="en-US"/>
-        </w:rPr>
-        <w:t>tak</w:t>
-      </w:r>
-      <w:proofErr w:type="spellEnd"/>
-      <w:r>
-        <w:rPr>
-          <w:rFonts w:ascii="Calibri" w:hAnsi="Calibri" w:cs="Calibri"/>
-          <w:color w:val="FF0000"/>
-          <w:lang w:val="en-US"/>
-        </w:rPr>
-        <w:t xml:space="preserve">, to </w:t>
-      </w:r>
-      <w:proofErr w:type="spellStart"/>
-      <w:r>
-        <w:rPr>
-          <w:rFonts w:ascii="Calibri" w:hAnsi="Calibri" w:cs="Calibri"/>
-          <w:color w:val="FF0000"/>
-          <w:lang w:val="en-US"/>
-        </w:rPr>
-        <w:t>jaka</w:t>
-      </w:r>
-      <w:proofErr w:type="spellEnd"/>
-      <w:r>
-        <w:rPr>
-          <w:rFonts w:ascii="Calibri" w:hAnsi="Calibri" w:cs="Calibri"/>
-          <w:color w:val="FF0000"/>
-          <w:lang w:val="en-US"/>
-        </w:rPr>
-        <w:t xml:space="preserve"> </w:t>
-      </w:r>
-      <w:proofErr w:type="spellStart"/>
-      <w:r>
-        <w:rPr>
-          <w:rFonts w:ascii="Calibri" w:hAnsi="Calibri" w:cs="Calibri"/>
-          <w:color w:val="FF0000"/>
-          <w:lang w:val="en-US"/>
-        </w:rPr>
-        <w:t>będzie</w:t>
-      </w:r>
-      <w:proofErr w:type="spellEnd"/>
-      <w:r>
-        <w:rPr>
-          <w:rFonts w:ascii="Calibri" w:hAnsi="Calibri" w:cs="Calibri"/>
-          <w:color w:val="FF0000"/>
-          <w:lang w:val="en-US"/>
-        </w:rPr>
-        <w:t xml:space="preserve"> ta </w:t>
-      </w:r>
-      <w:proofErr w:type="spellStart"/>
-      <w:r>
-        <w:rPr>
-          <w:rFonts w:ascii="Calibri" w:hAnsi="Calibri" w:cs="Calibri"/>
-          <w:color w:val="FF0000"/>
-          <w:lang w:val="en-US"/>
-        </w:rPr>
-        <w:t>metoda</w:t>
-      </w:r>
-      <w:proofErr w:type="spellEnd"/>
-      <w:r>
-        <w:rPr>
-          <w:rFonts w:ascii="Calibri" w:hAnsi="Calibri" w:cs="Calibri"/>
-          <w:color w:val="FF0000"/>
-          <w:lang w:val="en-US"/>
-        </w:rPr>
-        <w:t>)?</w:t>
-      </w:r>
-    </w:p>
-    <w:p>
-      <w:pPr>
-        <w:autoSpaceDE w:val="0"/>
-        <w:autoSpaceDN w:val="0"/>
-        <w:adjustRightInd w:val="0"/>
-        <w:rPr>
-          <w:rFonts w:ascii="Calibri" w:hAnsi="Calibri" w:cs="Calibri"/>
-          <w:color w:val="FF0000"/>
-          <w:lang w:val="pl"/>
-        </w:rPr>
-      </w:pPr>
-      <w:bookmarkStart w:id="0" w:name="_GoBack"/>
-      <w:bookmarkEnd w:id="0"/>
-      <w:r>
-        <w:rPr>
-          <w:rFonts w:ascii="Calibri" w:hAnsi="Calibri" w:cs="Calibri"/>
-          <w:color w:val="FF0000"/>
-          <w:lang w:val="en-US"/>
-        </w:rPr>
-        <w:t xml:space="preserve">- w </w:t>
-      </w:r>
-      <w:proofErr w:type="spellStart"/>
-      <w:r>
-        <w:rPr>
-          <w:rFonts w:ascii="Calibri" w:hAnsi="Calibri" w:cs="Calibri"/>
-          <w:color w:val="FF0000"/>
-          <w:lang w:val="en-US"/>
-        </w:rPr>
-        <w:t>jaki</w:t>
-      </w:r>
-      <w:proofErr w:type="spellEnd"/>
-      <w:r>
-        <w:rPr>
-          <w:rFonts w:ascii="Calibri" w:hAnsi="Calibri" w:cs="Calibri"/>
-          <w:color w:val="FF0000"/>
-          <w:lang w:val="en-US"/>
-        </w:rPr>
-        <w:t xml:space="preserve"> </w:t>
-      </w:r>
-      <w:proofErr w:type="spellStart"/>
-      <w:r>
-        <w:rPr>
-          <w:rFonts w:ascii="Calibri" w:hAnsi="Calibri" w:cs="Calibri"/>
-          <w:color w:val="FF0000"/>
-          <w:lang w:val="en-US"/>
-        </w:rPr>
-        <w:t>sposób</w:t>
-      </w:r>
-      <w:proofErr w:type="spellEnd"/>
-      <w:r>
-        <w:rPr>
-          <w:rFonts w:ascii="Calibri" w:hAnsi="Calibri" w:cs="Calibri"/>
-          <w:color w:val="FF0000"/>
-          <w:lang w:val="en-US"/>
-        </w:rPr>
-        <w:t xml:space="preserve"> </w:t>
-      </w:r>
-      <w:proofErr w:type="spellStart"/>
-      <w:r>
-        <w:rPr>
-          <w:rFonts w:ascii="Calibri" w:hAnsi="Calibri" w:cs="Calibri"/>
-          <w:color w:val="FF0000"/>
-          <w:lang w:val="en-US"/>
-        </w:rPr>
-        <w:t>zamierzają</w:t>
-      </w:r>
-      <w:proofErr w:type="spellEnd"/>
-      <w:r>
-        <w:rPr>
-          <w:rFonts w:ascii="Calibri" w:hAnsi="Calibri" w:cs="Calibri"/>
-          <w:color w:val="FF0000"/>
-          <w:lang w:val="en-US"/>
-        </w:rPr>
-        <w:t xml:space="preserve"> </w:t>
-      </w:r>
-      <w:proofErr w:type="spellStart"/>
-      <w:r>
-        <w:rPr>
-          <w:rFonts w:ascii="Calibri" w:hAnsi="Calibri" w:cs="Calibri"/>
-          <w:color w:val="FF0000"/>
-          <w:lang w:val="en-US"/>
-        </w:rPr>
-        <w:t>Państwo</w:t>
-      </w:r>
-      <w:proofErr w:type="spellEnd"/>
-      <w:r>
-        <w:rPr>
-          <w:rFonts w:ascii="Calibri" w:hAnsi="Calibri" w:cs="Calibri"/>
-          <w:color w:val="FF0000"/>
-          <w:lang w:val="en-US"/>
-        </w:rPr>
-        <w:t xml:space="preserve"> </w:t>
-      </w:r>
-      <w:proofErr w:type="spellStart"/>
-      <w:r>
-        <w:rPr>
-          <w:rFonts w:ascii="Calibri" w:hAnsi="Calibri" w:cs="Calibri"/>
-          <w:color w:val="FF0000"/>
-          <w:lang w:val="en-US"/>
-        </w:rPr>
-        <w:t>sprawdzić</w:t>
-      </w:r>
-      <w:proofErr w:type="spellEnd"/>
-      <w:r>
-        <w:rPr>
-          <w:rFonts w:ascii="Calibri" w:hAnsi="Calibri" w:cs="Calibri"/>
-          <w:color w:val="FF0000"/>
-          <w:lang w:val="en-US"/>
-        </w:rPr>
-        <w:t xml:space="preserve">, </w:t>
-      </w:r>
-      <w:proofErr w:type="spellStart"/>
-      <w:r>
-        <w:rPr>
-          <w:rFonts w:ascii="Calibri" w:hAnsi="Calibri" w:cs="Calibri"/>
-          <w:color w:val="FF0000"/>
-          <w:lang w:val="en-US"/>
-        </w:rPr>
-        <w:t>czy</w:t>
-      </w:r>
-      <w:proofErr w:type="spellEnd"/>
-      <w:r>
-        <w:rPr>
-          <w:rFonts w:ascii="Calibri" w:hAnsi="Calibri" w:cs="Calibri"/>
-          <w:color w:val="FF0000"/>
-          <w:lang w:val="en-US"/>
-        </w:rPr>
-        <w:t xml:space="preserve"> </w:t>
-      </w:r>
-      <w:proofErr w:type="spellStart"/>
-      <w:r>
-        <w:rPr>
-          <w:rFonts w:ascii="Calibri" w:hAnsi="Calibri" w:cs="Calibri"/>
-          <w:color w:val="FF0000"/>
-          <w:lang w:val="en-US"/>
-        </w:rPr>
-        <w:t>poszczególne</w:t>
-      </w:r>
-      <w:proofErr w:type="spellEnd"/>
-      <w:r>
-        <w:rPr>
-          <w:rFonts w:ascii="Calibri" w:hAnsi="Calibri" w:cs="Calibri"/>
-          <w:color w:val="FF0000"/>
-          <w:lang w:val="en-US"/>
-        </w:rPr>
-        <w:t xml:space="preserve"> </w:t>
-      </w:r>
-      <w:proofErr w:type="spellStart"/>
-      <w:r>
-        <w:rPr>
-          <w:rFonts w:ascii="Calibri" w:hAnsi="Calibri" w:cs="Calibri"/>
-          <w:color w:val="FF0000"/>
-          <w:lang w:val="en-US"/>
-        </w:rPr>
-        <w:t>części</w:t>
-      </w:r>
-      <w:proofErr w:type="spellEnd"/>
-      <w:r>
-        <w:rPr>
-          <w:rFonts w:ascii="Calibri" w:hAnsi="Calibri" w:cs="Calibri"/>
-          <w:color w:val="FF0000"/>
-          <w:lang w:val="en-US"/>
-        </w:rPr>
-        <w:t xml:space="preserve"> </w:t>
-      </w:r>
-      <w:proofErr w:type="spellStart"/>
-      <w:r>
-        <w:rPr>
-          <w:rFonts w:ascii="Calibri" w:hAnsi="Calibri" w:cs="Calibri"/>
-          <w:color w:val="FF0000"/>
-          <w:lang w:val="en-US"/>
-        </w:rPr>
-        <w:t>działają</w:t>
-      </w:r>
-      <w:proofErr w:type="spellEnd"/>
-      <w:r>
-        <w:rPr>
-          <w:rFonts w:ascii="Calibri" w:hAnsi="Calibri" w:cs="Calibri"/>
-          <w:color w:val="FF0000"/>
-          <w:lang w:val="en-US"/>
-        </w:rPr>
-        <w:t xml:space="preserve"> </w:t>
-      </w:r>
-      <w:proofErr w:type="spellStart"/>
-      <w:r>
-        <w:rPr>
-          <w:rFonts w:ascii="Calibri" w:hAnsi="Calibri" w:cs="Calibri"/>
-          <w:color w:val="FF0000"/>
-          <w:lang w:val="en-US"/>
-        </w:rPr>
-        <w:t>prawidłowo</w:t>
-      </w:r>
-      <w:proofErr w:type="spellEnd"/>
-      <w:r>
-        <w:rPr>
-          <w:rFonts w:ascii="Calibri" w:hAnsi="Calibri" w:cs="Calibri"/>
-          <w:color w:val="FF0000"/>
-          <w:lang w:val="en-US"/>
-        </w:rPr>
-        <w:t>?</w:t>
+      <w:r>
+        <w:rPr>
+          <w:lang w:eastAsia="pl-PL"/>
+        </w:rPr>
+        <w:t>Projekt rozpoczniemy wykonaniem interfejsu. Strategia komputera zostanie zaimplementowana po uprzednim przygotowaniu matematycznego opisu problemu.</w:t>
+      </w:r>
+      <w:r>
+        <w:rPr>
+          <w:lang w:eastAsia="pl-PL"/>
+        </w:rPr>
+        <w:t xml:space="preserve"> Planowane terminy wykonania ww. prac to odpowiednio koniec listopada oraz koniec grudnia.</w:t>
+      </w:r>
+      <w:r>
+        <w:rPr>
+          <w:lang w:eastAsia="pl-PL"/>
+        </w:rPr>
+        <w:t xml:space="preserve"> Zostanie przygotowany również zestaw testów sprawdzających poprawność działania poszczególnych funkcjonalności aplikacji.</w:t>
       </w:r>
     </w:p>
     <w:sectPr>

--- a/KTL.docx
+++ b/KTL.docx
@@ -1,32 +1,110 @@
 
 <file path=word/document.xml><?xml version="1.0" encoding="utf-8"?>
-<w:document xmlns:wpc="http://schemas.microsoft.com/office/word/2010/wordprocessingCanvas" xmlns:mc="http://schemas.openxmlformats.org/markup-compatibility/2006" xmlns:o="urn:schemas-microsoft-com:office:office" xmlns:r="http://schemas.openxmlformats.org/officeDocument/2006/relationships" xmlns:m="http://schemas.openxmlformats.org/officeDocument/2006/math" xmlns:v="urn:schemas-microsoft-com:vml" xmlns:wp14="http://schemas.microsoft.com/office/word/2010/wordprocessingDrawing" xmlns:wp="http://schemas.openxmlformats.org/drawingml/2006/wordprocessingDrawing" xmlns:w10="urn:schemas-microsoft-com:office:word" xmlns:w="http://schemas.openxmlformats.org/wordprocessingml/2006/main" xmlns:w14="http://schemas.microsoft.com/office/word/2010/wordml" xmlns:wpg="http://schemas.microsoft.com/office/word/2010/wordprocessingGroup" xmlns:wpi="http://schemas.microsoft.com/office/word/2010/wordprocessingInk" xmlns:wne="http://schemas.microsoft.com/office/word/2006/wordml" xmlns:wps="http://schemas.microsoft.com/office/word/2010/wordprocessingShape" mc:Ignorable="w14 wp14">
+<w:document xmlns:wpc="http://schemas.microsoft.com/office/word/2010/wordprocessingCanvas" xmlns:mc="http://schemas.openxmlformats.org/markup-compatibility/2006" xmlns:o="urn:schemas-microsoft-com:office:office" xmlns:r="http://schemas.openxmlformats.org/officeDocument/2006/relationships" xmlns:m="http://schemas.openxmlformats.org/officeDocument/2006/math" xmlns:v="urn:schemas-microsoft-com:vml" xmlns:wp14="http://schemas.microsoft.com/office/word/2010/wordprocessingDrawing" xmlns:wp="http://schemas.openxmlformats.org/drawingml/2006/wordprocessingDrawing" xmlns:w10="urn:schemas-microsoft-com:office:word" xmlns:w="http://schemas.openxmlformats.org/wordprocessingml/2006/main" xmlns:w14="http://schemas.microsoft.com/office/word/2010/wordml" xmlns:w15="http://schemas.microsoft.com/office/word/2012/wordml" xmlns:wpg="http://schemas.microsoft.com/office/word/2010/wordprocessingGroup" xmlns:wpi="http://schemas.microsoft.com/office/word/2010/wordprocessingInk" xmlns:wne="http://schemas.microsoft.com/office/word/2006/wordml" xmlns:wps="http://schemas.microsoft.com/office/word/2010/wordprocessingShape" mc:Ignorable="w14 w15 wp14">
   <w:body>
     <w:p>
-      <w:r>
-        <w:t>Projekt</w:t>
-      </w:r>
-      <w:r>
-        <w:t xml:space="preserve"> zostanie</w:t>
-      </w:r>
-      <w:r>
-        <w:t xml:space="preserve"> napisany w języku C#</w:t>
-      </w:r>
-      <w:r>
-        <w:t xml:space="preserve">. Za pomocą </w:t>
-      </w:r>
-      <w:r>
-        <w:t xml:space="preserve">technologii Windows </w:t>
-      </w:r>
-      <w:proofErr w:type="spellStart"/>
-      <w:r>
-        <w:t>Forms</w:t>
-      </w:r>
-      <w:proofErr w:type="spellEnd"/>
-      <w:r>
-        <w:t xml:space="preserve"> przygotowany zostanie interfejs graficzny.</w:t>
-      </w:r>
-    </w:p>
+      <w:pPr>
+        <w:pStyle w:val="Heading1"/>
+      </w:pPr>
+      <w:r>
+        <w:t>Cel projektu</w:t>
+      </w:r>
+    </w:p>
+    <w:p/>
+    <w:p>
+      <w:r>
+        <w:t xml:space="preserve">Projekt ma na celu zaimplementowanie gry w </w:t>
+      </w:r>
+      <w:r>
+        <w:rPr>
+          <w:b/>
+        </w:rPr>
+        <w:t xml:space="preserve">rozdzielanie </w:t>
+      </w:r>
+      <w:r>
+        <w:rPr>
+          <w:b/>
+        </w:rPr>
+        <w:t>Szemerediego</w:t>
+      </w:r>
+      <w:r>
+        <w:t>.</w:t>
+      </w:r>
+      <w:r>
+        <w:br/>
+        <w:t>Gra odbywa się w turach. Gracz mierzy się z komputerem, dla którego zaimplementowana zostanie strategia gry.</w:t>
+      </w:r>
+      <w:r>
+        <w:br/>
+        <w:t xml:space="preserve">Dla wybranych wartości liczb </w:t>
+      </w:r>
+      <w:r>
+        <w:rPr>
+          <w:b/>
+        </w:rPr>
+        <w:t xml:space="preserve">n </w:t>
+      </w:r>
+      <w:r>
+        <w:t xml:space="preserve">i </w:t>
+      </w:r>
+      <w:r>
+        <w:rPr>
+          <w:b/>
+        </w:rPr>
+        <w:t>k</w:t>
+      </w:r>
+      <w:r>
+        <w:t>, runda polega na:</w:t>
+      </w:r>
+    </w:p>
+    <w:p>
+      <w:pPr>
+        <w:pStyle w:val="ListParagraph"/>
+        <w:numPr>
+          <w:ilvl w:val="0"/>
+          <w:numId w:val="2"/>
+        </w:numPr>
+      </w:pPr>
+      <w:r>
+        <w:t>wyborze dwóch (dotąd niewybranych) liczb ze zbioru [n] przez gracza pierwszego</w:t>
+      </w:r>
+    </w:p>
+    <w:p>
+      <w:pPr>
+        <w:pStyle w:val="ListParagraph"/>
+        <w:numPr>
+          <w:ilvl w:val="0"/>
+          <w:numId w:val="2"/>
+        </w:numPr>
+      </w:pPr>
+      <w:r>
+        <w:t>Wyborze jednej ze wskazanych liczb przez gracza drugiego, która zostanie pokolorowana na jego kolor. Druga ze wskazanych liczb kolorowana jest na kolor gracza pierwszego</w:t>
+      </w:r>
+    </w:p>
+    <w:p>
+      <w:r>
+        <w:t xml:space="preserve">W rundach nieparzystych role się zamieniają. Wygrywa gracz, który pierwszy będzie miał </w:t>
+      </w:r>
+      <w:r>
+        <w:rPr>
+          <w:b/>
+        </w:rPr>
+        <w:t>k</w:t>
+      </w:r>
+      <w:r>
+        <w:t>-elementowy ciąg arytmetyczny w swoim kolorze.</w:t>
+      </w:r>
+    </w:p>
+    <w:p/>
+    <w:p>
+      <w:pPr>
+        <w:pStyle w:val="Heading1"/>
+      </w:pPr>
+      <w:r>
+        <w:t>Graficzny interfejs użytkownika</w:t>
+      </w:r>
+    </w:p>
+    <w:p/>
     <w:p>
       <w:r>
         <w:t>Po uruchomieniu pro</w:t>
@@ -48,7 +126,7 @@
       <w:r>
         <w:rPr>
           <w:noProof/>
-          <w:lang w:eastAsia="pl-PL"/>
+          <w:lang w:val="en-US"/>
         </w:rPr>
         <w:drawing>
           <wp:inline distT="0" distB="0" distL="0" distR="0">
@@ -63,6 +141,82 @@
                 <pic:pic xmlns:pic="http://schemas.openxmlformats.org/drawingml/2006/picture">
                   <pic:nvPicPr>
                     <pic:cNvPr id="0" name="1.PNG"/>
+                    <pic:cNvPicPr/>
+                  </pic:nvPicPr>
+                  <pic:blipFill>
+                    <a:blip r:embed="rId5">
+                      <a:extLst>
+                        <a:ext uri="{28A0092B-C50C-407E-A947-70E740481C1C}">
+                          <a14:useLocalDpi xmlns:a14="http://schemas.microsoft.com/office/drawing/2010/main" val="0"/>
+                        </a:ext>
+                      </a:extLst>
+                    </a:blip>
+                    <a:stretch>
+                      <a:fillRect/>
+                    </a:stretch>
+                  </pic:blipFill>
+                  <pic:spPr>
+                    <a:xfrm>
+                      <a:off x="0" y="0"/>
+                      <a:ext cx="5972810" cy="3678555"/>
+                    </a:xfrm>
+                    <a:prstGeom prst="rect">
+                      <a:avLst/>
+                    </a:prstGeom>
+                  </pic:spPr>
+                </pic:pic>
+              </a:graphicData>
+            </a:graphic>
+          </wp:inline>
+        </w:drawing>
+      </w:r>
+    </w:p>
+    <w:p>
+      <w:r>
+        <w:lastRenderedPageBreak/>
+        <w:t>Po wybraniu odpowiednich usta</w:t>
+      </w:r>
+      <w:r>
+        <w:t>wień</w:t>
+      </w:r>
+      <w:r>
+        <w:t xml:space="preserve"> i kliknięciu przycisku </w:t>
+      </w:r>
+      <w:r>
+        <w:rPr>
+          <w:b/>
+        </w:rPr>
+        <w:t>start</w:t>
+      </w:r>
+      <w:r>
+        <w:rPr>
+          <w:b/>
+        </w:rPr>
+        <w:t xml:space="preserve"> </w:t>
+      </w:r>
+      <w:r>
+        <w:t>pojawi się główne okno gry:</w:t>
+      </w:r>
+    </w:p>
+    <w:p>
+      <w:r>
+        <w:rPr>
+          <w:noProof/>
+          <w:lang w:val="en-US"/>
+        </w:rPr>
+        <w:drawing>
+          <wp:inline distT="0" distB="0" distL="0" distR="0">
+            <wp:extent cx="5972810" cy="3678555"/>
+            <wp:effectExtent l="0" t="0" r="8890" b="0"/>
+            <wp:docPr id="4" name="Obraz 4"/>
+            <wp:cNvGraphicFramePr>
+              <a:graphicFrameLocks xmlns:a="http://schemas.openxmlformats.org/drawingml/2006/main" noChangeAspect="1"/>
+            </wp:cNvGraphicFramePr>
+            <a:graphic xmlns:a="http://schemas.openxmlformats.org/drawingml/2006/main">
+              <a:graphicData uri="http://schemas.openxmlformats.org/drawingml/2006/picture">
+                <pic:pic xmlns:pic="http://schemas.openxmlformats.org/drawingml/2006/picture">
+                  <pic:nvPicPr>
+                    <pic:cNvPr id="0" name="2.PNG"/>
                     <pic:cNvPicPr/>
                   </pic:nvPicPr>
                   <pic:blipFill>
@@ -94,201 +248,180 @@
       </w:r>
     </w:p>
     <w:p>
-      <w:r>
-        <w:br w:type="page"/>
-      </w:r>
-    </w:p>
-    <w:p>
-      <w:r>
+      <w:pPr>
+        <w:rPr>
+          <w:lang w:eastAsia="pl-PL"/>
+        </w:rPr>
+      </w:pPr>
+    </w:p>
+    <w:p>
+      <w:pPr>
+        <w:rPr>
+          <w:lang w:eastAsia="pl-PL"/>
+        </w:rPr>
+      </w:pPr>
+      <w:r>
+        <w:rPr>
+          <w:lang w:eastAsia="pl-PL"/>
+        </w:rPr>
+        <w:t>Liczby możliwe do wybrania podczas gry repreze</w:t>
+      </w:r>
+      <w:r>
+        <w:rPr>
+          <w:lang w:eastAsia="pl-PL"/>
+        </w:rPr>
+        <w:t xml:space="preserve">ntowane będą przez przyciski, które będą zmieniać wygląd w zależności </w:t>
+      </w:r>
+      <w:r>
+        <w:rPr>
+          <w:lang w:eastAsia="pl-PL"/>
+        </w:rPr>
+        <w:t>od podjętej przez graczy akcji.</w:t>
+      </w:r>
+      <w:r>
+        <w:rPr>
+          <w:lang w:eastAsia="pl-PL"/>
+        </w:rPr>
+        <w:t xml:space="preserve"> </w:t>
+      </w:r>
+    </w:p>
+    <w:p>
+      <w:pPr>
+        <w:rPr>
+          <w:lang w:eastAsia="pl-PL"/>
+        </w:rPr>
+      </w:pPr>
+      <w:r>
+        <w:rPr>
+          <w:lang w:eastAsia="pl-PL"/>
+        </w:rPr>
+        <w:t>Projekt interfejsu graficznego może ulec modyfikacjom.</w:t>
+      </w:r>
+    </w:p>
+    <w:p>
+      <w:pPr>
+        <w:rPr>
+          <w:lang w:eastAsia="pl-PL"/>
+        </w:rPr>
+      </w:pPr>
+    </w:p>
+    <w:p>
+      <w:pPr>
+        <w:pStyle w:val="Heading1"/>
+        <w:rPr>
+          <w:lang w:eastAsia="pl-PL"/>
+        </w:rPr>
+      </w:pPr>
+      <w:r>
+        <w:rPr>
+          <w:lang w:eastAsia="pl-PL"/>
+        </w:rPr>
+        <w:t>Przebieg gry</w:t>
+      </w:r>
+    </w:p>
+    <w:p>
+      <w:pPr>
+        <w:rPr>
+          <w:lang w:eastAsia="pl-PL"/>
+        </w:rPr>
+      </w:pPr>
+    </w:p>
+    <w:p>
+      <w:pPr>
+        <w:rPr>
+          <w:lang w:eastAsia="pl-PL"/>
+        </w:rPr>
+      </w:pPr>
+      <w:r>
+        <w:rPr>
+          <w:lang w:eastAsia="pl-PL"/>
+        </w:rPr>
+        <w:t>Runda rozpoczyna się wybraniem przez jednego z graczy dwóch liczb.</w:t>
+      </w:r>
+      <w:r>
+        <w:rPr>
+          <w:lang w:eastAsia="pl-PL"/>
+        </w:rPr>
+        <w:t xml:space="preserve"> </w:t>
+      </w:r>
+      <w:r>
+        <w:rPr>
+          <w:lang w:eastAsia="pl-PL"/>
+        </w:rPr>
+        <w:t>Po przyciśnięciu odpowiednich przycisków</w:t>
+      </w:r>
+      <w:r>
+        <w:rPr>
+          <w:lang w:eastAsia="pl-PL"/>
+        </w:rPr>
+        <w:t xml:space="preserve"> w głównym panelu</w:t>
+      </w:r>
+      <w:r>
+        <w:rPr>
+          <w:lang w:eastAsia="pl-PL"/>
+        </w:rPr>
+        <w:t>, podświetlą się</w:t>
+      </w:r>
+      <w:r>
+        <w:rPr>
+          <w:lang w:eastAsia="pl-PL"/>
+        </w:rPr>
+        <w:t xml:space="preserve"> one</w:t>
+      </w:r>
+      <w:r>
+        <w:rPr>
+          <w:lang w:eastAsia="pl-PL"/>
+        </w:rPr>
+        <w:t xml:space="preserve"> na wyróżniony kolor, a wybrane liczby zostaną przypisane do przycisków w panelu „wybrane” po prawej stronie okna gry.</w:t>
+      </w:r>
+      <w:r>
+        <w:rPr>
+          <w:lang w:eastAsia="pl-PL"/>
+        </w:rPr>
+        <w:t xml:space="preserve"> Następnie drugi gracz wybierając jeden z tych dwóch przycisków wskazuje, którą liczbę koloruje na swój kolor.</w:t>
+      </w:r>
+      <w:r>
+        <w:rPr>
+          <w:lang w:eastAsia="pl-PL"/>
+        </w:rPr>
+        <w:t xml:space="preserve"> Odpowiednie przyciski w głównym panelu zmienią wygląd zgodnie z wybranymi kolorami dla gracza i komputera.</w:t>
+      </w:r>
+      <w:r>
+        <w:rPr>
+          <w:lang w:eastAsia="pl-PL"/>
+        </w:rPr>
+        <w:t xml:space="preserve"> Pokolorowane przyciski stają się niemożliwe do wybrania przez graczy w kolejnych rundach.</w:t>
+      </w:r>
+      <w:r>
+        <w:rPr>
+          <w:lang w:eastAsia="pl-PL"/>
+        </w:rPr>
+        <w:t xml:space="preserve"> U góry i u dołu okna wyświetlane są wybrane już przez gracza i komputer liczby.</w:t>
+      </w:r>
+      <w:r>
+        <w:rPr>
+          <w:lang w:eastAsia="pl-PL"/>
+        </w:rPr>
+        <w:t xml:space="preserve"> </w:t>
+      </w:r>
+      <w:r>
+        <w:rPr>
+          <w:lang w:eastAsia="pl-PL"/>
+        </w:rPr>
+        <w:t>Dolny panel zawiera informację o aktualnie rozgrywanej rundzie i ruchu, który aktualnie jest wykonywany (gracz/komputer wybiera dwie liczby, gracz/komputer koloruje liczbę).</w:t>
+      </w:r>
+    </w:p>
+    <w:p>
+      <w:pPr>
+        <w:rPr>
+          <w:lang w:eastAsia="pl-PL"/>
+        </w:rPr>
+      </w:pPr>
+      <w:r>
+        <w:rPr>
+          <w:lang w:eastAsia="pl-PL"/>
+        </w:rPr>
         <w:lastRenderedPageBreak/>
-        <w:t>Po wybraniu odpowiednich usta</w:t>
-      </w:r>
-      <w:r>
-        <w:t>wień pojawi się główne okno gry:</w:t>
-      </w:r>
-    </w:p>
-    <w:p>
-      <w:r>
-        <w:rPr>
-          <w:noProof/>
-          <w:lang w:eastAsia="pl-PL"/>
-        </w:rPr>
-        <w:drawing>
-          <wp:inline distT="0" distB="0" distL="0" distR="0">
-            <wp:extent cx="5972810" cy="3678555"/>
-            <wp:effectExtent l="0" t="0" r="8890" b="0"/>
-            <wp:docPr id="4" name="Obraz 4"/>
-            <wp:cNvGraphicFramePr>
-              <a:graphicFrameLocks xmlns:a="http://schemas.openxmlformats.org/drawingml/2006/main" noChangeAspect="1"/>
-            </wp:cNvGraphicFramePr>
-            <a:graphic xmlns:a="http://schemas.openxmlformats.org/drawingml/2006/main">
-              <a:graphicData uri="http://schemas.openxmlformats.org/drawingml/2006/picture">
-                <pic:pic xmlns:pic="http://schemas.openxmlformats.org/drawingml/2006/picture">
-                  <pic:nvPicPr>
-                    <pic:cNvPr id="0" name="2.PNG"/>
-                    <pic:cNvPicPr/>
-                  </pic:nvPicPr>
-                  <pic:blipFill>
-                    <a:blip r:embed="rId7">
-                      <a:extLst>
-                        <a:ext uri="{28A0092B-C50C-407E-A947-70E740481C1C}">
-                          <a14:useLocalDpi xmlns:a14="http://schemas.microsoft.com/office/drawing/2010/main" val="0"/>
-                        </a:ext>
-                      </a:extLst>
-                    </a:blip>
-                    <a:stretch>
-                      <a:fillRect/>
-                    </a:stretch>
-                  </pic:blipFill>
-                  <pic:spPr>
-                    <a:xfrm>
-                      <a:off x="0" y="0"/>
-                      <a:ext cx="5972810" cy="3678555"/>
-                    </a:xfrm>
-                    <a:prstGeom prst="rect">
-                      <a:avLst/>
-                    </a:prstGeom>
-                  </pic:spPr>
-                </pic:pic>
-              </a:graphicData>
-            </a:graphic>
-          </wp:inline>
-        </w:drawing>
-      </w:r>
-    </w:p>
-    <w:p>
-      <w:pPr>
-        <w:rPr>
-          <w:lang w:eastAsia="pl-PL"/>
-        </w:rPr>
-      </w:pPr>
-    </w:p>
-    <w:p>
-      <w:pPr>
-        <w:rPr>
-          <w:lang w:eastAsia="pl-PL"/>
-        </w:rPr>
-      </w:pPr>
-      <w:r>
-        <w:rPr>
-          <w:lang w:eastAsia="pl-PL"/>
-        </w:rPr>
-        <w:t>Liczby możliwe do wybrania podczas gry repreze</w:t>
-      </w:r>
-      <w:r>
-        <w:rPr>
-          <w:lang w:eastAsia="pl-PL"/>
-        </w:rPr>
-        <w:t xml:space="preserve">ntowane będą przez przyciski, które będą zmieniać wygląd w zależności </w:t>
-      </w:r>
-      <w:r>
-        <w:rPr>
-          <w:lang w:eastAsia="pl-PL"/>
-        </w:rPr>
-        <w:t>od podjętej przez graczy akcji.</w:t>
-      </w:r>
-      <w:r>
-        <w:rPr>
-          <w:lang w:eastAsia="pl-PL"/>
-        </w:rPr>
-        <w:t xml:space="preserve"> </w:t>
-      </w:r>
-    </w:p>
-    <w:p>
-      <w:pPr>
-        <w:rPr>
-          <w:lang w:eastAsia="pl-PL"/>
-        </w:rPr>
-      </w:pPr>
-      <w:r>
-        <w:rPr>
-          <w:lang w:eastAsia="pl-PL"/>
-        </w:rPr>
-        <w:t>Runda rozpoczyna się wybraniem przez jednego z graczy dwóch liczb.</w:t>
-      </w:r>
-      <w:r>
-        <w:rPr>
-          <w:lang w:eastAsia="pl-PL"/>
-        </w:rPr>
-        <w:t xml:space="preserve"> </w:t>
-      </w:r>
-      <w:r>
-        <w:rPr>
-          <w:lang w:eastAsia="pl-PL"/>
-        </w:rPr>
-        <w:t>Po przyciśnięciu odpowiednich przycisków</w:t>
-      </w:r>
-      <w:r>
-        <w:rPr>
-          <w:lang w:eastAsia="pl-PL"/>
-        </w:rPr>
-        <w:t xml:space="preserve"> w głównym panelu</w:t>
-      </w:r>
-      <w:r>
-        <w:rPr>
-          <w:lang w:eastAsia="pl-PL"/>
-        </w:rPr>
-        <w:t>, podświetlą się</w:t>
-      </w:r>
-      <w:r>
-        <w:rPr>
-          <w:lang w:eastAsia="pl-PL"/>
-        </w:rPr>
-        <w:t xml:space="preserve"> one</w:t>
-      </w:r>
-      <w:r>
-        <w:rPr>
-          <w:lang w:eastAsia="pl-PL"/>
-        </w:rPr>
-        <w:t xml:space="preserve"> na wyróżniony kolor, a wybrane liczby zostaną przypisane do przycisków w panelu „wybrane” po prawej stronie okna gry.</w:t>
-      </w:r>
-      <w:r>
-        <w:rPr>
-          <w:lang w:eastAsia="pl-PL"/>
-        </w:rPr>
-        <w:t xml:space="preserve"> Następnie drugi gracz wybierając jeden z tych dwóch przycisków wskazuje, którą liczbę koloruje na swój kolor.</w:t>
-      </w:r>
-      <w:r>
-        <w:rPr>
-          <w:lang w:eastAsia="pl-PL"/>
-        </w:rPr>
-        <w:t xml:space="preserve"> Odpowiednie przyciski w głównym panelu zmienią wygląd zgodnie z wybranymi kolorami dla gracza i komputera.</w:t>
-      </w:r>
-      <w:r>
-        <w:rPr>
-          <w:lang w:eastAsia="pl-PL"/>
-        </w:rPr>
-        <w:t xml:space="preserve"> Pokolorowane przyciski stają się niemożliwe do wybrania przez graczy w kolejnych rundach.</w:t>
-      </w:r>
-      <w:r>
-        <w:rPr>
-          <w:lang w:eastAsia="pl-PL"/>
-        </w:rPr>
-        <w:t xml:space="preserve"> U góry i u dołu okna wyświetlane są wybrane już przez gracza i komputer liczby.</w:t>
-      </w:r>
-      <w:r>
-        <w:rPr>
-          <w:lang w:eastAsia="pl-PL"/>
-        </w:rPr>
-        <w:t xml:space="preserve"> </w:t>
-      </w:r>
-      <w:r>
-        <w:rPr>
-          <w:lang w:eastAsia="pl-PL"/>
-        </w:rPr>
-        <w:t>Dolny panel zawiera informację o aktualnie rozgrywanej rundzie i ruchu, który aktualnie jest wykonywany (gracz/komputer wybiera dwie liczby, gracz/komputer koloruje liczbę).</w:t>
-      </w:r>
-    </w:p>
-    <w:p>
-      <w:pPr>
-        <w:rPr>
-          <w:lang w:eastAsia="pl-PL"/>
-        </w:rPr>
-      </w:pPr>
-      <w:r>
-        <w:rPr>
-          <w:lang w:eastAsia="pl-PL"/>
-        </w:rPr>
         <w:t>Ruchy gracza-komputera przedstawiane będą poprzez symulowanie wybierania odpowiednich przycisków.</w:t>
       </w:r>
     </w:p>
@@ -298,47 +431,45 @@
           <w:lang w:eastAsia="pl-PL"/>
         </w:rPr>
       </w:pPr>
-      <w:r>
-        <w:rPr>
-          <w:lang w:eastAsia="pl-PL"/>
-        </w:rPr>
-        <w:t>Projekt interfejsu graficznego może ulec modyfikacjom.</w:t>
-      </w:r>
-    </w:p>
-    <w:p>
-      <w:pPr>
-        <w:rPr>
-          <w:lang w:eastAsia="pl-PL"/>
-        </w:rPr>
-      </w:pPr>
-      <w:r>
-        <w:rPr>
-          <w:lang w:eastAsia="pl-PL"/>
-        </w:rPr>
-        <w:br w:type="page"/>
-      </w:r>
-    </w:p>
-    <w:p>
-      <w:pPr>
-        <w:rPr>
-          <w:lang w:eastAsia="pl-PL"/>
-        </w:rPr>
-      </w:pPr>
-      <w:r>
-        <w:rPr>
-          <w:lang w:eastAsia="pl-PL"/>
-        </w:rPr>
-        <w:lastRenderedPageBreak/>
-        <w:t xml:space="preserve">Do przechowywania stanu gry stworzona będzie osobna klasa </w:t>
-      </w:r>
-      <w:proofErr w:type="spellStart"/>
-      <w:r>
-        <w:rPr>
-          <w:lang w:eastAsia="pl-PL"/>
-        </w:rPr>
-        <w:t>GameState</w:t>
-      </w:r>
-      <w:proofErr w:type="spellEnd"/>
+    </w:p>
+    <w:p>
+      <w:pPr>
+        <w:pStyle w:val="Heading1"/>
+        <w:rPr>
+          <w:lang w:eastAsia="pl-PL"/>
+        </w:rPr>
+      </w:pPr>
+      <w:r>
+        <w:rPr>
+          <w:lang w:eastAsia="pl-PL"/>
+        </w:rPr>
+        <w:t>Architektura aplikacji</w:t>
+      </w:r>
+    </w:p>
+    <w:p>
+      <w:pPr>
+        <w:rPr>
+          <w:lang w:eastAsia="pl-PL"/>
+        </w:rPr>
+      </w:pPr>
+    </w:p>
+    <w:p>
+      <w:r>
+        <w:t>Projekt zostanie napisany w języku C#. Za pomocą technologii Windows Forms przygotowany zostanie interfejs graficzny.</w:t>
+      </w:r>
+    </w:p>
+    <w:p>
+      <w:pPr>
+        <w:rPr>
+          <w:lang w:eastAsia="pl-PL"/>
+        </w:rPr>
+      </w:pPr>
+      <w:r>
+        <w:rPr>
+          <w:lang w:eastAsia="pl-PL"/>
+        </w:rPr>
+        <w:t>Do przechowywania stanu gry stworzona będzie osobna klasa GameState</w:t>
+      </w:r>
       <w:r>
         <w:rPr>
           <w:lang w:eastAsia="pl-PL"/>
@@ -358,6 +489,7 @@
           <w:sz w:val="19"/>
           <w:szCs w:val="19"/>
           <w:highlight w:val="white"/>
+          <w:lang w:val="en-US"/>
         </w:rPr>
       </w:pPr>
       <w:r>
@@ -370,36 +502,39 @@
         </w:rPr>
         <w:t xml:space="preserve">    </w:t>
       </w:r>
+      <w:proofErr w:type="gramStart"/>
+      <w:r>
+        <w:rPr>
+          <w:rFonts w:ascii="Consolas" w:hAnsi="Consolas" w:cs="Consolas"/>
+          <w:color w:val="0000FF"/>
+          <w:sz w:val="19"/>
+          <w:szCs w:val="19"/>
+          <w:highlight w:val="white"/>
+          <w:lang w:val="en-US"/>
+        </w:rPr>
+        <w:t>class</w:t>
+      </w:r>
+      <w:proofErr w:type="gramEnd"/>
+      <w:r>
+        <w:rPr>
+          <w:rFonts w:ascii="Consolas" w:hAnsi="Consolas" w:cs="Consolas"/>
+          <w:color w:val="000000"/>
+          <w:sz w:val="19"/>
+          <w:szCs w:val="19"/>
+          <w:highlight w:val="white"/>
+          <w:lang w:val="en-US"/>
+        </w:rPr>
+        <w:t xml:space="preserve"> </w:t>
+      </w:r>
       <w:proofErr w:type="spellStart"/>
       <w:r>
         <w:rPr>
           <w:rFonts w:ascii="Consolas" w:hAnsi="Consolas" w:cs="Consolas"/>
-          <w:color w:val="0000FF"/>
-          <w:sz w:val="19"/>
-          <w:szCs w:val="19"/>
-          <w:highlight w:val="white"/>
-        </w:rPr>
-        <w:t>class</w:t>
-      </w:r>
-      <w:proofErr w:type="spellEnd"/>
-      <w:r>
-        <w:rPr>
-          <w:rFonts w:ascii="Consolas" w:hAnsi="Consolas" w:cs="Consolas"/>
-          <w:color w:val="000000"/>
-          <w:sz w:val="19"/>
-          <w:szCs w:val="19"/>
-          <w:highlight w:val="white"/>
-        </w:rPr>
-        <w:t xml:space="preserve"> </w:t>
-      </w:r>
-      <w:proofErr w:type="spellStart"/>
-      <w:r>
-        <w:rPr>
-          <w:rFonts w:ascii="Consolas" w:hAnsi="Consolas" w:cs="Consolas"/>
           <w:color w:val="2B91AF"/>
           <w:sz w:val="19"/>
           <w:szCs w:val="19"/>
           <w:highlight w:val="white"/>
+          <w:lang w:val="en-US"/>
         </w:rPr>
         <w:t>GameState</w:t>
       </w:r>
@@ -417,15 +552,17 @@
           <w:sz w:val="19"/>
           <w:szCs w:val="19"/>
           <w:highlight w:val="white"/>
-        </w:rPr>
-      </w:pPr>
-      <w:r>
-        <w:rPr>
-          <w:rFonts w:ascii="Consolas" w:hAnsi="Consolas" w:cs="Consolas"/>
-          <w:color w:val="000000"/>
-          <w:sz w:val="19"/>
-          <w:szCs w:val="19"/>
-          <w:highlight w:val="white"/>
+          <w:lang w:val="en-US"/>
+        </w:rPr>
+      </w:pPr>
+      <w:r>
+        <w:rPr>
+          <w:rFonts w:ascii="Consolas" w:hAnsi="Consolas" w:cs="Consolas"/>
+          <w:color w:val="000000"/>
+          <w:sz w:val="19"/>
+          <w:szCs w:val="19"/>
+          <w:highlight w:val="white"/>
+          <w:lang w:val="en-US"/>
         </w:rPr>
         <w:t xml:space="preserve">    {</w:t>
       </w:r>
@@ -442,15 +579,17 @@
           <w:sz w:val="19"/>
           <w:szCs w:val="19"/>
           <w:highlight w:val="white"/>
-        </w:rPr>
-      </w:pPr>
-      <w:r>
-        <w:rPr>
-          <w:rFonts w:ascii="Consolas" w:hAnsi="Consolas" w:cs="Consolas"/>
-          <w:color w:val="000000"/>
-          <w:sz w:val="19"/>
-          <w:szCs w:val="19"/>
-          <w:highlight w:val="white"/>
+          <w:lang w:val="en-US"/>
+        </w:rPr>
+      </w:pPr>
+      <w:r>
+        <w:rPr>
+          <w:rFonts w:ascii="Consolas" w:hAnsi="Consolas" w:cs="Consolas"/>
+          <w:color w:val="000000"/>
+          <w:sz w:val="19"/>
+          <w:szCs w:val="19"/>
+          <w:highlight w:val="white"/>
+          <w:lang w:val="en-US"/>
         </w:rPr>
         <w:t xml:space="preserve">        </w:t>
       </w:r>
@@ -461,6 +600,7 @@
           <w:sz w:val="19"/>
           <w:szCs w:val="19"/>
           <w:highlight w:val="white"/>
+          <w:lang w:val="en-US"/>
         </w:rPr>
         <w:t>List</w:t>
       </w:r>
@@ -471,6 +611,7 @@
           <w:sz w:val="19"/>
           <w:szCs w:val="19"/>
           <w:highlight w:val="white"/>
+          <w:lang w:val="en-US"/>
         </w:rPr>
         <w:t>&lt;</w:t>
       </w:r>
@@ -482,6 +623,7 @@
           <w:sz w:val="19"/>
           <w:szCs w:val="19"/>
           <w:highlight w:val="white"/>
+          <w:lang w:val="en-US"/>
         </w:rPr>
         <w:t>int</w:t>
       </w:r>
@@ -493,6 +635,7 @@
           <w:sz w:val="19"/>
           <w:szCs w:val="19"/>
           <w:highlight w:val="white"/>
+          <w:lang w:val="en-US"/>
         </w:rPr>
         <w:t xml:space="preserve">&gt; </w:t>
       </w:r>
@@ -504,6 +647,7 @@
           <w:sz w:val="19"/>
           <w:szCs w:val="19"/>
           <w:highlight w:val="white"/>
+          <w:lang w:val="en-US"/>
         </w:rPr>
         <w:t>availableNumbers</w:t>
       </w:r>
@@ -515,6 +659,7 @@
           <w:sz w:val="19"/>
           <w:szCs w:val="19"/>
           <w:highlight w:val="white"/>
+          <w:lang w:val="en-US"/>
         </w:rPr>
         <w:t>;</w:t>
       </w:r>
@@ -531,15 +676,17 @@
           <w:sz w:val="19"/>
           <w:szCs w:val="19"/>
           <w:highlight w:val="white"/>
-        </w:rPr>
-      </w:pPr>
-      <w:r>
-        <w:rPr>
-          <w:rFonts w:ascii="Consolas" w:hAnsi="Consolas" w:cs="Consolas"/>
-          <w:color w:val="000000"/>
-          <w:sz w:val="19"/>
-          <w:szCs w:val="19"/>
-          <w:highlight w:val="white"/>
+          <w:lang w:val="en-US"/>
+        </w:rPr>
+      </w:pPr>
+      <w:r>
+        <w:rPr>
+          <w:rFonts w:ascii="Consolas" w:hAnsi="Consolas" w:cs="Consolas"/>
+          <w:color w:val="000000"/>
+          <w:sz w:val="19"/>
+          <w:szCs w:val="19"/>
+          <w:highlight w:val="white"/>
+          <w:lang w:val="en-US"/>
         </w:rPr>
         <w:t xml:space="preserve">        </w:t>
       </w:r>
@@ -550,6 +697,7 @@
           <w:sz w:val="19"/>
           <w:szCs w:val="19"/>
           <w:highlight w:val="white"/>
+          <w:lang w:val="en-US"/>
         </w:rPr>
         <w:t>List</w:t>
       </w:r>
@@ -560,6 +708,7 @@
           <w:sz w:val="19"/>
           <w:szCs w:val="19"/>
           <w:highlight w:val="white"/>
+          <w:lang w:val="en-US"/>
         </w:rPr>
         <w:t>&lt;</w:t>
       </w:r>
@@ -571,6 +720,7 @@
           <w:sz w:val="19"/>
           <w:szCs w:val="19"/>
           <w:highlight w:val="white"/>
+          <w:lang w:val="en-US"/>
         </w:rPr>
         <w:t>int</w:t>
       </w:r>
@@ -582,30 +732,9 @@
           <w:sz w:val="19"/>
           <w:szCs w:val="19"/>
           <w:highlight w:val="white"/>
-        </w:rPr>
-        <w:t xml:space="preserve">&gt; </w:t>
-      </w:r>
-      <w:proofErr w:type="spellStart"/>
-      <w:r>
-        <w:rPr>
-          <w:rFonts w:ascii="Consolas" w:hAnsi="Consolas" w:cs="Consolas"/>
-          <w:color w:val="000000"/>
-          <w:sz w:val="19"/>
-          <w:szCs w:val="19"/>
-          <w:highlight w:val="white"/>
-        </w:rPr>
-        <w:t>player</w:t>
-      </w:r>
-      <w:proofErr w:type="spellEnd"/>
-      <w:r>
-        <w:rPr>
-          <w:rFonts w:ascii="Consolas" w:hAnsi="Consolas" w:cs="Consolas"/>
-          <w:color w:val="000000"/>
-          <w:sz w:val="19"/>
-          <w:szCs w:val="19"/>
-          <w:highlight w:val="white"/>
-        </w:rPr>
-        <w:t>;</w:t>
+          <w:lang w:val="en-US"/>
+        </w:rPr>
+        <w:t>&gt; player;</w:t>
       </w:r>
     </w:p>
     <w:p>
@@ -620,15 +749,17 @@
           <w:sz w:val="19"/>
           <w:szCs w:val="19"/>
           <w:highlight w:val="white"/>
-        </w:rPr>
-      </w:pPr>
-      <w:r>
-        <w:rPr>
-          <w:rFonts w:ascii="Consolas" w:hAnsi="Consolas" w:cs="Consolas"/>
-          <w:color w:val="000000"/>
-          <w:sz w:val="19"/>
-          <w:szCs w:val="19"/>
-          <w:highlight w:val="white"/>
+          <w:lang w:val="en-US"/>
+        </w:rPr>
+      </w:pPr>
+      <w:r>
+        <w:rPr>
+          <w:rFonts w:ascii="Consolas" w:hAnsi="Consolas" w:cs="Consolas"/>
+          <w:color w:val="000000"/>
+          <w:sz w:val="19"/>
+          <w:szCs w:val="19"/>
+          <w:highlight w:val="white"/>
+          <w:lang w:val="en-US"/>
         </w:rPr>
         <w:t xml:space="preserve">        </w:t>
       </w:r>
@@ -639,6 +770,7 @@
           <w:sz w:val="19"/>
           <w:szCs w:val="19"/>
           <w:highlight w:val="white"/>
+          <w:lang w:val="en-US"/>
         </w:rPr>
         <w:t>List</w:t>
       </w:r>
@@ -649,6 +781,7 @@
           <w:sz w:val="19"/>
           <w:szCs w:val="19"/>
           <w:highlight w:val="white"/>
+          <w:lang w:val="en-US"/>
         </w:rPr>
         <w:t>&lt;</w:t>
       </w:r>
@@ -660,6 +793,7 @@
           <w:sz w:val="19"/>
           <w:szCs w:val="19"/>
           <w:highlight w:val="white"/>
+          <w:lang w:val="en-US"/>
         </w:rPr>
         <w:t>int</w:t>
       </w:r>
@@ -671,30 +805,9 @@
           <w:sz w:val="19"/>
           <w:szCs w:val="19"/>
           <w:highlight w:val="white"/>
-        </w:rPr>
-        <w:t xml:space="preserve">&gt; </w:t>
-      </w:r>
-      <w:proofErr w:type="spellStart"/>
-      <w:r>
-        <w:rPr>
-          <w:rFonts w:ascii="Consolas" w:hAnsi="Consolas" w:cs="Consolas"/>
-          <w:color w:val="000000"/>
-          <w:sz w:val="19"/>
-          <w:szCs w:val="19"/>
-          <w:highlight w:val="white"/>
-        </w:rPr>
-        <w:t>computer</w:t>
-      </w:r>
-      <w:proofErr w:type="spellEnd"/>
-      <w:r>
-        <w:rPr>
-          <w:rFonts w:ascii="Consolas" w:hAnsi="Consolas" w:cs="Consolas"/>
-          <w:color w:val="000000"/>
-          <w:sz w:val="19"/>
-          <w:szCs w:val="19"/>
-          <w:highlight w:val="white"/>
-        </w:rPr>
-        <w:t>;</w:t>
+          <w:lang w:val="en-US"/>
+        </w:rPr>
+        <w:t>&gt; computer;</w:t>
       </w:r>
     </w:p>
     <w:p>
@@ -709,19 +822,22 @@
           <w:sz w:val="19"/>
           <w:szCs w:val="19"/>
           <w:highlight w:val="white"/>
-        </w:rPr>
-      </w:pPr>
-      <w:r>
-        <w:rPr>
-          <w:rFonts w:ascii="Consolas" w:hAnsi="Consolas" w:cs="Consolas"/>
-          <w:color w:val="000000"/>
-          <w:sz w:val="19"/>
-          <w:szCs w:val="19"/>
-          <w:highlight w:val="white"/>
+          <w:lang w:val="en-US"/>
+        </w:rPr>
+      </w:pPr>
+      <w:r>
+        <w:rPr>
+          <w:rFonts w:ascii="Consolas" w:hAnsi="Consolas" w:cs="Consolas"/>
+          <w:color w:val="000000"/>
+          <w:sz w:val="19"/>
+          <w:szCs w:val="19"/>
+          <w:highlight w:val="white"/>
+          <w:lang w:val="en-US"/>
         </w:rPr>
         <w:t xml:space="preserve">        </w:t>
       </w:r>
       <w:proofErr w:type="spellStart"/>
+      <w:proofErr w:type="gramStart"/>
       <w:r>
         <w:rPr>
           <w:rFonts w:ascii="Consolas" w:hAnsi="Consolas" w:cs="Consolas"/>
@@ -729,6 +845,7 @@
           <w:sz w:val="19"/>
           <w:szCs w:val="19"/>
           <w:highlight w:val="white"/>
+          <w:lang w:val="en-US"/>
         </w:rPr>
         <w:t>int</w:t>
       </w:r>
@@ -740,30 +857,21 @@
           <w:sz w:val="19"/>
           <w:szCs w:val="19"/>
           <w:highlight w:val="white"/>
-        </w:rPr>
-        <w:t xml:space="preserve">[] </w:t>
-      </w:r>
-      <w:proofErr w:type="spellStart"/>
-      <w:r>
-        <w:rPr>
-          <w:rFonts w:ascii="Consolas" w:hAnsi="Consolas" w:cs="Consolas"/>
-          <w:color w:val="000000"/>
-          <w:sz w:val="19"/>
-          <w:szCs w:val="19"/>
-          <w:highlight w:val="white"/>
-        </w:rPr>
-        <w:t>chosen</w:t>
-      </w:r>
-      <w:proofErr w:type="spellEnd"/>
-      <w:r>
-        <w:rPr>
-          <w:rFonts w:ascii="Consolas" w:hAnsi="Consolas" w:cs="Consolas"/>
-          <w:color w:val="000000"/>
-          <w:sz w:val="19"/>
-          <w:szCs w:val="19"/>
-          <w:highlight w:val="white"/>
-        </w:rPr>
-        <w:t>;</w:t>
+          <w:lang w:val="en-US"/>
+        </w:rPr>
+        <w:t>[</w:t>
+      </w:r>
+      <w:proofErr w:type="gramEnd"/>
+      <w:r>
+        <w:rPr>
+          <w:rFonts w:ascii="Consolas" w:hAnsi="Consolas" w:cs="Consolas"/>
+          <w:color w:val="000000"/>
+          <w:sz w:val="19"/>
+          <w:szCs w:val="19"/>
+          <w:highlight w:val="white"/>
+          <w:lang w:val="en-US"/>
+        </w:rPr>
+        <w:t>] chosen;</w:t>
       </w:r>
     </w:p>
     <w:p>
@@ -778,28 +886,53 @@
           <w:sz w:val="19"/>
           <w:szCs w:val="19"/>
           <w:highlight w:val="white"/>
-        </w:rPr>
-      </w:pPr>
-      <w:r>
-        <w:rPr>
-          <w:rFonts w:ascii="Consolas" w:hAnsi="Consolas" w:cs="Consolas"/>
-          <w:color w:val="000000"/>
-          <w:sz w:val="19"/>
-          <w:szCs w:val="19"/>
-          <w:highlight w:val="white"/>
+          <w:lang w:val="en-US"/>
+        </w:rPr>
+      </w:pPr>
+      <w:r>
+        <w:rPr>
+          <w:rFonts w:ascii="Consolas" w:hAnsi="Consolas" w:cs="Consolas"/>
+          <w:color w:val="000000"/>
+          <w:sz w:val="19"/>
+          <w:szCs w:val="19"/>
+          <w:highlight w:val="white"/>
+          <w:lang w:val="en-US"/>
         </w:rPr>
         <w:t xml:space="preserve">        </w:t>
       </w:r>
+      <w:r>
+        <w:rPr>
+          <w:rFonts w:ascii="Consolas" w:hAnsi="Consolas" w:cs="Consolas"/>
+          <w:color w:val="2B91AF"/>
+          <w:sz w:val="19"/>
+          <w:szCs w:val="19"/>
+          <w:highlight w:val="white"/>
+          <w:lang w:val="en-US"/>
+        </w:rPr>
+        <w:t>Movement</w:t>
+      </w:r>
+      <w:r>
+        <w:rPr>
+          <w:rFonts w:ascii="Consolas" w:hAnsi="Consolas" w:cs="Consolas"/>
+          <w:color w:val="000000"/>
+          <w:sz w:val="19"/>
+          <w:szCs w:val="19"/>
+          <w:highlight w:val="white"/>
+          <w:lang w:val="en-US"/>
+        </w:rPr>
+        <w:t xml:space="preserve"> </w:t>
+      </w:r>
       <w:proofErr w:type="spellStart"/>
       <w:r>
         <w:rPr>
           <w:rFonts w:ascii="Consolas" w:hAnsi="Consolas" w:cs="Consolas"/>
-          <w:color w:val="2B91AF"/>
-          <w:sz w:val="19"/>
-          <w:szCs w:val="19"/>
-          <w:highlight w:val="white"/>
-        </w:rPr>
-        <w:t>Movement</w:t>
+          <w:color w:val="000000"/>
+          <w:sz w:val="19"/>
+          <w:szCs w:val="19"/>
+          <w:highlight w:val="white"/>
+          <w:lang w:val="en-US"/>
+        </w:rPr>
+        <w:t>currentMove</w:t>
       </w:r>
       <w:proofErr w:type="spellEnd"/>
       <w:r>
@@ -809,68 +942,57 @@
           <w:sz w:val="19"/>
           <w:szCs w:val="19"/>
           <w:highlight w:val="white"/>
-        </w:rPr>
-        <w:t xml:space="preserve"> </w:t>
-      </w:r>
+          <w:lang w:val="en-US"/>
+        </w:rPr>
+        <w:t>;</w:t>
+      </w:r>
+    </w:p>
+    <w:p>
+      <w:pPr>
+        <w:rPr>
+          <w:rFonts w:ascii="Consolas" w:hAnsi="Consolas" w:cs="Consolas"/>
+          <w:color w:val="000000"/>
+          <w:sz w:val="19"/>
+          <w:szCs w:val="19"/>
+          <w:lang w:val="en-US"/>
+        </w:rPr>
+      </w:pPr>
+      <w:r>
+        <w:rPr>
+          <w:rFonts w:ascii="Consolas" w:hAnsi="Consolas" w:cs="Consolas"/>
+          <w:color w:val="000000"/>
+          <w:sz w:val="19"/>
+          <w:szCs w:val="19"/>
+          <w:highlight w:val="white"/>
+          <w:lang w:val="en-US"/>
+        </w:rPr>
+        <w:t xml:space="preserve">    }</w:t>
+      </w:r>
+    </w:p>
+    <w:p>
+      <w:pPr>
+        <w:rPr>
+          <w:lang w:val="en-US" w:eastAsia="pl-PL"/>
+        </w:rPr>
+      </w:pPr>
       <w:proofErr w:type="spellStart"/>
       <w:r>
         <w:rPr>
-          <w:rFonts w:ascii="Consolas" w:hAnsi="Consolas" w:cs="Consolas"/>
-          <w:color w:val="000000"/>
-          <w:sz w:val="19"/>
-          <w:szCs w:val="19"/>
-          <w:highlight w:val="white"/>
-        </w:rPr>
-        <w:t>currentMove</w:t>
+          <w:lang w:val="en-US" w:eastAsia="pl-PL"/>
+        </w:rPr>
+        <w:t>Gdzie</w:t>
       </w:r>
       <w:proofErr w:type="spellEnd"/>
       <w:r>
         <w:rPr>
-          <w:rFonts w:ascii="Consolas" w:hAnsi="Consolas" w:cs="Consolas"/>
-          <w:color w:val="000000"/>
-          <w:sz w:val="19"/>
-          <w:szCs w:val="19"/>
-          <w:highlight w:val="white"/>
-        </w:rPr>
-        <w:t>;</w:t>
-      </w:r>
-    </w:p>
-    <w:p>
-      <w:pPr>
-        <w:rPr>
-          <w:rFonts w:ascii="Consolas" w:hAnsi="Consolas" w:cs="Consolas"/>
-          <w:color w:val="000000"/>
-          <w:sz w:val="19"/>
-          <w:szCs w:val="19"/>
-        </w:rPr>
-      </w:pPr>
-      <w:r>
-        <w:rPr>
-          <w:rFonts w:ascii="Consolas" w:hAnsi="Consolas" w:cs="Consolas"/>
-          <w:color w:val="000000"/>
-          <w:sz w:val="19"/>
-          <w:szCs w:val="19"/>
-          <w:highlight w:val="white"/>
-        </w:rPr>
-        <w:t xml:space="preserve">    }</w:t>
-      </w:r>
-    </w:p>
-    <w:p>
-      <w:pPr>
-        <w:rPr>
-          <w:lang w:eastAsia="pl-PL"/>
-        </w:rPr>
-      </w:pPr>
-      <w:r>
-        <w:rPr>
-          <w:lang w:eastAsia="pl-PL"/>
-        </w:rPr>
-        <w:t>Gdzie:</w:t>
-      </w:r>
-    </w:p>
-    <w:p>
-      <w:pPr>
-        <w:pStyle w:val="Akapitzlist"/>
+          <w:lang w:val="en-US" w:eastAsia="pl-PL"/>
+        </w:rPr>
+        <w:t>:</w:t>
+      </w:r>
+    </w:p>
+    <w:p>
+      <w:pPr>
+        <w:pStyle w:val="ListParagraph"/>
         <w:numPr>
           <w:ilvl w:val="0"/>
           <w:numId w:val="1"/>
@@ -879,14 +1001,13 @@
           <w:lang w:eastAsia="pl-PL"/>
         </w:rPr>
       </w:pPr>
-      <w:proofErr w:type="spellStart"/>
-      <w:r>
-        <w:rPr>
+      <w:r>
+        <w:rPr>
+          <w:b/>
           <w:lang w:eastAsia="pl-PL"/>
         </w:rPr>
         <w:t>availableNumbers</w:t>
       </w:r>
-      <w:proofErr w:type="spellEnd"/>
       <w:r>
         <w:rPr>
           <w:lang w:eastAsia="pl-PL"/>
@@ -896,7 +1017,7 @@
     </w:p>
     <w:p>
       <w:pPr>
-        <w:pStyle w:val="Akapitzlist"/>
+        <w:pStyle w:val="ListParagraph"/>
         <w:numPr>
           <w:ilvl w:val="0"/>
           <w:numId w:val="1"/>
@@ -905,14 +1026,13 @@
           <w:lang w:eastAsia="pl-PL"/>
         </w:rPr>
       </w:pPr>
-      <w:proofErr w:type="spellStart"/>
-      <w:r>
-        <w:rPr>
+      <w:r>
+        <w:rPr>
+          <w:b/>
           <w:lang w:eastAsia="pl-PL"/>
         </w:rPr>
         <w:t>player</w:t>
       </w:r>
-      <w:proofErr w:type="spellEnd"/>
       <w:r>
         <w:rPr>
           <w:lang w:eastAsia="pl-PL"/>
@@ -922,7 +1042,7 @@
     </w:p>
     <w:p>
       <w:pPr>
-        <w:pStyle w:val="Akapitzlist"/>
+        <w:pStyle w:val="ListParagraph"/>
         <w:numPr>
           <w:ilvl w:val="0"/>
           <w:numId w:val="1"/>
@@ -931,14 +1051,13 @@
           <w:lang w:eastAsia="pl-PL"/>
         </w:rPr>
       </w:pPr>
-      <w:proofErr w:type="spellStart"/>
-      <w:r>
-        <w:rPr>
+      <w:r>
+        <w:rPr>
+          <w:b/>
           <w:lang w:eastAsia="pl-PL"/>
         </w:rPr>
         <w:t>computer</w:t>
       </w:r>
-      <w:proofErr w:type="spellEnd"/>
       <w:r>
         <w:rPr>
           <w:lang w:eastAsia="pl-PL"/>
@@ -948,7 +1067,7 @@
     </w:p>
     <w:p>
       <w:pPr>
-        <w:pStyle w:val="Akapitzlist"/>
+        <w:pStyle w:val="ListParagraph"/>
         <w:numPr>
           <w:ilvl w:val="0"/>
           <w:numId w:val="1"/>
@@ -957,14 +1076,13 @@
           <w:lang w:eastAsia="pl-PL"/>
         </w:rPr>
       </w:pPr>
-      <w:proofErr w:type="spellStart"/>
-      <w:r>
-        <w:rPr>
+      <w:r>
+        <w:rPr>
+          <w:b/>
           <w:lang w:eastAsia="pl-PL"/>
         </w:rPr>
         <w:t>chosen</w:t>
       </w:r>
-      <w:proofErr w:type="spellEnd"/>
       <w:r>
         <w:rPr>
           <w:lang w:eastAsia="pl-PL"/>
@@ -974,7 +1092,7 @@
     </w:p>
     <w:p>
       <w:pPr>
-        <w:pStyle w:val="Akapitzlist"/>
+        <w:pStyle w:val="ListParagraph"/>
         <w:numPr>
           <w:ilvl w:val="0"/>
           <w:numId w:val="1"/>
@@ -983,14 +1101,13 @@
           <w:lang w:eastAsia="pl-PL"/>
         </w:rPr>
       </w:pPr>
-      <w:proofErr w:type="spellStart"/>
-      <w:r>
-        <w:rPr>
+      <w:r>
+        <w:rPr>
+          <w:b/>
           <w:lang w:eastAsia="pl-PL"/>
         </w:rPr>
         <w:t>currentMove</w:t>
       </w:r>
-      <w:proofErr w:type="spellEnd"/>
       <w:r>
         <w:rPr>
           <w:lang w:eastAsia="pl-PL"/>
@@ -1017,14 +1134,13 @@
           <w:lang w:eastAsia="pl-PL"/>
         </w:rPr>
       </w:pPr>
-      <w:proofErr w:type="spellStart"/>
-      <w:r>
-        <w:rPr>
+      <w:r>
+        <w:rPr>
+          <w:b/>
           <w:lang w:eastAsia="pl-PL"/>
         </w:rPr>
         <w:t>Movement</w:t>
       </w:r>
-      <w:proofErr w:type="spellEnd"/>
       <w:r>
         <w:rPr>
           <w:lang w:eastAsia="pl-PL"/>
@@ -1044,6 +1160,7 @@
           <w:sz w:val="19"/>
           <w:szCs w:val="19"/>
           <w:highlight w:val="white"/>
+          <w:lang w:val="en-US"/>
         </w:rPr>
       </w:pPr>
       <w:r>
@@ -1056,6 +1173,7 @@
         </w:rPr>
         <w:t xml:space="preserve">    </w:t>
       </w:r>
+      <w:proofErr w:type="gramStart"/>
       <w:r>
         <w:rPr>
           <w:rFonts w:ascii="Consolas" w:hAnsi="Consolas" w:cs="Consolas"/>
@@ -1063,16 +1181,19 @@
           <w:sz w:val="19"/>
           <w:szCs w:val="19"/>
           <w:highlight w:val="white"/>
+          <w:lang w:val="en-US"/>
         </w:rPr>
         <w:t>public</w:t>
       </w:r>
-      <w:r>
-        <w:rPr>
-          <w:rFonts w:ascii="Consolas" w:hAnsi="Consolas" w:cs="Consolas"/>
-          <w:color w:val="000000"/>
-          <w:sz w:val="19"/>
-          <w:szCs w:val="19"/>
-          <w:highlight w:val="white"/>
+      <w:proofErr w:type="gramEnd"/>
+      <w:r>
+        <w:rPr>
+          <w:rFonts w:ascii="Consolas" w:hAnsi="Consolas" w:cs="Consolas"/>
+          <w:color w:val="000000"/>
+          <w:sz w:val="19"/>
+          <w:szCs w:val="19"/>
+          <w:highlight w:val="white"/>
+          <w:lang w:val="en-US"/>
         </w:rPr>
         <w:t xml:space="preserve"> </w:t>
       </w:r>
@@ -1084,6 +1205,7 @@
           <w:sz w:val="19"/>
           <w:szCs w:val="19"/>
           <w:highlight w:val="white"/>
+          <w:lang w:val="en-US"/>
         </w:rPr>
         <w:t>enum</w:t>
       </w:r>
@@ -1095,10 +1217,10 @@
           <w:sz w:val="19"/>
           <w:szCs w:val="19"/>
           <w:highlight w:val="white"/>
+          <w:lang w:val="en-US"/>
         </w:rPr>
         <w:t xml:space="preserve"> </w:t>
       </w:r>
-      <w:proofErr w:type="spellStart"/>
       <w:r>
         <w:rPr>
           <w:rFonts w:ascii="Consolas" w:hAnsi="Consolas" w:cs="Consolas"/>
@@ -1106,10 +1228,10 @@
           <w:sz w:val="19"/>
           <w:szCs w:val="19"/>
           <w:highlight w:val="white"/>
+          <w:lang w:val="en-US"/>
         </w:rPr>
         <w:t>Movement</w:t>
       </w:r>
-      <w:proofErr w:type="spellEnd"/>
     </w:p>
     <w:p>
       <w:pPr>
@@ -1123,15 +1245,17 @@
           <w:sz w:val="19"/>
           <w:szCs w:val="19"/>
           <w:highlight w:val="white"/>
-        </w:rPr>
-      </w:pPr>
-      <w:r>
-        <w:rPr>
-          <w:rFonts w:ascii="Consolas" w:hAnsi="Consolas" w:cs="Consolas"/>
-          <w:color w:val="000000"/>
-          <w:sz w:val="19"/>
-          <w:szCs w:val="19"/>
-          <w:highlight w:val="white"/>
+          <w:lang w:val="en-US"/>
+        </w:rPr>
+      </w:pPr>
+      <w:r>
+        <w:rPr>
+          <w:rFonts w:ascii="Consolas" w:hAnsi="Consolas" w:cs="Consolas"/>
+          <w:color w:val="000000"/>
+          <w:sz w:val="19"/>
+          <w:szCs w:val="19"/>
+          <w:highlight w:val="white"/>
+          <w:lang w:val="en-US"/>
         </w:rPr>
         <w:t xml:space="preserve">    {</w:t>
       </w:r>
@@ -1148,15 +1272,17 @@
           <w:sz w:val="19"/>
           <w:szCs w:val="19"/>
           <w:highlight w:val="white"/>
-        </w:rPr>
-      </w:pPr>
-      <w:r>
-        <w:rPr>
-          <w:rFonts w:ascii="Consolas" w:hAnsi="Consolas" w:cs="Consolas"/>
-          <w:color w:val="000000"/>
-          <w:sz w:val="19"/>
-          <w:szCs w:val="19"/>
-          <w:highlight w:val="white"/>
+          <w:lang w:val="en-US"/>
+        </w:rPr>
+      </w:pPr>
+      <w:r>
+        <w:rPr>
+          <w:rFonts w:ascii="Consolas" w:hAnsi="Consolas" w:cs="Consolas"/>
+          <w:color w:val="000000"/>
+          <w:sz w:val="19"/>
+          <w:szCs w:val="19"/>
+          <w:highlight w:val="white"/>
+          <w:lang w:val="en-US"/>
         </w:rPr>
         <w:t xml:space="preserve">        </w:t>
       </w:r>
@@ -1168,6 +1294,7 @@
           <w:sz w:val="19"/>
           <w:szCs w:val="19"/>
           <w:highlight w:val="white"/>
+          <w:lang w:val="en-US"/>
         </w:rPr>
         <w:t>PlayersChoice</w:t>
       </w:r>
@@ -1179,6 +1306,7 @@
           <w:sz w:val="19"/>
           <w:szCs w:val="19"/>
           <w:highlight w:val="white"/>
+          <w:lang w:val="en-US"/>
         </w:rPr>
         <w:t xml:space="preserve">, </w:t>
       </w:r>
@@ -1189,6 +1317,7 @@
           <w:sz w:val="19"/>
           <w:szCs w:val="19"/>
           <w:highlight w:val="white"/>
+          <w:lang w:val="en-US"/>
         </w:rPr>
         <w:t>// = 0</w:t>
       </w:r>
@@ -1205,15 +1334,17 @@
           <w:sz w:val="19"/>
           <w:szCs w:val="19"/>
           <w:highlight w:val="white"/>
-        </w:rPr>
-      </w:pPr>
-      <w:r>
-        <w:rPr>
-          <w:rFonts w:ascii="Consolas" w:hAnsi="Consolas" w:cs="Consolas"/>
-          <w:color w:val="000000"/>
-          <w:sz w:val="19"/>
-          <w:szCs w:val="19"/>
-          <w:highlight w:val="white"/>
+          <w:lang w:val="en-US"/>
+        </w:rPr>
+      </w:pPr>
+      <w:r>
+        <w:rPr>
+          <w:rFonts w:ascii="Consolas" w:hAnsi="Consolas" w:cs="Consolas"/>
+          <w:color w:val="000000"/>
+          <w:sz w:val="19"/>
+          <w:szCs w:val="19"/>
+          <w:highlight w:val="white"/>
+          <w:lang w:val="en-US"/>
         </w:rPr>
         <w:t xml:space="preserve">        </w:t>
       </w:r>
@@ -1225,6 +1356,7 @@
           <w:sz w:val="19"/>
           <w:szCs w:val="19"/>
           <w:highlight w:val="white"/>
+          <w:lang w:val="en-US"/>
         </w:rPr>
         <w:t>ComputersChoice</w:t>
       </w:r>
@@ -1236,6 +1368,7 @@
           <w:sz w:val="19"/>
           <w:szCs w:val="19"/>
           <w:highlight w:val="white"/>
+          <w:lang w:val="en-US"/>
         </w:rPr>
         <w:t xml:space="preserve">, </w:t>
       </w:r>
@@ -1246,6 +1379,7 @@
           <w:sz w:val="19"/>
           <w:szCs w:val="19"/>
           <w:highlight w:val="white"/>
+          <w:lang w:val="en-US"/>
         </w:rPr>
         <w:t>// = 1</w:t>
       </w:r>
@@ -1271,30 +1405,19 @@
           <w:sz w:val="19"/>
           <w:szCs w:val="19"/>
           <w:highlight w:val="white"/>
+          <w:lang w:val="en-US"/>
         </w:rPr>
         <w:t xml:space="preserve">        </w:t>
       </w:r>
-      <w:proofErr w:type="spellStart"/>
-      <w:r>
-        <w:rPr>
-          <w:rFonts w:ascii="Consolas" w:hAnsi="Consolas" w:cs="Consolas"/>
-          <w:color w:val="000000"/>
-          <w:sz w:val="19"/>
-          <w:szCs w:val="19"/>
-          <w:highlight w:val="white"/>
-        </w:rPr>
-        <w:t>PlayerColouring</w:t>
-      </w:r>
-      <w:proofErr w:type="spellEnd"/>
-      <w:r>
-        <w:rPr>
-          <w:rFonts w:ascii="Consolas" w:hAnsi="Consolas" w:cs="Consolas"/>
-          <w:color w:val="000000"/>
-          <w:sz w:val="19"/>
-          <w:szCs w:val="19"/>
-          <w:highlight w:val="white"/>
-        </w:rPr>
-        <w:t xml:space="preserve">, </w:t>
+      <w:r>
+        <w:rPr>
+          <w:rFonts w:ascii="Consolas" w:hAnsi="Consolas" w:cs="Consolas"/>
+          <w:color w:val="000000"/>
+          <w:sz w:val="19"/>
+          <w:szCs w:val="19"/>
+          <w:highlight w:val="white"/>
+        </w:rPr>
+        <w:t xml:space="preserve">PlayerColouring, </w:t>
       </w:r>
       <w:r>
         <w:rPr>
@@ -1329,29 +1452,7 @@
           <w:szCs w:val="19"/>
           <w:highlight w:val="white"/>
         </w:rPr>
-        <w:t xml:space="preserve">        </w:t>
-      </w:r>
-      <w:proofErr w:type="spellStart"/>
-      <w:r>
-        <w:rPr>
-          <w:rFonts w:ascii="Consolas" w:hAnsi="Consolas" w:cs="Consolas"/>
-          <w:color w:val="000000"/>
-          <w:sz w:val="19"/>
-          <w:szCs w:val="19"/>
-          <w:highlight w:val="white"/>
-        </w:rPr>
-        <w:t>ComputerColouring</w:t>
-      </w:r>
-      <w:proofErr w:type="spellEnd"/>
-      <w:r>
-        <w:rPr>
-          <w:rFonts w:ascii="Consolas" w:hAnsi="Consolas" w:cs="Consolas"/>
-          <w:color w:val="000000"/>
-          <w:sz w:val="19"/>
-          <w:szCs w:val="19"/>
-          <w:highlight w:val="white"/>
-        </w:rPr>
-        <w:t xml:space="preserve"> </w:t>
+        <w:t xml:space="preserve">        ComputerColouring </w:t>
       </w:r>
       <w:r>
         <w:rPr>
@@ -1403,58 +1504,101 @@
           <w:lang w:eastAsia="pl-PL"/>
         </w:rPr>
       </w:pPr>
+    </w:p>
+    <w:p>
+      <w:pPr>
+        <w:pStyle w:val="Heading1"/>
+        <w:rPr>
+          <w:lang w:eastAsia="pl-PL"/>
+        </w:rPr>
+      </w:pPr>
+      <w:r>
+        <w:rPr>
+          <w:lang w:eastAsia="pl-PL"/>
+        </w:rPr>
+        <w:t>Sprawdzanie wygranej</w:t>
+      </w:r>
+    </w:p>
+    <w:p>
+      <w:pPr>
+        <w:rPr>
+          <w:lang w:eastAsia="pl-PL"/>
+        </w:rPr>
+      </w:pPr>
+    </w:p>
+    <w:p>
+      <w:pPr>
+        <w:rPr>
+          <w:lang w:eastAsia="pl-PL"/>
+        </w:rPr>
+      </w:pPr>
+      <w:r>
+        <w:rPr>
+          <w:lang w:eastAsia="pl-PL"/>
+        </w:rPr>
+        <w:lastRenderedPageBreak/>
+        <w:t xml:space="preserve">Sprawdzenie ewentualnej wygranej gracza lub komputera będzie </w:t>
+      </w:r>
+      <w:r>
+        <w:rPr>
+          <w:lang w:eastAsia="pl-PL"/>
+        </w:rPr>
+        <w:t xml:space="preserve">mogło być zrealizowane w prosty sposób algorytmem siłowym (sprawdzenie różnic między wszystkimi liczbami ze zbioru). </w:t>
+      </w:r>
+      <w:r>
+        <w:rPr>
+          <w:lang w:eastAsia="pl-PL"/>
+        </w:rPr>
+        <w:t xml:space="preserve">Z </w:t>
+      </w:r>
+      <w:r>
+        <w:rPr>
+          <w:lang w:eastAsia="pl-PL"/>
+        </w:rPr>
+        <w:t xml:space="preserve">twierdzenia Szemerediego </w:t>
+      </w:r>
+      <w:r>
+        <w:rPr>
+          <w:lang w:eastAsia="pl-PL"/>
+        </w:rPr>
+        <w:t xml:space="preserve">wiemy, że </w:t>
+      </w:r>
+      <w:r>
+        <w:rPr>
+          <w:lang w:eastAsia="pl-PL"/>
+        </w:rPr>
+        <w:t>w zbiorach liczb graczy zawsze znajdziemy skończony ciąg arytmetyczny, czyli zawsze będzie można wskazać zwycięzcę.</w:t>
+      </w:r>
       <w:bookmarkStart w:id="0" w:name="_GoBack"/>
       <w:bookmarkEnd w:id="0"/>
-      <w:r>
-        <w:rPr>
-          <w:lang w:eastAsia="pl-PL"/>
-        </w:rPr>
-        <w:t xml:space="preserve">Sprawdzenie ewentualnej wygranej gracza lub komputera będzie </w:t>
-      </w:r>
-      <w:r>
-        <w:rPr>
-          <w:lang w:eastAsia="pl-PL"/>
-        </w:rPr>
-        <w:t xml:space="preserve">mogło być zrealizowane w prosty sposób algorytmem siłowym (sprawdzenie różnic między wszystkimi liczbami ze zbioru). </w:t>
-      </w:r>
-      <w:r>
-        <w:rPr>
-          <w:lang w:eastAsia="pl-PL"/>
-        </w:rPr>
-        <w:t xml:space="preserve">Z </w:t>
-      </w:r>
-      <w:r>
-        <w:rPr>
-          <w:lang w:eastAsia="pl-PL"/>
-        </w:rPr>
-        <w:t xml:space="preserve">twierdzenia </w:t>
-      </w:r>
-      <w:proofErr w:type="spellStart"/>
-      <w:r>
-        <w:rPr>
-          <w:lang w:eastAsia="pl-PL"/>
-        </w:rPr>
-        <w:t>Szemerediego</w:t>
-      </w:r>
-      <w:proofErr w:type="spellEnd"/>
-      <w:r>
-        <w:rPr>
-          <w:lang w:eastAsia="pl-PL"/>
-        </w:rPr>
-        <w:t xml:space="preserve"> </w:t>
-      </w:r>
-      <w:r>
-        <w:rPr>
-          <w:lang w:eastAsia="pl-PL"/>
-        </w:rPr>
-        <w:t xml:space="preserve">wiemy, że </w:t>
-      </w:r>
-      <w:r>
-        <w:rPr>
-          <w:lang w:eastAsia="pl-PL"/>
-        </w:rPr>
-        <w:t>w zbiorach liczb graczy zawsze znajdziemy skończony ciąg arytmetyczny, czyli zawsze będzie można wskazać zwycięzcę.</w:t>
-      </w:r>
+    </w:p>
+    <w:p>
+      <w:pPr>
+        <w:rPr>
+          <w:lang w:eastAsia="pl-PL"/>
+        </w:rPr>
+      </w:pPr>
+    </w:p>
+    <w:p>
+      <w:pPr>
+        <w:pStyle w:val="Heading1"/>
+        <w:rPr>
+          <w:lang w:eastAsia="pl-PL"/>
+        </w:rPr>
+      </w:pPr>
+      <w:r>
+        <w:rPr>
+          <w:lang w:eastAsia="pl-PL"/>
+        </w:rPr>
+        <w:t>Przebieg prac</w:t>
+      </w:r>
+    </w:p>
+    <w:p>
+      <w:pPr>
+        <w:rPr>
+          <w:lang w:eastAsia="pl-PL"/>
+        </w:rPr>
+      </w:pPr>
     </w:p>
     <w:p>
       <w:pPr>
@@ -1496,8 +1640,121 @@
 </file>
 
 <file path=word/numbering.xml><?xml version="1.0" encoding="utf-8"?>
-<w:numbering xmlns:wpc="http://schemas.microsoft.com/office/word/2010/wordprocessingCanvas" xmlns:mc="http://schemas.openxmlformats.org/markup-compatibility/2006" xmlns:o="urn:schemas-microsoft-com:office:office" xmlns:r="http://schemas.openxmlformats.org/officeDocument/2006/relationships" xmlns:m="http://schemas.openxmlformats.org/officeDocument/2006/math" xmlns:v="urn:schemas-microsoft-com:vml" xmlns:wp14="http://schemas.microsoft.com/office/word/2010/wordprocessingDrawing" xmlns:wp="http://schemas.openxmlformats.org/drawingml/2006/wordprocessingDrawing" xmlns:w10="urn:schemas-microsoft-com:office:word" xmlns:w="http://schemas.openxmlformats.org/wordprocessingml/2006/main" xmlns:w14="http://schemas.microsoft.com/office/word/2010/wordml" xmlns:wpg="http://schemas.microsoft.com/office/word/2010/wordprocessingGroup" xmlns:wpi="http://schemas.microsoft.com/office/word/2010/wordprocessingInk" xmlns:wne="http://schemas.microsoft.com/office/word/2006/wordml" xmlns:wps="http://schemas.microsoft.com/office/word/2010/wordprocessingShape" mc:Ignorable="w14 wp14">
-  <w:abstractNum w:abstractNumId="0">
+<w:numbering xmlns:wpc="http://schemas.microsoft.com/office/word/2010/wordprocessingCanvas" xmlns:mc="http://schemas.openxmlformats.org/markup-compatibility/2006" xmlns:o="urn:schemas-microsoft-com:office:office" xmlns:r="http://schemas.openxmlformats.org/officeDocument/2006/relationships" xmlns:m="http://schemas.openxmlformats.org/officeDocument/2006/math" xmlns:v="urn:schemas-microsoft-com:vml" xmlns:wp14="http://schemas.microsoft.com/office/word/2010/wordprocessingDrawing" xmlns:wp="http://schemas.openxmlformats.org/drawingml/2006/wordprocessingDrawing" xmlns:w10="urn:schemas-microsoft-com:office:word" xmlns:w="http://schemas.openxmlformats.org/wordprocessingml/2006/main" xmlns:w14="http://schemas.microsoft.com/office/word/2010/wordml" xmlns:w15="http://schemas.microsoft.com/office/word/2012/wordml" xmlns:wpg="http://schemas.microsoft.com/office/word/2010/wordprocessingGroup" xmlns:wpi="http://schemas.microsoft.com/office/word/2010/wordprocessingInk" xmlns:wne="http://schemas.microsoft.com/office/word/2006/wordml" xmlns:wps="http://schemas.microsoft.com/office/word/2010/wordprocessingShape" mc:Ignorable="w14 w15 wp14">
+  <w:abstractNum w:abstractNumId="0" w15:restartNumberingAfterBreak="0">
+    <w:nsid w:val="26D328D1"/>
+    <w:multiLevelType w:val="hybridMultilevel"/>
+    <w:tmpl w:val="28D6213C"/>
+    <w:lvl w:ilvl="0" w:tplc="04090001">
+      <w:start w:val="1"/>
+      <w:numFmt w:val="bullet"/>
+      <w:lvlText w:val=""/>
+      <w:lvlJc w:val="left"/>
+      <w:pPr>
+        <w:ind w:left="720" w:hanging="360"/>
+      </w:pPr>
+      <w:rPr>
+        <w:rFonts w:ascii="Symbol" w:hAnsi="Symbol" w:hint="default"/>
+      </w:rPr>
+    </w:lvl>
+    <w:lvl w:ilvl="1" w:tplc="04090003" w:tentative="1">
+      <w:start w:val="1"/>
+      <w:numFmt w:val="bullet"/>
+      <w:lvlText w:val="o"/>
+      <w:lvlJc w:val="left"/>
+      <w:pPr>
+        <w:ind w:left="1440" w:hanging="360"/>
+      </w:pPr>
+      <w:rPr>
+        <w:rFonts w:ascii="Courier New" w:hAnsi="Courier New" w:cs="Courier New" w:hint="default"/>
+      </w:rPr>
+    </w:lvl>
+    <w:lvl w:ilvl="2" w:tplc="04090005" w:tentative="1">
+      <w:start w:val="1"/>
+      <w:numFmt w:val="bullet"/>
+      <w:lvlText w:val=""/>
+      <w:lvlJc w:val="left"/>
+      <w:pPr>
+        <w:ind w:left="2160" w:hanging="360"/>
+      </w:pPr>
+      <w:rPr>
+        <w:rFonts w:ascii="Wingdings" w:hAnsi="Wingdings" w:hint="default"/>
+      </w:rPr>
+    </w:lvl>
+    <w:lvl w:ilvl="3" w:tplc="04090001" w:tentative="1">
+      <w:start w:val="1"/>
+      <w:numFmt w:val="bullet"/>
+      <w:lvlText w:val=""/>
+      <w:lvlJc w:val="left"/>
+      <w:pPr>
+        <w:ind w:left="2880" w:hanging="360"/>
+      </w:pPr>
+      <w:rPr>
+        <w:rFonts w:ascii="Symbol" w:hAnsi="Symbol" w:hint="default"/>
+      </w:rPr>
+    </w:lvl>
+    <w:lvl w:ilvl="4" w:tplc="04090003" w:tentative="1">
+      <w:start w:val="1"/>
+      <w:numFmt w:val="bullet"/>
+      <w:lvlText w:val="o"/>
+      <w:lvlJc w:val="left"/>
+      <w:pPr>
+        <w:ind w:left="3600" w:hanging="360"/>
+      </w:pPr>
+      <w:rPr>
+        <w:rFonts w:ascii="Courier New" w:hAnsi="Courier New" w:cs="Courier New" w:hint="default"/>
+      </w:rPr>
+    </w:lvl>
+    <w:lvl w:ilvl="5" w:tplc="04090005" w:tentative="1">
+      <w:start w:val="1"/>
+      <w:numFmt w:val="bullet"/>
+      <w:lvlText w:val=""/>
+      <w:lvlJc w:val="left"/>
+      <w:pPr>
+        <w:ind w:left="4320" w:hanging="360"/>
+      </w:pPr>
+      <w:rPr>
+        <w:rFonts w:ascii="Wingdings" w:hAnsi="Wingdings" w:hint="default"/>
+      </w:rPr>
+    </w:lvl>
+    <w:lvl w:ilvl="6" w:tplc="04090001" w:tentative="1">
+      <w:start w:val="1"/>
+      <w:numFmt w:val="bullet"/>
+      <w:lvlText w:val=""/>
+      <w:lvlJc w:val="left"/>
+      <w:pPr>
+        <w:ind w:left="5040" w:hanging="360"/>
+      </w:pPr>
+      <w:rPr>
+        <w:rFonts w:ascii="Symbol" w:hAnsi="Symbol" w:hint="default"/>
+      </w:rPr>
+    </w:lvl>
+    <w:lvl w:ilvl="7" w:tplc="04090003" w:tentative="1">
+      <w:start w:val="1"/>
+      <w:numFmt w:val="bullet"/>
+      <w:lvlText w:val="o"/>
+      <w:lvlJc w:val="left"/>
+      <w:pPr>
+        <w:ind w:left="5760" w:hanging="360"/>
+      </w:pPr>
+      <w:rPr>
+        <w:rFonts w:ascii="Courier New" w:hAnsi="Courier New" w:cs="Courier New" w:hint="default"/>
+      </w:rPr>
+    </w:lvl>
+    <w:lvl w:ilvl="8" w:tplc="04090005" w:tentative="1">
+      <w:start w:val="1"/>
+      <w:numFmt w:val="bullet"/>
+      <w:lvlText w:val=""/>
+      <w:lvlJc w:val="left"/>
+      <w:pPr>
+        <w:ind w:left="6480" w:hanging="360"/>
+      </w:pPr>
+      <w:rPr>
+        <w:rFonts w:ascii="Wingdings" w:hAnsi="Wingdings" w:hint="default"/>
+      </w:rPr>
+    </w:lvl>
+  </w:abstractNum>
+  <w:abstractNum w:abstractNumId="1" w15:restartNumberingAfterBreak="0">
     <w:nsid w:val="629670A5"/>
     <w:multiLevelType w:val="hybridMultilevel"/>
     <w:tmpl w:val="7CF0A000"/>
@@ -1611,13 +1868,16 @@
     </w:lvl>
   </w:abstractNum>
   <w:num w:numId="1">
+    <w:abstractNumId w:val="1"/>
+  </w:num>
+  <w:num w:numId="2">
     <w:abstractNumId w:val="0"/>
   </w:num>
 </w:numbering>
 </file>
 
 <file path=word/styles.xml><?xml version="1.0" encoding="utf-8"?>
-<w:styles xmlns:mc="http://schemas.openxmlformats.org/markup-compatibility/2006" xmlns:r="http://schemas.openxmlformats.org/officeDocument/2006/relationships" xmlns:w="http://schemas.openxmlformats.org/wordprocessingml/2006/main" xmlns:w14="http://schemas.microsoft.com/office/word/2010/wordml" mc:Ignorable="w14">
+<w:styles xmlns:mc="http://schemas.openxmlformats.org/markup-compatibility/2006" xmlns:r="http://schemas.openxmlformats.org/officeDocument/2006/relationships" xmlns:w="http://schemas.openxmlformats.org/wordprocessingml/2006/main" xmlns:w14="http://schemas.microsoft.com/office/word/2010/wordml" xmlns:w15="http://schemas.microsoft.com/office/word/2012/wordml" mc:Ignorable="w14 w15">
   <w:docDefaults>
     <w:rPrDefault>
       <w:rPr>
@@ -1633,157 +1893,434 @@
       </w:pPr>
     </w:pPrDefault>
   </w:docDefaults>
-  <w:latentStyles w:defLockedState="0" w:defUIPriority="99" w:defSemiHidden="1" w:defUnhideWhenUsed="1" w:defQFormat="0" w:count="267">
-    <w:lsdException w:name="Normal" w:semiHidden="0" w:uiPriority="0" w:unhideWhenUsed="0" w:qFormat="1"/>
-    <w:lsdException w:name="heading 1" w:semiHidden="0" w:uiPriority="9" w:unhideWhenUsed="0" w:qFormat="1"/>
-    <w:lsdException w:name="heading 2" w:uiPriority="9" w:qFormat="1"/>
-    <w:lsdException w:name="heading 3" w:uiPriority="9" w:qFormat="1"/>
-    <w:lsdException w:name="heading 4" w:uiPriority="9" w:qFormat="1"/>
-    <w:lsdException w:name="heading 5" w:uiPriority="9" w:qFormat="1"/>
-    <w:lsdException w:name="heading 6" w:uiPriority="9" w:qFormat="1"/>
-    <w:lsdException w:name="heading 7" w:uiPriority="9" w:qFormat="1"/>
-    <w:lsdException w:name="heading 8" w:uiPriority="9" w:qFormat="1"/>
-    <w:lsdException w:name="heading 9" w:uiPriority="9" w:qFormat="1"/>
-    <w:lsdException w:name="toc 1" w:uiPriority="39"/>
-    <w:lsdException w:name="toc 2" w:uiPriority="39"/>
-    <w:lsdException w:name="toc 3" w:uiPriority="39"/>
-    <w:lsdException w:name="toc 4" w:uiPriority="39"/>
-    <w:lsdException w:name="toc 5" w:uiPriority="39"/>
-    <w:lsdException w:name="toc 6" w:uiPriority="39"/>
-    <w:lsdException w:name="toc 7" w:uiPriority="39"/>
-    <w:lsdException w:name="toc 8" w:uiPriority="39"/>
-    <w:lsdException w:name="toc 9" w:uiPriority="39"/>
-    <w:lsdException w:name="caption" w:uiPriority="35" w:qFormat="1"/>
-    <w:lsdException w:name="Title" w:semiHidden="0" w:uiPriority="10" w:unhideWhenUsed="0" w:qFormat="1"/>
-    <w:lsdException w:name="Default Paragraph Font" w:uiPriority="1"/>
-    <w:lsdException w:name="Subtitle" w:semiHidden="0" w:uiPriority="11" w:unhideWhenUsed="0" w:qFormat="1"/>
-    <w:lsdException w:name="Strong" w:semiHidden="0" w:uiPriority="22" w:unhideWhenUsed="0" w:qFormat="1"/>
-    <w:lsdException w:name="Emphasis" w:semiHidden="0" w:uiPriority="20" w:unhideWhenUsed="0" w:qFormat="1"/>
-    <w:lsdException w:name="Table Grid" w:semiHidden="0" w:uiPriority="59" w:unhideWhenUsed="0"/>
-    <w:lsdException w:name="Placeholder Text" w:unhideWhenUsed="0"/>
-    <w:lsdException w:name="No Spacing" w:semiHidden="0" w:uiPriority="1" w:unhideWhenUsed="0" w:qFormat="1"/>
-    <w:lsdException w:name="Light Shading" w:semiHidden="0" w:uiPriority="60" w:unhideWhenUsed="0"/>
-    <w:lsdException w:name="Light List" w:semiHidden="0" w:uiPriority="61" w:unhideWhenUsed="0"/>
-    <w:lsdException w:name="Light Grid" w:semiHidden="0" w:uiPriority="62" w:unhideWhenUsed="0"/>
-    <w:lsdException w:name="Medium Shading 1" w:semiHidden="0" w:uiPriority="63" w:unhideWhenUsed="0"/>
-    <w:lsdException w:name="Medium Shading 2" w:semiHidden="0" w:uiPriority="64" w:unhideWhenUsed="0"/>
-    <w:lsdException w:name="Medium List 1" w:semiHidden="0" w:uiPriority="65" w:unhideWhenUsed="0"/>
-    <w:lsdException w:name="Medium List 2" w:semiHidden="0" w:uiPriority="66" w:unhideWhenUsed="0"/>
-    <w:lsdException w:name="Medium Grid 1" w:semiHidden="0" w:uiPriority="67" w:unhideWhenUsed="0"/>
-    <w:lsdException w:name="Medium Grid 2" w:semiHidden="0" w:uiPriority="68" w:unhideWhenUsed="0"/>
-    <w:lsdException w:name="Medium Grid 3" w:semiHidden="0" w:uiPriority="69" w:unhideWhenUsed="0"/>
-    <w:lsdException w:name="Dark List" w:semiHidden="0" w:uiPriority="70" w:unhideWhenUsed="0"/>
-    <w:lsdException w:name="Colorful Shading" w:semiHidden="0" w:uiPriority="71" w:unhideWhenUsed="0"/>
-    <w:lsdException w:name="Colorful List" w:semiHidden="0" w:uiPriority="72" w:unhideWhenUsed="0"/>
-    <w:lsdException w:name="Colorful Grid" w:semiHidden="0" w:uiPriority="73" w:unhideWhenUsed="0"/>
-    <w:lsdException w:name="Light Shading Accent 1" w:semiHidden="0" w:uiPriority="60" w:unhideWhenUsed="0"/>
-    <w:lsdException w:name="Light List Accent 1" w:semiHidden="0" w:uiPriority="61" w:unhideWhenUsed="0"/>
-    <w:lsdException w:name="Light Grid Accent 1" w:semiHidden="0" w:uiPriority="62" w:unhideWhenUsed="0"/>
-    <w:lsdException w:name="Medium Shading 1 Accent 1" w:semiHidden="0" w:uiPriority="63" w:unhideWhenUsed="0"/>
-    <w:lsdException w:name="Medium Shading 2 Accent 1" w:semiHidden="0" w:uiPriority="64" w:unhideWhenUsed="0"/>
-    <w:lsdException w:name="Medium List 1 Accent 1" w:semiHidden="0" w:uiPriority="65" w:unhideWhenUsed="0"/>
-    <w:lsdException w:name="Revision" w:unhideWhenUsed="0"/>
-    <w:lsdException w:name="List Paragraph" w:semiHidden="0" w:uiPriority="34" w:unhideWhenUsed="0" w:qFormat="1"/>
-    <w:lsdException w:name="Quote" w:semiHidden="0" w:uiPriority="29" w:unhideWhenUsed="0" w:qFormat="1"/>
-    <w:lsdException w:name="Intense Quote" w:semiHidden="0" w:uiPriority="30" w:unhideWhenUsed="0" w:qFormat="1"/>
-    <w:lsdException w:name="Medium List 2 Accent 1" w:semiHidden="0" w:uiPriority="66" w:unhideWhenUsed="0"/>
-    <w:lsdException w:name="Medium Grid 1 Accent 1" w:semiHidden="0" w:uiPriority="67" w:unhideWhenUsed="0"/>
-    <w:lsdException w:name="Medium Grid 2 Accent 1" w:semiHidden="0" w:uiPriority="68" w:unhideWhenUsed="0"/>
-    <w:lsdException w:name="Medium Grid 3 Accent 1" w:semiHidden="0" w:uiPriority="69" w:unhideWhenUsed="0"/>
-    <w:lsdException w:name="Dark List Accent 1" w:semiHidden="0" w:uiPriority="70" w:unhideWhenUsed="0"/>
-    <w:lsdException w:name="Colorful Shading Accent 1" w:semiHidden="0" w:uiPriority="71" w:unhideWhenUsed="0"/>
-    <w:lsdException w:name="Colorful List Accent 1" w:semiHidden="0" w:uiPriority="72" w:unhideWhenUsed="0"/>
-    <w:lsdException w:name="Colorful Grid Accent 1" w:semiHidden="0" w:uiPriority="73" w:unhideWhenUsed="0"/>
-    <w:lsdException w:name="Light Shading Accent 2" w:semiHidden="0" w:uiPriority="60" w:unhideWhenUsed="0"/>
-    <w:lsdException w:name="Light List Accent 2" w:semiHidden="0" w:uiPriority="61" w:unhideWhenUsed="0"/>
-    <w:lsdException w:name="Light Grid Accent 2" w:semiHidden="0" w:uiPriority="62" w:unhideWhenUsed="0"/>
-    <w:lsdException w:name="Medium Shading 1 Accent 2" w:semiHidden="0" w:uiPriority="63" w:unhideWhenUsed="0"/>
-    <w:lsdException w:name="Medium Shading 2 Accent 2" w:semiHidden="0" w:uiPriority="64" w:unhideWhenUsed="0"/>
-    <w:lsdException w:name="Medium List 1 Accent 2" w:semiHidden="0" w:uiPriority="65" w:unhideWhenUsed="0"/>
-    <w:lsdException w:name="Medium List 2 Accent 2" w:semiHidden="0" w:uiPriority="66" w:unhideWhenUsed="0"/>
-    <w:lsdException w:name="Medium Grid 1 Accent 2" w:semiHidden="0" w:uiPriority="67" w:unhideWhenUsed="0"/>
-    <w:lsdException w:name="Medium Grid 2 Accent 2" w:semiHidden="0" w:uiPriority="68" w:unhideWhenUsed="0"/>
-    <w:lsdException w:name="Medium Grid 3 Accent 2" w:semiHidden="0" w:uiPriority="69" w:unhideWhenUsed="0"/>
-    <w:lsdException w:name="Dark List Accent 2" w:semiHidden="0" w:uiPriority="70" w:unhideWhenUsed="0"/>
-    <w:lsdException w:name="Colorful Shading Accent 2" w:semiHidden="0" w:uiPriority="71" w:unhideWhenUsed="0"/>
-    <w:lsdException w:name="Colorful List Accent 2" w:semiHidden="0" w:uiPriority="72" w:unhideWhenUsed="0"/>
-    <w:lsdException w:name="Colorful Grid Accent 2" w:semiHidden="0" w:uiPriority="73" w:unhideWhenUsed="0"/>
-    <w:lsdException w:name="Light Shading Accent 3" w:semiHidden="0" w:uiPriority="60" w:unhideWhenUsed="0"/>
-    <w:lsdException w:name="Light List Accent 3" w:semiHidden="0" w:uiPriority="61" w:unhideWhenUsed="0"/>
-    <w:lsdException w:name="Light Grid Accent 3" w:semiHidden="0" w:uiPriority="62" w:unhideWhenUsed="0"/>
-    <w:lsdException w:name="Medium Shading 1 Accent 3" w:semiHidden="0" w:uiPriority="63" w:unhideWhenUsed="0"/>
-    <w:lsdException w:name="Medium Shading 2 Accent 3" w:semiHidden="0" w:uiPriority="64" w:unhideWhenUsed="0"/>
-    <w:lsdException w:name="Medium List 1 Accent 3" w:semiHidden="0" w:uiPriority="65" w:unhideWhenUsed="0"/>
-    <w:lsdException w:name="Medium List 2 Accent 3" w:semiHidden="0" w:uiPriority="66" w:unhideWhenUsed="0"/>
-    <w:lsdException w:name="Medium Grid 1 Accent 3" w:semiHidden="0" w:uiPriority="67" w:unhideWhenUsed="0"/>
-    <w:lsdException w:name="Medium Grid 2 Accent 3" w:semiHidden="0" w:uiPriority="68" w:unhideWhenUsed="0"/>
-    <w:lsdException w:name="Medium Grid 3 Accent 3" w:semiHidden="0" w:uiPriority="69" w:unhideWhenUsed="0"/>
-    <w:lsdException w:name="Dark List Accent 3" w:semiHidden="0" w:uiPriority="70" w:unhideWhenUsed="0"/>
-    <w:lsdException w:name="Colorful Shading Accent 3" w:semiHidden="0" w:uiPriority="71" w:unhideWhenUsed="0"/>
-    <w:lsdException w:name="Colorful List Accent 3" w:semiHidden="0" w:uiPriority="72" w:unhideWhenUsed="0"/>
-    <w:lsdException w:name="Colorful Grid Accent 3" w:semiHidden="0" w:uiPriority="73" w:unhideWhenUsed="0"/>
-    <w:lsdException w:name="Light Shading Accent 4" w:semiHidden="0" w:uiPriority="60" w:unhideWhenUsed="0"/>
-    <w:lsdException w:name="Light List Accent 4" w:semiHidden="0" w:uiPriority="61" w:unhideWhenUsed="0"/>
-    <w:lsdException w:name="Light Grid Accent 4" w:semiHidden="0" w:uiPriority="62" w:unhideWhenUsed="0"/>
-    <w:lsdException w:name="Medium Shading 1 Accent 4" w:semiHidden="0" w:uiPriority="63" w:unhideWhenUsed="0"/>
-    <w:lsdException w:name="Medium Shading 2 Accent 4" w:semiHidden="0" w:uiPriority="64" w:unhideWhenUsed="0"/>
-    <w:lsdException w:name="Medium List 1 Accent 4" w:semiHidden="0" w:uiPriority="65" w:unhideWhenUsed="0"/>
-    <w:lsdException w:name="Medium List 2 Accent 4" w:semiHidden="0" w:uiPriority="66" w:unhideWhenUsed="0"/>
-    <w:lsdException w:name="Medium Grid 1 Accent 4" w:semiHidden="0" w:uiPriority="67" w:unhideWhenUsed="0"/>
-    <w:lsdException w:name="Medium Grid 2 Accent 4" w:semiHidden="0" w:uiPriority="68" w:unhideWhenUsed="0"/>
-    <w:lsdException w:name="Medium Grid 3 Accent 4" w:semiHidden="0" w:uiPriority="69" w:unhideWhenUsed="0"/>
-    <w:lsdException w:name="Dark List Accent 4" w:semiHidden="0" w:uiPriority="70" w:unhideWhenUsed="0"/>
-    <w:lsdException w:name="Colorful Shading Accent 4" w:semiHidden="0" w:uiPriority="71" w:unhideWhenUsed="0"/>
-    <w:lsdException w:name="Colorful List Accent 4" w:semiHidden="0" w:uiPriority="72" w:unhideWhenUsed="0"/>
-    <w:lsdException w:name="Colorful Grid Accent 4" w:semiHidden="0" w:uiPriority="73" w:unhideWhenUsed="0"/>
-    <w:lsdException w:name="Light Shading Accent 5" w:semiHidden="0" w:uiPriority="60" w:unhideWhenUsed="0"/>
-    <w:lsdException w:name="Light List Accent 5" w:semiHidden="0" w:uiPriority="61" w:unhideWhenUsed="0"/>
-    <w:lsdException w:name="Light Grid Accent 5" w:semiHidden="0" w:uiPriority="62" w:unhideWhenUsed="0"/>
-    <w:lsdException w:name="Medium Shading 1 Accent 5" w:semiHidden="0" w:uiPriority="63" w:unhideWhenUsed="0"/>
-    <w:lsdException w:name="Medium Shading 2 Accent 5" w:semiHidden="0" w:uiPriority="64" w:unhideWhenUsed="0"/>
-    <w:lsdException w:name="Medium List 1 Accent 5" w:semiHidden="0" w:uiPriority="65" w:unhideWhenUsed="0"/>
-    <w:lsdException w:name="Medium List 2 Accent 5" w:semiHidden="0" w:uiPriority="66" w:unhideWhenUsed="0"/>
-    <w:lsdException w:name="Medium Grid 1 Accent 5" w:semiHidden="0" w:uiPriority="67" w:unhideWhenUsed="0"/>
-    <w:lsdException w:name="Medium Grid 2 Accent 5" w:semiHidden="0" w:uiPriority="68" w:unhideWhenUsed="0"/>
-    <w:lsdException w:name="Medium Grid 3 Accent 5" w:semiHidden="0" w:uiPriority="69" w:unhideWhenUsed="0"/>
-    <w:lsdException w:name="Dark List Accent 5" w:semiHidden="0" w:uiPriority="70" w:unhideWhenUsed="0"/>
-    <w:lsdException w:name="Colorful Shading Accent 5" w:semiHidden="0" w:uiPriority="71" w:unhideWhenUsed="0"/>
-    <w:lsdException w:name="Colorful List Accent 5" w:semiHidden="0" w:uiPriority="72" w:unhideWhenUsed="0"/>
-    <w:lsdException w:name="Colorful Grid Accent 5" w:semiHidden="0" w:uiPriority="73" w:unhideWhenUsed="0"/>
-    <w:lsdException w:name="Light Shading Accent 6" w:semiHidden="0" w:uiPriority="60" w:unhideWhenUsed="0"/>
-    <w:lsdException w:name="Light List Accent 6" w:semiHidden="0" w:uiPriority="61" w:unhideWhenUsed="0"/>
-    <w:lsdException w:name="Light Grid Accent 6" w:semiHidden="0" w:uiPriority="62" w:unhideWhenUsed="0"/>
-    <w:lsdException w:name="Medium Shading 1 Accent 6" w:semiHidden="0" w:uiPriority="63" w:unhideWhenUsed="0"/>
-    <w:lsdException w:name="Medium Shading 2 Accent 6" w:semiHidden="0" w:uiPriority="64" w:unhideWhenUsed="0"/>
-    <w:lsdException w:name="Medium List 1 Accent 6" w:semiHidden="0" w:uiPriority="65" w:unhideWhenUsed="0"/>
-    <w:lsdException w:name="Medium List 2 Accent 6" w:semiHidden="0" w:uiPriority="66" w:unhideWhenUsed="0"/>
-    <w:lsdException w:name="Medium Grid 1 Accent 6" w:semiHidden="0" w:uiPriority="67" w:unhideWhenUsed="0"/>
-    <w:lsdException w:name="Medium Grid 2 Accent 6" w:semiHidden="0" w:uiPriority="68" w:unhideWhenUsed="0"/>
-    <w:lsdException w:name="Medium Grid 3 Accent 6" w:semiHidden="0" w:uiPriority="69" w:unhideWhenUsed="0"/>
-    <w:lsdException w:name="Dark List Accent 6" w:semiHidden="0" w:uiPriority="70" w:unhideWhenUsed="0"/>
-    <w:lsdException w:name="Colorful Shading Accent 6" w:semiHidden="0" w:uiPriority="71" w:unhideWhenUsed="0"/>
-    <w:lsdException w:name="Colorful List Accent 6" w:semiHidden="0" w:uiPriority="72" w:unhideWhenUsed="0"/>
-    <w:lsdException w:name="Colorful Grid Accent 6" w:semiHidden="0" w:uiPriority="73" w:unhideWhenUsed="0"/>
-    <w:lsdException w:name="Subtle Emphasis" w:semiHidden="0" w:uiPriority="19" w:unhideWhenUsed="0" w:qFormat="1"/>
-    <w:lsdException w:name="Intense Emphasis" w:semiHidden="0" w:uiPriority="21" w:unhideWhenUsed="0" w:qFormat="1"/>
-    <w:lsdException w:name="Subtle Reference" w:semiHidden="0" w:uiPriority="31" w:unhideWhenUsed="0" w:qFormat="1"/>
-    <w:lsdException w:name="Intense Reference" w:semiHidden="0" w:uiPriority="32" w:unhideWhenUsed="0" w:qFormat="1"/>
-    <w:lsdException w:name="Book Title" w:semiHidden="0" w:uiPriority="33" w:unhideWhenUsed="0" w:qFormat="1"/>
-    <w:lsdException w:name="Bibliography" w:uiPriority="37"/>
-    <w:lsdException w:name="TOC Heading" w:uiPriority="39" w:qFormat="1"/>
+  <w:latentStyles w:defLockedState="0" w:defUIPriority="99" w:defSemiHidden="0" w:defUnhideWhenUsed="0" w:defQFormat="0" w:count="371">
+    <w:lsdException w:name="Normal" w:uiPriority="0" w:qFormat="1"/>
+    <w:lsdException w:name="heading 1" w:uiPriority="9" w:qFormat="1"/>
+    <w:lsdException w:name="heading 2" w:semiHidden="1" w:uiPriority="9" w:unhideWhenUsed="1" w:qFormat="1"/>
+    <w:lsdException w:name="heading 3" w:semiHidden="1" w:uiPriority="9" w:unhideWhenUsed="1" w:qFormat="1"/>
+    <w:lsdException w:name="heading 4" w:semiHidden="1" w:uiPriority="9" w:unhideWhenUsed="1" w:qFormat="1"/>
+    <w:lsdException w:name="heading 5" w:semiHidden="1" w:uiPriority="9" w:unhideWhenUsed="1" w:qFormat="1"/>
+    <w:lsdException w:name="heading 6" w:semiHidden="1" w:uiPriority="9" w:unhideWhenUsed="1" w:qFormat="1"/>
+    <w:lsdException w:name="heading 7" w:semiHidden="1" w:uiPriority="9" w:unhideWhenUsed="1" w:qFormat="1"/>
+    <w:lsdException w:name="heading 8" w:semiHidden="1" w:uiPriority="9" w:unhideWhenUsed="1" w:qFormat="1"/>
+    <w:lsdException w:name="heading 9" w:semiHidden="1" w:uiPriority="9" w:unhideWhenUsed="1" w:qFormat="1"/>
+    <w:lsdException w:name="index 1" w:semiHidden="1" w:unhideWhenUsed="1"/>
+    <w:lsdException w:name="index 2" w:semiHidden="1" w:unhideWhenUsed="1"/>
+    <w:lsdException w:name="index 3" w:semiHidden="1" w:unhideWhenUsed="1"/>
+    <w:lsdException w:name="index 4" w:semiHidden="1" w:unhideWhenUsed="1"/>
+    <w:lsdException w:name="index 5" w:semiHidden="1" w:unhideWhenUsed="1"/>
+    <w:lsdException w:name="index 6" w:semiHidden="1" w:unhideWhenUsed="1"/>
+    <w:lsdException w:name="index 7" w:semiHidden="1" w:unhideWhenUsed="1"/>
+    <w:lsdException w:name="index 8" w:semiHidden="1" w:unhideWhenUsed="1"/>
+    <w:lsdException w:name="index 9" w:semiHidden="1" w:unhideWhenUsed="1"/>
+    <w:lsdException w:name="toc 1" w:semiHidden="1" w:uiPriority="39" w:unhideWhenUsed="1"/>
+    <w:lsdException w:name="toc 2" w:semiHidden="1" w:uiPriority="39" w:unhideWhenUsed="1"/>
+    <w:lsdException w:name="toc 3" w:semiHidden="1" w:uiPriority="39" w:unhideWhenUsed="1"/>
+    <w:lsdException w:name="toc 4" w:semiHidden="1" w:uiPriority="39" w:unhideWhenUsed="1"/>
+    <w:lsdException w:name="toc 5" w:semiHidden="1" w:uiPriority="39" w:unhideWhenUsed="1"/>
+    <w:lsdException w:name="toc 6" w:semiHidden="1" w:uiPriority="39" w:unhideWhenUsed="1"/>
+    <w:lsdException w:name="toc 7" w:semiHidden="1" w:uiPriority="39" w:unhideWhenUsed="1"/>
+    <w:lsdException w:name="toc 8" w:semiHidden="1" w:uiPriority="39" w:unhideWhenUsed="1"/>
+    <w:lsdException w:name="toc 9" w:semiHidden="1" w:uiPriority="39" w:unhideWhenUsed="1"/>
+    <w:lsdException w:name="Normal Indent" w:semiHidden="1" w:unhideWhenUsed="1"/>
+    <w:lsdException w:name="footnote text" w:semiHidden="1" w:unhideWhenUsed="1"/>
+    <w:lsdException w:name="annotation text" w:semiHidden="1" w:unhideWhenUsed="1"/>
+    <w:lsdException w:name="header" w:semiHidden="1" w:unhideWhenUsed="1"/>
+    <w:lsdException w:name="footer" w:semiHidden="1" w:unhideWhenUsed="1"/>
+    <w:lsdException w:name="index heading" w:semiHidden="1" w:unhideWhenUsed="1"/>
+    <w:lsdException w:name="caption" w:semiHidden="1" w:uiPriority="35" w:unhideWhenUsed="1" w:qFormat="1"/>
+    <w:lsdException w:name="table of figures" w:semiHidden="1" w:unhideWhenUsed="1"/>
+    <w:lsdException w:name="envelope address" w:semiHidden="1" w:unhideWhenUsed="1"/>
+    <w:lsdException w:name="envelope return" w:semiHidden="1" w:unhideWhenUsed="1"/>
+    <w:lsdException w:name="footnote reference" w:semiHidden="1" w:unhideWhenUsed="1"/>
+    <w:lsdException w:name="annotation reference" w:semiHidden="1" w:unhideWhenUsed="1"/>
+    <w:lsdException w:name="line number" w:semiHidden="1" w:unhideWhenUsed="1"/>
+    <w:lsdException w:name="page number" w:semiHidden="1" w:unhideWhenUsed="1"/>
+    <w:lsdException w:name="endnote reference" w:semiHidden="1" w:unhideWhenUsed="1"/>
+    <w:lsdException w:name="endnote text" w:semiHidden="1" w:unhideWhenUsed="1"/>
+    <w:lsdException w:name="table of authorities" w:semiHidden="1" w:unhideWhenUsed="1"/>
+    <w:lsdException w:name="macro" w:semiHidden="1" w:unhideWhenUsed="1"/>
+    <w:lsdException w:name="toa heading" w:semiHidden="1" w:unhideWhenUsed="1"/>
+    <w:lsdException w:name="List" w:semiHidden="1" w:unhideWhenUsed="1"/>
+    <w:lsdException w:name="List Bullet" w:semiHidden="1" w:unhideWhenUsed="1"/>
+    <w:lsdException w:name="List Number" w:semiHidden="1" w:unhideWhenUsed="1"/>
+    <w:lsdException w:name="List 2" w:semiHidden="1" w:unhideWhenUsed="1"/>
+    <w:lsdException w:name="List 3" w:semiHidden="1" w:unhideWhenUsed="1"/>
+    <w:lsdException w:name="List 4" w:semiHidden="1" w:unhideWhenUsed="1"/>
+    <w:lsdException w:name="List 5" w:semiHidden="1" w:unhideWhenUsed="1"/>
+    <w:lsdException w:name="List Bullet 2" w:semiHidden="1" w:unhideWhenUsed="1"/>
+    <w:lsdException w:name="List Bullet 3" w:semiHidden="1" w:unhideWhenUsed="1"/>
+    <w:lsdException w:name="List Bullet 4" w:semiHidden="1" w:unhideWhenUsed="1"/>
+    <w:lsdException w:name="List Bullet 5" w:semiHidden="1" w:unhideWhenUsed="1"/>
+    <w:lsdException w:name="List Number 2" w:semiHidden="1" w:unhideWhenUsed="1"/>
+    <w:lsdException w:name="List Number 3" w:semiHidden="1" w:unhideWhenUsed="1"/>
+    <w:lsdException w:name="List Number 4" w:semiHidden="1" w:unhideWhenUsed="1"/>
+    <w:lsdException w:name="List Number 5" w:semiHidden="1" w:unhideWhenUsed="1"/>
+    <w:lsdException w:name="Title" w:uiPriority="10" w:qFormat="1"/>
+    <w:lsdException w:name="Closing" w:semiHidden="1" w:unhideWhenUsed="1"/>
+    <w:lsdException w:name="Signature" w:semiHidden="1" w:unhideWhenUsed="1"/>
+    <w:lsdException w:name="Default Paragraph Font" w:semiHidden="1" w:uiPriority="1" w:unhideWhenUsed="1"/>
+    <w:lsdException w:name="Body Text" w:semiHidden="1" w:unhideWhenUsed="1"/>
+    <w:lsdException w:name="Body Text Indent" w:semiHidden="1" w:unhideWhenUsed="1"/>
+    <w:lsdException w:name="List Continue" w:semiHidden="1" w:unhideWhenUsed="1"/>
+    <w:lsdException w:name="List Continue 2" w:semiHidden="1" w:unhideWhenUsed="1"/>
+    <w:lsdException w:name="List Continue 3" w:semiHidden="1" w:unhideWhenUsed="1"/>
+    <w:lsdException w:name="List Continue 4" w:semiHidden="1" w:unhideWhenUsed="1"/>
+    <w:lsdException w:name="List Continue 5" w:semiHidden="1" w:unhideWhenUsed="1"/>
+    <w:lsdException w:name="Message Header" w:semiHidden="1" w:unhideWhenUsed="1"/>
+    <w:lsdException w:name="Subtitle" w:uiPriority="11" w:qFormat="1"/>
+    <w:lsdException w:name="Salutation" w:semiHidden="1" w:unhideWhenUsed="1"/>
+    <w:lsdException w:name="Date" w:semiHidden="1" w:unhideWhenUsed="1"/>
+    <w:lsdException w:name="Body Text First Indent" w:semiHidden="1" w:unhideWhenUsed="1"/>
+    <w:lsdException w:name="Body Text First Indent 2" w:semiHidden="1" w:unhideWhenUsed="1"/>
+    <w:lsdException w:name="Note Heading" w:semiHidden="1" w:unhideWhenUsed="1"/>
+    <w:lsdException w:name="Body Text 2" w:semiHidden="1" w:unhideWhenUsed="1"/>
+    <w:lsdException w:name="Body Text 3" w:semiHidden="1" w:unhideWhenUsed="1"/>
+    <w:lsdException w:name="Body Text Indent 2" w:semiHidden="1" w:unhideWhenUsed="1"/>
+    <w:lsdException w:name="Body Text Indent 3" w:semiHidden="1" w:unhideWhenUsed="1"/>
+    <w:lsdException w:name="Block Text" w:semiHidden="1" w:unhideWhenUsed="1"/>
+    <w:lsdException w:name="Hyperlink" w:semiHidden="1" w:unhideWhenUsed="1"/>
+    <w:lsdException w:name="FollowedHyperlink" w:semiHidden="1" w:unhideWhenUsed="1"/>
+    <w:lsdException w:name="Strong" w:uiPriority="22" w:qFormat="1"/>
+    <w:lsdException w:name="Emphasis" w:uiPriority="20" w:qFormat="1"/>
+    <w:lsdException w:name="Document Map" w:semiHidden="1" w:unhideWhenUsed="1"/>
+    <w:lsdException w:name="Plain Text" w:semiHidden="1" w:unhideWhenUsed="1"/>
+    <w:lsdException w:name="E-mail Signature" w:semiHidden="1" w:unhideWhenUsed="1"/>
+    <w:lsdException w:name="HTML Top of Form" w:semiHidden="1" w:unhideWhenUsed="1"/>
+    <w:lsdException w:name="HTML Bottom of Form" w:semiHidden="1" w:unhideWhenUsed="1"/>
+    <w:lsdException w:name="Normal (Web)" w:semiHidden="1" w:unhideWhenUsed="1"/>
+    <w:lsdException w:name="HTML Acronym" w:semiHidden="1" w:unhideWhenUsed="1"/>
+    <w:lsdException w:name="HTML Address" w:semiHidden="1" w:unhideWhenUsed="1"/>
+    <w:lsdException w:name="HTML Cite" w:semiHidden="1" w:unhideWhenUsed="1"/>
+    <w:lsdException w:name="HTML Code" w:semiHidden="1" w:unhideWhenUsed="1"/>
+    <w:lsdException w:name="HTML Definition" w:semiHidden="1" w:unhideWhenUsed="1"/>
+    <w:lsdException w:name="HTML Keyboard" w:semiHidden="1" w:unhideWhenUsed="1"/>
+    <w:lsdException w:name="HTML Preformatted" w:semiHidden="1" w:unhideWhenUsed="1"/>
+    <w:lsdException w:name="HTML Sample" w:semiHidden="1" w:unhideWhenUsed="1"/>
+    <w:lsdException w:name="HTML Typewriter" w:semiHidden="1" w:unhideWhenUsed="1"/>
+    <w:lsdException w:name="HTML Variable" w:semiHidden="1" w:unhideWhenUsed="1"/>
+    <w:lsdException w:name="Normal Table" w:semiHidden="1" w:unhideWhenUsed="1"/>
+    <w:lsdException w:name="annotation subject" w:semiHidden="1" w:unhideWhenUsed="1"/>
+    <w:lsdException w:name="No List" w:semiHidden="1" w:unhideWhenUsed="1"/>
+    <w:lsdException w:name="Outline List 1" w:semiHidden="1" w:unhideWhenUsed="1"/>
+    <w:lsdException w:name="Outline List 2" w:semiHidden="1" w:unhideWhenUsed="1"/>
+    <w:lsdException w:name="Outline List 3" w:semiHidden="1" w:unhideWhenUsed="1"/>
+    <w:lsdException w:name="Table Simple 1" w:semiHidden="1" w:unhideWhenUsed="1"/>
+    <w:lsdException w:name="Table Simple 2" w:semiHidden="1" w:unhideWhenUsed="1"/>
+    <w:lsdException w:name="Table Simple 3" w:semiHidden="1" w:unhideWhenUsed="1"/>
+    <w:lsdException w:name="Table Classic 1" w:semiHidden="1" w:unhideWhenUsed="1"/>
+    <w:lsdException w:name="Table Classic 2" w:semiHidden="1" w:unhideWhenUsed="1"/>
+    <w:lsdException w:name="Table Classic 3" w:semiHidden="1" w:unhideWhenUsed="1"/>
+    <w:lsdException w:name="Table Classic 4" w:semiHidden="1" w:unhideWhenUsed="1"/>
+    <w:lsdException w:name="Table Colorful 1" w:semiHidden="1" w:unhideWhenUsed="1"/>
+    <w:lsdException w:name="Table Colorful 2" w:semiHidden="1" w:unhideWhenUsed="1"/>
+    <w:lsdException w:name="Table Colorful 3" w:semiHidden="1" w:unhideWhenUsed="1"/>
+    <w:lsdException w:name="Table Columns 1" w:semiHidden="1" w:unhideWhenUsed="1"/>
+    <w:lsdException w:name="Table Columns 2" w:semiHidden="1" w:unhideWhenUsed="1"/>
+    <w:lsdException w:name="Table Columns 3" w:semiHidden="1" w:unhideWhenUsed="1"/>
+    <w:lsdException w:name="Table Columns 4" w:semiHidden="1" w:unhideWhenUsed="1"/>
+    <w:lsdException w:name="Table Columns 5" w:semiHidden="1" w:unhideWhenUsed="1"/>
+    <w:lsdException w:name="Table Grid 1" w:semiHidden="1" w:unhideWhenUsed="1"/>
+    <w:lsdException w:name="Table Grid 2" w:semiHidden="1" w:unhideWhenUsed="1"/>
+    <w:lsdException w:name="Table Grid 3" w:semiHidden="1" w:unhideWhenUsed="1"/>
+    <w:lsdException w:name="Table Grid 4" w:semiHidden="1" w:unhideWhenUsed="1"/>
+    <w:lsdException w:name="Table Grid 5" w:semiHidden="1" w:unhideWhenUsed="1"/>
+    <w:lsdException w:name="Table Grid 6" w:semiHidden="1" w:unhideWhenUsed="1"/>
+    <w:lsdException w:name="Table Grid 7" w:semiHidden="1" w:unhideWhenUsed="1"/>
+    <w:lsdException w:name="Table Grid 8" w:semiHidden="1" w:unhideWhenUsed="1"/>
+    <w:lsdException w:name="Table List 1" w:semiHidden="1" w:unhideWhenUsed="1"/>
+    <w:lsdException w:name="Table List 2" w:semiHidden="1" w:unhideWhenUsed="1"/>
+    <w:lsdException w:name="Table List 3" w:semiHidden="1" w:unhideWhenUsed="1"/>
+    <w:lsdException w:name="Table List 4" w:semiHidden="1" w:unhideWhenUsed="1"/>
+    <w:lsdException w:name="Table List 5" w:semiHidden="1" w:unhideWhenUsed="1"/>
+    <w:lsdException w:name="Table List 6" w:semiHidden="1" w:unhideWhenUsed="1"/>
+    <w:lsdException w:name="Table List 7" w:semiHidden="1" w:unhideWhenUsed="1"/>
+    <w:lsdException w:name="Table List 8" w:semiHidden="1" w:unhideWhenUsed="1"/>
+    <w:lsdException w:name="Table 3D effects 1" w:semiHidden="1" w:unhideWhenUsed="1"/>
+    <w:lsdException w:name="Table 3D effects 2" w:semiHidden="1" w:unhideWhenUsed="1"/>
+    <w:lsdException w:name="Table 3D effects 3" w:semiHidden="1" w:unhideWhenUsed="1"/>
+    <w:lsdException w:name="Table Contemporary" w:semiHidden="1" w:unhideWhenUsed="1"/>
+    <w:lsdException w:name="Table Elegant" w:semiHidden="1" w:unhideWhenUsed="1"/>
+    <w:lsdException w:name="Table Professional" w:semiHidden="1" w:unhideWhenUsed="1"/>
+    <w:lsdException w:name="Table Subtle 1" w:semiHidden="1" w:unhideWhenUsed="1"/>
+    <w:lsdException w:name="Table Subtle 2" w:semiHidden="1" w:unhideWhenUsed="1"/>
+    <w:lsdException w:name="Table Web 1" w:semiHidden="1" w:unhideWhenUsed="1"/>
+    <w:lsdException w:name="Table Web 2" w:semiHidden="1" w:unhideWhenUsed="1"/>
+    <w:lsdException w:name="Table Web 3" w:semiHidden="1" w:unhideWhenUsed="1"/>
+    <w:lsdException w:name="Balloon Text" w:semiHidden="1" w:unhideWhenUsed="1"/>
+    <w:lsdException w:name="Table Grid" w:uiPriority="59"/>
+    <w:lsdException w:name="Table Theme" w:semiHidden="1" w:unhideWhenUsed="1"/>
+    <w:lsdException w:name="Placeholder Text" w:semiHidden="1"/>
+    <w:lsdException w:name="No Spacing" w:uiPriority="1" w:qFormat="1"/>
+    <w:lsdException w:name="Light Shading" w:uiPriority="60"/>
+    <w:lsdException w:name="Light List" w:uiPriority="61"/>
+    <w:lsdException w:name="Light Grid" w:uiPriority="62"/>
+    <w:lsdException w:name="Medium Shading 1" w:uiPriority="63"/>
+    <w:lsdException w:name="Medium Shading 2" w:uiPriority="64"/>
+    <w:lsdException w:name="Medium List 1" w:uiPriority="65"/>
+    <w:lsdException w:name="Medium List 2" w:uiPriority="66"/>
+    <w:lsdException w:name="Medium Grid 1" w:uiPriority="67"/>
+    <w:lsdException w:name="Medium Grid 2" w:uiPriority="68"/>
+    <w:lsdException w:name="Medium Grid 3" w:uiPriority="69"/>
+    <w:lsdException w:name="Dark List" w:uiPriority="70"/>
+    <w:lsdException w:name="Colorful Shading" w:uiPriority="71"/>
+    <w:lsdException w:name="Colorful List" w:uiPriority="72"/>
+    <w:lsdException w:name="Colorful Grid" w:uiPriority="73"/>
+    <w:lsdException w:name="Light Shading Accent 1" w:uiPriority="60"/>
+    <w:lsdException w:name="Light List Accent 1" w:uiPriority="61"/>
+    <w:lsdException w:name="Light Grid Accent 1" w:uiPriority="62"/>
+    <w:lsdException w:name="Medium Shading 1 Accent 1" w:uiPriority="63"/>
+    <w:lsdException w:name="Medium Shading 2 Accent 1" w:uiPriority="64"/>
+    <w:lsdException w:name="Medium List 1 Accent 1" w:uiPriority="65"/>
+    <w:lsdException w:name="Revision" w:semiHidden="1"/>
+    <w:lsdException w:name="List Paragraph" w:uiPriority="34" w:qFormat="1"/>
+    <w:lsdException w:name="Quote" w:uiPriority="29" w:qFormat="1"/>
+    <w:lsdException w:name="Intense Quote" w:uiPriority="30" w:qFormat="1"/>
+    <w:lsdException w:name="Medium List 2 Accent 1" w:uiPriority="66"/>
+    <w:lsdException w:name="Medium Grid 1 Accent 1" w:uiPriority="67"/>
+    <w:lsdException w:name="Medium Grid 2 Accent 1" w:uiPriority="68"/>
+    <w:lsdException w:name="Medium Grid 3 Accent 1" w:uiPriority="69"/>
+    <w:lsdException w:name="Dark List Accent 1" w:uiPriority="70"/>
+    <w:lsdException w:name="Colorful Shading Accent 1" w:uiPriority="71"/>
+    <w:lsdException w:name="Colorful List Accent 1" w:uiPriority="72"/>
+    <w:lsdException w:name="Colorful Grid Accent 1" w:uiPriority="73"/>
+    <w:lsdException w:name="Light Shading Accent 2" w:uiPriority="60"/>
+    <w:lsdException w:name="Light List Accent 2" w:uiPriority="61"/>
+    <w:lsdException w:name="Light Grid Accent 2" w:uiPriority="62"/>
+    <w:lsdException w:name="Medium Shading 1 Accent 2" w:uiPriority="63"/>
+    <w:lsdException w:name="Medium Shading 2 Accent 2" w:uiPriority="64"/>
+    <w:lsdException w:name="Medium List 1 Accent 2" w:uiPriority="65"/>
+    <w:lsdException w:name="Medium List 2 Accent 2" w:uiPriority="66"/>
+    <w:lsdException w:name="Medium Grid 1 Accent 2" w:uiPriority="67"/>
+    <w:lsdException w:name="Medium Grid 2 Accent 2" w:uiPriority="68"/>
+    <w:lsdException w:name="Medium Grid 3 Accent 2" w:uiPriority="69"/>
+    <w:lsdException w:name="Dark List Accent 2" w:uiPriority="70"/>
+    <w:lsdException w:name="Colorful Shading Accent 2" w:uiPriority="71"/>
+    <w:lsdException w:name="Colorful List Accent 2" w:uiPriority="72"/>
+    <w:lsdException w:name="Colorful Grid Accent 2" w:uiPriority="73"/>
+    <w:lsdException w:name="Light Shading Accent 3" w:uiPriority="60"/>
+    <w:lsdException w:name="Light List Accent 3" w:uiPriority="61"/>
+    <w:lsdException w:name="Light Grid Accent 3" w:uiPriority="62"/>
+    <w:lsdException w:name="Medium Shading 1 Accent 3" w:uiPriority="63"/>
+    <w:lsdException w:name="Medium Shading 2 Accent 3" w:uiPriority="64"/>
+    <w:lsdException w:name="Medium List 1 Accent 3" w:uiPriority="65"/>
+    <w:lsdException w:name="Medium List 2 Accent 3" w:uiPriority="66"/>
+    <w:lsdException w:name="Medium Grid 1 Accent 3" w:uiPriority="67"/>
+    <w:lsdException w:name="Medium Grid 2 Accent 3" w:uiPriority="68"/>
+    <w:lsdException w:name="Medium Grid 3 Accent 3" w:uiPriority="69"/>
+    <w:lsdException w:name="Dark List Accent 3" w:uiPriority="70"/>
+    <w:lsdException w:name="Colorful Shading Accent 3" w:uiPriority="71"/>
+    <w:lsdException w:name="Colorful List Accent 3" w:uiPriority="72"/>
+    <w:lsdException w:name="Colorful Grid Accent 3" w:uiPriority="73"/>
+    <w:lsdException w:name="Light Shading Accent 4" w:uiPriority="60"/>
+    <w:lsdException w:name="Light List Accent 4" w:uiPriority="61"/>
+    <w:lsdException w:name="Light Grid Accent 4" w:uiPriority="62"/>
+    <w:lsdException w:name="Medium Shading 1 Accent 4" w:uiPriority="63"/>
+    <w:lsdException w:name="Medium Shading 2 Accent 4" w:uiPriority="64"/>
+    <w:lsdException w:name="Medium List 1 Accent 4" w:uiPriority="65"/>
+    <w:lsdException w:name="Medium List 2 Accent 4" w:uiPriority="66"/>
+    <w:lsdException w:name="Medium Grid 1 Accent 4" w:uiPriority="67"/>
+    <w:lsdException w:name="Medium Grid 2 Accent 4" w:uiPriority="68"/>
+    <w:lsdException w:name="Medium Grid 3 Accent 4" w:uiPriority="69"/>
+    <w:lsdException w:name="Dark List Accent 4" w:uiPriority="70"/>
+    <w:lsdException w:name="Colorful Shading Accent 4" w:uiPriority="71"/>
+    <w:lsdException w:name="Colorful List Accent 4" w:uiPriority="72"/>
+    <w:lsdException w:name="Colorful Grid Accent 4" w:uiPriority="73"/>
+    <w:lsdException w:name="Light Shading Accent 5" w:uiPriority="60"/>
+    <w:lsdException w:name="Light List Accent 5" w:uiPriority="61"/>
+    <w:lsdException w:name="Light Grid Accent 5" w:uiPriority="62"/>
+    <w:lsdException w:name="Medium Shading 1 Accent 5" w:uiPriority="63"/>
+    <w:lsdException w:name="Medium Shading 2 Accent 5" w:uiPriority="64"/>
+    <w:lsdException w:name="Medium List 1 Accent 5" w:uiPriority="65"/>
+    <w:lsdException w:name="Medium List 2 Accent 5" w:uiPriority="66"/>
+    <w:lsdException w:name="Medium Grid 1 Accent 5" w:uiPriority="67"/>
+    <w:lsdException w:name="Medium Grid 2 Accent 5" w:uiPriority="68"/>
+    <w:lsdException w:name="Medium Grid 3 Accent 5" w:uiPriority="69"/>
+    <w:lsdException w:name="Dark List Accent 5" w:uiPriority="70"/>
+    <w:lsdException w:name="Colorful Shading Accent 5" w:uiPriority="71"/>
+    <w:lsdException w:name="Colorful List Accent 5" w:uiPriority="72"/>
+    <w:lsdException w:name="Colorful Grid Accent 5" w:uiPriority="73"/>
+    <w:lsdException w:name="Light Shading Accent 6" w:uiPriority="60"/>
+    <w:lsdException w:name="Light List Accent 6" w:uiPriority="61"/>
+    <w:lsdException w:name="Light Grid Accent 6" w:uiPriority="62"/>
+    <w:lsdException w:name="Medium Shading 1 Accent 6" w:uiPriority="63"/>
+    <w:lsdException w:name="Medium Shading 2 Accent 6" w:uiPriority="64"/>
+    <w:lsdException w:name="Medium List 1 Accent 6" w:uiPriority="65"/>
+    <w:lsdException w:name="Medium List 2 Accent 6" w:uiPriority="66"/>
+    <w:lsdException w:name="Medium Grid 1 Accent 6" w:uiPriority="67"/>
+    <w:lsdException w:name="Medium Grid 2 Accent 6" w:uiPriority="68"/>
+    <w:lsdException w:name="Medium Grid 3 Accent 6" w:uiPriority="69"/>
+    <w:lsdException w:name="Dark List Accent 6" w:uiPriority="70"/>
+    <w:lsdException w:name="Colorful Shading Accent 6" w:uiPriority="71"/>
+    <w:lsdException w:name="Colorful List Accent 6" w:uiPriority="72"/>
+    <w:lsdException w:name="Colorful Grid Accent 6" w:uiPriority="73"/>
+    <w:lsdException w:name="Subtle Emphasis" w:uiPriority="19" w:qFormat="1"/>
+    <w:lsdException w:name="Intense Emphasis" w:uiPriority="21" w:qFormat="1"/>
+    <w:lsdException w:name="Subtle Reference" w:uiPriority="31" w:qFormat="1"/>
+    <w:lsdException w:name="Intense Reference" w:uiPriority="32" w:qFormat="1"/>
+    <w:lsdException w:name="Book Title" w:uiPriority="33" w:qFormat="1"/>
+    <w:lsdException w:name="Bibliography" w:semiHidden="1" w:uiPriority="37" w:unhideWhenUsed="1"/>
+    <w:lsdException w:name="TOC Heading" w:semiHidden="1" w:uiPriority="39" w:unhideWhenUsed="1" w:qFormat="1"/>
+    <w:lsdException w:name="Plain Table 1" w:uiPriority="41"/>
+    <w:lsdException w:name="Plain Table 2" w:uiPriority="42"/>
+    <w:lsdException w:name="Plain Table 3" w:uiPriority="43"/>
+    <w:lsdException w:name="Plain Table 4" w:uiPriority="44"/>
+    <w:lsdException w:name="Plain Table 5" w:uiPriority="45"/>
+    <w:lsdException w:name="Grid Table Light" w:uiPriority="40"/>
+    <w:lsdException w:name="Grid Table 1 Light" w:uiPriority="46"/>
+    <w:lsdException w:name="Grid Table 2" w:uiPriority="47"/>
+    <w:lsdException w:name="Grid Table 3" w:uiPriority="48"/>
+    <w:lsdException w:name="Grid Table 4" w:uiPriority="49"/>
+    <w:lsdException w:name="Grid Table 5 Dark" w:uiPriority="50"/>
+    <w:lsdException w:name="Grid Table 6 Colorful" w:uiPriority="51"/>
+    <w:lsdException w:name="Grid Table 7 Colorful" w:uiPriority="52"/>
+    <w:lsdException w:name="Grid Table 1 Light Accent 1" w:uiPriority="46"/>
+    <w:lsdException w:name="Grid Table 2 Accent 1" w:uiPriority="47"/>
+    <w:lsdException w:name="Grid Table 3 Accent 1" w:uiPriority="48"/>
+    <w:lsdException w:name="Grid Table 4 Accent 1" w:uiPriority="49"/>
+    <w:lsdException w:name="Grid Table 5 Dark Accent 1" w:uiPriority="50"/>
+    <w:lsdException w:name="Grid Table 6 Colorful Accent 1" w:uiPriority="51"/>
+    <w:lsdException w:name="Grid Table 7 Colorful Accent 1" w:uiPriority="52"/>
+    <w:lsdException w:name="Grid Table 1 Light Accent 2" w:uiPriority="46"/>
+    <w:lsdException w:name="Grid Table 2 Accent 2" w:uiPriority="47"/>
+    <w:lsdException w:name="Grid Table 3 Accent 2" w:uiPriority="48"/>
+    <w:lsdException w:name="Grid Table 4 Accent 2" w:uiPriority="49"/>
+    <w:lsdException w:name="Grid Table 5 Dark Accent 2" w:uiPriority="50"/>
+    <w:lsdException w:name="Grid Table 6 Colorful Accent 2" w:uiPriority="51"/>
+    <w:lsdException w:name="Grid Table 7 Colorful Accent 2" w:uiPriority="52"/>
+    <w:lsdException w:name="Grid Table 1 Light Accent 3" w:uiPriority="46"/>
+    <w:lsdException w:name="Grid Table 2 Accent 3" w:uiPriority="47"/>
+    <w:lsdException w:name="Grid Table 3 Accent 3" w:uiPriority="48"/>
+    <w:lsdException w:name="Grid Table 4 Accent 3" w:uiPriority="49"/>
+    <w:lsdException w:name="Grid Table 5 Dark Accent 3" w:uiPriority="50"/>
+    <w:lsdException w:name="Grid Table 6 Colorful Accent 3" w:uiPriority="51"/>
+    <w:lsdException w:name="Grid Table 7 Colorful Accent 3" w:uiPriority="52"/>
+    <w:lsdException w:name="Grid Table 1 Light Accent 4" w:uiPriority="46"/>
+    <w:lsdException w:name="Grid Table 2 Accent 4" w:uiPriority="47"/>
+    <w:lsdException w:name="Grid Table 3 Accent 4" w:uiPriority="48"/>
+    <w:lsdException w:name="Grid Table 4 Accent 4" w:uiPriority="49"/>
+    <w:lsdException w:name="Grid Table 5 Dark Accent 4" w:uiPriority="50"/>
+    <w:lsdException w:name="Grid Table 6 Colorful Accent 4" w:uiPriority="51"/>
+    <w:lsdException w:name="Grid Table 7 Colorful Accent 4" w:uiPriority="52"/>
+    <w:lsdException w:name="Grid Table 1 Light Accent 5" w:uiPriority="46"/>
+    <w:lsdException w:name="Grid Table 2 Accent 5" w:uiPriority="47"/>
+    <w:lsdException w:name="Grid Table 3 Accent 5" w:uiPriority="48"/>
+    <w:lsdException w:name="Grid Table 4 Accent 5" w:uiPriority="49"/>
+    <w:lsdException w:name="Grid Table 5 Dark Accent 5" w:uiPriority="50"/>
+    <w:lsdException w:name="Grid Table 6 Colorful Accent 5" w:uiPriority="51"/>
+    <w:lsdException w:name="Grid Table 7 Colorful Accent 5" w:uiPriority="52"/>
+    <w:lsdException w:name="Grid Table 1 Light Accent 6" w:uiPriority="46"/>
+    <w:lsdException w:name="Grid Table 2 Accent 6" w:uiPriority="47"/>
+    <w:lsdException w:name="Grid Table 3 Accent 6" w:uiPriority="48"/>
+    <w:lsdException w:name="Grid Table 4 Accent 6" w:uiPriority="49"/>
+    <w:lsdException w:name="Grid Table 5 Dark Accent 6" w:uiPriority="50"/>
+    <w:lsdException w:name="Grid Table 6 Colorful Accent 6" w:uiPriority="51"/>
+    <w:lsdException w:name="Grid Table 7 Colorful Accent 6" w:uiPriority="52"/>
+    <w:lsdException w:name="List Table 1 Light" w:uiPriority="46"/>
+    <w:lsdException w:name="List Table 2" w:uiPriority="47"/>
+    <w:lsdException w:name="List Table 3" w:uiPriority="48"/>
+    <w:lsdException w:name="List Table 4" w:uiPriority="49"/>
+    <w:lsdException w:name="List Table 5 Dark" w:uiPriority="50"/>
+    <w:lsdException w:name="List Table 6 Colorful" w:uiPriority="51"/>
+    <w:lsdException w:name="List Table 7 Colorful" w:uiPriority="52"/>
+    <w:lsdException w:name="List Table 1 Light Accent 1" w:uiPriority="46"/>
+    <w:lsdException w:name="List Table 2 Accent 1" w:uiPriority="47"/>
+    <w:lsdException w:name="List Table 3 Accent 1" w:uiPriority="48"/>
+    <w:lsdException w:name="List Table 4 Accent 1" w:uiPriority="49"/>
+    <w:lsdException w:name="List Table 5 Dark Accent 1" w:uiPriority="50"/>
+    <w:lsdException w:name="List Table 6 Colorful Accent 1" w:uiPriority="51"/>
+    <w:lsdException w:name="List Table 7 Colorful Accent 1" w:uiPriority="52"/>
+    <w:lsdException w:name="List Table 1 Light Accent 2" w:uiPriority="46"/>
+    <w:lsdException w:name="List Table 2 Accent 2" w:uiPriority="47"/>
+    <w:lsdException w:name="List Table 3 Accent 2" w:uiPriority="48"/>
+    <w:lsdException w:name="List Table 4 Accent 2" w:uiPriority="49"/>
+    <w:lsdException w:name="List Table 5 Dark Accent 2" w:uiPriority="50"/>
+    <w:lsdException w:name="List Table 6 Colorful Accent 2" w:uiPriority="51"/>
+    <w:lsdException w:name="List Table 7 Colorful Accent 2" w:uiPriority="52"/>
+    <w:lsdException w:name="List Table 1 Light Accent 3" w:uiPriority="46"/>
+    <w:lsdException w:name="List Table 2 Accent 3" w:uiPriority="47"/>
+    <w:lsdException w:name="List Table 3 Accent 3" w:uiPriority="48"/>
+    <w:lsdException w:name="List Table 4 Accent 3" w:uiPriority="49"/>
+    <w:lsdException w:name="List Table 5 Dark Accent 3" w:uiPriority="50"/>
+    <w:lsdException w:name="List Table 6 Colorful Accent 3" w:uiPriority="51"/>
+    <w:lsdException w:name="List Table 7 Colorful Accent 3" w:uiPriority="52"/>
+    <w:lsdException w:name="List Table 1 Light Accent 4" w:uiPriority="46"/>
+    <w:lsdException w:name="List Table 2 Accent 4" w:uiPriority="47"/>
+    <w:lsdException w:name="List Table 3 Accent 4" w:uiPriority="48"/>
+    <w:lsdException w:name="List Table 4 Accent 4" w:uiPriority="49"/>
+    <w:lsdException w:name="List Table 5 Dark Accent 4" w:uiPriority="50"/>
+    <w:lsdException w:name="List Table 6 Colorful Accent 4" w:uiPriority="51"/>
+    <w:lsdException w:name="List Table 7 Colorful Accent 4" w:uiPriority="52"/>
+    <w:lsdException w:name="List Table 1 Light Accent 5" w:uiPriority="46"/>
+    <w:lsdException w:name="List Table 2 Accent 5" w:uiPriority="47"/>
+    <w:lsdException w:name="List Table 3 Accent 5" w:uiPriority="48"/>
+    <w:lsdException w:name="List Table 4 Accent 5" w:uiPriority="49"/>
+    <w:lsdException w:name="List Table 5 Dark Accent 5" w:uiPriority="50"/>
+    <w:lsdException w:name="List Table 6 Colorful Accent 5" w:uiPriority="51"/>
+    <w:lsdException w:name="List Table 7 Colorful Accent 5" w:uiPriority="52"/>
+    <w:lsdException w:name="List Table 1 Light Accent 6" w:uiPriority="46"/>
+    <w:lsdException w:name="List Table 2 Accent 6" w:uiPriority="47"/>
+    <w:lsdException w:name="List Table 3 Accent 6" w:uiPriority="48"/>
+    <w:lsdException w:name="List Table 4 Accent 6" w:uiPriority="49"/>
+    <w:lsdException w:name="List Table 5 Dark Accent 6" w:uiPriority="50"/>
+    <w:lsdException w:name="List Table 6 Colorful Accent 6" w:uiPriority="51"/>
+    <w:lsdException w:name="List Table 7 Colorful Accent 6" w:uiPriority="52"/>
   </w:latentStyles>
-  <w:style w:type="paragraph" w:default="1" w:styleId="Normalny">
+  <w:style w:type="paragraph" w:default="1" w:styleId="Normal">
     <w:name w:val="Normal"/>
     <w:qFormat/>
     <w:rsid w:val="00266530"/>
   </w:style>
-  <w:style w:type="character" w:default="1" w:styleId="Domylnaczcionkaakapitu">
+  <w:style w:type="paragraph" w:styleId="Heading1">
+    <w:name w:val="heading 1"/>
+    <w:basedOn w:val="Normal"/>
+    <w:next w:val="Normal"/>
+    <w:link w:val="Heading1Char"/>
+    <w:uiPriority w:val="9"/>
+    <w:qFormat/>
+    <w:rsid w:val="00AF21FA"/>
+    <w:pPr>
+      <w:keepNext/>
+      <w:keepLines/>
+      <w:spacing w:before="240" w:after="0"/>
+      <w:outlineLvl w:val="0"/>
+    </w:pPr>
+    <w:rPr>
+      <w:rFonts w:asciiTheme="majorHAnsi" w:eastAsiaTheme="majorEastAsia" w:hAnsiTheme="majorHAnsi" w:cstheme="majorBidi"/>
+      <w:color w:val="365F91" w:themeColor="accent1" w:themeShade="BF"/>
+      <w:sz w:val="32"/>
+      <w:szCs w:val="32"/>
+    </w:rPr>
+  </w:style>
+  <w:style w:type="paragraph" w:styleId="Heading2">
+    <w:name w:val="heading 2"/>
+    <w:basedOn w:val="Normal"/>
+    <w:next w:val="Normal"/>
+    <w:link w:val="Heading2Char"/>
+    <w:uiPriority w:val="9"/>
+    <w:unhideWhenUsed/>
+    <w:qFormat/>
+    <w:rsid w:val="00AF21FA"/>
+    <w:pPr>
+      <w:keepNext/>
+      <w:keepLines/>
+      <w:spacing w:before="40" w:after="0"/>
+      <w:outlineLvl w:val="1"/>
+    </w:pPr>
+    <w:rPr>
+      <w:rFonts w:asciiTheme="majorHAnsi" w:eastAsiaTheme="majorEastAsia" w:hAnsiTheme="majorHAnsi" w:cstheme="majorBidi"/>
+      <w:color w:val="365F91" w:themeColor="accent1" w:themeShade="BF"/>
+      <w:sz w:val="26"/>
+      <w:szCs w:val="26"/>
+    </w:rPr>
+  </w:style>
+  <w:style w:type="character" w:default="1" w:styleId="DefaultParagraphFont">
     <w:name w:val="Default Paragraph Font"/>
     <w:uiPriority w:val="1"/>
     <w:semiHidden/>
     <w:unhideWhenUsed/>
   </w:style>
-  <w:style w:type="table" w:default="1" w:styleId="Standardowy">
+  <w:style w:type="table" w:default="1" w:styleId="TableNormal">
     <w:name w:val="Normal Table"/>
     <w:uiPriority w:val="99"/>
     <w:semiHidden/>
@@ -1798,15 +2335,15 @@
       </w:tblCellMar>
     </w:tblPr>
   </w:style>
-  <w:style w:type="numbering" w:default="1" w:styleId="Bezlisty">
+  <w:style w:type="numbering" w:default="1" w:styleId="NoList">
     <w:name w:val="No List"/>
     <w:uiPriority w:val="99"/>
     <w:semiHidden/>
     <w:unhideWhenUsed/>
   </w:style>
-  <w:style w:type="paragraph" w:styleId="NormalnyWeb">
+  <w:style w:type="paragraph" w:styleId="NormalWeb">
     <w:name w:val="Normal (Web)"/>
-    <w:basedOn w:val="Normalny"/>
+    <w:basedOn w:val="Normal"/>
     <w:uiPriority w:val="99"/>
     <w:semiHidden/>
     <w:unhideWhenUsed/>
@@ -1821,10 +2358,10 @@
       <w:lang w:eastAsia="pl-PL"/>
     </w:rPr>
   </w:style>
-  <w:style w:type="paragraph" w:styleId="Tekstdymka">
+  <w:style w:type="paragraph" w:styleId="BalloonText">
     <w:name w:val="Balloon Text"/>
-    <w:basedOn w:val="Normalny"/>
-    <w:link w:val="TekstdymkaZnak"/>
+    <w:basedOn w:val="Normal"/>
+    <w:link w:val="BalloonTextChar"/>
     <w:uiPriority w:val="99"/>
     <w:semiHidden/>
     <w:unhideWhenUsed/>
@@ -1838,10 +2375,10 @@
       <w:szCs w:val="16"/>
     </w:rPr>
   </w:style>
-  <w:style w:type="character" w:customStyle="1" w:styleId="TekstdymkaZnak">
-    <w:name w:val="Tekst dymka Znak"/>
-    <w:basedOn w:val="Domylnaczcionkaakapitu"/>
-    <w:link w:val="Tekstdymka"/>
+  <w:style w:type="character" w:customStyle="1" w:styleId="BalloonTextChar">
+    <w:name w:val="Balloon Text Char"/>
+    <w:basedOn w:val="DefaultParagraphFont"/>
+    <w:link w:val="BalloonText"/>
     <w:uiPriority w:val="99"/>
     <w:semiHidden/>
     <w:rsid w:val="006A4753"/>
@@ -1851,9 +2388,9 @@
       <w:szCs w:val="16"/>
     </w:rPr>
   </w:style>
-  <w:style w:type="paragraph" w:styleId="Akapitzlist">
+  <w:style w:type="paragraph" w:styleId="ListParagraph">
     <w:name w:val="List Paragraph"/>
-    <w:basedOn w:val="Normalny"/>
+    <w:basedOn w:val="Normal"/>
     <w:uiPriority w:val="34"/>
     <w:qFormat/>
     <w:rsid w:val="00A4615C"/>
@@ -1862,254 +2399,31 @@
       <w:contextualSpacing/>
     </w:pPr>
   </w:style>
-</w:styles>
-</file>
-
-<file path=word/stylesWithEffects.xml><?xml version="1.0" encoding="utf-8"?>
-<w:styles xmlns:wpc="http://schemas.microsoft.com/office/word/2010/wordprocessingCanvas" xmlns:mc="http://schemas.openxmlformats.org/markup-compatibility/2006" xmlns:o="urn:schemas-microsoft-com:office:office" xmlns:r="http://schemas.openxmlformats.org/officeDocument/2006/relationships" xmlns:m="http://schemas.openxmlformats.org/officeDocument/2006/math" xmlns:v="urn:schemas-microsoft-com:vml" xmlns:wp14="http://schemas.microsoft.com/office/word/2010/wordprocessingDrawing" xmlns:wp="http://schemas.openxmlformats.org/drawingml/2006/wordprocessingDrawing" xmlns:w10="urn:schemas-microsoft-com:office:word" xmlns:w="http://schemas.openxmlformats.org/wordprocessingml/2006/main" xmlns:w14="http://schemas.microsoft.com/office/word/2010/wordml" xmlns:wpg="http://schemas.microsoft.com/office/word/2010/wordprocessingGroup" xmlns:wpi="http://schemas.microsoft.com/office/word/2010/wordprocessingInk" xmlns:wne="http://schemas.microsoft.com/office/word/2006/wordml" xmlns:wps="http://schemas.microsoft.com/office/word/2010/wordprocessingShape" mc:Ignorable="w14 wp14">
-  <w:docDefaults>
-    <w:rPrDefault>
-      <w:rPr>
-        <w:rFonts w:asciiTheme="minorHAnsi" w:eastAsiaTheme="minorHAnsi" w:hAnsiTheme="minorHAnsi" w:cstheme="minorBidi"/>
-        <w:sz w:val="22"/>
-        <w:szCs w:val="22"/>
-        <w:lang w:val="pl-PL" w:eastAsia="en-US" w:bidi="ar-SA"/>
-      </w:rPr>
-    </w:rPrDefault>
-    <w:pPrDefault>
-      <w:pPr>
-        <w:spacing w:after="200" w:line="276" w:lineRule="auto"/>
-      </w:pPr>
-    </w:pPrDefault>
-  </w:docDefaults>
-  <w:latentStyles w:defLockedState="0" w:defUIPriority="99" w:defSemiHidden="1" w:defUnhideWhenUsed="1" w:defQFormat="0" w:count="267">
-    <w:lsdException w:name="Normal" w:semiHidden="0" w:uiPriority="0" w:unhideWhenUsed="0" w:qFormat="1"/>
-    <w:lsdException w:name="heading 1" w:semiHidden="0" w:uiPriority="9" w:unhideWhenUsed="0" w:qFormat="1"/>
-    <w:lsdException w:name="heading 2" w:uiPriority="9" w:qFormat="1"/>
-    <w:lsdException w:name="heading 3" w:uiPriority="9" w:qFormat="1"/>
-    <w:lsdException w:name="heading 4" w:uiPriority="9" w:qFormat="1"/>
-    <w:lsdException w:name="heading 5" w:uiPriority="9" w:qFormat="1"/>
-    <w:lsdException w:name="heading 6" w:uiPriority="9" w:qFormat="1"/>
-    <w:lsdException w:name="heading 7" w:uiPriority="9" w:qFormat="1"/>
-    <w:lsdException w:name="heading 8" w:uiPriority="9" w:qFormat="1"/>
-    <w:lsdException w:name="heading 9" w:uiPriority="9" w:qFormat="1"/>
-    <w:lsdException w:name="toc 1" w:uiPriority="39"/>
-    <w:lsdException w:name="toc 2" w:uiPriority="39"/>
-    <w:lsdException w:name="toc 3" w:uiPriority="39"/>
-    <w:lsdException w:name="toc 4" w:uiPriority="39"/>
-    <w:lsdException w:name="toc 5" w:uiPriority="39"/>
-    <w:lsdException w:name="toc 6" w:uiPriority="39"/>
-    <w:lsdException w:name="toc 7" w:uiPriority="39"/>
-    <w:lsdException w:name="toc 8" w:uiPriority="39"/>
-    <w:lsdException w:name="toc 9" w:uiPriority="39"/>
-    <w:lsdException w:name="caption" w:uiPriority="35" w:qFormat="1"/>
-    <w:lsdException w:name="Title" w:semiHidden="0" w:uiPriority="10" w:unhideWhenUsed="0" w:qFormat="1"/>
-    <w:lsdException w:name="Default Paragraph Font" w:uiPriority="1"/>
-    <w:lsdException w:name="Subtitle" w:semiHidden="0" w:uiPriority="11" w:unhideWhenUsed="0" w:qFormat="1"/>
-    <w:lsdException w:name="Strong" w:semiHidden="0" w:uiPriority="22" w:unhideWhenUsed="0" w:qFormat="1"/>
-    <w:lsdException w:name="Emphasis" w:semiHidden="0" w:uiPriority="20" w:unhideWhenUsed="0" w:qFormat="1"/>
-    <w:lsdException w:name="Table Grid" w:semiHidden="0" w:uiPriority="59" w:unhideWhenUsed="0"/>
-    <w:lsdException w:name="Placeholder Text" w:unhideWhenUsed="0"/>
-    <w:lsdException w:name="No Spacing" w:semiHidden="0" w:uiPriority="1" w:unhideWhenUsed="0" w:qFormat="1"/>
-    <w:lsdException w:name="Light Shading" w:semiHidden="0" w:uiPriority="60" w:unhideWhenUsed="0"/>
-    <w:lsdException w:name="Light List" w:semiHidden="0" w:uiPriority="61" w:unhideWhenUsed="0"/>
-    <w:lsdException w:name="Light Grid" w:semiHidden="0" w:uiPriority="62" w:unhideWhenUsed="0"/>
-    <w:lsdException w:name="Medium Shading 1" w:semiHidden="0" w:uiPriority="63" w:unhideWhenUsed="0"/>
-    <w:lsdException w:name="Medium Shading 2" w:semiHidden="0" w:uiPriority="64" w:unhideWhenUsed="0"/>
-    <w:lsdException w:name="Medium List 1" w:semiHidden="0" w:uiPriority="65" w:unhideWhenUsed="0"/>
-    <w:lsdException w:name="Medium List 2" w:semiHidden="0" w:uiPriority="66" w:unhideWhenUsed="0"/>
-    <w:lsdException w:name="Medium Grid 1" w:semiHidden="0" w:uiPriority="67" w:unhideWhenUsed="0"/>
-    <w:lsdException w:name="Medium Grid 2" w:semiHidden="0" w:uiPriority="68" w:unhideWhenUsed="0"/>
-    <w:lsdException w:name="Medium Grid 3" w:semiHidden="0" w:uiPriority="69" w:unhideWhenUsed="0"/>
-    <w:lsdException w:name="Dark List" w:semiHidden="0" w:uiPriority="70" w:unhideWhenUsed="0"/>
-    <w:lsdException w:name="Colorful Shading" w:semiHidden="0" w:uiPriority="71" w:unhideWhenUsed="0"/>
-    <w:lsdException w:name="Colorful List" w:semiHidden="0" w:uiPriority="72" w:unhideWhenUsed="0"/>
-    <w:lsdException w:name="Colorful Grid" w:semiHidden="0" w:uiPriority="73" w:unhideWhenUsed="0"/>
-    <w:lsdException w:name="Light Shading Accent 1" w:semiHidden="0" w:uiPriority="60" w:unhideWhenUsed="0"/>
-    <w:lsdException w:name="Light List Accent 1" w:semiHidden="0" w:uiPriority="61" w:unhideWhenUsed="0"/>
-    <w:lsdException w:name="Light Grid Accent 1" w:semiHidden="0" w:uiPriority="62" w:unhideWhenUsed="0"/>
-    <w:lsdException w:name="Medium Shading 1 Accent 1" w:semiHidden="0" w:uiPriority="63" w:unhideWhenUsed="0"/>
-    <w:lsdException w:name="Medium Shading 2 Accent 1" w:semiHidden="0" w:uiPriority="64" w:unhideWhenUsed="0"/>
-    <w:lsdException w:name="Medium List 1 Accent 1" w:semiHidden="0" w:uiPriority="65" w:unhideWhenUsed="0"/>
-    <w:lsdException w:name="Revision" w:unhideWhenUsed="0"/>
-    <w:lsdException w:name="List Paragraph" w:semiHidden="0" w:uiPriority="34" w:unhideWhenUsed="0" w:qFormat="1"/>
-    <w:lsdException w:name="Quote" w:semiHidden="0" w:uiPriority="29" w:unhideWhenUsed="0" w:qFormat="1"/>
-    <w:lsdException w:name="Intense Quote" w:semiHidden="0" w:uiPriority="30" w:unhideWhenUsed="0" w:qFormat="1"/>
-    <w:lsdException w:name="Medium List 2 Accent 1" w:semiHidden="0" w:uiPriority="66" w:unhideWhenUsed="0"/>
-    <w:lsdException w:name="Medium Grid 1 Accent 1" w:semiHidden="0" w:uiPriority="67" w:unhideWhenUsed="0"/>
-    <w:lsdException w:name="Medium Grid 2 Accent 1" w:semiHidden="0" w:uiPriority="68" w:unhideWhenUsed="0"/>
-    <w:lsdException w:name="Medium Grid 3 Accent 1" w:semiHidden="0" w:uiPriority="69" w:unhideWhenUsed="0"/>
-    <w:lsdException w:name="Dark List Accent 1" w:semiHidden="0" w:uiPriority="70" w:unhideWhenUsed="0"/>
-    <w:lsdException w:name="Colorful Shading Accent 1" w:semiHidden="0" w:uiPriority="71" w:unhideWhenUsed="0"/>
-    <w:lsdException w:name="Colorful List Accent 1" w:semiHidden="0" w:uiPriority="72" w:unhideWhenUsed="0"/>
-    <w:lsdException w:name="Colorful Grid Accent 1" w:semiHidden="0" w:uiPriority="73" w:unhideWhenUsed="0"/>
-    <w:lsdException w:name="Light Shading Accent 2" w:semiHidden="0" w:uiPriority="60" w:unhideWhenUsed="0"/>
-    <w:lsdException w:name="Light List Accent 2" w:semiHidden="0" w:uiPriority="61" w:unhideWhenUsed="0"/>
-    <w:lsdException w:name="Light Grid Accent 2" w:semiHidden="0" w:uiPriority="62" w:unhideWhenUsed="0"/>
-    <w:lsdException w:name="Medium Shading 1 Accent 2" w:semiHidden="0" w:uiPriority="63" w:unhideWhenUsed="0"/>
-    <w:lsdException w:name="Medium Shading 2 Accent 2" w:semiHidden="0" w:uiPriority="64" w:unhideWhenUsed="0"/>
-    <w:lsdException w:name="Medium List 1 Accent 2" w:semiHidden="0" w:uiPriority="65" w:unhideWhenUsed="0"/>
-    <w:lsdException w:name="Medium List 2 Accent 2" w:semiHidden="0" w:uiPriority="66" w:unhideWhenUsed="0"/>
-    <w:lsdException w:name="Medium Grid 1 Accent 2" w:semiHidden="0" w:uiPriority="67" w:unhideWhenUsed="0"/>
-    <w:lsdException w:name="Medium Grid 2 Accent 2" w:semiHidden="0" w:uiPriority="68" w:unhideWhenUsed="0"/>
-    <w:lsdException w:name="Medium Grid 3 Accent 2" w:semiHidden="0" w:uiPriority="69" w:unhideWhenUsed="0"/>
-    <w:lsdException w:name="Dark List Accent 2" w:semiHidden="0" w:uiPriority="70" w:unhideWhenUsed="0"/>
-    <w:lsdException w:name="Colorful Shading Accent 2" w:semiHidden="0" w:uiPriority="71" w:unhideWhenUsed="0"/>
-    <w:lsdException w:name="Colorful List Accent 2" w:semiHidden="0" w:uiPriority="72" w:unhideWhenUsed="0"/>
-    <w:lsdException w:name="Colorful Grid Accent 2" w:semiHidden="0" w:uiPriority="73" w:unhideWhenUsed="0"/>
-    <w:lsdException w:name="Light Shading Accent 3" w:semiHidden="0" w:uiPriority="60" w:unhideWhenUsed="0"/>
-    <w:lsdException w:name="Light List Accent 3" w:semiHidden="0" w:uiPriority="61" w:unhideWhenUsed="0"/>
-    <w:lsdException w:name="Light Grid Accent 3" w:semiHidden="0" w:uiPriority="62" w:unhideWhenUsed="0"/>
-    <w:lsdException w:name="Medium Shading 1 Accent 3" w:semiHidden="0" w:uiPriority="63" w:unhideWhenUsed="0"/>
-    <w:lsdException w:name="Medium Shading 2 Accent 3" w:semiHidden="0" w:uiPriority="64" w:unhideWhenUsed="0"/>
-    <w:lsdException w:name="Medium List 1 Accent 3" w:semiHidden="0" w:uiPriority="65" w:unhideWhenUsed="0"/>
-    <w:lsdException w:name="Medium List 2 Accent 3" w:semiHidden="0" w:uiPriority="66" w:unhideWhenUsed="0"/>
-    <w:lsdException w:name="Medium Grid 1 Accent 3" w:semiHidden="0" w:uiPriority="67" w:unhideWhenUsed="0"/>
-    <w:lsdException w:name="Medium Grid 2 Accent 3" w:semiHidden="0" w:uiPriority="68" w:unhideWhenUsed="0"/>
-    <w:lsdException w:name="Medium Grid 3 Accent 3" w:semiHidden="0" w:uiPriority="69" w:unhideWhenUsed="0"/>
-    <w:lsdException w:name="Dark List Accent 3" w:semiHidden="0" w:uiPriority="70" w:unhideWhenUsed="0"/>
-    <w:lsdException w:name="Colorful Shading Accent 3" w:semiHidden="0" w:uiPriority="71" w:unhideWhenUsed="0"/>
-    <w:lsdException w:name="Colorful List Accent 3" w:semiHidden="0" w:uiPriority="72" w:unhideWhenUsed="0"/>
-    <w:lsdException w:name="Colorful Grid Accent 3" w:semiHidden="0" w:uiPriority="73" w:unhideWhenUsed="0"/>
-    <w:lsdException w:name="Light Shading Accent 4" w:semiHidden="0" w:uiPriority="60" w:unhideWhenUsed="0"/>
-    <w:lsdException w:name="Light List Accent 4" w:semiHidden="0" w:uiPriority="61" w:unhideWhenUsed="0"/>
-    <w:lsdException w:name="Light Grid Accent 4" w:semiHidden="0" w:uiPriority="62" w:unhideWhenUsed="0"/>
-    <w:lsdException w:name="Medium Shading 1 Accent 4" w:semiHidden="0" w:uiPriority="63" w:unhideWhenUsed="0"/>
-    <w:lsdException w:name="Medium Shading 2 Accent 4" w:semiHidden="0" w:uiPriority="64" w:unhideWhenUsed="0"/>
-    <w:lsdException w:name="Medium List 1 Accent 4" w:semiHidden="0" w:uiPriority="65" w:unhideWhenUsed="0"/>
-    <w:lsdException w:name="Medium List 2 Accent 4" w:semiHidden="0" w:uiPriority="66" w:unhideWhenUsed="0"/>
-    <w:lsdException w:name="Medium Grid 1 Accent 4" w:semiHidden="0" w:uiPriority="67" w:unhideWhenUsed="0"/>
-    <w:lsdException w:name="Medium Grid 2 Accent 4" w:semiHidden="0" w:uiPriority="68" w:unhideWhenUsed="0"/>
-    <w:lsdException w:name="Medium Grid 3 Accent 4" w:semiHidden="0" w:uiPriority="69" w:unhideWhenUsed="0"/>
-    <w:lsdException w:name="Dark List Accent 4" w:semiHidden="0" w:uiPriority="70" w:unhideWhenUsed="0"/>
-    <w:lsdException w:name="Colorful Shading Accent 4" w:semiHidden="0" w:uiPriority="71" w:unhideWhenUsed="0"/>
-    <w:lsdException w:name="Colorful List Accent 4" w:semiHidden="0" w:uiPriority="72" w:unhideWhenUsed="0"/>
-    <w:lsdException w:name="Colorful Grid Accent 4" w:semiHidden="0" w:uiPriority="73" w:unhideWhenUsed="0"/>
-    <w:lsdException w:name="Light Shading Accent 5" w:semiHidden="0" w:uiPriority="60" w:unhideWhenUsed="0"/>
-    <w:lsdException w:name="Light List Accent 5" w:semiHidden="0" w:uiPriority="61" w:unhideWhenUsed="0"/>
-    <w:lsdException w:name="Light Grid Accent 5" w:semiHidden="0" w:uiPriority="62" w:unhideWhenUsed="0"/>
-    <w:lsdException w:name="Medium Shading 1 Accent 5" w:semiHidden="0" w:uiPriority="63" w:unhideWhenUsed="0"/>
-    <w:lsdException w:name="Medium Shading 2 Accent 5" w:semiHidden="0" w:uiPriority="64" w:unhideWhenUsed="0"/>
-    <w:lsdException w:name="Medium List 1 Accent 5" w:semiHidden="0" w:uiPriority="65" w:unhideWhenUsed="0"/>
-    <w:lsdException w:name="Medium List 2 Accent 5" w:semiHidden="0" w:uiPriority="66" w:unhideWhenUsed="0"/>
-    <w:lsdException w:name="Medium Grid 1 Accent 5" w:semiHidden="0" w:uiPriority="67" w:unhideWhenUsed="0"/>
-    <w:lsdException w:name="Medium Grid 2 Accent 5" w:semiHidden="0" w:uiPriority="68" w:unhideWhenUsed="0"/>
-    <w:lsdException w:name="Medium Grid 3 Accent 5" w:semiHidden="0" w:uiPriority="69" w:unhideWhenUsed="0"/>
-    <w:lsdException w:name="Dark List Accent 5" w:semiHidden="0" w:uiPriority="70" w:unhideWhenUsed="0"/>
-    <w:lsdException w:name="Colorful Shading Accent 5" w:semiHidden="0" w:uiPriority="71" w:unhideWhenUsed="0"/>
-    <w:lsdException w:name="Colorful List Accent 5" w:semiHidden="0" w:uiPriority="72" w:unhideWhenUsed="0"/>
-    <w:lsdException w:name="Colorful Grid Accent 5" w:semiHidden="0" w:uiPriority="73" w:unhideWhenUsed="0"/>
-    <w:lsdException w:name="Light Shading Accent 6" w:semiHidden="0" w:uiPriority="60" w:unhideWhenUsed="0"/>
-    <w:lsdException w:name="Light List Accent 6" w:semiHidden="0" w:uiPriority="61" w:unhideWhenUsed="0"/>
-    <w:lsdException w:name="Light Grid Accent 6" w:semiHidden="0" w:uiPriority="62" w:unhideWhenUsed="0"/>
-    <w:lsdException w:name="Medium Shading 1 Accent 6" w:semiHidden="0" w:uiPriority="63" w:unhideWhenUsed="0"/>
-    <w:lsdException w:name="Medium Shading 2 Accent 6" w:semiHidden="0" w:uiPriority="64" w:unhideWhenUsed="0"/>
-    <w:lsdException w:name="Medium List 1 Accent 6" w:semiHidden="0" w:uiPriority="65" w:unhideWhenUsed="0"/>
-    <w:lsdException w:name="Medium List 2 Accent 6" w:semiHidden="0" w:uiPriority="66" w:unhideWhenUsed="0"/>
-    <w:lsdException w:name="Medium Grid 1 Accent 6" w:semiHidden="0" w:uiPriority="67" w:unhideWhenUsed="0"/>
-    <w:lsdException w:name="Medium Grid 2 Accent 6" w:semiHidden="0" w:uiPriority="68" w:unhideWhenUsed="0"/>
-    <w:lsdException w:name="Medium Grid 3 Accent 6" w:semiHidden="0" w:uiPriority="69" w:unhideWhenUsed="0"/>
-    <w:lsdException w:name="Dark List Accent 6" w:semiHidden="0" w:uiPriority="70" w:unhideWhenUsed="0"/>
-    <w:lsdException w:name="Colorful Shading Accent 6" w:semiHidden="0" w:uiPriority="71" w:unhideWhenUsed="0"/>
-    <w:lsdException w:name="Colorful List Accent 6" w:semiHidden="0" w:uiPriority="72" w:unhideWhenUsed="0"/>
-    <w:lsdException w:name="Colorful Grid Accent 6" w:semiHidden="0" w:uiPriority="73" w:unhideWhenUsed="0"/>
-    <w:lsdException w:name="Subtle Emphasis" w:semiHidden="0" w:uiPriority="19" w:unhideWhenUsed="0" w:qFormat="1"/>
-    <w:lsdException w:name="Intense Emphasis" w:semiHidden="0" w:uiPriority="21" w:unhideWhenUsed="0" w:qFormat="1"/>
-    <w:lsdException w:name="Subtle Reference" w:semiHidden="0" w:uiPriority="31" w:unhideWhenUsed="0" w:qFormat="1"/>
-    <w:lsdException w:name="Intense Reference" w:semiHidden="0" w:uiPriority="32" w:unhideWhenUsed="0" w:qFormat="1"/>
-    <w:lsdException w:name="Book Title" w:semiHidden="0" w:uiPriority="33" w:unhideWhenUsed="0" w:qFormat="1"/>
-    <w:lsdException w:name="Bibliography" w:uiPriority="37"/>
-    <w:lsdException w:name="TOC Heading" w:uiPriority="39" w:qFormat="1"/>
-  </w:latentStyles>
-  <w:style w:type="paragraph" w:default="1" w:styleId="Normalny">
-    <w:name w:val="Normal"/>
-    <w:qFormat/>
-    <w:rsid w:val="00266530"/>
-  </w:style>
-  <w:style w:type="character" w:default="1" w:styleId="Domylnaczcionkaakapitu">
-    <w:name w:val="Default Paragraph Font"/>
-    <w:uiPriority w:val="1"/>
-    <w:semiHidden/>
-    <w:unhideWhenUsed/>
-  </w:style>
-  <w:style w:type="table" w:default="1" w:styleId="Standardowy">
-    <w:name w:val="Normal Table"/>
-    <w:uiPriority w:val="99"/>
-    <w:semiHidden/>
-    <w:unhideWhenUsed/>
-    <w:tblPr>
-      <w:tblInd w:w="0" w:type="dxa"/>
-      <w:tblCellMar>
-        <w:top w:w="0" w:type="dxa"/>
-        <w:left w:w="108" w:type="dxa"/>
-        <w:bottom w:w="0" w:type="dxa"/>
-        <w:right w:w="108" w:type="dxa"/>
-      </w:tblCellMar>
-    </w:tblPr>
-  </w:style>
-  <w:style w:type="numbering" w:default="1" w:styleId="Bezlisty">
-    <w:name w:val="No List"/>
-    <w:uiPriority w:val="99"/>
-    <w:semiHidden/>
-    <w:unhideWhenUsed/>
-  </w:style>
-  <w:style w:type="paragraph" w:styleId="NormalnyWeb">
-    <w:name w:val="Normal (Web)"/>
-    <w:basedOn w:val="Normalny"/>
-    <w:uiPriority w:val="99"/>
-    <w:semiHidden/>
-    <w:unhideWhenUsed/>
-    <w:rsid w:val="00712DE6"/>
-    <w:pPr>
-      <w:spacing w:before="100" w:beforeAutospacing="1" w:after="100" w:afterAutospacing="1" w:line="240" w:lineRule="auto"/>
-    </w:pPr>
+  <w:style w:type="character" w:customStyle="1" w:styleId="Heading1Char">
+    <w:name w:val="Heading 1 Char"/>
+    <w:basedOn w:val="DefaultParagraphFont"/>
+    <w:link w:val="Heading1"/>
+    <w:uiPriority w:val="9"/>
+    <w:rsid w:val="00AF21FA"/>
     <w:rPr>
-      <w:rFonts w:ascii="Times New Roman" w:eastAsia="Times New Roman" w:hAnsi="Times New Roman" w:cs="Times New Roman"/>
-      <w:sz w:val="24"/>
-      <w:szCs w:val="24"/>
-      <w:lang w:eastAsia="pl-PL"/>
+      <w:rFonts w:asciiTheme="majorHAnsi" w:eastAsiaTheme="majorEastAsia" w:hAnsiTheme="majorHAnsi" w:cstheme="majorBidi"/>
+      <w:color w:val="365F91" w:themeColor="accent1" w:themeShade="BF"/>
+      <w:sz w:val="32"/>
+      <w:szCs w:val="32"/>
     </w:rPr>
   </w:style>
-  <w:style w:type="paragraph" w:styleId="Tekstdymka">
-    <w:name w:val="Balloon Text"/>
-    <w:basedOn w:val="Normalny"/>
-    <w:link w:val="TekstdymkaZnak"/>
-    <w:uiPriority w:val="99"/>
-    <w:semiHidden/>
-    <w:unhideWhenUsed/>
-    <w:rsid w:val="006A4753"/>
-    <w:pPr>
-      <w:spacing w:after="0" w:line="240" w:lineRule="auto"/>
-    </w:pPr>
+  <w:style w:type="character" w:customStyle="1" w:styleId="Heading2Char">
+    <w:name w:val="Heading 2 Char"/>
+    <w:basedOn w:val="DefaultParagraphFont"/>
+    <w:link w:val="Heading2"/>
+    <w:uiPriority w:val="9"/>
+    <w:rsid w:val="00AF21FA"/>
     <w:rPr>
-      <w:rFonts w:ascii="Tahoma" w:hAnsi="Tahoma" w:cs="Tahoma"/>
-      <w:sz w:val="16"/>
-      <w:szCs w:val="16"/>
+      <w:rFonts w:asciiTheme="majorHAnsi" w:eastAsiaTheme="majorEastAsia" w:hAnsiTheme="majorHAnsi" w:cstheme="majorBidi"/>
+      <w:color w:val="365F91" w:themeColor="accent1" w:themeShade="BF"/>
+      <w:sz w:val="26"/>
+      <w:szCs w:val="26"/>
     </w:rPr>
-  </w:style>
-  <w:style w:type="character" w:customStyle="1" w:styleId="TekstdymkaZnak">
-    <w:name w:val="Tekst dymka Znak"/>
-    <w:basedOn w:val="Domylnaczcionkaakapitu"/>
-    <w:link w:val="Tekstdymka"/>
-    <w:uiPriority w:val="99"/>
-    <w:semiHidden/>
-    <w:rsid w:val="006A4753"/>
-    <w:rPr>
-      <w:rFonts w:ascii="Tahoma" w:hAnsi="Tahoma" w:cs="Tahoma"/>
-      <w:sz w:val="16"/>
-      <w:szCs w:val="16"/>
-    </w:rPr>
-  </w:style>
-  <w:style w:type="paragraph" w:styleId="Akapitzlist">
-    <w:name w:val="List Paragraph"/>
-    <w:basedOn w:val="Normalny"/>
-    <w:uiPriority w:val="34"/>
-    <w:qFormat/>
-    <w:rsid w:val="00A4615C"/>
-    <w:pPr>
-      <w:ind w:left="720"/>
-      <w:contextualSpacing/>
-    </w:pPr>
   </w:style>
 </w:styles>
 </file>

--- a/KTL.docx
+++ b/KTL.docx
@@ -1500,22 +1500,42 @@
     </w:p>
     <w:p>
       <w:pPr>
-        <w:rPr>
-          <w:lang w:eastAsia="pl-PL"/>
-        </w:rPr>
-      </w:pPr>
-    </w:p>
-    <w:p>
-      <w:pPr>
         <w:pStyle w:val="Heading1"/>
         <w:rPr>
-          <w:lang w:eastAsia="pl-PL"/>
-        </w:rPr>
-      </w:pPr>
-      <w:r>
-        <w:rPr>
-          <w:lang w:eastAsia="pl-PL"/>
-        </w:rPr>
+          <w:rFonts w:asciiTheme="minorHAnsi" w:eastAsiaTheme="minorHAnsi" w:hAnsiTheme="minorHAnsi" w:cstheme="minorBidi"/>
+          <w:color w:val="auto"/>
+          <w:sz w:val="22"/>
+          <w:szCs w:val="22"/>
+          <w:lang w:eastAsia="pl-PL"/>
+        </w:rPr>
+      </w:pPr>
+    </w:p>
+    <w:p>
+      <w:pPr>
+        <w:rPr>
+          <w:lang w:eastAsia="pl-PL"/>
+        </w:rPr>
+      </w:pPr>
+    </w:p>
+    <w:p>
+      <w:pPr>
+        <w:rPr>
+          <w:lang w:eastAsia="pl-PL"/>
+        </w:rPr>
+      </w:pPr>
+    </w:p>
+    <w:p>
+      <w:pPr>
+        <w:pStyle w:val="Heading1"/>
+        <w:rPr>
+          <w:lang w:eastAsia="pl-PL"/>
+        </w:rPr>
+      </w:pPr>
+      <w:r>
+        <w:rPr>
+          <w:lang w:eastAsia="pl-PL"/>
+        </w:rPr>
+        <w:lastRenderedPageBreak/>
         <w:t>Sprawdzanie wygranej</w:t>
       </w:r>
     </w:p>
@@ -1536,7 +1556,6 @@
         <w:rPr>
           <w:lang w:eastAsia="pl-PL"/>
         </w:rPr>
-        <w:lastRenderedPageBreak/>
         <w:t xml:space="preserve">Sprawdzenie ewentualnej wygranej gracza lub komputera będzie </w:t>
       </w:r>
       <w:r>
@@ -1545,29 +1564,64 @@
         </w:rPr>
         <w:t xml:space="preserve">mogło być zrealizowane w prosty sposób algorytmem siłowym (sprawdzenie różnic między wszystkimi liczbami ze zbioru). </w:t>
       </w:r>
-      <w:r>
-        <w:rPr>
-          <w:lang w:eastAsia="pl-PL"/>
-        </w:rPr>
-        <w:t xml:space="preserve">Z </w:t>
-      </w:r>
-      <w:r>
-        <w:rPr>
-          <w:lang w:eastAsia="pl-PL"/>
-        </w:rPr>
-        <w:t xml:space="preserve">twierdzenia Szemerediego </w:t>
-      </w:r>
-      <w:r>
-        <w:rPr>
-          <w:lang w:eastAsia="pl-PL"/>
-        </w:rPr>
-        <w:t xml:space="preserve">wiemy, że </w:t>
-      </w:r>
-      <w:r>
-        <w:rPr>
-          <w:lang w:eastAsia="pl-PL"/>
-        </w:rPr>
-        <w:t>w zbiorach liczb graczy zawsze znajdziemy skończony ciąg arytmetyczny, czyli zawsze będzie można wskazać zwycięzcę.</w:t>
+    </w:p>
+    <w:p>
+      <w:pPr>
+        <w:rPr>
+          <w:lang w:eastAsia="pl-PL"/>
+        </w:rPr>
+      </w:pPr>
+      <w:r>
+        <w:rPr>
+          <w:b/>
+          <w:lang w:eastAsia="pl-PL"/>
+        </w:rPr>
+        <w:t>T</w:t>
+      </w:r>
+      <w:r>
+        <w:rPr>
+          <w:b/>
+          <w:lang w:eastAsia="pl-PL"/>
+        </w:rPr>
+        <w:t>wierdzenia Szemerediego</w:t>
+      </w:r>
+      <w:r>
+        <w:rPr>
+          <w:lang w:eastAsia="pl-PL"/>
+        </w:rPr>
+        <w:t xml:space="preserve"> </w:t>
+      </w:r>
+      <w:r>
+        <w:rPr>
+          <w:lang w:eastAsia="pl-PL"/>
+        </w:rPr>
+        <w:t xml:space="preserve">wykorzystamy do sprawdzenia, czy na pewno gra zostanie skończona czyjąś wygraną, na podstawie podanych wartości liczb </w:t>
+      </w:r>
+      <w:r>
+        <w:rPr>
+          <w:b/>
+          <w:lang w:eastAsia="pl-PL"/>
+        </w:rPr>
+        <w:t>N</w:t>
+      </w:r>
+      <w:r>
+        <w:rPr>
+          <w:lang w:eastAsia="pl-PL"/>
+        </w:rPr>
+        <w:t xml:space="preserve"> i </w:t>
+      </w:r>
+      <w:r>
+        <w:rPr>
+          <w:b/>
+          <w:lang w:eastAsia="pl-PL"/>
+        </w:rPr>
+        <w:t>k</w:t>
+      </w:r>
+      <w:r>
+        <w:rPr>
+          <w:lang w:eastAsia="pl-PL"/>
+        </w:rPr>
+        <w:t>. Odpowiedni komuniakt zostanie wyświetlony użytkownikowi.</w:t>
       </w:r>
       <w:bookmarkStart w:id="0" w:name="_GoBack"/>
       <w:bookmarkEnd w:id="0"/>

--- a/KTL.docx
+++ b/KTL.docx
@@ -1,12 +1,117 @@
 
 <file path=word/document.xml><?xml version="1.0" encoding="utf-8"?>
-<w:document xmlns:wpc="http://schemas.microsoft.com/office/word/2010/wordprocessingCanvas" xmlns:mc="http://schemas.openxmlformats.org/markup-compatibility/2006" xmlns:o="urn:schemas-microsoft-com:office:office" xmlns:r="http://schemas.openxmlformats.org/officeDocument/2006/relationships" xmlns:m="http://schemas.openxmlformats.org/officeDocument/2006/math" xmlns:v="urn:schemas-microsoft-com:vml" xmlns:wp14="http://schemas.microsoft.com/office/word/2010/wordprocessingDrawing" xmlns:wp="http://schemas.openxmlformats.org/drawingml/2006/wordprocessingDrawing" xmlns:w10="urn:schemas-microsoft-com:office:word" xmlns:w="http://schemas.openxmlformats.org/wordprocessingml/2006/main" xmlns:w14="http://schemas.microsoft.com/office/word/2010/wordml" xmlns:w15="http://schemas.microsoft.com/office/word/2012/wordml" xmlns:wpg="http://schemas.microsoft.com/office/word/2010/wordprocessingGroup" xmlns:wpi="http://schemas.microsoft.com/office/word/2010/wordprocessingInk" xmlns:wne="http://schemas.microsoft.com/office/word/2006/wordml" xmlns:wps="http://schemas.microsoft.com/office/word/2010/wordprocessingShape" mc:Ignorable="w14 w15 wp14">
+<w:document xmlns:wpc="http://schemas.microsoft.com/office/word/2010/wordprocessingCanvas" xmlns:mc="http://schemas.openxmlformats.org/markup-compatibility/2006" xmlns:o="urn:schemas-microsoft-com:office:office" xmlns:r="http://schemas.openxmlformats.org/officeDocument/2006/relationships" xmlns:m="http://schemas.openxmlformats.org/officeDocument/2006/math" xmlns:v="urn:schemas-microsoft-com:vml" xmlns:wp14="http://schemas.microsoft.com/office/word/2010/wordprocessingDrawing" xmlns:wp="http://schemas.openxmlformats.org/drawingml/2006/wordprocessingDrawing" xmlns:w10="urn:schemas-microsoft-com:office:word" xmlns:w="http://schemas.openxmlformats.org/wordprocessingml/2006/main" xmlns:w14="http://schemas.microsoft.com/office/word/2010/wordml" xmlns:wpg="http://schemas.microsoft.com/office/word/2010/wordprocessingGroup" xmlns:wpi="http://schemas.microsoft.com/office/word/2010/wordprocessingInk" xmlns:wne="http://schemas.microsoft.com/office/word/2006/wordml" xmlns:wps="http://schemas.microsoft.com/office/word/2010/wordprocessingShape" mc:Ignorable="w14 wp14">
   <w:body>
     <w:p>
       <w:pPr>
-        <w:pStyle w:val="Heading1"/>
-      </w:pPr>
-      <w:r>
+        <w:pStyle w:val="Tytu"/>
+        <w:jc w:val="center"/>
+      </w:pPr>
+    </w:p>
+    <w:p>
+      <w:pPr>
+        <w:pStyle w:val="Tytu"/>
+        <w:jc w:val="center"/>
+      </w:pPr>
+    </w:p>
+    <w:p>
+      <w:pPr>
+        <w:pStyle w:val="Tytu"/>
+        <w:jc w:val="center"/>
+      </w:pPr>
+    </w:p>
+    <w:p>
+      <w:pPr>
+        <w:pStyle w:val="Tytu"/>
+        <w:jc w:val="center"/>
+      </w:pPr>
+    </w:p>
+    <w:p>
+      <w:pPr>
+        <w:pStyle w:val="Tytu"/>
+        <w:jc w:val="center"/>
+      </w:pPr>
+    </w:p>
+    <w:p>
+      <w:pPr>
+        <w:pStyle w:val="Tytu"/>
+        <w:jc w:val="center"/>
+      </w:pPr>
+    </w:p>
+    <w:p>
+      <w:pPr>
+        <w:pStyle w:val="Tytu"/>
+        <w:jc w:val="center"/>
+      </w:pPr>
+    </w:p>
+    <w:p>
+      <w:pPr>
+        <w:pStyle w:val="Tytu"/>
+        <w:jc w:val="center"/>
+      </w:pPr>
+      <w:r>
+        <w:rPr>
+          <w:sz w:val="72"/>
+        </w:rPr>
+        <w:t xml:space="preserve">Kombinatoryczna teoria liczb </w:t>
+      </w:r>
+      <w:r>
+        <w:rPr>
+          <w:sz w:val="72"/>
+        </w:rPr>
+        <w:br/>
+      </w:r>
+      <w:r>
+        <w:br/>
+        <w:t>O</w:t>
+      </w:r>
+      <w:r>
+        <w:t>pis projektu</w:t>
+      </w:r>
+    </w:p>
+    <w:p/>
+    <w:p/>
+    <w:p/>
+    <w:p>
+      <w:bookmarkStart w:id="0" w:name="_GoBack"/>
+      <w:bookmarkEnd w:id="0"/>
+    </w:p>
+    <w:p/>
+    <w:p/>
+    <w:p/>
+    <w:p>
+      <w:pPr>
+        <w:pStyle w:val="Podtytu"/>
+        <w:jc w:val="center"/>
+      </w:pPr>
+      <w:r>
+        <w:t>Anna Zawadzka</w:t>
+      </w:r>
+      <w:r>
+        <w:br/>
+        <w:t>Piotr Waszkiewicz</w:t>
+      </w:r>
+      <w:r>
+        <w:br/>
+        <w:t>Przemysław Rząd</w:t>
+      </w:r>
+    </w:p>
+    <w:p/>
+    <w:p/>
+    <w:p>
+      <w:pPr>
+        <w:jc w:val="center"/>
+      </w:pPr>
+      <w:r>
+        <w:t>4 listopada 2016</w:t>
+      </w:r>
+    </w:p>
+    <w:p>
+      <w:pPr>
+        <w:pStyle w:val="Nagwek1"/>
+      </w:pPr>
+      <w:r>
+        <w:lastRenderedPageBreak/>
         <w:t>Cel projektu</w:t>
       </w:r>
     </w:p>
@@ -59,7 +164,7 @@
     </w:p>
     <w:p>
       <w:pPr>
-        <w:pStyle w:val="ListParagraph"/>
+        <w:pStyle w:val="Akapitzlist"/>
         <w:numPr>
           <w:ilvl w:val="0"/>
           <w:numId w:val="2"/>
@@ -71,7 +176,7 @@
     </w:p>
     <w:p>
       <w:pPr>
-        <w:pStyle w:val="ListParagraph"/>
+        <w:pStyle w:val="Akapitzlist"/>
         <w:numPr>
           <w:ilvl w:val="0"/>
           <w:numId w:val="2"/>
@@ -98,7 +203,7 @@
     <w:p/>
     <w:p>
       <w:pPr>
-        <w:pStyle w:val="Heading1"/>
+        <w:pStyle w:val="Nagwek1"/>
       </w:pPr>
       <w:r>
         <w:t>Graficzny interfejs użytkownika</w:t>
@@ -126,7 +231,7 @@
       <w:r>
         <w:rPr>
           <w:noProof/>
-          <w:lang w:val="en-US"/>
+          <w:lang w:eastAsia="pl-PL"/>
         </w:rPr>
         <w:drawing>
           <wp:inline distT="0" distB="0" distL="0" distR="0">
@@ -141,82 +246,6 @@
                 <pic:pic xmlns:pic="http://schemas.openxmlformats.org/drawingml/2006/picture">
                   <pic:nvPicPr>
                     <pic:cNvPr id="0" name="1.PNG"/>
-                    <pic:cNvPicPr/>
-                  </pic:nvPicPr>
-                  <pic:blipFill>
-                    <a:blip r:embed="rId5">
-                      <a:extLst>
-                        <a:ext uri="{28A0092B-C50C-407E-A947-70E740481C1C}">
-                          <a14:useLocalDpi xmlns:a14="http://schemas.microsoft.com/office/drawing/2010/main" val="0"/>
-                        </a:ext>
-                      </a:extLst>
-                    </a:blip>
-                    <a:stretch>
-                      <a:fillRect/>
-                    </a:stretch>
-                  </pic:blipFill>
-                  <pic:spPr>
-                    <a:xfrm>
-                      <a:off x="0" y="0"/>
-                      <a:ext cx="5972810" cy="3678555"/>
-                    </a:xfrm>
-                    <a:prstGeom prst="rect">
-                      <a:avLst/>
-                    </a:prstGeom>
-                  </pic:spPr>
-                </pic:pic>
-              </a:graphicData>
-            </a:graphic>
-          </wp:inline>
-        </w:drawing>
-      </w:r>
-    </w:p>
-    <w:p>
-      <w:r>
-        <w:lastRenderedPageBreak/>
-        <w:t>Po wybraniu odpowiednich usta</w:t>
-      </w:r>
-      <w:r>
-        <w:t>wień</w:t>
-      </w:r>
-      <w:r>
-        <w:t xml:space="preserve"> i kliknięciu przycisku </w:t>
-      </w:r>
-      <w:r>
-        <w:rPr>
-          <w:b/>
-        </w:rPr>
-        <w:t>start</w:t>
-      </w:r>
-      <w:r>
-        <w:rPr>
-          <w:b/>
-        </w:rPr>
-        <w:t xml:space="preserve"> </w:t>
-      </w:r>
-      <w:r>
-        <w:t>pojawi się główne okno gry:</w:t>
-      </w:r>
-    </w:p>
-    <w:p>
-      <w:r>
-        <w:rPr>
-          <w:noProof/>
-          <w:lang w:val="en-US"/>
-        </w:rPr>
-        <w:drawing>
-          <wp:inline distT="0" distB="0" distL="0" distR="0">
-            <wp:extent cx="5972810" cy="3678555"/>
-            <wp:effectExtent l="0" t="0" r="8890" b="0"/>
-            <wp:docPr id="4" name="Obraz 4"/>
-            <wp:cNvGraphicFramePr>
-              <a:graphicFrameLocks xmlns:a="http://schemas.openxmlformats.org/drawingml/2006/main" noChangeAspect="1"/>
-            </wp:cNvGraphicFramePr>
-            <a:graphic xmlns:a="http://schemas.openxmlformats.org/drawingml/2006/main">
-              <a:graphicData uri="http://schemas.openxmlformats.org/drawingml/2006/picture">
-                <pic:pic xmlns:pic="http://schemas.openxmlformats.org/drawingml/2006/picture">
-                  <pic:nvPicPr>
-                    <pic:cNvPr id="0" name="2.PNG"/>
                     <pic:cNvPicPr/>
                   </pic:nvPicPr>
                   <pic:blipFill>
@@ -248,6 +277,82 @@
       </w:r>
     </w:p>
     <w:p>
+      <w:r>
+        <w:lastRenderedPageBreak/>
+        <w:t>Po wybraniu odpowiednich usta</w:t>
+      </w:r>
+      <w:r>
+        <w:t>wień</w:t>
+      </w:r>
+      <w:r>
+        <w:t xml:space="preserve"> i kliknięciu przycisku </w:t>
+      </w:r>
+      <w:r>
+        <w:rPr>
+          <w:b/>
+        </w:rPr>
+        <w:t>start</w:t>
+      </w:r>
+      <w:r>
+        <w:rPr>
+          <w:b/>
+        </w:rPr>
+        <w:t xml:space="preserve"> </w:t>
+      </w:r>
+      <w:r>
+        <w:t>pojawi się główne okno gry:</w:t>
+      </w:r>
+    </w:p>
+    <w:p>
+      <w:r>
+        <w:rPr>
+          <w:noProof/>
+          <w:lang w:eastAsia="pl-PL"/>
+        </w:rPr>
+        <w:drawing>
+          <wp:inline distT="0" distB="0" distL="0" distR="0">
+            <wp:extent cx="5972810" cy="3678555"/>
+            <wp:effectExtent l="0" t="0" r="8890" b="0"/>
+            <wp:docPr id="4" name="Obraz 4"/>
+            <wp:cNvGraphicFramePr>
+              <a:graphicFrameLocks xmlns:a="http://schemas.openxmlformats.org/drawingml/2006/main" noChangeAspect="1"/>
+            </wp:cNvGraphicFramePr>
+            <a:graphic xmlns:a="http://schemas.openxmlformats.org/drawingml/2006/main">
+              <a:graphicData uri="http://schemas.openxmlformats.org/drawingml/2006/picture">
+                <pic:pic xmlns:pic="http://schemas.openxmlformats.org/drawingml/2006/picture">
+                  <pic:nvPicPr>
+                    <pic:cNvPr id="0" name="2.PNG"/>
+                    <pic:cNvPicPr/>
+                  </pic:nvPicPr>
+                  <pic:blipFill>
+                    <a:blip r:embed="rId7">
+                      <a:extLst>
+                        <a:ext uri="{28A0092B-C50C-407E-A947-70E740481C1C}">
+                          <a14:useLocalDpi xmlns:a14="http://schemas.microsoft.com/office/drawing/2010/main" val="0"/>
+                        </a:ext>
+                      </a:extLst>
+                    </a:blip>
+                    <a:stretch>
+                      <a:fillRect/>
+                    </a:stretch>
+                  </pic:blipFill>
+                  <pic:spPr>
+                    <a:xfrm>
+                      <a:off x="0" y="0"/>
+                      <a:ext cx="5972810" cy="3678555"/>
+                    </a:xfrm>
+                    <a:prstGeom prst="rect">
+                      <a:avLst/>
+                    </a:prstGeom>
+                  </pic:spPr>
+                </pic:pic>
+              </a:graphicData>
+            </a:graphic>
+          </wp:inline>
+        </w:drawing>
+      </w:r>
+    </w:p>
+    <w:p>
       <w:pPr>
         <w:rPr>
           <w:lang w:eastAsia="pl-PL"/>
@@ -307,7 +412,7 @@
     </w:p>
     <w:p>
       <w:pPr>
-        <w:pStyle w:val="Heading1"/>
+        <w:pStyle w:val="Nagwek1"/>
         <w:rPr>
           <w:lang w:eastAsia="pl-PL"/>
         </w:rPr>
@@ -434,7 +539,7 @@
     </w:p>
     <w:p>
       <w:pPr>
-        <w:pStyle w:val="Heading1"/>
+        <w:pStyle w:val="Nagwek1"/>
         <w:rPr>
           <w:lang w:eastAsia="pl-PL"/>
         </w:rPr>
@@ -502,7 +607,6 @@
         </w:rPr>
         <w:t xml:space="preserve">    </w:t>
       </w:r>
-      <w:proofErr w:type="gramStart"/>
       <w:r>
         <w:rPr>
           <w:rFonts w:ascii="Consolas" w:hAnsi="Consolas" w:cs="Consolas"/>
@@ -514,7 +618,6 @@
         </w:rPr>
         <w:t>class</w:t>
       </w:r>
-      <w:proofErr w:type="gramEnd"/>
       <w:r>
         <w:rPr>
           <w:rFonts w:ascii="Consolas" w:hAnsi="Consolas" w:cs="Consolas"/>
@@ -837,7 +940,6 @@
         <w:t xml:space="preserve">        </w:t>
       </w:r>
       <w:proofErr w:type="spellStart"/>
-      <w:proofErr w:type="gramStart"/>
       <w:r>
         <w:rPr>
           <w:rFonts w:ascii="Consolas" w:hAnsi="Consolas" w:cs="Consolas"/>
@@ -859,19 +961,7 @@
           <w:highlight w:val="white"/>
           <w:lang w:val="en-US"/>
         </w:rPr>
-        <w:t>[</w:t>
-      </w:r>
-      <w:proofErr w:type="gramEnd"/>
-      <w:r>
-        <w:rPr>
-          <w:rFonts w:ascii="Consolas" w:hAnsi="Consolas" w:cs="Consolas"/>
-          <w:color w:val="000000"/>
-          <w:sz w:val="19"/>
-          <w:szCs w:val="19"/>
-          <w:highlight w:val="white"/>
-          <w:lang w:val="en-US"/>
-        </w:rPr>
-        <w:t>] chosen;</w:t>
+        <w:t>[] chosen;</w:t>
       </w:r>
     </w:p>
     <w:p>
@@ -992,7 +1082,7 @@
     </w:p>
     <w:p>
       <w:pPr>
-        <w:pStyle w:val="ListParagraph"/>
+        <w:pStyle w:val="Akapitzlist"/>
         <w:numPr>
           <w:ilvl w:val="0"/>
           <w:numId w:val="1"/>
@@ -1017,7 +1107,7 @@
     </w:p>
     <w:p>
       <w:pPr>
-        <w:pStyle w:val="ListParagraph"/>
+        <w:pStyle w:val="Akapitzlist"/>
         <w:numPr>
           <w:ilvl w:val="0"/>
           <w:numId w:val="1"/>
@@ -1042,7 +1132,7 @@
     </w:p>
     <w:p>
       <w:pPr>
-        <w:pStyle w:val="ListParagraph"/>
+        <w:pStyle w:val="Akapitzlist"/>
         <w:numPr>
           <w:ilvl w:val="0"/>
           <w:numId w:val="1"/>
@@ -1067,7 +1157,7 @@
     </w:p>
     <w:p>
       <w:pPr>
-        <w:pStyle w:val="ListParagraph"/>
+        <w:pStyle w:val="Akapitzlist"/>
         <w:numPr>
           <w:ilvl w:val="0"/>
           <w:numId w:val="1"/>
@@ -1092,7 +1182,7 @@
     </w:p>
     <w:p>
       <w:pPr>
-        <w:pStyle w:val="ListParagraph"/>
+        <w:pStyle w:val="Akapitzlist"/>
         <w:numPr>
           <w:ilvl w:val="0"/>
           <w:numId w:val="1"/>
@@ -1173,7 +1263,6 @@
         </w:rPr>
         <w:t xml:space="preserve">    </w:t>
       </w:r>
-      <w:proofErr w:type="gramStart"/>
       <w:r>
         <w:rPr>
           <w:rFonts w:ascii="Consolas" w:hAnsi="Consolas" w:cs="Consolas"/>
@@ -1185,7 +1274,6 @@
         </w:rPr>
         <w:t>public</w:t>
       </w:r>
-      <w:proofErr w:type="gramEnd"/>
       <w:r>
         <w:rPr>
           <w:rFonts w:ascii="Consolas" w:hAnsi="Consolas" w:cs="Consolas"/>
@@ -1500,7 +1588,7 @@
     </w:p>
     <w:p>
       <w:pPr>
-        <w:pStyle w:val="Heading1"/>
+        <w:pStyle w:val="Nagwek1"/>
         <w:rPr>
           <w:rFonts w:asciiTheme="minorHAnsi" w:eastAsiaTheme="minorHAnsi" w:hAnsiTheme="minorHAnsi" w:cstheme="minorBidi"/>
           <w:color w:val="auto"/>
@@ -1526,7 +1614,7 @@
     </w:p>
     <w:p>
       <w:pPr>
-        <w:pStyle w:val="Heading1"/>
+        <w:pStyle w:val="Nagwek1"/>
         <w:rPr>
           <w:lang w:eastAsia="pl-PL"/>
         </w:rPr>
@@ -1623,19 +1711,17 @@
         </w:rPr>
         <w:t>. Odpowiedni komuniakt zostanie wyświetlony użytkownikowi.</w:t>
       </w:r>
-      <w:bookmarkStart w:id="0" w:name="_GoBack"/>
-      <w:bookmarkEnd w:id="0"/>
-    </w:p>
-    <w:p>
-      <w:pPr>
-        <w:rPr>
-          <w:lang w:eastAsia="pl-PL"/>
-        </w:rPr>
-      </w:pPr>
-    </w:p>
-    <w:p>
-      <w:pPr>
-        <w:pStyle w:val="Heading1"/>
+    </w:p>
+    <w:p>
+      <w:pPr>
+        <w:rPr>
+          <w:lang w:eastAsia="pl-PL"/>
+        </w:rPr>
+      </w:pPr>
+    </w:p>
+    <w:p>
+      <w:pPr>
+        <w:pStyle w:val="Nagwek1"/>
         <w:rPr>
           <w:lang w:eastAsia="pl-PL"/>
         </w:rPr>
@@ -1694,8 +1780,8 @@
 </file>
 
 <file path=word/numbering.xml><?xml version="1.0" encoding="utf-8"?>
-<w:numbering xmlns:wpc="http://schemas.microsoft.com/office/word/2010/wordprocessingCanvas" xmlns:mc="http://schemas.openxmlformats.org/markup-compatibility/2006" xmlns:o="urn:schemas-microsoft-com:office:office" xmlns:r="http://schemas.openxmlformats.org/officeDocument/2006/relationships" xmlns:m="http://schemas.openxmlformats.org/officeDocument/2006/math" xmlns:v="urn:schemas-microsoft-com:vml" xmlns:wp14="http://schemas.microsoft.com/office/word/2010/wordprocessingDrawing" xmlns:wp="http://schemas.openxmlformats.org/drawingml/2006/wordprocessingDrawing" xmlns:w10="urn:schemas-microsoft-com:office:word" xmlns:w="http://schemas.openxmlformats.org/wordprocessingml/2006/main" xmlns:w14="http://schemas.microsoft.com/office/word/2010/wordml" xmlns:w15="http://schemas.microsoft.com/office/word/2012/wordml" xmlns:wpg="http://schemas.microsoft.com/office/word/2010/wordprocessingGroup" xmlns:wpi="http://schemas.microsoft.com/office/word/2010/wordprocessingInk" xmlns:wne="http://schemas.microsoft.com/office/word/2006/wordml" xmlns:wps="http://schemas.microsoft.com/office/word/2010/wordprocessingShape" mc:Ignorable="w14 w15 wp14">
-  <w:abstractNum w:abstractNumId="0" w15:restartNumberingAfterBreak="0">
+<w:numbering xmlns:wpc="http://schemas.microsoft.com/office/word/2010/wordprocessingCanvas" xmlns:mc="http://schemas.openxmlformats.org/markup-compatibility/2006" xmlns:o="urn:schemas-microsoft-com:office:office" xmlns:r="http://schemas.openxmlformats.org/officeDocument/2006/relationships" xmlns:m="http://schemas.openxmlformats.org/officeDocument/2006/math" xmlns:v="urn:schemas-microsoft-com:vml" xmlns:wp14="http://schemas.microsoft.com/office/word/2010/wordprocessingDrawing" xmlns:wp="http://schemas.openxmlformats.org/drawingml/2006/wordprocessingDrawing" xmlns:w10="urn:schemas-microsoft-com:office:word" xmlns:w="http://schemas.openxmlformats.org/wordprocessingml/2006/main" xmlns:w14="http://schemas.microsoft.com/office/word/2010/wordml" xmlns:wpg="http://schemas.microsoft.com/office/word/2010/wordprocessingGroup" xmlns:wpi="http://schemas.microsoft.com/office/word/2010/wordprocessingInk" xmlns:wne="http://schemas.microsoft.com/office/word/2006/wordml" xmlns:wps="http://schemas.microsoft.com/office/word/2010/wordprocessingShape" mc:Ignorable="w14 wp14">
+  <w:abstractNum w:abstractNumId="0">
     <w:nsid w:val="26D328D1"/>
     <w:multiLevelType w:val="hybridMultilevel"/>
     <w:tmpl w:val="28D6213C"/>
@@ -1808,7 +1894,7 @@
       </w:rPr>
     </w:lvl>
   </w:abstractNum>
-  <w:abstractNum w:abstractNumId="1" w15:restartNumberingAfterBreak="0">
+  <w:abstractNum w:abstractNumId="1">
     <w:nsid w:val="629670A5"/>
     <w:multiLevelType w:val="hybridMultilevel"/>
     <w:tmpl w:val="7CF0A000"/>
@@ -1931,7 +2017,7 @@
 </file>
 
 <file path=word/styles.xml><?xml version="1.0" encoding="utf-8"?>
-<w:styles xmlns:mc="http://schemas.openxmlformats.org/markup-compatibility/2006" xmlns:r="http://schemas.openxmlformats.org/officeDocument/2006/relationships" xmlns:w="http://schemas.openxmlformats.org/wordprocessingml/2006/main" xmlns:w14="http://schemas.microsoft.com/office/word/2010/wordml" xmlns:w15="http://schemas.microsoft.com/office/word/2012/wordml" mc:Ignorable="w14 w15">
+<w:styles xmlns:mc="http://schemas.openxmlformats.org/markup-compatibility/2006" xmlns:r="http://schemas.openxmlformats.org/officeDocument/2006/relationships" xmlns:w="http://schemas.openxmlformats.org/wordprocessingml/2006/main" xmlns:w14="http://schemas.microsoft.com/office/word/2010/wordml" mc:Ignorable="w14">
   <w:docDefaults>
     <w:rPrDefault>
       <w:rPr>
@@ -1947,389 +2033,155 @@
       </w:pPr>
     </w:pPrDefault>
   </w:docDefaults>
-  <w:latentStyles w:defLockedState="0" w:defUIPriority="99" w:defSemiHidden="0" w:defUnhideWhenUsed="0" w:defQFormat="0" w:count="371">
-    <w:lsdException w:name="Normal" w:uiPriority="0" w:qFormat="1"/>
-    <w:lsdException w:name="heading 1" w:uiPriority="9" w:qFormat="1"/>
-    <w:lsdException w:name="heading 2" w:semiHidden="1" w:uiPriority="9" w:unhideWhenUsed="1" w:qFormat="1"/>
-    <w:lsdException w:name="heading 3" w:semiHidden="1" w:uiPriority="9" w:unhideWhenUsed="1" w:qFormat="1"/>
-    <w:lsdException w:name="heading 4" w:semiHidden="1" w:uiPriority="9" w:unhideWhenUsed="1" w:qFormat="1"/>
-    <w:lsdException w:name="heading 5" w:semiHidden="1" w:uiPriority="9" w:unhideWhenUsed="1" w:qFormat="1"/>
-    <w:lsdException w:name="heading 6" w:semiHidden="1" w:uiPriority="9" w:unhideWhenUsed="1" w:qFormat="1"/>
-    <w:lsdException w:name="heading 7" w:semiHidden="1" w:uiPriority="9" w:unhideWhenUsed="1" w:qFormat="1"/>
-    <w:lsdException w:name="heading 8" w:semiHidden="1" w:uiPriority="9" w:unhideWhenUsed="1" w:qFormat="1"/>
-    <w:lsdException w:name="heading 9" w:semiHidden="1" w:uiPriority="9" w:unhideWhenUsed="1" w:qFormat="1"/>
-    <w:lsdException w:name="index 1" w:semiHidden="1" w:unhideWhenUsed="1"/>
-    <w:lsdException w:name="index 2" w:semiHidden="1" w:unhideWhenUsed="1"/>
-    <w:lsdException w:name="index 3" w:semiHidden="1" w:unhideWhenUsed="1"/>
-    <w:lsdException w:name="index 4" w:semiHidden="1" w:unhideWhenUsed="1"/>
-    <w:lsdException w:name="index 5" w:semiHidden="1" w:unhideWhenUsed="1"/>
-    <w:lsdException w:name="index 6" w:semiHidden="1" w:unhideWhenUsed="1"/>
-    <w:lsdException w:name="index 7" w:semiHidden="1" w:unhideWhenUsed="1"/>
-    <w:lsdException w:name="index 8" w:semiHidden="1" w:unhideWhenUsed="1"/>
-    <w:lsdException w:name="index 9" w:semiHidden="1" w:unhideWhenUsed="1"/>
-    <w:lsdException w:name="toc 1" w:semiHidden="1" w:uiPriority="39" w:unhideWhenUsed="1"/>
-    <w:lsdException w:name="toc 2" w:semiHidden="1" w:uiPriority="39" w:unhideWhenUsed="1"/>
-    <w:lsdException w:name="toc 3" w:semiHidden="1" w:uiPriority="39" w:unhideWhenUsed="1"/>
-    <w:lsdException w:name="toc 4" w:semiHidden="1" w:uiPriority="39" w:unhideWhenUsed="1"/>
-    <w:lsdException w:name="toc 5" w:semiHidden="1" w:uiPriority="39" w:unhideWhenUsed="1"/>
-    <w:lsdException w:name="toc 6" w:semiHidden="1" w:uiPriority="39" w:unhideWhenUsed="1"/>
-    <w:lsdException w:name="toc 7" w:semiHidden="1" w:uiPriority="39" w:unhideWhenUsed="1"/>
-    <w:lsdException w:name="toc 8" w:semiHidden="1" w:uiPriority="39" w:unhideWhenUsed="1"/>
-    <w:lsdException w:name="toc 9" w:semiHidden="1" w:uiPriority="39" w:unhideWhenUsed="1"/>
-    <w:lsdException w:name="Normal Indent" w:semiHidden="1" w:unhideWhenUsed="1"/>
-    <w:lsdException w:name="footnote text" w:semiHidden="1" w:unhideWhenUsed="1"/>
-    <w:lsdException w:name="annotation text" w:semiHidden="1" w:unhideWhenUsed="1"/>
-    <w:lsdException w:name="header" w:semiHidden="1" w:unhideWhenUsed="1"/>
-    <w:lsdException w:name="footer" w:semiHidden="1" w:unhideWhenUsed="1"/>
-    <w:lsdException w:name="index heading" w:semiHidden="1" w:unhideWhenUsed="1"/>
-    <w:lsdException w:name="caption" w:semiHidden="1" w:uiPriority="35" w:unhideWhenUsed="1" w:qFormat="1"/>
-    <w:lsdException w:name="table of figures" w:semiHidden="1" w:unhideWhenUsed="1"/>
-    <w:lsdException w:name="envelope address" w:semiHidden="1" w:unhideWhenUsed="1"/>
-    <w:lsdException w:name="envelope return" w:semiHidden="1" w:unhideWhenUsed="1"/>
-    <w:lsdException w:name="footnote reference" w:semiHidden="1" w:unhideWhenUsed="1"/>
-    <w:lsdException w:name="annotation reference" w:semiHidden="1" w:unhideWhenUsed="1"/>
-    <w:lsdException w:name="line number" w:semiHidden="1" w:unhideWhenUsed="1"/>
-    <w:lsdException w:name="page number" w:semiHidden="1" w:unhideWhenUsed="1"/>
-    <w:lsdException w:name="endnote reference" w:semiHidden="1" w:unhideWhenUsed="1"/>
-    <w:lsdException w:name="endnote text" w:semiHidden="1" w:unhideWhenUsed="1"/>
-    <w:lsdException w:name="table of authorities" w:semiHidden="1" w:unhideWhenUsed="1"/>
-    <w:lsdException w:name="macro" w:semiHidden="1" w:unhideWhenUsed="1"/>
-    <w:lsdException w:name="toa heading" w:semiHidden="1" w:unhideWhenUsed="1"/>
-    <w:lsdException w:name="List" w:semiHidden="1" w:unhideWhenUsed="1"/>
-    <w:lsdException w:name="List Bullet" w:semiHidden="1" w:unhideWhenUsed="1"/>
-    <w:lsdException w:name="List Number" w:semiHidden="1" w:unhideWhenUsed="1"/>
-    <w:lsdException w:name="List 2" w:semiHidden="1" w:unhideWhenUsed="1"/>
-    <w:lsdException w:name="List 3" w:semiHidden="1" w:unhideWhenUsed="1"/>
-    <w:lsdException w:name="List 4" w:semiHidden="1" w:unhideWhenUsed="1"/>
-    <w:lsdException w:name="List 5" w:semiHidden="1" w:unhideWhenUsed="1"/>
-    <w:lsdException w:name="List Bullet 2" w:semiHidden="1" w:unhideWhenUsed="1"/>
-    <w:lsdException w:name="List Bullet 3" w:semiHidden="1" w:unhideWhenUsed="1"/>
-    <w:lsdException w:name="List Bullet 4" w:semiHidden="1" w:unhideWhenUsed="1"/>
-    <w:lsdException w:name="List Bullet 5" w:semiHidden="1" w:unhideWhenUsed="1"/>
-    <w:lsdException w:name="List Number 2" w:semiHidden="1" w:unhideWhenUsed="1"/>
-    <w:lsdException w:name="List Number 3" w:semiHidden="1" w:unhideWhenUsed="1"/>
-    <w:lsdException w:name="List Number 4" w:semiHidden="1" w:unhideWhenUsed="1"/>
-    <w:lsdException w:name="List Number 5" w:semiHidden="1" w:unhideWhenUsed="1"/>
-    <w:lsdException w:name="Title" w:uiPriority="10" w:qFormat="1"/>
-    <w:lsdException w:name="Closing" w:semiHidden="1" w:unhideWhenUsed="1"/>
-    <w:lsdException w:name="Signature" w:semiHidden="1" w:unhideWhenUsed="1"/>
-    <w:lsdException w:name="Default Paragraph Font" w:semiHidden="1" w:uiPriority="1" w:unhideWhenUsed="1"/>
-    <w:lsdException w:name="Body Text" w:semiHidden="1" w:unhideWhenUsed="1"/>
-    <w:lsdException w:name="Body Text Indent" w:semiHidden="1" w:unhideWhenUsed="1"/>
-    <w:lsdException w:name="List Continue" w:semiHidden="1" w:unhideWhenUsed="1"/>
-    <w:lsdException w:name="List Continue 2" w:semiHidden="1" w:unhideWhenUsed="1"/>
-    <w:lsdException w:name="List Continue 3" w:semiHidden="1" w:unhideWhenUsed="1"/>
-    <w:lsdException w:name="List Continue 4" w:semiHidden="1" w:unhideWhenUsed="1"/>
-    <w:lsdException w:name="List Continue 5" w:semiHidden="1" w:unhideWhenUsed="1"/>
-    <w:lsdException w:name="Message Header" w:semiHidden="1" w:unhideWhenUsed="1"/>
-    <w:lsdException w:name="Subtitle" w:uiPriority="11" w:qFormat="1"/>
-    <w:lsdException w:name="Salutation" w:semiHidden="1" w:unhideWhenUsed="1"/>
-    <w:lsdException w:name="Date" w:semiHidden="1" w:unhideWhenUsed="1"/>
-    <w:lsdException w:name="Body Text First Indent" w:semiHidden="1" w:unhideWhenUsed="1"/>
-    <w:lsdException w:name="Body Text First Indent 2" w:semiHidden="1" w:unhideWhenUsed="1"/>
-    <w:lsdException w:name="Note Heading" w:semiHidden="1" w:unhideWhenUsed="1"/>
-    <w:lsdException w:name="Body Text 2" w:semiHidden="1" w:unhideWhenUsed="1"/>
-    <w:lsdException w:name="Body Text 3" w:semiHidden="1" w:unhideWhenUsed="1"/>
-    <w:lsdException w:name="Body Text Indent 2" w:semiHidden="1" w:unhideWhenUsed="1"/>
-    <w:lsdException w:name="Body Text Indent 3" w:semiHidden="1" w:unhideWhenUsed="1"/>
-    <w:lsdException w:name="Block Text" w:semiHidden="1" w:unhideWhenUsed="1"/>
-    <w:lsdException w:name="Hyperlink" w:semiHidden="1" w:unhideWhenUsed="1"/>
-    <w:lsdException w:name="FollowedHyperlink" w:semiHidden="1" w:unhideWhenUsed="1"/>
-    <w:lsdException w:name="Strong" w:uiPriority="22" w:qFormat="1"/>
-    <w:lsdException w:name="Emphasis" w:uiPriority="20" w:qFormat="1"/>
-    <w:lsdException w:name="Document Map" w:semiHidden="1" w:unhideWhenUsed="1"/>
-    <w:lsdException w:name="Plain Text" w:semiHidden="1" w:unhideWhenUsed="1"/>
-    <w:lsdException w:name="E-mail Signature" w:semiHidden="1" w:unhideWhenUsed="1"/>
-    <w:lsdException w:name="HTML Top of Form" w:semiHidden="1" w:unhideWhenUsed="1"/>
-    <w:lsdException w:name="HTML Bottom of Form" w:semiHidden="1" w:unhideWhenUsed="1"/>
-    <w:lsdException w:name="Normal (Web)" w:semiHidden="1" w:unhideWhenUsed="1"/>
-    <w:lsdException w:name="HTML Acronym" w:semiHidden="1" w:unhideWhenUsed="1"/>
-    <w:lsdException w:name="HTML Address" w:semiHidden="1" w:unhideWhenUsed="1"/>
-    <w:lsdException w:name="HTML Cite" w:semiHidden="1" w:unhideWhenUsed="1"/>
-    <w:lsdException w:name="HTML Code" w:semiHidden="1" w:unhideWhenUsed="1"/>
-    <w:lsdException w:name="HTML Definition" w:semiHidden="1" w:unhideWhenUsed="1"/>
-    <w:lsdException w:name="HTML Keyboard" w:semiHidden="1" w:unhideWhenUsed="1"/>
-    <w:lsdException w:name="HTML Preformatted" w:semiHidden="1" w:unhideWhenUsed="1"/>
-    <w:lsdException w:name="HTML Sample" w:semiHidden="1" w:unhideWhenUsed="1"/>
-    <w:lsdException w:name="HTML Typewriter" w:semiHidden="1" w:unhideWhenUsed="1"/>
-    <w:lsdException w:name="HTML Variable" w:semiHidden="1" w:unhideWhenUsed="1"/>
-    <w:lsdException w:name="Normal Table" w:semiHidden="1" w:unhideWhenUsed="1"/>
-    <w:lsdException w:name="annotation subject" w:semiHidden="1" w:unhideWhenUsed="1"/>
-    <w:lsdException w:name="No List" w:semiHidden="1" w:unhideWhenUsed="1"/>
-    <w:lsdException w:name="Outline List 1" w:semiHidden="1" w:unhideWhenUsed="1"/>
-    <w:lsdException w:name="Outline List 2" w:semiHidden="1" w:unhideWhenUsed="1"/>
-    <w:lsdException w:name="Outline List 3" w:semiHidden="1" w:unhideWhenUsed="1"/>
-    <w:lsdException w:name="Table Simple 1" w:semiHidden="1" w:unhideWhenUsed="1"/>
-    <w:lsdException w:name="Table Simple 2" w:semiHidden="1" w:unhideWhenUsed="1"/>
-    <w:lsdException w:name="Table Simple 3" w:semiHidden="1" w:unhideWhenUsed="1"/>
-    <w:lsdException w:name="Table Classic 1" w:semiHidden="1" w:unhideWhenUsed="1"/>
-    <w:lsdException w:name="Table Classic 2" w:semiHidden="1" w:unhideWhenUsed="1"/>
-    <w:lsdException w:name="Table Classic 3" w:semiHidden="1" w:unhideWhenUsed="1"/>
-    <w:lsdException w:name="Table Classic 4" w:semiHidden="1" w:unhideWhenUsed="1"/>
-    <w:lsdException w:name="Table Colorful 1" w:semiHidden="1" w:unhideWhenUsed="1"/>
-    <w:lsdException w:name="Table Colorful 2" w:semiHidden="1" w:unhideWhenUsed="1"/>
-    <w:lsdException w:name="Table Colorful 3" w:semiHidden="1" w:unhideWhenUsed="1"/>
-    <w:lsdException w:name="Table Columns 1" w:semiHidden="1" w:unhideWhenUsed="1"/>
-    <w:lsdException w:name="Table Columns 2" w:semiHidden="1" w:unhideWhenUsed="1"/>
-    <w:lsdException w:name="Table Columns 3" w:semiHidden="1" w:unhideWhenUsed="1"/>
-    <w:lsdException w:name="Table Columns 4" w:semiHidden="1" w:unhideWhenUsed="1"/>
-    <w:lsdException w:name="Table Columns 5" w:semiHidden="1" w:unhideWhenUsed="1"/>
-    <w:lsdException w:name="Table Grid 1" w:semiHidden="1" w:unhideWhenUsed="1"/>
-    <w:lsdException w:name="Table Grid 2" w:semiHidden="1" w:unhideWhenUsed="1"/>
-    <w:lsdException w:name="Table Grid 3" w:semiHidden="1" w:unhideWhenUsed="1"/>
-    <w:lsdException w:name="Table Grid 4" w:semiHidden="1" w:unhideWhenUsed="1"/>
-    <w:lsdException w:name="Table Grid 5" w:semiHidden="1" w:unhideWhenUsed="1"/>
-    <w:lsdException w:name="Table Grid 6" w:semiHidden="1" w:unhideWhenUsed="1"/>
-    <w:lsdException w:name="Table Grid 7" w:semiHidden="1" w:unhideWhenUsed="1"/>
-    <w:lsdException w:name="Table Grid 8" w:semiHidden="1" w:unhideWhenUsed="1"/>
-    <w:lsdException w:name="Table List 1" w:semiHidden="1" w:unhideWhenUsed="1"/>
-    <w:lsdException w:name="Table List 2" w:semiHidden="1" w:unhideWhenUsed="1"/>
-    <w:lsdException w:name="Table List 3" w:semiHidden="1" w:unhideWhenUsed="1"/>
-    <w:lsdException w:name="Table List 4" w:semiHidden="1" w:unhideWhenUsed="1"/>
-    <w:lsdException w:name="Table List 5" w:semiHidden="1" w:unhideWhenUsed="1"/>
-    <w:lsdException w:name="Table List 6" w:semiHidden="1" w:unhideWhenUsed="1"/>
-    <w:lsdException w:name="Table List 7" w:semiHidden="1" w:unhideWhenUsed="1"/>
-    <w:lsdException w:name="Table List 8" w:semiHidden="1" w:unhideWhenUsed="1"/>
-    <w:lsdException w:name="Table 3D effects 1" w:semiHidden="1" w:unhideWhenUsed="1"/>
-    <w:lsdException w:name="Table 3D effects 2" w:semiHidden="1" w:unhideWhenUsed="1"/>
-    <w:lsdException w:name="Table 3D effects 3" w:semiHidden="1" w:unhideWhenUsed="1"/>
-    <w:lsdException w:name="Table Contemporary" w:semiHidden="1" w:unhideWhenUsed="1"/>
-    <w:lsdException w:name="Table Elegant" w:semiHidden="1" w:unhideWhenUsed="1"/>
-    <w:lsdException w:name="Table Professional" w:semiHidden="1" w:unhideWhenUsed="1"/>
-    <w:lsdException w:name="Table Subtle 1" w:semiHidden="1" w:unhideWhenUsed="1"/>
-    <w:lsdException w:name="Table Subtle 2" w:semiHidden="1" w:unhideWhenUsed="1"/>
-    <w:lsdException w:name="Table Web 1" w:semiHidden="1" w:unhideWhenUsed="1"/>
-    <w:lsdException w:name="Table Web 2" w:semiHidden="1" w:unhideWhenUsed="1"/>
-    <w:lsdException w:name="Table Web 3" w:semiHidden="1" w:unhideWhenUsed="1"/>
-    <w:lsdException w:name="Balloon Text" w:semiHidden="1" w:unhideWhenUsed="1"/>
-    <w:lsdException w:name="Table Grid" w:uiPriority="59"/>
-    <w:lsdException w:name="Table Theme" w:semiHidden="1" w:unhideWhenUsed="1"/>
-    <w:lsdException w:name="Placeholder Text" w:semiHidden="1"/>
-    <w:lsdException w:name="No Spacing" w:uiPriority="1" w:qFormat="1"/>
-    <w:lsdException w:name="Light Shading" w:uiPriority="60"/>
-    <w:lsdException w:name="Light List" w:uiPriority="61"/>
-    <w:lsdException w:name="Light Grid" w:uiPriority="62"/>
-    <w:lsdException w:name="Medium Shading 1" w:uiPriority="63"/>
-    <w:lsdException w:name="Medium Shading 2" w:uiPriority="64"/>
-    <w:lsdException w:name="Medium List 1" w:uiPriority="65"/>
-    <w:lsdException w:name="Medium List 2" w:uiPriority="66"/>
-    <w:lsdException w:name="Medium Grid 1" w:uiPriority="67"/>
-    <w:lsdException w:name="Medium Grid 2" w:uiPriority="68"/>
-    <w:lsdException w:name="Medium Grid 3" w:uiPriority="69"/>
-    <w:lsdException w:name="Dark List" w:uiPriority="70"/>
-    <w:lsdException w:name="Colorful Shading" w:uiPriority="71"/>
-    <w:lsdException w:name="Colorful List" w:uiPriority="72"/>
-    <w:lsdException w:name="Colorful Grid" w:uiPriority="73"/>
-    <w:lsdException w:name="Light Shading Accent 1" w:uiPriority="60"/>
-    <w:lsdException w:name="Light List Accent 1" w:uiPriority="61"/>
-    <w:lsdException w:name="Light Grid Accent 1" w:uiPriority="62"/>
-    <w:lsdException w:name="Medium Shading 1 Accent 1" w:uiPriority="63"/>
-    <w:lsdException w:name="Medium Shading 2 Accent 1" w:uiPriority="64"/>
-    <w:lsdException w:name="Medium List 1 Accent 1" w:uiPriority="65"/>
-    <w:lsdException w:name="Revision" w:semiHidden="1"/>
-    <w:lsdException w:name="List Paragraph" w:uiPriority="34" w:qFormat="1"/>
-    <w:lsdException w:name="Quote" w:uiPriority="29" w:qFormat="1"/>
-    <w:lsdException w:name="Intense Quote" w:uiPriority="30" w:qFormat="1"/>
-    <w:lsdException w:name="Medium List 2 Accent 1" w:uiPriority="66"/>
-    <w:lsdException w:name="Medium Grid 1 Accent 1" w:uiPriority="67"/>
-    <w:lsdException w:name="Medium Grid 2 Accent 1" w:uiPriority="68"/>
-    <w:lsdException w:name="Medium Grid 3 Accent 1" w:uiPriority="69"/>
-    <w:lsdException w:name="Dark List Accent 1" w:uiPriority="70"/>
-    <w:lsdException w:name="Colorful Shading Accent 1" w:uiPriority="71"/>
-    <w:lsdException w:name="Colorful List Accent 1" w:uiPriority="72"/>
-    <w:lsdException w:name="Colorful Grid Accent 1" w:uiPriority="73"/>
-    <w:lsdException w:name="Light Shading Accent 2" w:uiPriority="60"/>
-    <w:lsdException w:name="Light List Accent 2" w:uiPriority="61"/>
-    <w:lsdException w:name="Light Grid Accent 2" w:uiPriority="62"/>
-    <w:lsdException w:name="Medium Shading 1 Accent 2" w:uiPriority="63"/>
-    <w:lsdException w:name="Medium Shading 2 Accent 2" w:uiPriority="64"/>
-    <w:lsdException w:name="Medium List 1 Accent 2" w:uiPriority="65"/>
-    <w:lsdException w:name="Medium List 2 Accent 2" w:uiPriority="66"/>
-    <w:lsdException w:name="Medium Grid 1 Accent 2" w:uiPriority="67"/>
-    <w:lsdException w:name="Medium Grid 2 Accent 2" w:uiPriority="68"/>
-    <w:lsdException w:name="Medium Grid 3 Accent 2" w:uiPriority="69"/>
-    <w:lsdException w:name="Dark List Accent 2" w:uiPriority="70"/>
-    <w:lsdException w:name="Colorful Shading Accent 2" w:uiPriority="71"/>
-    <w:lsdException w:name="Colorful List Accent 2" w:uiPriority="72"/>
-    <w:lsdException w:name="Colorful Grid Accent 2" w:uiPriority="73"/>
-    <w:lsdException w:name="Light Shading Accent 3" w:uiPriority="60"/>
-    <w:lsdException w:name="Light List Accent 3" w:uiPriority="61"/>
-    <w:lsdException w:name="Light Grid Accent 3" w:uiPriority="62"/>
-    <w:lsdException w:name="Medium Shading 1 Accent 3" w:uiPriority="63"/>
-    <w:lsdException w:name="Medium Shading 2 Accent 3" w:uiPriority="64"/>
-    <w:lsdException w:name="Medium List 1 Accent 3" w:uiPriority="65"/>
-    <w:lsdException w:name="Medium List 2 Accent 3" w:uiPriority="66"/>
-    <w:lsdException w:name="Medium Grid 1 Accent 3" w:uiPriority="67"/>
-    <w:lsdException w:name="Medium Grid 2 Accent 3" w:uiPriority="68"/>
-    <w:lsdException w:name="Medium Grid 3 Accent 3" w:uiPriority="69"/>
-    <w:lsdException w:name="Dark List Accent 3" w:uiPriority="70"/>
-    <w:lsdException w:name="Colorful Shading Accent 3" w:uiPriority="71"/>
-    <w:lsdException w:name="Colorful List Accent 3" w:uiPriority="72"/>
-    <w:lsdException w:name="Colorful Grid Accent 3" w:uiPriority="73"/>
-    <w:lsdException w:name="Light Shading Accent 4" w:uiPriority="60"/>
-    <w:lsdException w:name="Light List Accent 4" w:uiPriority="61"/>
-    <w:lsdException w:name="Light Grid Accent 4" w:uiPriority="62"/>
-    <w:lsdException w:name="Medium Shading 1 Accent 4" w:uiPriority="63"/>
-    <w:lsdException w:name="Medium Shading 2 Accent 4" w:uiPriority="64"/>
-    <w:lsdException w:name="Medium List 1 Accent 4" w:uiPriority="65"/>
-    <w:lsdException w:name="Medium List 2 Accent 4" w:uiPriority="66"/>
-    <w:lsdException w:name="Medium Grid 1 Accent 4" w:uiPriority="67"/>
-    <w:lsdException w:name="Medium Grid 2 Accent 4" w:uiPriority="68"/>
-    <w:lsdException w:name="Medium Grid 3 Accent 4" w:uiPriority="69"/>
-    <w:lsdException w:name="Dark List Accent 4" w:uiPriority="70"/>
-    <w:lsdException w:name="Colorful Shading Accent 4" w:uiPriority="71"/>
-    <w:lsdException w:name="Colorful List Accent 4" w:uiPriority="72"/>
-    <w:lsdException w:name="Colorful Grid Accent 4" w:uiPriority="73"/>
-    <w:lsdException w:name="Light Shading Accent 5" w:uiPriority="60"/>
-    <w:lsdException w:name="Light List Accent 5" w:uiPriority="61"/>
-    <w:lsdException w:name="Light Grid Accent 5" w:uiPriority="62"/>
-    <w:lsdException w:name="Medium Shading 1 Accent 5" w:uiPriority="63"/>
-    <w:lsdException w:name="Medium Shading 2 Accent 5" w:uiPriority="64"/>
-    <w:lsdException w:name="Medium List 1 Accent 5" w:uiPriority="65"/>
-    <w:lsdException w:name="Medium List 2 Accent 5" w:uiPriority="66"/>
-    <w:lsdException w:name="Medium Grid 1 Accent 5" w:uiPriority="67"/>
-    <w:lsdException w:name="Medium Grid 2 Accent 5" w:uiPriority="68"/>
-    <w:lsdException w:name="Medium Grid 3 Accent 5" w:uiPriority="69"/>
-    <w:lsdException w:name="Dark List Accent 5" w:uiPriority="70"/>
-    <w:lsdException w:name="Colorful Shading Accent 5" w:uiPriority="71"/>
-    <w:lsdException w:name="Colorful List Accent 5" w:uiPriority="72"/>
-    <w:lsdException w:name="Colorful Grid Accent 5" w:uiPriority="73"/>
-    <w:lsdException w:name="Light Shading Accent 6" w:uiPriority="60"/>
-    <w:lsdException w:name="Light List Accent 6" w:uiPriority="61"/>
-    <w:lsdException w:name="Light Grid Accent 6" w:uiPriority="62"/>
-    <w:lsdException w:name="Medium Shading 1 Accent 6" w:uiPriority="63"/>
-    <w:lsdException w:name="Medium Shading 2 Accent 6" w:uiPriority="64"/>
-    <w:lsdException w:name="Medium List 1 Accent 6" w:uiPriority="65"/>
-    <w:lsdException w:name="Medium List 2 Accent 6" w:uiPriority="66"/>
-    <w:lsdException w:name="Medium Grid 1 Accent 6" w:uiPriority="67"/>
-    <w:lsdException w:name="Medium Grid 2 Accent 6" w:uiPriority="68"/>
-    <w:lsdException w:name="Medium Grid 3 Accent 6" w:uiPriority="69"/>
-    <w:lsdException w:name="Dark List Accent 6" w:uiPriority="70"/>
-    <w:lsdException w:name="Colorful Shading Accent 6" w:uiPriority="71"/>
-    <w:lsdException w:name="Colorful List Accent 6" w:uiPriority="72"/>
-    <w:lsdException w:name="Colorful Grid Accent 6" w:uiPriority="73"/>
-    <w:lsdException w:name="Subtle Emphasis" w:uiPriority="19" w:qFormat="1"/>
-    <w:lsdException w:name="Intense Emphasis" w:uiPriority="21" w:qFormat="1"/>
-    <w:lsdException w:name="Subtle Reference" w:uiPriority="31" w:qFormat="1"/>
-    <w:lsdException w:name="Intense Reference" w:uiPriority="32" w:qFormat="1"/>
-    <w:lsdException w:name="Book Title" w:uiPriority="33" w:qFormat="1"/>
-    <w:lsdException w:name="Bibliography" w:semiHidden="1" w:uiPriority="37" w:unhideWhenUsed="1"/>
-    <w:lsdException w:name="TOC Heading" w:semiHidden="1" w:uiPriority="39" w:unhideWhenUsed="1" w:qFormat="1"/>
-    <w:lsdException w:name="Plain Table 1" w:uiPriority="41"/>
-    <w:lsdException w:name="Plain Table 2" w:uiPriority="42"/>
-    <w:lsdException w:name="Plain Table 3" w:uiPriority="43"/>
-    <w:lsdException w:name="Plain Table 4" w:uiPriority="44"/>
-    <w:lsdException w:name="Plain Table 5" w:uiPriority="45"/>
-    <w:lsdException w:name="Grid Table Light" w:uiPriority="40"/>
-    <w:lsdException w:name="Grid Table 1 Light" w:uiPriority="46"/>
-    <w:lsdException w:name="Grid Table 2" w:uiPriority="47"/>
-    <w:lsdException w:name="Grid Table 3" w:uiPriority="48"/>
-    <w:lsdException w:name="Grid Table 4" w:uiPriority="49"/>
-    <w:lsdException w:name="Grid Table 5 Dark" w:uiPriority="50"/>
-    <w:lsdException w:name="Grid Table 6 Colorful" w:uiPriority="51"/>
-    <w:lsdException w:name="Grid Table 7 Colorful" w:uiPriority="52"/>
-    <w:lsdException w:name="Grid Table 1 Light Accent 1" w:uiPriority="46"/>
-    <w:lsdException w:name="Grid Table 2 Accent 1" w:uiPriority="47"/>
-    <w:lsdException w:name="Grid Table 3 Accent 1" w:uiPriority="48"/>
-    <w:lsdException w:name="Grid Table 4 Accent 1" w:uiPriority="49"/>
-    <w:lsdException w:name="Grid Table 5 Dark Accent 1" w:uiPriority="50"/>
-    <w:lsdException w:name="Grid Table 6 Colorful Accent 1" w:uiPriority="51"/>
-    <w:lsdException w:name="Grid Table 7 Colorful Accent 1" w:uiPriority="52"/>
-    <w:lsdException w:name="Grid Table 1 Light Accent 2" w:uiPriority="46"/>
-    <w:lsdException w:name="Grid Table 2 Accent 2" w:uiPriority="47"/>
-    <w:lsdException w:name="Grid Table 3 Accent 2" w:uiPriority="48"/>
-    <w:lsdException w:name="Grid Table 4 Accent 2" w:uiPriority="49"/>
-    <w:lsdException w:name="Grid Table 5 Dark Accent 2" w:uiPriority="50"/>
-    <w:lsdException w:name="Grid Table 6 Colorful Accent 2" w:uiPriority="51"/>
-    <w:lsdException w:name="Grid Table 7 Colorful Accent 2" w:uiPriority="52"/>
-    <w:lsdException w:name="Grid Table 1 Light Accent 3" w:uiPriority="46"/>
-    <w:lsdException w:name="Grid Table 2 Accent 3" w:uiPriority="47"/>
-    <w:lsdException w:name="Grid Table 3 Accent 3" w:uiPriority="48"/>
-    <w:lsdException w:name="Grid Table 4 Accent 3" w:uiPriority="49"/>
-    <w:lsdException w:name="Grid Table 5 Dark Accent 3" w:uiPriority="50"/>
-    <w:lsdException w:name="Grid Table 6 Colorful Accent 3" w:uiPriority="51"/>
-    <w:lsdException w:name="Grid Table 7 Colorful Accent 3" w:uiPriority="52"/>
-    <w:lsdException w:name="Grid Table 1 Light Accent 4" w:uiPriority="46"/>
-    <w:lsdException w:name="Grid Table 2 Accent 4" w:uiPriority="47"/>
-    <w:lsdException w:name="Grid Table 3 Accent 4" w:uiPriority="48"/>
-    <w:lsdException w:name="Grid Table 4 Accent 4" w:uiPriority="49"/>
-    <w:lsdException w:name="Grid Table 5 Dark Accent 4" w:uiPriority="50"/>
-    <w:lsdException w:name="Grid Table 6 Colorful Accent 4" w:uiPriority="51"/>
-    <w:lsdException w:name="Grid Table 7 Colorful Accent 4" w:uiPriority="52"/>
-    <w:lsdException w:name="Grid Table 1 Light Accent 5" w:uiPriority="46"/>
-    <w:lsdException w:name="Grid Table 2 Accent 5" w:uiPriority="47"/>
-    <w:lsdException w:name="Grid Table 3 Accent 5" w:uiPriority="48"/>
-    <w:lsdException w:name="Grid Table 4 Accent 5" w:uiPriority="49"/>
-    <w:lsdException w:name="Grid Table 5 Dark Accent 5" w:uiPriority="50"/>
-    <w:lsdException w:name="Grid Table 6 Colorful Accent 5" w:uiPriority="51"/>
-    <w:lsdException w:name="Grid Table 7 Colorful Accent 5" w:uiPriority="52"/>
-    <w:lsdException w:name="Grid Table 1 Light Accent 6" w:uiPriority="46"/>
-    <w:lsdException w:name="Grid Table 2 Accent 6" w:uiPriority="47"/>
-    <w:lsdException w:name="Grid Table 3 Accent 6" w:uiPriority="48"/>
-    <w:lsdException w:name="Grid Table 4 Accent 6" w:uiPriority="49"/>
-    <w:lsdException w:name="Grid Table 5 Dark Accent 6" w:uiPriority="50"/>
-    <w:lsdException w:name="Grid Table 6 Colorful Accent 6" w:uiPriority="51"/>
-    <w:lsdException w:name="Grid Table 7 Colorful Accent 6" w:uiPriority="52"/>
-    <w:lsdException w:name="List Table 1 Light" w:uiPriority="46"/>
-    <w:lsdException w:name="List Table 2" w:uiPriority="47"/>
-    <w:lsdException w:name="List Table 3" w:uiPriority="48"/>
-    <w:lsdException w:name="List Table 4" w:uiPriority="49"/>
-    <w:lsdException w:name="List Table 5 Dark" w:uiPriority="50"/>
-    <w:lsdException w:name="List Table 6 Colorful" w:uiPriority="51"/>
-    <w:lsdException w:name="List Table 7 Colorful" w:uiPriority="52"/>
-    <w:lsdException w:name="List Table 1 Light Accent 1" w:uiPriority="46"/>
-    <w:lsdException w:name="List Table 2 Accent 1" w:uiPriority="47"/>
-    <w:lsdException w:name="List Table 3 Accent 1" w:uiPriority="48"/>
-    <w:lsdException w:name="List Table 4 Accent 1" w:uiPriority="49"/>
-    <w:lsdException w:name="List Table 5 Dark Accent 1" w:uiPriority="50"/>
-    <w:lsdException w:name="List Table 6 Colorful Accent 1" w:uiPriority="51"/>
-    <w:lsdException w:name="List Table 7 Colorful Accent 1" w:uiPriority="52"/>
-    <w:lsdException w:name="List Table 1 Light Accent 2" w:uiPriority="46"/>
-    <w:lsdException w:name="List Table 2 Accent 2" w:uiPriority="47"/>
-    <w:lsdException w:name="List Table 3 Accent 2" w:uiPriority="48"/>
-    <w:lsdException w:name="List Table 4 Accent 2" w:uiPriority="49"/>
-    <w:lsdException w:name="List Table 5 Dark Accent 2" w:uiPriority="50"/>
-    <w:lsdException w:name="List Table 6 Colorful Accent 2" w:uiPriority="51"/>
-    <w:lsdException w:name="List Table 7 Colorful Accent 2" w:uiPriority="52"/>
-    <w:lsdException w:name="List Table 1 Light Accent 3" w:uiPriority="46"/>
-    <w:lsdException w:name="List Table 2 Accent 3" w:uiPriority="47"/>
-    <w:lsdException w:name="List Table 3 Accent 3" w:uiPriority="48"/>
-    <w:lsdException w:name="List Table 4 Accent 3" w:uiPriority="49"/>
-    <w:lsdException w:name="List Table 5 Dark Accent 3" w:uiPriority="50"/>
-    <w:lsdException w:name="List Table 6 Colorful Accent 3" w:uiPriority="51"/>
-    <w:lsdException w:name="List Table 7 Colorful Accent 3" w:uiPriority="52"/>
-    <w:lsdException w:name="List Table 1 Light Accent 4" w:uiPriority="46"/>
-    <w:lsdException w:name="List Table 2 Accent 4" w:uiPriority="47"/>
-    <w:lsdException w:name="List Table 3 Accent 4" w:uiPriority="48"/>
-    <w:lsdException w:name="List Table 4 Accent 4" w:uiPriority="49"/>
-    <w:lsdException w:name="List Table 5 Dark Accent 4" w:uiPriority="50"/>
-    <w:lsdException w:name="List Table 6 Colorful Accent 4" w:uiPriority="51"/>
-    <w:lsdException w:name="List Table 7 Colorful Accent 4" w:uiPriority="52"/>
-    <w:lsdException w:name="List Table 1 Light Accent 5" w:uiPriority="46"/>
-    <w:lsdException w:name="List Table 2 Accent 5" w:uiPriority="47"/>
-    <w:lsdException w:name="List Table 3 Accent 5" w:uiPriority="48"/>
-    <w:lsdException w:name="List Table 4 Accent 5" w:uiPriority="49"/>
-    <w:lsdException w:name="List Table 5 Dark Accent 5" w:uiPriority="50"/>
-    <w:lsdException w:name="List Table 6 Colorful Accent 5" w:uiPriority="51"/>
-    <w:lsdException w:name="List Table 7 Colorful Accent 5" w:uiPriority="52"/>
-    <w:lsdException w:name="List Table 1 Light Accent 6" w:uiPriority="46"/>
-    <w:lsdException w:name="List Table 2 Accent 6" w:uiPriority="47"/>
-    <w:lsdException w:name="List Table 3 Accent 6" w:uiPriority="48"/>
-    <w:lsdException w:name="List Table 4 Accent 6" w:uiPriority="49"/>
-    <w:lsdException w:name="List Table 5 Dark Accent 6" w:uiPriority="50"/>
-    <w:lsdException w:name="List Table 6 Colorful Accent 6" w:uiPriority="51"/>
-    <w:lsdException w:name="List Table 7 Colorful Accent 6" w:uiPriority="52"/>
+  <w:latentStyles w:defLockedState="0" w:defUIPriority="99" w:defSemiHidden="1" w:defUnhideWhenUsed="1" w:defQFormat="0" w:count="267">
+    <w:lsdException w:name="Normal" w:semiHidden="0" w:uiPriority="0" w:unhideWhenUsed="0" w:qFormat="1"/>
+    <w:lsdException w:name="heading 1" w:semiHidden="0" w:uiPriority="9" w:unhideWhenUsed="0" w:qFormat="1"/>
+    <w:lsdException w:name="heading 2" w:uiPriority="9" w:qFormat="1"/>
+    <w:lsdException w:name="heading 3" w:uiPriority="9" w:qFormat="1"/>
+    <w:lsdException w:name="heading 4" w:uiPriority="9" w:qFormat="1"/>
+    <w:lsdException w:name="heading 5" w:uiPriority="9" w:qFormat="1"/>
+    <w:lsdException w:name="heading 6" w:uiPriority="9" w:qFormat="1"/>
+    <w:lsdException w:name="heading 7" w:uiPriority="9" w:qFormat="1"/>
+    <w:lsdException w:name="heading 8" w:uiPriority="9" w:qFormat="1"/>
+    <w:lsdException w:name="heading 9" w:uiPriority="9" w:qFormat="1"/>
+    <w:lsdException w:name="toc 1" w:uiPriority="39"/>
+    <w:lsdException w:name="toc 2" w:uiPriority="39"/>
+    <w:lsdException w:name="toc 3" w:uiPriority="39"/>
+    <w:lsdException w:name="toc 4" w:uiPriority="39"/>
+    <w:lsdException w:name="toc 5" w:uiPriority="39"/>
+    <w:lsdException w:name="toc 6" w:uiPriority="39"/>
+    <w:lsdException w:name="toc 7" w:uiPriority="39"/>
+    <w:lsdException w:name="toc 8" w:uiPriority="39"/>
+    <w:lsdException w:name="toc 9" w:uiPriority="39"/>
+    <w:lsdException w:name="caption" w:uiPriority="35" w:qFormat="1"/>
+    <w:lsdException w:name="Title" w:semiHidden="0" w:uiPriority="10" w:unhideWhenUsed="0" w:qFormat="1"/>
+    <w:lsdException w:name="Default Paragraph Font" w:uiPriority="1"/>
+    <w:lsdException w:name="Subtitle" w:semiHidden="0" w:uiPriority="11" w:unhideWhenUsed="0" w:qFormat="1"/>
+    <w:lsdException w:name="Strong" w:semiHidden="0" w:uiPriority="22" w:unhideWhenUsed="0" w:qFormat="1"/>
+    <w:lsdException w:name="Emphasis" w:semiHidden="0" w:uiPriority="20" w:unhideWhenUsed="0" w:qFormat="1"/>
+    <w:lsdException w:name="Table Grid" w:semiHidden="0" w:uiPriority="59" w:unhideWhenUsed="0"/>
+    <w:lsdException w:name="Placeholder Text" w:unhideWhenUsed="0"/>
+    <w:lsdException w:name="No Spacing" w:semiHidden="0" w:uiPriority="1" w:unhideWhenUsed="0" w:qFormat="1"/>
+    <w:lsdException w:name="Light Shading" w:semiHidden="0" w:uiPriority="60" w:unhideWhenUsed="0"/>
+    <w:lsdException w:name="Light List" w:semiHidden="0" w:uiPriority="61" w:unhideWhenUsed="0"/>
+    <w:lsdException w:name="Light Grid" w:semiHidden="0" w:uiPriority="62" w:unhideWhenUsed="0"/>
+    <w:lsdException w:name="Medium Shading 1" w:semiHidden="0" w:uiPriority="63" w:unhideWhenUsed="0"/>
+    <w:lsdException w:name="Medium Shading 2" w:semiHidden="0" w:uiPriority="64" w:unhideWhenUsed="0"/>
+    <w:lsdException w:name="Medium List 1" w:semiHidden="0" w:uiPriority="65" w:unhideWhenUsed="0"/>
+    <w:lsdException w:name="Medium List 2" w:semiHidden="0" w:uiPriority="66" w:unhideWhenUsed="0"/>
+    <w:lsdException w:name="Medium Grid 1" w:semiHidden="0" w:uiPriority="67" w:unhideWhenUsed="0"/>
+    <w:lsdException w:name="Medium Grid 2" w:semiHidden="0" w:uiPriority="68" w:unhideWhenUsed="0"/>
+    <w:lsdException w:name="Medium Grid 3" w:semiHidden="0" w:uiPriority="69" w:unhideWhenUsed="0"/>
+    <w:lsdException w:name="Dark List" w:semiHidden="0" w:uiPriority="70" w:unhideWhenUsed="0"/>
+    <w:lsdException w:name="Colorful Shading" w:semiHidden="0" w:uiPriority="71" w:unhideWhenUsed="0"/>
+    <w:lsdException w:name="Colorful List" w:semiHidden="0" w:uiPriority="72" w:unhideWhenUsed="0"/>
+    <w:lsdException w:name="Colorful Grid" w:semiHidden="0" w:uiPriority="73" w:unhideWhenUsed="0"/>
+    <w:lsdException w:name="Light Shading Accent 1" w:semiHidden="0" w:uiPriority="60" w:unhideWhenUsed="0"/>
+    <w:lsdException w:name="Light List Accent 1" w:semiHidden="0" w:uiPriority="61" w:unhideWhenUsed="0"/>
+    <w:lsdException w:name="Light Grid Accent 1" w:semiHidden="0" w:uiPriority="62" w:unhideWhenUsed="0"/>
+    <w:lsdException w:name="Medium Shading 1 Accent 1" w:semiHidden="0" w:uiPriority="63" w:unhideWhenUsed="0"/>
+    <w:lsdException w:name="Medium Shading 2 Accent 1" w:semiHidden="0" w:uiPriority="64" w:unhideWhenUsed="0"/>
+    <w:lsdException w:name="Medium List 1 Accent 1" w:semiHidden="0" w:uiPriority="65" w:unhideWhenUsed="0"/>
+    <w:lsdException w:name="Revision" w:unhideWhenUsed="0"/>
+    <w:lsdException w:name="List Paragraph" w:semiHidden="0" w:uiPriority="34" w:unhideWhenUsed="0" w:qFormat="1"/>
+    <w:lsdException w:name="Quote" w:semiHidden="0" w:uiPriority="29" w:unhideWhenUsed="0" w:qFormat="1"/>
+    <w:lsdException w:name="Intense Quote" w:semiHidden="0" w:uiPriority="30" w:unhideWhenUsed="0" w:qFormat="1"/>
+    <w:lsdException w:name="Medium List 2 Accent 1" w:semiHidden="0" w:uiPriority="66" w:unhideWhenUsed="0"/>
+    <w:lsdException w:name="Medium Grid 1 Accent 1" w:semiHidden="0" w:uiPriority="67" w:unhideWhenUsed="0"/>
+    <w:lsdException w:name="Medium Grid 2 Accent 1" w:semiHidden="0" w:uiPriority="68" w:unhideWhenUsed="0"/>
+    <w:lsdException w:name="Medium Grid 3 Accent 1" w:semiHidden="0" w:uiPriority="69" w:unhideWhenUsed="0"/>
+    <w:lsdException w:name="Dark List Accent 1" w:semiHidden="0" w:uiPriority="70" w:unhideWhenUsed="0"/>
+    <w:lsdException w:name="Colorful Shading Accent 1" w:semiHidden="0" w:uiPriority="71" w:unhideWhenUsed="0"/>
+    <w:lsdException w:name="Colorful List Accent 1" w:semiHidden="0" w:uiPriority="72" w:unhideWhenUsed="0"/>
+    <w:lsdException w:name="Colorful Grid Accent 1" w:semiHidden="0" w:uiPriority="73" w:unhideWhenUsed="0"/>
+    <w:lsdException w:name="Light Shading Accent 2" w:semiHidden="0" w:uiPriority="60" w:unhideWhenUsed="0"/>
+    <w:lsdException w:name="Light List Accent 2" w:semiHidden="0" w:uiPriority="61" w:unhideWhenUsed="0"/>
+    <w:lsdException w:name="Light Grid Accent 2" w:semiHidden="0" w:uiPriority="62" w:unhideWhenUsed="0"/>
+    <w:lsdException w:name="Medium Shading 1 Accent 2" w:semiHidden="0" w:uiPriority="63" w:unhideWhenUsed="0"/>
+    <w:lsdException w:name="Medium Shading 2 Accent 2" w:semiHidden="0" w:uiPriority="64" w:unhideWhenUsed="0"/>
+    <w:lsdException w:name="Medium List 1 Accent 2" w:semiHidden="0" w:uiPriority="65" w:unhideWhenUsed="0"/>
+    <w:lsdException w:name="Medium List 2 Accent 2" w:semiHidden="0" w:uiPriority="66" w:unhideWhenUsed="0"/>
+    <w:lsdException w:name="Medium Grid 1 Accent 2" w:semiHidden="0" w:uiPriority="67" w:unhideWhenUsed="0"/>
+    <w:lsdException w:name="Medium Grid 2 Accent 2" w:semiHidden="0" w:uiPriority="68" w:unhideWhenUsed="0"/>
+    <w:lsdException w:name="Medium Grid 3 Accent 2" w:semiHidden="0" w:uiPriority="69" w:unhideWhenUsed="0"/>
+    <w:lsdException w:name="Dark List Accent 2" w:semiHidden="0" w:uiPriority="70" w:unhideWhenUsed="0"/>
+    <w:lsdException w:name="Colorful Shading Accent 2" w:semiHidden="0" w:uiPriority="71" w:unhideWhenUsed="0"/>
+    <w:lsdException w:name="Colorful List Accent 2" w:semiHidden="0" w:uiPriority="72" w:unhideWhenUsed="0"/>
+    <w:lsdException w:name="Colorful Grid Accent 2" w:semiHidden="0" w:uiPriority="73" w:unhideWhenUsed="0"/>
+    <w:lsdException w:name="Light Shading Accent 3" w:semiHidden="0" w:uiPriority="60" w:unhideWhenUsed="0"/>
+    <w:lsdException w:name="Light List Accent 3" w:semiHidden="0" w:uiPriority="61" w:unhideWhenUsed="0"/>
+    <w:lsdException w:name="Light Grid Accent 3" w:semiHidden="0" w:uiPriority="62" w:unhideWhenUsed="0"/>
+    <w:lsdException w:name="Medium Shading 1 Accent 3" w:semiHidden="0" w:uiPriority="63" w:unhideWhenUsed="0"/>
+    <w:lsdException w:name="Medium Shading 2 Accent 3" w:semiHidden="0" w:uiPriority="64" w:unhideWhenUsed="0"/>
+    <w:lsdException w:name="Medium List 1 Accent 3" w:semiHidden="0" w:uiPriority="65" w:unhideWhenUsed="0"/>
+    <w:lsdException w:name="Medium List 2 Accent 3" w:semiHidden="0" w:uiPriority="66" w:unhideWhenUsed="0"/>
+    <w:lsdException w:name="Medium Grid 1 Accent 3" w:semiHidden="0" w:uiPriority="67" w:unhideWhenUsed="0"/>
+    <w:lsdException w:name="Medium Grid 2 Accent 3" w:semiHidden="0" w:uiPriority="68" w:unhideWhenUsed="0"/>
+    <w:lsdException w:name="Medium Grid 3 Accent 3" w:semiHidden="0" w:uiPriority="69" w:unhideWhenUsed="0"/>
+    <w:lsdException w:name="Dark List Accent 3" w:semiHidden="0" w:uiPriority="70" w:unhideWhenUsed="0"/>
+    <w:lsdException w:name="Colorful Shading Accent 3" w:semiHidden="0" w:uiPriority="71" w:unhideWhenUsed="0"/>
+    <w:lsdException w:name="Colorful List Accent 3" w:semiHidden="0" w:uiPriority="72" w:unhideWhenUsed="0"/>
+    <w:lsdException w:name="Colorful Grid Accent 3" w:semiHidden="0" w:uiPriority="73" w:unhideWhenUsed="0"/>
+    <w:lsdException w:name="Light Shading Accent 4" w:semiHidden="0" w:uiPriority="60" w:unhideWhenUsed="0"/>
+    <w:lsdException w:name="Light List Accent 4" w:semiHidden="0" w:uiPriority="61" w:unhideWhenUsed="0"/>
+    <w:lsdException w:name="Light Grid Accent 4" w:semiHidden="0" w:uiPriority="62" w:unhideWhenUsed="0"/>
+    <w:lsdException w:name="Medium Shading 1 Accent 4" w:semiHidden="0" w:uiPriority="63" w:unhideWhenUsed="0"/>
+    <w:lsdException w:name="Medium Shading 2 Accent 4" w:semiHidden="0" w:uiPriority="64" w:unhideWhenUsed="0"/>
+    <w:lsdException w:name="Medium List 1 Accent 4" w:semiHidden="0" w:uiPriority="65" w:unhideWhenUsed="0"/>
+    <w:lsdException w:name="Medium List 2 Accent 4" w:semiHidden="0" w:uiPriority="66" w:unhideWhenUsed="0"/>
+    <w:lsdException w:name="Medium Grid 1 Accent 4" w:semiHidden="0" w:uiPriority="67" w:unhideWhenUsed="0"/>
+    <w:lsdException w:name="Medium Grid 2 Accent 4" w:semiHidden="0" w:uiPriority="68" w:unhideWhenUsed="0"/>
+    <w:lsdException w:name="Medium Grid 3 Accent 4" w:semiHidden="0" w:uiPriority="69" w:unhideWhenUsed="0"/>
+    <w:lsdException w:name="Dark List Accent 4" w:semiHidden="0" w:uiPriority="70" w:unhideWhenUsed="0"/>
+    <w:lsdException w:name="Colorful Shading Accent 4" w:semiHidden="0" w:uiPriority="71" w:unhideWhenUsed="0"/>
+    <w:lsdException w:name="Colorful List Accent 4" w:semiHidden="0" w:uiPriority="72" w:unhideWhenUsed="0"/>
+    <w:lsdException w:name="Colorful Grid Accent 4" w:semiHidden="0" w:uiPriority="73" w:unhideWhenUsed="0"/>
+    <w:lsdException w:name="Light Shading Accent 5" w:semiHidden="0" w:uiPriority="60" w:unhideWhenUsed="0"/>
+    <w:lsdException w:name="Light List Accent 5" w:semiHidden="0" w:uiPriority="61" w:unhideWhenUsed="0"/>
+    <w:lsdException w:name="Light Grid Accent 5" w:semiHidden="0" w:uiPriority="62" w:unhideWhenUsed="0"/>
+    <w:lsdException w:name="Medium Shading 1 Accent 5" w:semiHidden="0" w:uiPriority="63" w:unhideWhenUsed="0"/>
+    <w:lsdException w:name="Medium Shading 2 Accent 5" w:semiHidden="0" w:uiPriority="64" w:unhideWhenUsed="0"/>
+    <w:lsdException w:name="Medium List 1 Accent 5" w:semiHidden="0" w:uiPriority="65" w:unhideWhenUsed="0"/>
+    <w:lsdException w:name="Medium List 2 Accent 5" w:semiHidden="0" w:uiPriority="66" w:unhideWhenUsed="0"/>
+    <w:lsdException w:name="Medium Grid 1 Accent 5" w:semiHidden="0" w:uiPriority="67" w:unhideWhenUsed="0"/>
+    <w:lsdException w:name="Medium Grid 2 Accent 5" w:semiHidden="0" w:uiPriority="68" w:unhideWhenUsed="0"/>
+    <w:lsdException w:name="Medium Grid 3 Accent 5" w:semiHidden="0" w:uiPriority="69" w:unhideWhenUsed="0"/>
+    <w:lsdException w:name="Dark List Accent 5" w:semiHidden="0" w:uiPriority="70" w:unhideWhenUsed="0"/>
+    <w:lsdException w:name="Colorful Shading Accent 5" w:semiHidden="0" w:uiPriority="71" w:unhideWhenUsed="0"/>
+    <w:lsdException w:name="Colorful List Accent 5" w:semiHidden="0" w:uiPriority="72" w:unhideWhenUsed="0"/>
+    <w:lsdException w:name="Colorful Grid Accent 5" w:semiHidden="0" w:uiPriority="73" w:unhideWhenUsed="0"/>
+    <w:lsdException w:name="Light Shading Accent 6" w:semiHidden="0" w:uiPriority="60" w:unhideWhenUsed="0"/>
+    <w:lsdException w:name="Light List Accent 6" w:semiHidden="0" w:uiPriority="61" w:unhideWhenUsed="0"/>
+    <w:lsdException w:name="Light Grid Accent 6" w:semiHidden="0" w:uiPriority="62" w:unhideWhenUsed="0"/>
+    <w:lsdException w:name="Medium Shading 1 Accent 6" w:semiHidden="0" w:uiPriority="63" w:unhideWhenUsed="0"/>
+    <w:lsdException w:name="Medium Shading 2 Accent 6" w:semiHidden="0" w:uiPriority="64" w:unhideWhenUsed="0"/>
+    <w:lsdException w:name="Medium List 1 Accent 6" w:semiHidden="0" w:uiPriority="65" w:unhideWhenUsed="0"/>
+    <w:lsdException w:name="Medium List 2 Accent 6" w:semiHidden="0" w:uiPriority="66" w:unhideWhenUsed="0"/>
+    <w:lsdException w:name="Medium Grid 1 Accent 6" w:semiHidden="0" w:uiPriority="67" w:unhideWhenUsed="0"/>
+    <w:lsdException w:name="Medium Grid 2 Accent 6" w:semiHidden="0" w:uiPriority="68" w:unhideWhenUsed="0"/>
+    <w:lsdException w:name="Medium Grid 3 Accent 6" w:semiHidden="0" w:uiPriority="69" w:unhideWhenUsed="0"/>
+    <w:lsdException w:name="Dark List Accent 6" w:semiHidden="0" w:uiPriority="70" w:unhideWhenUsed="0"/>
+    <w:lsdException w:name="Colorful Shading Accent 6" w:semiHidden="0" w:uiPriority="71" w:unhideWhenUsed="0"/>
+    <w:lsdException w:name="Colorful List Accent 6" w:semiHidden="0" w:uiPriority="72" w:unhideWhenUsed="0"/>
+    <w:lsdException w:name="Colorful Grid Accent 6" w:semiHidden="0" w:uiPriority="73" w:unhideWhenUsed="0"/>
+    <w:lsdException w:name="Subtle Emphasis" w:semiHidden="0" w:uiPriority="19" w:unhideWhenUsed="0" w:qFormat="1"/>
+    <w:lsdException w:name="Intense Emphasis" w:semiHidden="0" w:uiPriority="21" w:unhideWhenUsed="0" w:qFormat="1"/>
+    <w:lsdException w:name="Subtle Reference" w:semiHidden="0" w:uiPriority="31" w:unhideWhenUsed="0" w:qFormat="1"/>
+    <w:lsdException w:name="Intense Reference" w:semiHidden="0" w:uiPriority="32" w:unhideWhenUsed="0" w:qFormat="1"/>
+    <w:lsdException w:name="Book Title" w:semiHidden="0" w:uiPriority="33" w:unhideWhenUsed="0" w:qFormat="1"/>
+    <w:lsdException w:name="Bibliography" w:uiPriority="37"/>
+    <w:lsdException w:name="TOC Heading" w:uiPriority="39" w:qFormat="1"/>
   </w:latentStyles>
-  <w:style w:type="paragraph" w:default="1" w:styleId="Normal">
+  <w:style w:type="paragraph" w:default="1" w:styleId="Normalny">
     <w:name w:val="Normal"/>
     <w:qFormat/>
     <w:rsid w:val="00266530"/>
   </w:style>
-  <w:style w:type="paragraph" w:styleId="Heading1">
+  <w:style w:type="paragraph" w:styleId="Nagwek1">
     <w:name w:val="heading 1"/>
-    <w:basedOn w:val="Normal"/>
-    <w:next w:val="Normal"/>
-    <w:link w:val="Heading1Char"/>
+    <w:basedOn w:val="Normalny"/>
+    <w:next w:val="Normalny"/>
+    <w:link w:val="Nagwek1Znak"/>
     <w:uiPriority w:val="9"/>
     <w:qFormat/>
     <w:rsid w:val="00AF21FA"/>
@@ -2346,11 +2198,11 @@
       <w:szCs w:val="32"/>
     </w:rPr>
   </w:style>
-  <w:style w:type="paragraph" w:styleId="Heading2">
+  <w:style w:type="paragraph" w:styleId="Nagwek2">
     <w:name w:val="heading 2"/>
-    <w:basedOn w:val="Normal"/>
-    <w:next w:val="Normal"/>
-    <w:link w:val="Heading2Char"/>
+    <w:basedOn w:val="Normalny"/>
+    <w:next w:val="Normalny"/>
+    <w:link w:val="Nagwek2Znak"/>
     <w:uiPriority w:val="9"/>
     <w:unhideWhenUsed/>
     <w:qFormat/>
@@ -2368,13 +2220,13 @@
       <w:szCs w:val="26"/>
     </w:rPr>
   </w:style>
-  <w:style w:type="character" w:default="1" w:styleId="DefaultParagraphFont">
+  <w:style w:type="character" w:default="1" w:styleId="Domylnaczcionkaakapitu">
     <w:name w:val="Default Paragraph Font"/>
     <w:uiPriority w:val="1"/>
     <w:semiHidden/>
     <w:unhideWhenUsed/>
   </w:style>
-  <w:style w:type="table" w:default="1" w:styleId="TableNormal">
+  <w:style w:type="table" w:default="1" w:styleId="Standardowy">
     <w:name w:val="Normal Table"/>
     <w:uiPriority w:val="99"/>
     <w:semiHidden/>
@@ -2389,15 +2241,15 @@
       </w:tblCellMar>
     </w:tblPr>
   </w:style>
-  <w:style w:type="numbering" w:default="1" w:styleId="NoList">
+  <w:style w:type="numbering" w:default="1" w:styleId="Bezlisty">
     <w:name w:val="No List"/>
     <w:uiPriority w:val="99"/>
     <w:semiHidden/>
     <w:unhideWhenUsed/>
   </w:style>
-  <w:style w:type="paragraph" w:styleId="NormalWeb">
+  <w:style w:type="paragraph" w:styleId="NormalnyWeb">
     <w:name w:val="Normal (Web)"/>
-    <w:basedOn w:val="Normal"/>
+    <w:basedOn w:val="Normalny"/>
     <w:uiPriority w:val="99"/>
     <w:semiHidden/>
     <w:unhideWhenUsed/>
@@ -2412,10 +2264,10 @@
       <w:lang w:eastAsia="pl-PL"/>
     </w:rPr>
   </w:style>
-  <w:style w:type="paragraph" w:styleId="BalloonText">
+  <w:style w:type="paragraph" w:styleId="Tekstdymka">
     <w:name w:val="Balloon Text"/>
-    <w:basedOn w:val="Normal"/>
-    <w:link w:val="BalloonTextChar"/>
+    <w:basedOn w:val="Normalny"/>
+    <w:link w:val="TekstdymkaZnak"/>
     <w:uiPriority w:val="99"/>
     <w:semiHidden/>
     <w:unhideWhenUsed/>
@@ -2429,10 +2281,10 @@
       <w:szCs w:val="16"/>
     </w:rPr>
   </w:style>
-  <w:style w:type="character" w:customStyle="1" w:styleId="BalloonTextChar">
-    <w:name w:val="Balloon Text Char"/>
-    <w:basedOn w:val="DefaultParagraphFont"/>
-    <w:link w:val="BalloonText"/>
+  <w:style w:type="character" w:customStyle="1" w:styleId="TekstdymkaZnak">
+    <w:name w:val="Tekst dymka Znak"/>
+    <w:basedOn w:val="Domylnaczcionkaakapitu"/>
+    <w:link w:val="Tekstdymka"/>
     <w:uiPriority w:val="99"/>
     <w:semiHidden/>
     <w:rsid w:val="006A4753"/>
@@ -2442,9 +2294,9 @@
       <w:szCs w:val="16"/>
     </w:rPr>
   </w:style>
-  <w:style w:type="paragraph" w:styleId="ListParagraph">
+  <w:style w:type="paragraph" w:styleId="Akapitzlist">
     <w:name w:val="List Paragraph"/>
-    <w:basedOn w:val="Normal"/>
+    <w:basedOn w:val="Normalny"/>
     <w:uiPriority w:val="34"/>
     <w:qFormat/>
     <w:rsid w:val="00A4615C"/>
@@ -2453,10 +2305,10 @@
       <w:contextualSpacing/>
     </w:pPr>
   </w:style>
-  <w:style w:type="character" w:customStyle="1" w:styleId="Heading1Char">
-    <w:name w:val="Heading 1 Char"/>
-    <w:basedOn w:val="DefaultParagraphFont"/>
-    <w:link w:val="Heading1"/>
+  <w:style w:type="character" w:customStyle="1" w:styleId="Nagwek1Znak">
+    <w:name w:val="Nagłówek 1 Znak"/>
+    <w:basedOn w:val="Domylnaczcionkaakapitu"/>
+    <w:link w:val="Nagwek1"/>
     <w:uiPriority w:val="9"/>
     <w:rsid w:val="00AF21FA"/>
     <w:rPr>
@@ -2466,10 +2318,10 @@
       <w:szCs w:val="32"/>
     </w:rPr>
   </w:style>
-  <w:style w:type="character" w:customStyle="1" w:styleId="Heading2Char">
-    <w:name w:val="Heading 2 Char"/>
-    <w:basedOn w:val="DefaultParagraphFont"/>
-    <w:link w:val="Heading2"/>
+  <w:style w:type="character" w:customStyle="1" w:styleId="Nagwek2Znak">
+    <w:name w:val="Nagłówek 2 Znak"/>
+    <w:basedOn w:val="Domylnaczcionkaakapitu"/>
+    <w:link w:val="Nagwek2"/>
     <w:uiPriority w:val="9"/>
     <w:rsid w:val="00AF21FA"/>
     <w:rPr>
@@ -2477,6 +2329,480 @@
       <w:color w:val="365F91" w:themeColor="accent1" w:themeShade="BF"/>
       <w:sz w:val="26"/>
       <w:szCs w:val="26"/>
+    </w:rPr>
+  </w:style>
+  <w:style w:type="paragraph" w:styleId="Tytu">
+    <w:name w:val="Title"/>
+    <w:basedOn w:val="Normalny"/>
+    <w:next w:val="Normalny"/>
+    <w:link w:val="TytuZnak"/>
+    <w:uiPriority w:val="10"/>
+    <w:qFormat/>
+    <w:rsid w:val="0038554F"/>
+    <w:pPr>
+      <w:pBdr>
+        <w:bottom w:val="single" w:sz="8" w:space="4" w:color="4F81BD" w:themeColor="accent1"/>
+      </w:pBdr>
+      <w:spacing w:after="300" w:line="240" w:lineRule="auto"/>
+      <w:contextualSpacing/>
+    </w:pPr>
+    <w:rPr>
+      <w:rFonts w:asciiTheme="majorHAnsi" w:eastAsiaTheme="majorEastAsia" w:hAnsiTheme="majorHAnsi" w:cstheme="majorBidi"/>
+      <w:color w:val="17365D" w:themeColor="text2" w:themeShade="BF"/>
+      <w:spacing w:val="5"/>
+      <w:kern w:val="28"/>
+      <w:sz w:val="52"/>
+      <w:szCs w:val="52"/>
+    </w:rPr>
+  </w:style>
+  <w:style w:type="character" w:customStyle="1" w:styleId="TytuZnak">
+    <w:name w:val="Tytuł Znak"/>
+    <w:basedOn w:val="Domylnaczcionkaakapitu"/>
+    <w:link w:val="Tytu"/>
+    <w:uiPriority w:val="10"/>
+    <w:rsid w:val="0038554F"/>
+    <w:rPr>
+      <w:rFonts w:asciiTheme="majorHAnsi" w:eastAsiaTheme="majorEastAsia" w:hAnsiTheme="majorHAnsi" w:cstheme="majorBidi"/>
+      <w:color w:val="17365D" w:themeColor="text2" w:themeShade="BF"/>
+      <w:spacing w:val="5"/>
+      <w:kern w:val="28"/>
+      <w:sz w:val="52"/>
+      <w:szCs w:val="52"/>
+    </w:rPr>
+  </w:style>
+  <w:style w:type="paragraph" w:styleId="Podtytu">
+    <w:name w:val="Subtitle"/>
+    <w:basedOn w:val="Normalny"/>
+    <w:next w:val="Normalny"/>
+    <w:link w:val="PodtytuZnak"/>
+    <w:uiPriority w:val="11"/>
+    <w:qFormat/>
+    <w:rsid w:val="0038554F"/>
+    <w:pPr>
+      <w:numPr>
+        <w:ilvl w:val="1"/>
+      </w:numPr>
+    </w:pPr>
+    <w:rPr>
+      <w:rFonts w:asciiTheme="majorHAnsi" w:eastAsiaTheme="majorEastAsia" w:hAnsiTheme="majorHAnsi" w:cstheme="majorBidi"/>
+      <w:i/>
+      <w:iCs/>
+      <w:color w:val="4F81BD" w:themeColor="accent1"/>
+      <w:spacing w:val="15"/>
+      <w:sz w:val="24"/>
+      <w:szCs w:val="24"/>
+    </w:rPr>
+  </w:style>
+  <w:style w:type="character" w:customStyle="1" w:styleId="PodtytuZnak">
+    <w:name w:val="Podtytuł Znak"/>
+    <w:basedOn w:val="Domylnaczcionkaakapitu"/>
+    <w:link w:val="Podtytu"/>
+    <w:uiPriority w:val="11"/>
+    <w:rsid w:val="0038554F"/>
+    <w:rPr>
+      <w:rFonts w:asciiTheme="majorHAnsi" w:eastAsiaTheme="majorEastAsia" w:hAnsiTheme="majorHAnsi" w:cstheme="majorBidi"/>
+      <w:i/>
+      <w:iCs/>
+      <w:color w:val="4F81BD" w:themeColor="accent1"/>
+      <w:spacing w:val="15"/>
+      <w:sz w:val="24"/>
+      <w:szCs w:val="24"/>
+    </w:rPr>
+  </w:style>
+</w:styles>
+</file>
+
+<file path=word/stylesWithEffects.xml><?xml version="1.0" encoding="utf-8"?>
+<w:styles xmlns:wpc="http://schemas.microsoft.com/office/word/2010/wordprocessingCanvas" xmlns:mc="http://schemas.openxmlformats.org/markup-compatibility/2006" xmlns:o="urn:schemas-microsoft-com:office:office" xmlns:r="http://schemas.openxmlformats.org/officeDocument/2006/relationships" xmlns:m="http://schemas.openxmlformats.org/officeDocument/2006/math" xmlns:v="urn:schemas-microsoft-com:vml" xmlns:wp14="http://schemas.microsoft.com/office/word/2010/wordprocessingDrawing" xmlns:wp="http://schemas.openxmlformats.org/drawingml/2006/wordprocessingDrawing" xmlns:w10="urn:schemas-microsoft-com:office:word" xmlns:w="http://schemas.openxmlformats.org/wordprocessingml/2006/main" xmlns:w14="http://schemas.microsoft.com/office/word/2010/wordml" xmlns:wpg="http://schemas.microsoft.com/office/word/2010/wordprocessingGroup" xmlns:wpi="http://schemas.microsoft.com/office/word/2010/wordprocessingInk" xmlns:wne="http://schemas.microsoft.com/office/word/2006/wordml" xmlns:wps="http://schemas.microsoft.com/office/word/2010/wordprocessingShape" mc:Ignorable="w14 wp14">
+  <w:docDefaults>
+    <w:rPrDefault>
+      <w:rPr>
+        <w:rFonts w:asciiTheme="minorHAnsi" w:eastAsiaTheme="minorHAnsi" w:hAnsiTheme="minorHAnsi" w:cstheme="minorBidi"/>
+        <w:sz w:val="22"/>
+        <w:szCs w:val="22"/>
+        <w:lang w:val="pl-PL" w:eastAsia="en-US" w:bidi="ar-SA"/>
+      </w:rPr>
+    </w:rPrDefault>
+    <w:pPrDefault>
+      <w:pPr>
+        <w:spacing w:after="200" w:line="276" w:lineRule="auto"/>
+      </w:pPr>
+    </w:pPrDefault>
+  </w:docDefaults>
+  <w:latentStyles w:defLockedState="0" w:defUIPriority="99" w:defSemiHidden="1" w:defUnhideWhenUsed="1" w:defQFormat="0" w:count="267">
+    <w:lsdException w:name="Normal" w:semiHidden="0" w:uiPriority="0" w:unhideWhenUsed="0" w:qFormat="1"/>
+    <w:lsdException w:name="heading 1" w:semiHidden="0" w:uiPriority="9" w:unhideWhenUsed="0" w:qFormat="1"/>
+    <w:lsdException w:name="heading 2" w:uiPriority="9" w:qFormat="1"/>
+    <w:lsdException w:name="heading 3" w:uiPriority="9" w:qFormat="1"/>
+    <w:lsdException w:name="heading 4" w:uiPriority="9" w:qFormat="1"/>
+    <w:lsdException w:name="heading 5" w:uiPriority="9" w:qFormat="1"/>
+    <w:lsdException w:name="heading 6" w:uiPriority="9" w:qFormat="1"/>
+    <w:lsdException w:name="heading 7" w:uiPriority="9" w:qFormat="1"/>
+    <w:lsdException w:name="heading 8" w:uiPriority="9" w:qFormat="1"/>
+    <w:lsdException w:name="heading 9" w:uiPriority="9" w:qFormat="1"/>
+    <w:lsdException w:name="toc 1" w:uiPriority="39"/>
+    <w:lsdException w:name="toc 2" w:uiPriority="39"/>
+    <w:lsdException w:name="toc 3" w:uiPriority="39"/>
+    <w:lsdException w:name="toc 4" w:uiPriority="39"/>
+    <w:lsdException w:name="toc 5" w:uiPriority="39"/>
+    <w:lsdException w:name="toc 6" w:uiPriority="39"/>
+    <w:lsdException w:name="toc 7" w:uiPriority="39"/>
+    <w:lsdException w:name="toc 8" w:uiPriority="39"/>
+    <w:lsdException w:name="toc 9" w:uiPriority="39"/>
+    <w:lsdException w:name="caption" w:uiPriority="35" w:qFormat="1"/>
+    <w:lsdException w:name="Title" w:semiHidden="0" w:uiPriority="10" w:unhideWhenUsed="0" w:qFormat="1"/>
+    <w:lsdException w:name="Default Paragraph Font" w:uiPriority="1"/>
+    <w:lsdException w:name="Subtitle" w:semiHidden="0" w:uiPriority="11" w:unhideWhenUsed="0" w:qFormat="1"/>
+    <w:lsdException w:name="Strong" w:semiHidden="0" w:uiPriority="22" w:unhideWhenUsed="0" w:qFormat="1"/>
+    <w:lsdException w:name="Emphasis" w:semiHidden="0" w:uiPriority="20" w:unhideWhenUsed="0" w:qFormat="1"/>
+    <w:lsdException w:name="Table Grid" w:semiHidden="0" w:uiPriority="59" w:unhideWhenUsed="0"/>
+    <w:lsdException w:name="Placeholder Text" w:unhideWhenUsed="0"/>
+    <w:lsdException w:name="No Spacing" w:semiHidden="0" w:uiPriority="1" w:unhideWhenUsed="0" w:qFormat="1"/>
+    <w:lsdException w:name="Light Shading" w:semiHidden="0" w:uiPriority="60" w:unhideWhenUsed="0"/>
+    <w:lsdException w:name="Light List" w:semiHidden="0" w:uiPriority="61" w:unhideWhenUsed="0"/>
+    <w:lsdException w:name="Light Grid" w:semiHidden="0" w:uiPriority="62" w:unhideWhenUsed="0"/>
+    <w:lsdException w:name="Medium Shading 1" w:semiHidden="0" w:uiPriority="63" w:unhideWhenUsed="0"/>
+    <w:lsdException w:name="Medium Shading 2" w:semiHidden="0" w:uiPriority="64" w:unhideWhenUsed="0"/>
+    <w:lsdException w:name="Medium List 1" w:semiHidden="0" w:uiPriority="65" w:unhideWhenUsed="0"/>
+    <w:lsdException w:name="Medium List 2" w:semiHidden="0" w:uiPriority="66" w:unhideWhenUsed="0"/>
+    <w:lsdException w:name="Medium Grid 1" w:semiHidden="0" w:uiPriority="67" w:unhideWhenUsed="0"/>
+    <w:lsdException w:name="Medium Grid 2" w:semiHidden="0" w:uiPriority="68" w:unhideWhenUsed="0"/>
+    <w:lsdException w:name="Medium Grid 3" w:semiHidden="0" w:uiPriority="69" w:unhideWhenUsed="0"/>
+    <w:lsdException w:name="Dark List" w:semiHidden="0" w:uiPriority="70" w:unhideWhenUsed="0"/>
+    <w:lsdException w:name="Colorful Shading" w:semiHidden="0" w:uiPriority="71" w:unhideWhenUsed="0"/>
+    <w:lsdException w:name="Colorful List" w:semiHidden="0" w:uiPriority="72" w:unhideWhenUsed="0"/>
+    <w:lsdException w:name="Colorful Grid" w:semiHidden="0" w:uiPriority="73" w:unhideWhenUsed="0"/>
+    <w:lsdException w:name="Light Shading Accent 1" w:semiHidden="0" w:uiPriority="60" w:unhideWhenUsed="0"/>
+    <w:lsdException w:name="Light List Accent 1" w:semiHidden="0" w:uiPriority="61" w:unhideWhenUsed="0"/>
+    <w:lsdException w:name="Light Grid Accent 1" w:semiHidden="0" w:uiPriority="62" w:unhideWhenUsed="0"/>
+    <w:lsdException w:name="Medium Shading 1 Accent 1" w:semiHidden="0" w:uiPriority="63" w:unhideWhenUsed="0"/>
+    <w:lsdException w:name="Medium Shading 2 Accent 1" w:semiHidden="0" w:uiPriority="64" w:unhideWhenUsed="0"/>
+    <w:lsdException w:name="Medium List 1 Accent 1" w:semiHidden="0" w:uiPriority="65" w:unhideWhenUsed="0"/>
+    <w:lsdException w:name="Revision" w:unhideWhenUsed="0"/>
+    <w:lsdException w:name="List Paragraph" w:semiHidden="0" w:uiPriority="34" w:unhideWhenUsed="0" w:qFormat="1"/>
+    <w:lsdException w:name="Quote" w:semiHidden="0" w:uiPriority="29" w:unhideWhenUsed="0" w:qFormat="1"/>
+    <w:lsdException w:name="Intense Quote" w:semiHidden="0" w:uiPriority="30" w:unhideWhenUsed="0" w:qFormat="1"/>
+    <w:lsdException w:name="Medium List 2 Accent 1" w:semiHidden="0" w:uiPriority="66" w:unhideWhenUsed="0"/>
+    <w:lsdException w:name="Medium Grid 1 Accent 1" w:semiHidden="0" w:uiPriority="67" w:unhideWhenUsed="0"/>
+    <w:lsdException w:name="Medium Grid 2 Accent 1" w:semiHidden="0" w:uiPriority="68" w:unhideWhenUsed="0"/>
+    <w:lsdException w:name="Medium Grid 3 Accent 1" w:semiHidden="0" w:uiPriority="69" w:unhideWhenUsed="0"/>
+    <w:lsdException w:name="Dark List Accent 1" w:semiHidden="0" w:uiPriority="70" w:unhideWhenUsed="0"/>
+    <w:lsdException w:name="Colorful Shading Accent 1" w:semiHidden="0" w:uiPriority="71" w:unhideWhenUsed="0"/>
+    <w:lsdException w:name="Colorful List Accent 1" w:semiHidden="0" w:uiPriority="72" w:unhideWhenUsed="0"/>
+    <w:lsdException w:name="Colorful Grid Accent 1" w:semiHidden="0" w:uiPriority="73" w:unhideWhenUsed="0"/>
+    <w:lsdException w:name="Light Shading Accent 2" w:semiHidden="0" w:uiPriority="60" w:unhideWhenUsed="0"/>
+    <w:lsdException w:name="Light List Accent 2" w:semiHidden="0" w:uiPriority="61" w:unhideWhenUsed="0"/>
+    <w:lsdException w:name="Light Grid Accent 2" w:semiHidden="0" w:uiPriority="62" w:unhideWhenUsed="0"/>
+    <w:lsdException w:name="Medium Shading 1 Accent 2" w:semiHidden="0" w:uiPriority="63" w:unhideWhenUsed="0"/>
+    <w:lsdException w:name="Medium Shading 2 Accent 2" w:semiHidden="0" w:uiPriority="64" w:unhideWhenUsed="0"/>
+    <w:lsdException w:name="Medium List 1 Accent 2" w:semiHidden="0" w:uiPriority="65" w:unhideWhenUsed="0"/>
+    <w:lsdException w:name="Medium List 2 Accent 2" w:semiHidden="0" w:uiPriority="66" w:unhideWhenUsed="0"/>
+    <w:lsdException w:name="Medium Grid 1 Accent 2" w:semiHidden="0" w:uiPriority="67" w:unhideWhenUsed="0"/>
+    <w:lsdException w:name="Medium Grid 2 Accent 2" w:semiHidden="0" w:uiPriority="68" w:unhideWhenUsed="0"/>
+    <w:lsdException w:name="Medium Grid 3 Accent 2" w:semiHidden="0" w:uiPriority="69" w:unhideWhenUsed="0"/>
+    <w:lsdException w:name="Dark List Accent 2" w:semiHidden="0" w:uiPriority="70" w:unhideWhenUsed="0"/>
+    <w:lsdException w:name="Colorful Shading Accent 2" w:semiHidden="0" w:uiPriority="71" w:unhideWhenUsed="0"/>
+    <w:lsdException w:name="Colorful List Accent 2" w:semiHidden="0" w:uiPriority="72" w:unhideWhenUsed="0"/>
+    <w:lsdException w:name="Colorful Grid Accent 2" w:semiHidden="0" w:uiPriority="73" w:unhideWhenUsed="0"/>
+    <w:lsdException w:name="Light Shading Accent 3" w:semiHidden="0" w:uiPriority="60" w:unhideWhenUsed="0"/>
+    <w:lsdException w:name="Light List Accent 3" w:semiHidden="0" w:uiPriority="61" w:unhideWhenUsed="0"/>
+    <w:lsdException w:name="Light Grid Accent 3" w:semiHidden="0" w:uiPriority="62" w:unhideWhenUsed="0"/>
+    <w:lsdException w:name="Medium Shading 1 Accent 3" w:semiHidden="0" w:uiPriority="63" w:unhideWhenUsed="0"/>
+    <w:lsdException w:name="Medium Shading 2 Accent 3" w:semiHidden="0" w:uiPriority="64" w:unhideWhenUsed="0"/>
+    <w:lsdException w:name="Medium List 1 Accent 3" w:semiHidden="0" w:uiPriority="65" w:unhideWhenUsed="0"/>
+    <w:lsdException w:name="Medium List 2 Accent 3" w:semiHidden="0" w:uiPriority="66" w:unhideWhenUsed="0"/>
+    <w:lsdException w:name="Medium Grid 1 Accent 3" w:semiHidden="0" w:uiPriority="67" w:unhideWhenUsed="0"/>
+    <w:lsdException w:name="Medium Grid 2 Accent 3" w:semiHidden="0" w:uiPriority="68" w:unhideWhenUsed="0"/>
+    <w:lsdException w:name="Medium Grid 3 Accent 3" w:semiHidden="0" w:uiPriority="69" w:unhideWhenUsed="0"/>
+    <w:lsdException w:name="Dark List Accent 3" w:semiHidden="0" w:uiPriority="70" w:unhideWhenUsed="0"/>
+    <w:lsdException w:name="Colorful Shading Accent 3" w:semiHidden="0" w:uiPriority="71" w:unhideWhenUsed="0"/>
+    <w:lsdException w:name="Colorful List Accent 3" w:semiHidden="0" w:uiPriority="72" w:unhideWhenUsed="0"/>
+    <w:lsdException w:name="Colorful Grid Accent 3" w:semiHidden="0" w:uiPriority="73" w:unhideWhenUsed="0"/>
+    <w:lsdException w:name="Light Shading Accent 4" w:semiHidden="0" w:uiPriority="60" w:unhideWhenUsed="0"/>
+    <w:lsdException w:name="Light List Accent 4" w:semiHidden="0" w:uiPriority="61" w:unhideWhenUsed="0"/>
+    <w:lsdException w:name="Light Grid Accent 4" w:semiHidden="0" w:uiPriority="62" w:unhideWhenUsed="0"/>
+    <w:lsdException w:name="Medium Shading 1 Accent 4" w:semiHidden="0" w:uiPriority="63" w:unhideWhenUsed="0"/>
+    <w:lsdException w:name="Medium Shading 2 Accent 4" w:semiHidden="0" w:uiPriority="64" w:unhideWhenUsed="0"/>
+    <w:lsdException w:name="Medium List 1 Accent 4" w:semiHidden="0" w:uiPriority="65" w:unhideWhenUsed="0"/>
+    <w:lsdException w:name="Medium List 2 Accent 4" w:semiHidden="0" w:uiPriority="66" w:unhideWhenUsed="0"/>
+    <w:lsdException w:name="Medium Grid 1 Accent 4" w:semiHidden="0" w:uiPriority="67" w:unhideWhenUsed="0"/>
+    <w:lsdException w:name="Medium Grid 2 Accent 4" w:semiHidden="0" w:uiPriority="68" w:unhideWhenUsed="0"/>
+    <w:lsdException w:name="Medium Grid 3 Accent 4" w:semiHidden="0" w:uiPriority="69" w:unhideWhenUsed="0"/>
+    <w:lsdException w:name="Dark List Accent 4" w:semiHidden="0" w:uiPriority="70" w:unhideWhenUsed="0"/>
+    <w:lsdException w:name="Colorful Shading Accent 4" w:semiHidden="0" w:uiPriority="71" w:unhideWhenUsed="0"/>
+    <w:lsdException w:name="Colorful List Accent 4" w:semiHidden="0" w:uiPriority="72" w:unhideWhenUsed="0"/>
+    <w:lsdException w:name="Colorful Grid Accent 4" w:semiHidden="0" w:uiPriority="73" w:unhideWhenUsed="0"/>
+    <w:lsdException w:name="Light Shading Accent 5" w:semiHidden="0" w:uiPriority="60" w:unhideWhenUsed="0"/>
+    <w:lsdException w:name="Light List Accent 5" w:semiHidden="0" w:uiPriority="61" w:unhideWhenUsed="0"/>
+    <w:lsdException w:name="Light Grid Accent 5" w:semiHidden="0" w:uiPriority="62" w:unhideWhenUsed="0"/>
+    <w:lsdException w:name="Medium Shading 1 Accent 5" w:semiHidden="0" w:uiPriority="63" w:unhideWhenUsed="0"/>
+    <w:lsdException w:name="Medium Shading 2 Accent 5" w:semiHidden="0" w:uiPriority="64" w:unhideWhenUsed="0"/>
+    <w:lsdException w:name="Medium List 1 Accent 5" w:semiHidden="0" w:uiPriority="65" w:unhideWhenUsed="0"/>
+    <w:lsdException w:name="Medium List 2 Accent 5" w:semiHidden="0" w:uiPriority="66" w:unhideWhenUsed="0"/>
+    <w:lsdException w:name="Medium Grid 1 Accent 5" w:semiHidden="0" w:uiPriority="67" w:unhideWhenUsed="0"/>
+    <w:lsdException w:name="Medium Grid 2 Accent 5" w:semiHidden="0" w:uiPriority="68" w:unhideWhenUsed="0"/>
+    <w:lsdException w:name="Medium Grid 3 Accent 5" w:semiHidden="0" w:uiPriority="69" w:unhideWhenUsed="0"/>
+    <w:lsdException w:name="Dark List Accent 5" w:semiHidden="0" w:uiPriority="70" w:unhideWhenUsed="0"/>
+    <w:lsdException w:name="Colorful Shading Accent 5" w:semiHidden="0" w:uiPriority="71" w:unhideWhenUsed="0"/>
+    <w:lsdException w:name="Colorful List Accent 5" w:semiHidden="0" w:uiPriority="72" w:unhideWhenUsed="0"/>
+    <w:lsdException w:name="Colorful Grid Accent 5" w:semiHidden="0" w:uiPriority="73" w:unhideWhenUsed="0"/>
+    <w:lsdException w:name="Light Shading Accent 6" w:semiHidden="0" w:uiPriority="60" w:unhideWhenUsed="0"/>
+    <w:lsdException w:name="Light List Accent 6" w:semiHidden="0" w:uiPriority="61" w:unhideWhenUsed="0"/>
+    <w:lsdException w:name="Light Grid Accent 6" w:semiHidden="0" w:uiPriority="62" w:unhideWhenUsed="0"/>
+    <w:lsdException w:name="Medium Shading 1 Accent 6" w:semiHidden="0" w:uiPriority="63" w:unhideWhenUsed="0"/>
+    <w:lsdException w:name="Medium Shading 2 Accent 6" w:semiHidden="0" w:uiPriority="64" w:unhideWhenUsed="0"/>
+    <w:lsdException w:name="Medium List 1 Accent 6" w:semiHidden="0" w:uiPriority="65" w:unhideWhenUsed="0"/>
+    <w:lsdException w:name="Medium List 2 Accent 6" w:semiHidden="0" w:uiPriority="66" w:unhideWhenUsed="0"/>
+    <w:lsdException w:name="Medium Grid 1 Accent 6" w:semiHidden="0" w:uiPriority="67" w:unhideWhenUsed="0"/>
+    <w:lsdException w:name="Medium Grid 2 Accent 6" w:semiHidden="0" w:uiPriority="68" w:unhideWhenUsed="0"/>
+    <w:lsdException w:name="Medium Grid 3 Accent 6" w:semiHidden="0" w:uiPriority="69" w:unhideWhenUsed="0"/>
+    <w:lsdException w:name="Dark List Accent 6" w:semiHidden="0" w:uiPriority="70" w:unhideWhenUsed="0"/>
+    <w:lsdException w:name="Colorful Shading Accent 6" w:semiHidden="0" w:uiPriority="71" w:unhideWhenUsed="0"/>
+    <w:lsdException w:name="Colorful List Accent 6" w:semiHidden="0" w:uiPriority="72" w:unhideWhenUsed="0"/>
+    <w:lsdException w:name="Colorful Grid Accent 6" w:semiHidden="0" w:uiPriority="73" w:unhideWhenUsed="0"/>
+    <w:lsdException w:name="Subtle Emphasis" w:semiHidden="0" w:uiPriority="19" w:unhideWhenUsed="0" w:qFormat="1"/>
+    <w:lsdException w:name="Intense Emphasis" w:semiHidden="0" w:uiPriority="21" w:unhideWhenUsed="0" w:qFormat="1"/>
+    <w:lsdException w:name="Subtle Reference" w:semiHidden="0" w:uiPriority="31" w:unhideWhenUsed="0" w:qFormat="1"/>
+    <w:lsdException w:name="Intense Reference" w:semiHidden="0" w:uiPriority="32" w:unhideWhenUsed="0" w:qFormat="1"/>
+    <w:lsdException w:name="Book Title" w:semiHidden="0" w:uiPriority="33" w:unhideWhenUsed="0" w:qFormat="1"/>
+    <w:lsdException w:name="Bibliography" w:uiPriority="37"/>
+    <w:lsdException w:name="TOC Heading" w:uiPriority="39" w:qFormat="1"/>
+  </w:latentStyles>
+  <w:style w:type="paragraph" w:default="1" w:styleId="Normalny">
+    <w:name w:val="Normal"/>
+    <w:qFormat/>
+    <w:rsid w:val="00266530"/>
+  </w:style>
+  <w:style w:type="paragraph" w:styleId="Nagwek1">
+    <w:name w:val="heading 1"/>
+    <w:basedOn w:val="Normalny"/>
+    <w:next w:val="Normalny"/>
+    <w:link w:val="Nagwek1Znak"/>
+    <w:uiPriority w:val="9"/>
+    <w:qFormat/>
+    <w:rsid w:val="00AF21FA"/>
+    <w:pPr>
+      <w:keepNext/>
+      <w:keepLines/>
+      <w:spacing w:before="240" w:after="0"/>
+      <w:outlineLvl w:val="0"/>
+    </w:pPr>
+    <w:rPr>
+      <w:rFonts w:asciiTheme="majorHAnsi" w:eastAsiaTheme="majorEastAsia" w:hAnsiTheme="majorHAnsi" w:cstheme="majorBidi"/>
+      <w:color w:val="365F91" w:themeColor="accent1" w:themeShade="BF"/>
+      <w:sz w:val="32"/>
+      <w:szCs w:val="32"/>
+    </w:rPr>
+  </w:style>
+  <w:style w:type="paragraph" w:styleId="Nagwek2">
+    <w:name w:val="heading 2"/>
+    <w:basedOn w:val="Normalny"/>
+    <w:next w:val="Normalny"/>
+    <w:link w:val="Nagwek2Znak"/>
+    <w:uiPriority w:val="9"/>
+    <w:unhideWhenUsed/>
+    <w:qFormat/>
+    <w:rsid w:val="00AF21FA"/>
+    <w:pPr>
+      <w:keepNext/>
+      <w:keepLines/>
+      <w:spacing w:before="40" w:after="0"/>
+      <w:outlineLvl w:val="1"/>
+    </w:pPr>
+    <w:rPr>
+      <w:rFonts w:asciiTheme="majorHAnsi" w:eastAsiaTheme="majorEastAsia" w:hAnsiTheme="majorHAnsi" w:cstheme="majorBidi"/>
+      <w:color w:val="365F91" w:themeColor="accent1" w:themeShade="BF"/>
+      <w:sz w:val="26"/>
+      <w:szCs w:val="26"/>
+    </w:rPr>
+  </w:style>
+  <w:style w:type="character" w:default="1" w:styleId="Domylnaczcionkaakapitu">
+    <w:name w:val="Default Paragraph Font"/>
+    <w:uiPriority w:val="1"/>
+    <w:semiHidden/>
+    <w:unhideWhenUsed/>
+  </w:style>
+  <w:style w:type="table" w:default="1" w:styleId="Standardowy">
+    <w:name w:val="Normal Table"/>
+    <w:uiPriority w:val="99"/>
+    <w:semiHidden/>
+    <w:unhideWhenUsed/>
+    <w:tblPr>
+      <w:tblInd w:w="0" w:type="dxa"/>
+      <w:tblCellMar>
+        <w:top w:w="0" w:type="dxa"/>
+        <w:left w:w="108" w:type="dxa"/>
+        <w:bottom w:w="0" w:type="dxa"/>
+        <w:right w:w="108" w:type="dxa"/>
+      </w:tblCellMar>
+    </w:tblPr>
+  </w:style>
+  <w:style w:type="numbering" w:default="1" w:styleId="Bezlisty">
+    <w:name w:val="No List"/>
+    <w:uiPriority w:val="99"/>
+    <w:semiHidden/>
+    <w:unhideWhenUsed/>
+  </w:style>
+  <w:style w:type="paragraph" w:styleId="NormalnyWeb">
+    <w:name w:val="Normal (Web)"/>
+    <w:basedOn w:val="Normalny"/>
+    <w:uiPriority w:val="99"/>
+    <w:semiHidden/>
+    <w:unhideWhenUsed/>
+    <w:rsid w:val="00712DE6"/>
+    <w:pPr>
+      <w:spacing w:before="100" w:beforeAutospacing="1" w:after="100" w:afterAutospacing="1" w:line="240" w:lineRule="auto"/>
+    </w:pPr>
+    <w:rPr>
+      <w:rFonts w:ascii="Times New Roman" w:eastAsia="Times New Roman" w:hAnsi="Times New Roman" w:cs="Times New Roman"/>
+      <w:sz w:val="24"/>
+      <w:szCs w:val="24"/>
+      <w:lang w:eastAsia="pl-PL"/>
+    </w:rPr>
+  </w:style>
+  <w:style w:type="paragraph" w:styleId="Tekstdymka">
+    <w:name w:val="Balloon Text"/>
+    <w:basedOn w:val="Normalny"/>
+    <w:link w:val="TekstdymkaZnak"/>
+    <w:uiPriority w:val="99"/>
+    <w:semiHidden/>
+    <w:unhideWhenUsed/>
+    <w:rsid w:val="006A4753"/>
+    <w:pPr>
+      <w:spacing w:after="0" w:line="240" w:lineRule="auto"/>
+    </w:pPr>
+    <w:rPr>
+      <w:rFonts w:ascii="Tahoma" w:hAnsi="Tahoma" w:cs="Tahoma"/>
+      <w:sz w:val="16"/>
+      <w:szCs w:val="16"/>
+    </w:rPr>
+  </w:style>
+  <w:style w:type="character" w:customStyle="1" w:styleId="TekstdymkaZnak">
+    <w:name w:val="Tekst dymka Znak"/>
+    <w:basedOn w:val="Domylnaczcionkaakapitu"/>
+    <w:link w:val="Tekstdymka"/>
+    <w:uiPriority w:val="99"/>
+    <w:semiHidden/>
+    <w:rsid w:val="006A4753"/>
+    <w:rPr>
+      <w:rFonts w:ascii="Tahoma" w:hAnsi="Tahoma" w:cs="Tahoma"/>
+      <w:sz w:val="16"/>
+      <w:szCs w:val="16"/>
+    </w:rPr>
+  </w:style>
+  <w:style w:type="paragraph" w:styleId="Akapitzlist">
+    <w:name w:val="List Paragraph"/>
+    <w:basedOn w:val="Normalny"/>
+    <w:uiPriority w:val="34"/>
+    <w:qFormat/>
+    <w:rsid w:val="00A4615C"/>
+    <w:pPr>
+      <w:ind w:left="720"/>
+      <w:contextualSpacing/>
+    </w:pPr>
+  </w:style>
+  <w:style w:type="character" w:customStyle="1" w:styleId="Nagwek1Znak">
+    <w:name w:val="Nagłówek 1 Znak"/>
+    <w:basedOn w:val="Domylnaczcionkaakapitu"/>
+    <w:link w:val="Nagwek1"/>
+    <w:uiPriority w:val="9"/>
+    <w:rsid w:val="00AF21FA"/>
+    <w:rPr>
+      <w:rFonts w:asciiTheme="majorHAnsi" w:eastAsiaTheme="majorEastAsia" w:hAnsiTheme="majorHAnsi" w:cstheme="majorBidi"/>
+      <w:color w:val="365F91" w:themeColor="accent1" w:themeShade="BF"/>
+      <w:sz w:val="32"/>
+      <w:szCs w:val="32"/>
+    </w:rPr>
+  </w:style>
+  <w:style w:type="character" w:customStyle="1" w:styleId="Nagwek2Znak">
+    <w:name w:val="Nagłówek 2 Znak"/>
+    <w:basedOn w:val="Domylnaczcionkaakapitu"/>
+    <w:link w:val="Nagwek2"/>
+    <w:uiPriority w:val="9"/>
+    <w:rsid w:val="00AF21FA"/>
+    <w:rPr>
+      <w:rFonts w:asciiTheme="majorHAnsi" w:eastAsiaTheme="majorEastAsia" w:hAnsiTheme="majorHAnsi" w:cstheme="majorBidi"/>
+      <w:color w:val="365F91" w:themeColor="accent1" w:themeShade="BF"/>
+      <w:sz w:val="26"/>
+      <w:szCs w:val="26"/>
+    </w:rPr>
+  </w:style>
+  <w:style w:type="paragraph" w:styleId="Tytu">
+    <w:name w:val="Title"/>
+    <w:basedOn w:val="Normalny"/>
+    <w:next w:val="Normalny"/>
+    <w:link w:val="TytuZnak"/>
+    <w:uiPriority w:val="10"/>
+    <w:qFormat/>
+    <w:rsid w:val="0038554F"/>
+    <w:pPr>
+      <w:pBdr>
+        <w:bottom w:val="single" w:sz="8" w:space="4" w:color="4F81BD" w:themeColor="accent1"/>
+      </w:pBdr>
+      <w:spacing w:after="300" w:line="240" w:lineRule="auto"/>
+      <w:contextualSpacing/>
+    </w:pPr>
+    <w:rPr>
+      <w:rFonts w:asciiTheme="majorHAnsi" w:eastAsiaTheme="majorEastAsia" w:hAnsiTheme="majorHAnsi" w:cstheme="majorBidi"/>
+      <w:color w:val="17365D" w:themeColor="text2" w:themeShade="BF"/>
+      <w:spacing w:val="5"/>
+      <w:kern w:val="28"/>
+      <w:sz w:val="52"/>
+      <w:szCs w:val="52"/>
+    </w:rPr>
+  </w:style>
+  <w:style w:type="character" w:customStyle="1" w:styleId="TytuZnak">
+    <w:name w:val="Tytuł Znak"/>
+    <w:basedOn w:val="Domylnaczcionkaakapitu"/>
+    <w:link w:val="Tytu"/>
+    <w:uiPriority w:val="10"/>
+    <w:rsid w:val="0038554F"/>
+    <w:rPr>
+      <w:rFonts w:asciiTheme="majorHAnsi" w:eastAsiaTheme="majorEastAsia" w:hAnsiTheme="majorHAnsi" w:cstheme="majorBidi"/>
+      <w:color w:val="17365D" w:themeColor="text2" w:themeShade="BF"/>
+      <w:spacing w:val="5"/>
+      <w:kern w:val="28"/>
+      <w:sz w:val="52"/>
+      <w:szCs w:val="52"/>
+    </w:rPr>
+  </w:style>
+  <w:style w:type="paragraph" w:styleId="Podtytu">
+    <w:name w:val="Subtitle"/>
+    <w:basedOn w:val="Normalny"/>
+    <w:next w:val="Normalny"/>
+    <w:link w:val="PodtytuZnak"/>
+    <w:uiPriority w:val="11"/>
+    <w:qFormat/>
+    <w:rsid w:val="0038554F"/>
+    <w:pPr>
+      <w:numPr>
+        <w:ilvl w:val="1"/>
+      </w:numPr>
+    </w:pPr>
+    <w:rPr>
+      <w:rFonts w:asciiTheme="majorHAnsi" w:eastAsiaTheme="majorEastAsia" w:hAnsiTheme="majorHAnsi" w:cstheme="majorBidi"/>
+      <w:i/>
+      <w:iCs/>
+      <w:color w:val="4F81BD" w:themeColor="accent1"/>
+      <w:spacing w:val="15"/>
+      <w:sz w:val="24"/>
+      <w:szCs w:val="24"/>
+    </w:rPr>
+  </w:style>
+  <w:style w:type="character" w:customStyle="1" w:styleId="PodtytuZnak">
+    <w:name w:val="Podtytuł Znak"/>
+    <w:basedOn w:val="Domylnaczcionkaakapitu"/>
+    <w:link w:val="Podtytu"/>
+    <w:uiPriority w:val="11"/>
+    <w:rsid w:val="0038554F"/>
+    <w:rPr>
+      <w:rFonts w:asciiTheme="majorHAnsi" w:eastAsiaTheme="majorEastAsia" w:hAnsiTheme="majorHAnsi" w:cstheme="majorBidi"/>
+      <w:i/>
+      <w:iCs/>
+      <w:color w:val="4F81BD" w:themeColor="accent1"/>
+      <w:spacing w:val="15"/>
+      <w:sz w:val="24"/>
+      <w:szCs w:val="24"/>
     </w:rPr>
   </w:style>
 </w:styles>

--- a/KTL.docx
+++ b/KTL.docx
@@ -72,10 +72,7 @@
     <w:p/>
     <w:p/>
     <w:p/>
-    <w:p>
-      <w:bookmarkStart w:id="0" w:name="_GoBack"/>
-      <w:bookmarkEnd w:id="0"/>
-    </w:p>
+    <w:p/>
     <w:p/>
     <w:p/>
     <w:p/>
@@ -1583,7 +1580,19 @@
         <w:rPr>
           <w:lang w:eastAsia="pl-PL"/>
         </w:rPr>
-        <w:t>Dla gracza-komputera w początkowej fazie projektu przewidujemy jedną strategię gry.</w:t>
+        <w:t xml:space="preserve">Dla gracza-komputera przewidujemy </w:t>
+      </w:r>
+      <w:r>
+        <w:rPr>
+          <w:lang w:eastAsia="pl-PL"/>
+        </w:rPr>
+        <w:t>dwie strategie gry (łatwą i trudną dla gracza)</w:t>
+      </w:r>
+      <w:r>
+        <w:rPr>
+          <w:lang w:eastAsia="pl-PL"/>
+        </w:rPr>
+        <w:t>.</w:t>
       </w:r>
     </w:p>
     <w:p>
@@ -1754,7 +1763,19 @@
         <w:rPr>
           <w:lang w:eastAsia="pl-PL"/>
         </w:rPr>
-        <w:t>Projekt rozpoczniemy wykonaniem interfejsu. Strategia komputera zostanie zaimplementowana po uprzednim przygotowaniu matematycznego opisu problemu.</w:t>
+        <w:t>Projekt rozpoczniemy wykonaniem interfejsu. Strategia komputera zostanie zaimplementowana po uprzednim przygotowaniu matematycznego opisu problemu</w:t>
+      </w:r>
+      <w:r>
+        <w:rPr>
+          <w:lang w:eastAsia="pl-PL"/>
+        </w:rPr>
+        <w:t xml:space="preserve"> równolegle z implementacją sprawdzenia ewentualnej wygranej</w:t>
+      </w:r>
+      <w:r>
+        <w:rPr>
+          <w:lang w:eastAsia="pl-PL"/>
+        </w:rPr>
+        <w:t>.</w:t>
       </w:r>
       <w:r>
         <w:rPr>
@@ -1768,6 +1789,8 @@
         </w:rPr>
         <w:t xml:space="preserve"> Zostanie przygotowany również zestaw testów sprawdzających poprawność działania poszczególnych funkcjonalności aplikacji.</w:t>
       </w:r>
+      <w:bookmarkStart w:id="0" w:name="_GoBack"/>
+      <w:bookmarkEnd w:id="0"/>
     </w:p>
     <w:sectPr>
       <w:pgSz w:w="12240" w:h="15840"/>

--- a/KTL.docx
+++ b/KTL.docx
@@ -1,52 +1,52 @@
 
 <file path=word/document.xml><?xml version="1.0" encoding="utf-8"?>
-<w:document xmlns:wpc="http://schemas.microsoft.com/office/word/2010/wordprocessingCanvas" xmlns:mc="http://schemas.openxmlformats.org/markup-compatibility/2006" xmlns:o="urn:schemas-microsoft-com:office:office" xmlns:r="http://schemas.openxmlformats.org/officeDocument/2006/relationships" xmlns:m="http://schemas.openxmlformats.org/officeDocument/2006/math" xmlns:v="urn:schemas-microsoft-com:vml" xmlns:wp14="http://schemas.microsoft.com/office/word/2010/wordprocessingDrawing" xmlns:wp="http://schemas.openxmlformats.org/drawingml/2006/wordprocessingDrawing" xmlns:w10="urn:schemas-microsoft-com:office:word" xmlns:w="http://schemas.openxmlformats.org/wordprocessingml/2006/main" xmlns:w14="http://schemas.microsoft.com/office/word/2010/wordml" xmlns:wpg="http://schemas.microsoft.com/office/word/2010/wordprocessingGroup" xmlns:wpi="http://schemas.microsoft.com/office/word/2010/wordprocessingInk" xmlns:wne="http://schemas.microsoft.com/office/word/2006/wordml" xmlns:wps="http://schemas.microsoft.com/office/word/2010/wordprocessingShape" mc:Ignorable="w14 wp14">
+<w:document xmlns:wpc="http://schemas.microsoft.com/office/word/2010/wordprocessingCanvas" xmlns:mc="http://schemas.openxmlformats.org/markup-compatibility/2006" xmlns:o="urn:schemas-microsoft-com:office:office" xmlns:r="http://schemas.openxmlformats.org/officeDocument/2006/relationships" xmlns:m="http://schemas.openxmlformats.org/officeDocument/2006/math" xmlns:v="urn:schemas-microsoft-com:vml" xmlns:wp14="http://schemas.microsoft.com/office/word/2010/wordprocessingDrawing" xmlns:wp="http://schemas.openxmlformats.org/drawingml/2006/wordprocessingDrawing" xmlns:w10="urn:schemas-microsoft-com:office:word" xmlns:w="http://schemas.openxmlformats.org/wordprocessingml/2006/main" xmlns:w14="http://schemas.microsoft.com/office/word/2010/wordml" xmlns:w15="http://schemas.microsoft.com/office/word/2012/wordml" xmlns:wpg="http://schemas.microsoft.com/office/word/2010/wordprocessingGroup" xmlns:wpi="http://schemas.microsoft.com/office/word/2010/wordprocessingInk" xmlns:wne="http://schemas.microsoft.com/office/word/2006/wordml" xmlns:wps="http://schemas.microsoft.com/office/word/2010/wordprocessingShape" mc:Ignorable="w14 w15 wp14">
   <w:body>
     <w:p>
       <w:pPr>
-        <w:pStyle w:val="Tytu"/>
+        <w:pStyle w:val="Title"/>
         <w:jc w:val="center"/>
       </w:pPr>
     </w:p>
     <w:p>
       <w:pPr>
-        <w:pStyle w:val="Tytu"/>
+        <w:pStyle w:val="Title"/>
         <w:jc w:val="center"/>
       </w:pPr>
     </w:p>
     <w:p>
       <w:pPr>
-        <w:pStyle w:val="Tytu"/>
+        <w:pStyle w:val="Title"/>
         <w:jc w:val="center"/>
       </w:pPr>
     </w:p>
     <w:p>
       <w:pPr>
-        <w:pStyle w:val="Tytu"/>
+        <w:pStyle w:val="Title"/>
         <w:jc w:val="center"/>
       </w:pPr>
     </w:p>
     <w:p>
       <w:pPr>
-        <w:pStyle w:val="Tytu"/>
+        <w:pStyle w:val="Title"/>
         <w:jc w:val="center"/>
       </w:pPr>
     </w:p>
     <w:p>
       <w:pPr>
-        <w:pStyle w:val="Tytu"/>
+        <w:pStyle w:val="Title"/>
         <w:jc w:val="center"/>
       </w:pPr>
     </w:p>
     <w:p>
       <w:pPr>
-        <w:pStyle w:val="Tytu"/>
+        <w:pStyle w:val="Title"/>
         <w:jc w:val="center"/>
       </w:pPr>
     </w:p>
     <w:p>
       <w:pPr>
-        <w:pStyle w:val="Tytu"/>
+        <w:pStyle w:val="Title"/>
         <w:jc w:val="center"/>
       </w:pPr>
       <w:r>
@@ -78,7 +78,7 @@
     <w:p/>
     <w:p>
       <w:pPr>
-        <w:pStyle w:val="Podtytu"/>
+        <w:pStyle w:val="Subtitle"/>
         <w:jc w:val="center"/>
       </w:pPr>
       <w:r>
@@ -105,7 +105,7 @@
     </w:p>
     <w:p>
       <w:pPr>
-        <w:pStyle w:val="Nagwek1"/>
+        <w:pStyle w:val="Heading1"/>
       </w:pPr>
       <w:r>
         <w:lastRenderedPageBreak/>
@@ -161,7 +161,7 @@
     </w:p>
     <w:p>
       <w:pPr>
-        <w:pStyle w:val="Akapitzlist"/>
+        <w:pStyle w:val="ListParagraph"/>
         <w:numPr>
           <w:ilvl w:val="0"/>
           <w:numId w:val="2"/>
@@ -173,7 +173,7 @@
     </w:p>
     <w:p>
       <w:pPr>
-        <w:pStyle w:val="Akapitzlist"/>
+        <w:pStyle w:val="ListParagraph"/>
         <w:numPr>
           <w:ilvl w:val="0"/>
           <w:numId w:val="2"/>
@@ -200,7 +200,7 @@
     <w:p/>
     <w:p>
       <w:pPr>
-        <w:pStyle w:val="Nagwek1"/>
+        <w:pStyle w:val="Heading1"/>
       </w:pPr>
       <w:r>
         <w:t>Graficzny interfejs użytkownika</w:t>
@@ -228,7 +228,7 @@
       <w:r>
         <w:rPr>
           <w:noProof/>
-          <w:lang w:eastAsia="pl-PL"/>
+          <w:lang w:val="en-US"/>
         </w:rPr>
         <w:drawing>
           <wp:inline distT="0" distB="0" distL="0" distR="0">
@@ -243,6 +243,82 @@
                 <pic:pic xmlns:pic="http://schemas.openxmlformats.org/drawingml/2006/picture">
                   <pic:nvPicPr>
                     <pic:cNvPr id="0" name="1.PNG"/>
+                    <pic:cNvPicPr/>
+                  </pic:nvPicPr>
+                  <pic:blipFill>
+                    <a:blip r:embed="rId5">
+                      <a:extLst>
+                        <a:ext uri="{28A0092B-C50C-407E-A947-70E740481C1C}">
+                          <a14:useLocalDpi xmlns:a14="http://schemas.microsoft.com/office/drawing/2010/main" val="0"/>
+                        </a:ext>
+                      </a:extLst>
+                    </a:blip>
+                    <a:stretch>
+                      <a:fillRect/>
+                    </a:stretch>
+                  </pic:blipFill>
+                  <pic:spPr>
+                    <a:xfrm>
+                      <a:off x="0" y="0"/>
+                      <a:ext cx="5972810" cy="3678555"/>
+                    </a:xfrm>
+                    <a:prstGeom prst="rect">
+                      <a:avLst/>
+                    </a:prstGeom>
+                  </pic:spPr>
+                </pic:pic>
+              </a:graphicData>
+            </a:graphic>
+          </wp:inline>
+        </w:drawing>
+      </w:r>
+    </w:p>
+    <w:p>
+      <w:r>
+        <w:lastRenderedPageBreak/>
+        <w:t>Po wybraniu odpowiednich usta</w:t>
+      </w:r>
+      <w:r>
+        <w:t>wień</w:t>
+      </w:r>
+      <w:r>
+        <w:t xml:space="preserve"> i kliknięciu przycisku </w:t>
+      </w:r>
+      <w:r>
+        <w:rPr>
+          <w:b/>
+        </w:rPr>
+        <w:t>start</w:t>
+      </w:r>
+      <w:r>
+        <w:rPr>
+          <w:b/>
+        </w:rPr>
+        <w:t xml:space="preserve"> </w:t>
+      </w:r>
+      <w:r>
+        <w:t>pojawi się główne okno gry:</w:t>
+      </w:r>
+    </w:p>
+    <w:p>
+      <w:r>
+        <w:rPr>
+          <w:noProof/>
+          <w:lang w:val="en-US"/>
+        </w:rPr>
+        <w:drawing>
+          <wp:inline distT="0" distB="0" distL="0" distR="0">
+            <wp:extent cx="5972810" cy="3678555"/>
+            <wp:effectExtent l="0" t="0" r="8890" b="0"/>
+            <wp:docPr id="4" name="Obraz 4"/>
+            <wp:cNvGraphicFramePr>
+              <a:graphicFrameLocks xmlns:a="http://schemas.openxmlformats.org/drawingml/2006/main" noChangeAspect="1"/>
+            </wp:cNvGraphicFramePr>
+            <a:graphic xmlns:a="http://schemas.openxmlformats.org/drawingml/2006/main">
+              <a:graphicData uri="http://schemas.openxmlformats.org/drawingml/2006/picture">
+                <pic:pic xmlns:pic="http://schemas.openxmlformats.org/drawingml/2006/picture">
+                  <pic:nvPicPr>
+                    <pic:cNvPr id="0" name="2.PNG"/>
                     <pic:cNvPicPr/>
                   </pic:nvPicPr>
                   <pic:blipFill>
@@ -274,118 +350,42 @@
       </w:r>
     </w:p>
     <w:p>
-      <w:r>
-        <w:lastRenderedPageBreak/>
-        <w:t>Po wybraniu odpowiednich usta</w:t>
-      </w:r>
-      <w:r>
-        <w:t>wień</w:t>
-      </w:r>
-      <w:r>
-        <w:t xml:space="preserve"> i kliknięciu przycisku </w:t>
-      </w:r>
-      <w:r>
-        <w:rPr>
-          <w:b/>
-        </w:rPr>
-        <w:t>start</w:t>
-      </w:r>
-      <w:r>
-        <w:rPr>
-          <w:b/>
+      <w:pPr>
+        <w:rPr>
+          <w:lang w:eastAsia="pl-PL"/>
+        </w:rPr>
+      </w:pPr>
+    </w:p>
+    <w:p>
+      <w:pPr>
+        <w:rPr>
+          <w:lang w:eastAsia="pl-PL"/>
+        </w:rPr>
+      </w:pPr>
+      <w:r>
+        <w:rPr>
+          <w:lang w:eastAsia="pl-PL"/>
+        </w:rPr>
+        <w:t>Liczby możliwe do wybrania podczas gry repreze</w:t>
+      </w:r>
+      <w:r>
+        <w:rPr>
+          <w:lang w:eastAsia="pl-PL"/>
+        </w:rPr>
+        <w:t xml:space="preserve">ntowane będą przez przyciski, które będą zmieniać wygląd w zależności </w:t>
+      </w:r>
+      <w:r>
+        <w:rPr>
+          <w:lang w:eastAsia="pl-PL"/>
+        </w:rPr>
+        <w:t>od podjętej przez graczy akcji.</w:t>
+      </w:r>
+      <w:r>
+        <w:rPr>
+          <w:lang w:eastAsia="pl-PL"/>
         </w:rPr>
         <w:t xml:space="preserve"> </w:t>
       </w:r>
-      <w:r>
-        <w:t>pojawi się główne okno gry:</w:t>
-      </w:r>
-    </w:p>
-    <w:p>
-      <w:r>
-        <w:rPr>
-          <w:noProof/>
-          <w:lang w:eastAsia="pl-PL"/>
-        </w:rPr>
-        <w:drawing>
-          <wp:inline distT="0" distB="0" distL="0" distR="0">
-            <wp:extent cx="5972810" cy="3678555"/>
-            <wp:effectExtent l="0" t="0" r="8890" b="0"/>
-            <wp:docPr id="4" name="Obraz 4"/>
-            <wp:cNvGraphicFramePr>
-              <a:graphicFrameLocks xmlns:a="http://schemas.openxmlformats.org/drawingml/2006/main" noChangeAspect="1"/>
-            </wp:cNvGraphicFramePr>
-            <a:graphic xmlns:a="http://schemas.openxmlformats.org/drawingml/2006/main">
-              <a:graphicData uri="http://schemas.openxmlformats.org/drawingml/2006/picture">
-                <pic:pic xmlns:pic="http://schemas.openxmlformats.org/drawingml/2006/picture">
-                  <pic:nvPicPr>
-                    <pic:cNvPr id="0" name="2.PNG"/>
-                    <pic:cNvPicPr/>
-                  </pic:nvPicPr>
-                  <pic:blipFill>
-                    <a:blip r:embed="rId7">
-                      <a:extLst>
-                        <a:ext uri="{28A0092B-C50C-407E-A947-70E740481C1C}">
-                          <a14:useLocalDpi xmlns:a14="http://schemas.microsoft.com/office/drawing/2010/main" val="0"/>
-                        </a:ext>
-                      </a:extLst>
-                    </a:blip>
-                    <a:stretch>
-                      <a:fillRect/>
-                    </a:stretch>
-                  </pic:blipFill>
-                  <pic:spPr>
-                    <a:xfrm>
-                      <a:off x="0" y="0"/>
-                      <a:ext cx="5972810" cy="3678555"/>
-                    </a:xfrm>
-                    <a:prstGeom prst="rect">
-                      <a:avLst/>
-                    </a:prstGeom>
-                  </pic:spPr>
-                </pic:pic>
-              </a:graphicData>
-            </a:graphic>
-          </wp:inline>
-        </w:drawing>
-      </w:r>
-    </w:p>
-    <w:p>
-      <w:pPr>
-        <w:rPr>
-          <w:lang w:eastAsia="pl-PL"/>
-        </w:rPr>
-      </w:pPr>
-    </w:p>
-    <w:p>
-      <w:pPr>
-        <w:rPr>
-          <w:lang w:eastAsia="pl-PL"/>
-        </w:rPr>
-      </w:pPr>
-      <w:r>
-        <w:rPr>
-          <w:lang w:eastAsia="pl-PL"/>
-        </w:rPr>
-        <w:t>Liczby możliwe do wybrania podczas gry repreze</w:t>
-      </w:r>
-      <w:r>
-        <w:rPr>
-          <w:lang w:eastAsia="pl-PL"/>
-        </w:rPr>
-        <w:t xml:space="preserve">ntowane będą przez przyciski, które będą zmieniać wygląd w zależności </w:t>
-      </w:r>
-      <w:r>
-        <w:rPr>
-          <w:lang w:eastAsia="pl-PL"/>
-        </w:rPr>
-        <w:t>od podjętej przez graczy akcji.</w:t>
-      </w:r>
-      <w:r>
-        <w:rPr>
-          <w:lang w:eastAsia="pl-PL"/>
-        </w:rPr>
-        <w:t xml:space="preserve"> </w:t>
-      </w:r>
     </w:p>
     <w:p>
       <w:pPr>
@@ -409,7 +409,7 @@
     </w:p>
     <w:p>
       <w:pPr>
-        <w:pStyle w:val="Nagwek1"/>
+        <w:pStyle w:val="Heading1"/>
         <w:rPr>
           <w:lang w:eastAsia="pl-PL"/>
         </w:rPr>
@@ -536,7 +536,7 @@
     </w:p>
     <w:p>
       <w:pPr>
-        <w:pStyle w:val="Nagwek1"/>
+        <w:pStyle w:val="Heading1"/>
         <w:rPr>
           <w:lang w:eastAsia="pl-PL"/>
         </w:rPr>
@@ -626,7 +626,6 @@
         </w:rPr>
         <w:t xml:space="preserve"> </w:t>
       </w:r>
-      <w:proofErr w:type="spellStart"/>
       <w:r>
         <w:rPr>
           <w:rFonts w:ascii="Consolas" w:hAnsi="Consolas" w:cs="Consolas"/>
@@ -638,7 +637,6 @@
         </w:rPr>
         <w:t>GameState</w:t>
       </w:r>
-      <w:proofErr w:type="spellEnd"/>
     </w:p>
     <w:p>
       <w:pPr>
@@ -715,7 +713,6 @@
         </w:rPr>
         <w:t>&lt;</w:t>
       </w:r>
-      <w:proofErr w:type="spellStart"/>
       <w:r>
         <w:rPr>
           <w:rFonts w:ascii="Consolas" w:hAnsi="Consolas" w:cs="Consolas"/>
@@ -727,41 +724,16 @@
         </w:rPr>
         <w:t>int</w:t>
       </w:r>
-      <w:proofErr w:type="spellEnd"/>
-      <w:r>
-        <w:rPr>
-          <w:rFonts w:ascii="Consolas" w:hAnsi="Consolas" w:cs="Consolas"/>
-          <w:color w:val="000000"/>
-          <w:sz w:val="19"/>
-          <w:szCs w:val="19"/>
-          <w:highlight w:val="white"/>
-          <w:lang w:val="en-US"/>
-        </w:rPr>
-        <w:t xml:space="preserve">&gt; </w:t>
-      </w:r>
-      <w:proofErr w:type="spellStart"/>
-      <w:r>
-        <w:rPr>
-          <w:rFonts w:ascii="Consolas" w:hAnsi="Consolas" w:cs="Consolas"/>
-          <w:color w:val="000000"/>
-          <w:sz w:val="19"/>
-          <w:szCs w:val="19"/>
-          <w:highlight w:val="white"/>
-          <w:lang w:val="en-US"/>
-        </w:rPr>
-        <w:t>availableNumbers</w:t>
-      </w:r>
-      <w:proofErr w:type="spellEnd"/>
-      <w:r>
-        <w:rPr>
-          <w:rFonts w:ascii="Consolas" w:hAnsi="Consolas" w:cs="Consolas"/>
-          <w:color w:val="000000"/>
-          <w:sz w:val="19"/>
-          <w:szCs w:val="19"/>
-          <w:highlight w:val="white"/>
-          <w:lang w:val="en-US"/>
-        </w:rPr>
-        <w:t>;</w:t>
+      <w:r>
+        <w:rPr>
+          <w:rFonts w:ascii="Consolas" w:hAnsi="Consolas" w:cs="Consolas"/>
+          <w:color w:val="000000"/>
+          <w:sz w:val="19"/>
+          <w:szCs w:val="19"/>
+          <w:highlight w:val="white"/>
+          <w:lang w:val="en-US"/>
+        </w:rPr>
+        <w:t>&gt; availableNumbers;</w:t>
       </w:r>
     </w:p>
     <w:p>
@@ -812,7 +784,6 @@
         </w:rPr>
         <w:t>&lt;</w:t>
       </w:r>
-      <w:proofErr w:type="spellStart"/>
       <w:r>
         <w:rPr>
           <w:rFonts w:ascii="Consolas" w:hAnsi="Consolas" w:cs="Consolas"/>
@@ -824,7 +795,6 @@
         </w:rPr>
         <w:t>int</w:t>
       </w:r>
-      <w:proofErr w:type="spellEnd"/>
       <w:r>
         <w:rPr>
           <w:rFonts w:ascii="Consolas" w:hAnsi="Consolas" w:cs="Consolas"/>
@@ -885,7 +855,6 @@
         </w:rPr>
         <w:t>&lt;</w:t>
       </w:r>
-      <w:proofErr w:type="spellStart"/>
       <w:r>
         <w:rPr>
           <w:rFonts w:ascii="Consolas" w:hAnsi="Consolas" w:cs="Consolas"/>
@@ -897,7 +866,6 @@
         </w:rPr>
         <w:t>int</w:t>
       </w:r>
-      <w:proofErr w:type="spellEnd"/>
       <w:r>
         <w:rPr>
           <w:rFonts w:ascii="Consolas" w:hAnsi="Consolas" w:cs="Consolas"/>
@@ -936,7 +904,6 @@
         </w:rPr>
         <w:t xml:space="preserve">        </w:t>
       </w:r>
-      <w:proofErr w:type="spellStart"/>
       <w:r>
         <w:rPr>
           <w:rFonts w:ascii="Consolas" w:hAnsi="Consolas" w:cs="Consolas"/>
@@ -948,7 +915,6 @@
         </w:rPr>
         <w:t>int</w:t>
       </w:r>
-      <w:proofErr w:type="spellEnd"/>
       <w:r>
         <w:rPr>
           <w:rFonts w:ascii="Consolas" w:hAnsi="Consolas" w:cs="Consolas"/>
@@ -1007,31 +973,7 @@
           <w:highlight w:val="white"/>
           <w:lang w:val="en-US"/>
         </w:rPr>
-        <w:t xml:space="preserve"> </w:t>
-      </w:r>
-      <w:proofErr w:type="spellStart"/>
-      <w:r>
-        <w:rPr>
-          <w:rFonts w:ascii="Consolas" w:hAnsi="Consolas" w:cs="Consolas"/>
-          <w:color w:val="000000"/>
-          <w:sz w:val="19"/>
-          <w:szCs w:val="19"/>
-          <w:highlight w:val="white"/>
-          <w:lang w:val="en-US"/>
-        </w:rPr>
-        <w:t>currentMove</w:t>
-      </w:r>
-      <w:proofErr w:type="spellEnd"/>
-      <w:r>
-        <w:rPr>
-          <w:rFonts w:ascii="Consolas" w:hAnsi="Consolas" w:cs="Consolas"/>
-          <w:color w:val="000000"/>
-          <w:sz w:val="19"/>
-          <w:szCs w:val="19"/>
-          <w:highlight w:val="white"/>
-          <w:lang w:val="en-US"/>
-        </w:rPr>
-        <w:t>;</w:t>
+        <w:t xml:space="preserve"> currentMove;</w:t>
       </w:r>
     </w:p>
     <w:p>
@@ -1062,24 +1004,16 @@
           <w:lang w:val="en-US" w:eastAsia="pl-PL"/>
         </w:rPr>
       </w:pPr>
-      <w:proofErr w:type="spellStart"/>
       <w:r>
         <w:rPr>
           <w:lang w:val="en-US" w:eastAsia="pl-PL"/>
         </w:rPr>
-        <w:t>Gdzie</w:t>
-      </w:r>
-      <w:proofErr w:type="spellEnd"/>
-      <w:r>
-        <w:rPr>
-          <w:lang w:val="en-US" w:eastAsia="pl-PL"/>
-        </w:rPr>
-        <w:t>:</w:t>
-      </w:r>
-    </w:p>
-    <w:p>
-      <w:pPr>
-        <w:pStyle w:val="Akapitzlist"/>
+        <w:t>Gdzie:</w:t>
+      </w:r>
+    </w:p>
+    <w:p>
+      <w:pPr>
+        <w:pStyle w:val="ListParagraph"/>
         <w:numPr>
           <w:ilvl w:val="0"/>
           <w:numId w:val="1"/>
@@ -1104,7 +1038,7 @@
     </w:p>
     <w:p>
       <w:pPr>
-        <w:pStyle w:val="Akapitzlist"/>
+        <w:pStyle w:val="ListParagraph"/>
         <w:numPr>
           <w:ilvl w:val="0"/>
           <w:numId w:val="1"/>
@@ -1129,7 +1063,7 @@
     </w:p>
     <w:p>
       <w:pPr>
-        <w:pStyle w:val="Akapitzlist"/>
+        <w:pStyle w:val="ListParagraph"/>
         <w:numPr>
           <w:ilvl w:val="0"/>
           <w:numId w:val="1"/>
@@ -1154,7 +1088,7 @@
     </w:p>
     <w:p>
       <w:pPr>
-        <w:pStyle w:val="Akapitzlist"/>
+        <w:pStyle w:val="ListParagraph"/>
         <w:numPr>
           <w:ilvl w:val="0"/>
           <w:numId w:val="1"/>
@@ -1179,7 +1113,7 @@
     </w:p>
     <w:p>
       <w:pPr>
-        <w:pStyle w:val="Akapitzlist"/>
+        <w:pStyle w:val="ListParagraph"/>
         <w:numPr>
           <w:ilvl w:val="0"/>
           <w:numId w:val="1"/>
@@ -1282,7 +1216,6 @@
         </w:rPr>
         <w:t xml:space="preserve"> </w:t>
       </w:r>
-      <w:proofErr w:type="spellStart"/>
       <w:r>
         <w:rPr>
           <w:rFonts w:ascii="Consolas" w:hAnsi="Consolas" w:cs="Consolas"/>
@@ -1294,7 +1227,6 @@
         </w:rPr>
         <w:t>enum</w:t>
       </w:r>
-      <w:proofErr w:type="spellEnd"/>
       <w:r>
         <w:rPr>
           <w:rFonts w:ascii="Consolas" w:hAnsi="Consolas" w:cs="Consolas"/>
@@ -1369,31 +1301,7 @@
           <w:highlight w:val="white"/>
           <w:lang w:val="en-US"/>
         </w:rPr>
-        <w:t xml:space="preserve">        </w:t>
-      </w:r>
-      <w:proofErr w:type="spellStart"/>
-      <w:r>
-        <w:rPr>
-          <w:rFonts w:ascii="Consolas" w:hAnsi="Consolas" w:cs="Consolas"/>
-          <w:color w:val="000000"/>
-          <w:sz w:val="19"/>
-          <w:szCs w:val="19"/>
-          <w:highlight w:val="white"/>
-          <w:lang w:val="en-US"/>
-        </w:rPr>
-        <w:t>PlayersChoice</w:t>
-      </w:r>
-      <w:proofErr w:type="spellEnd"/>
-      <w:r>
-        <w:rPr>
-          <w:rFonts w:ascii="Consolas" w:hAnsi="Consolas" w:cs="Consolas"/>
-          <w:color w:val="000000"/>
-          <w:sz w:val="19"/>
-          <w:szCs w:val="19"/>
-          <w:highlight w:val="white"/>
-          <w:lang w:val="en-US"/>
-        </w:rPr>
-        <w:t xml:space="preserve">, </w:t>
+        <w:t xml:space="preserve">        PlayersChoice, </w:t>
       </w:r>
       <w:r>
         <w:rPr>
@@ -1431,31 +1339,7 @@
           <w:highlight w:val="white"/>
           <w:lang w:val="en-US"/>
         </w:rPr>
-        <w:t xml:space="preserve">        </w:t>
-      </w:r>
-      <w:proofErr w:type="spellStart"/>
-      <w:r>
-        <w:rPr>
-          <w:rFonts w:ascii="Consolas" w:hAnsi="Consolas" w:cs="Consolas"/>
-          <w:color w:val="000000"/>
-          <w:sz w:val="19"/>
-          <w:szCs w:val="19"/>
-          <w:highlight w:val="white"/>
-          <w:lang w:val="en-US"/>
-        </w:rPr>
-        <w:t>ComputersChoice</w:t>
-      </w:r>
-      <w:proofErr w:type="spellEnd"/>
-      <w:r>
-        <w:rPr>
-          <w:rFonts w:ascii="Consolas" w:hAnsi="Consolas" w:cs="Consolas"/>
-          <w:color w:val="000000"/>
-          <w:sz w:val="19"/>
-          <w:szCs w:val="19"/>
-          <w:highlight w:val="white"/>
-          <w:lang w:val="en-US"/>
-        </w:rPr>
-        <w:t xml:space="preserve">, </w:t>
+        <w:t xml:space="preserve">        ComputersChoice, </w:t>
       </w:r>
       <w:r>
         <w:rPr>
@@ -1597,7 +1481,7 @@
     </w:p>
     <w:p>
       <w:pPr>
-        <w:pStyle w:val="Nagwek1"/>
+        <w:pStyle w:val="Heading1"/>
         <w:rPr>
           <w:rFonts w:asciiTheme="minorHAnsi" w:eastAsiaTheme="minorHAnsi" w:hAnsiTheme="minorHAnsi" w:cstheme="minorBidi"/>
           <w:color w:val="auto"/>
@@ -1623,7 +1507,7 @@
     </w:p>
     <w:p>
       <w:pPr>
-        <w:pStyle w:val="Nagwek1"/>
+        <w:pStyle w:val="Heading1"/>
         <w:rPr>
           <w:lang w:eastAsia="pl-PL"/>
         </w:rPr>
@@ -1718,27 +1602,370 @@
         <w:rPr>
           <w:lang w:eastAsia="pl-PL"/>
         </w:rPr>
-        <w:t>. Odpowiedni komuniakt zostanie wyświetlony użytkownikowi.</w:t>
-      </w:r>
-    </w:p>
-    <w:p>
-      <w:pPr>
-        <w:rPr>
-          <w:lang w:eastAsia="pl-PL"/>
-        </w:rPr>
-      </w:pPr>
-    </w:p>
-    <w:p>
-      <w:pPr>
-        <w:pStyle w:val="Nagwek1"/>
-        <w:rPr>
-          <w:lang w:eastAsia="pl-PL"/>
-        </w:rPr>
-      </w:pPr>
-      <w:r>
-        <w:rPr>
-          <w:lang w:eastAsia="pl-PL"/>
-        </w:rPr>
+        <w:t>. Odpowiedni komunika</w:t>
+      </w:r>
+      <w:bookmarkStart w:id="0" w:name="_GoBack"/>
+      <w:bookmarkEnd w:id="0"/>
+      <w:r>
+        <w:rPr>
+          <w:lang w:eastAsia="pl-PL"/>
+        </w:rPr>
+        <w:t>t zostanie wyświetlony użytkownikowi.</w:t>
+      </w:r>
+    </w:p>
+    <w:p>
+      <w:pPr>
+        <w:rPr>
+          <w:lang w:eastAsia="pl-PL"/>
+        </w:rPr>
+      </w:pPr>
+      <w:r>
+        <w:rPr>
+          <w:lang w:eastAsia="pl-PL"/>
+        </w:rPr>
+        <w:t xml:space="preserve">Dla danych wartości </w:t>
+      </w:r>
+      <w:r>
+        <w:rPr>
+          <w:b/>
+          <w:lang w:eastAsia="pl-PL"/>
+        </w:rPr>
+        <w:t>N</w:t>
+      </w:r>
+      <w:r>
+        <w:rPr>
+          <w:lang w:eastAsia="pl-PL"/>
+        </w:rPr>
+        <w:t xml:space="preserve"> i </w:t>
+      </w:r>
+      <w:r>
+        <w:rPr>
+          <w:b/>
+          <w:lang w:eastAsia="pl-PL"/>
+        </w:rPr>
+        <w:t>k</w:t>
+      </w:r>
+      <w:r>
+        <w:rPr>
+          <w:lang w:eastAsia="pl-PL"/>
+        </w:rPr>
+        <w:t xml:space="preserve"> gra zawsze skończy się czyjąś wygraną, jeśli </w:t>
+      </w:r>
+      <w:r>
+        <w:rPr>
+          <w:lang w:eastAsia="pl-PL"/>
+        </w:rPr>
+        <w:t xml:space="preserve">najliczniejszy podzbiór niezawierający żadnego ciągu arytmetycznego o długości </w:t>
+      </w:r>
+      <w:r>
+        <w:rPr>
+          <w:b/>
+          <w:lang w:eastAsia="pl-PL"/>
+        </w:rPr>
+        <w:t>k</w:t>
+      </w:r>
+      <w:r>
+        <w:rPr>
+          <w:lang w:eastAsia="pl-PL"/>
+        </w:rPr>
+        <w:t xml:space="preserve"> ma liczność mniejszą niż </w:t>
+      </w:r>
+      <w:r>
+        <w:rPr>
+          <w:b/>
+          <w:lang w:eastAsia="pl-PL"/>
+        </w:rPr>
+        <w:t>N</w:t>
+      </w:r>
+      <w:r>
+        <w:rPr>
+          <w:lang w:eastAsia="pl-PL"/>
+        </w:rPr>
+        <w:t>/2.</w:t>
+      </w:r>
+    </w:p>
+    <w:p>
+      <w:pPr>
+        <w:rPr>
+          <w:lang w:eastAsia="pl-PL"/>
+        </w:rPr>
+      </w:pPr>
+      <w:r>
+        <w:rPr>
+          <w:lang w:eastAsia="pl-PL"/>
+        </w:rPr>
+        <w:t xml:space="preserve">Innymi słowy, dowolny podzbiór o liczności </w:t>
+      </w:r>
+      <w:r>
+        <w:rPr>
+          <w:b/>
+          <w:lang w:eastAsia="pl-PL"/>
+        </w:rPr>
+        <w:t>N</w:t>
+      </w:r>
+      <w:r>
+        <w:rPr>
+          <w:lang w:eastAsia="pl-PL"/>
+        </w:rPr>
+        <w:t xml:space="preserve">/2 zawiera jakiś ciąg arytmetyczny długości </w:t>
+      </w:r>
+      <w:r>
+        <w:rPr>
+          <w:b/>
+          <w:lang w:eastAsia="pl-PL"/>
+        </w:rPr>
+        <w:t>k</w:t>
+      </w:r>
+      <w:r>
+        <w:rPr>
+          <w:lang w:eastAsia="pl-PL"/>
+        </w:rPr>
+        <w:t>.</w:t>
+      </w:r>
+    </w:p>
+    <w:p>
+      <w:pPr>
+        <w:rPr>
+          <w:lang w:eastAsia="pl-PL"/>
+        </w:rPr>
+      </w:pPr>
+      <w:r>
+        <w:rPr>
+          <w:lang w:eastAsia="pl-PL"/>
+        </w:rPr>
+        <w:t xml:space="preserve">Czyli, korzystając z górnego oszacowania </w:t>
+      </w:r>
+      <w:r>
+        <w:rPr>
+          <w:b/>
+          <w:lang w:eastAsia="pl-PL"/>
+        </w:rPr>
+        <w:t>N(k, d)</w:t>
+      </w:r>
+      <w:r>
+        <w:rPr>
+          <w:lang w:eastAsia="pl-PL"/>
+        </w:rPr>
+        <w:t>, stwierdzimy że gra zawsze skończy się wygraną, jeśli spełnione będzie:</w:t>
+      </w:r>
+    </w:p>
+    <w:p>
+      <w:pPr>
+        <w:rPr>
+          <w:lang w:eastAsia="pl-PL"/>
+        </w:rPr>
+      </w:pPr>
+      <w:r>
+        <w:rPr>
+          <w:b/>
+          <w:sz w:val="48"/>
+          <w:lang w:eastAsia="pl-PL"/>
+        </w:rPr>
+        <w:t>N &gt;</w:t>
+      </w:r>
+      <w:r>
+        <w:rPr>
+          <w:sz w:val="48"/>
+          <w:lang w:eastAsia="pl-PL"/>
+        </w:rPr>
+        <w:t xml:space="preserve"> </w:t>
+      </w:r>
+      <w:r>
+        <w:rPr>
+          <w:lang w:eastAsia="pl-PL"/>
+        </w:rPr>
+        <w:pict>
+          <v:shapetype id="_x0000_t75" coordsize="21600,21600" o:spt="75" o:preferrelative="t" path="m@4@5l@4@11@9@11@9@5xe" filled="f" stroked="f">
+            <v:stroke joinstyle="miter"/>
+            <v:formulas>
+              <v:f eqn="if lineDrawn pixelLineWidth 0"/>
+              <v:f eqn="sum @0 1 0"/>
+              <v:f eqn="sum 0 0 @1"/>
+              <v:f eqn="prod @2 1 2"/>
+              <v:f eqn="prod @3 21600 pixelWidth"/>
+              <v:f eqn="prod @3 21600 pixelHeight"/>
+              <v:f eqn="sum @0 0 1"/>
+              <v:f eqn="prod @6 1 2"/>
+              <v:f eqn="prod @7 21600 pixelWidth"/>
+              <v:f eqn="sum @8 21600 0"/>
+              <v:f eqn="prod @7 21600 pixelHeight"/>
+              <v:f eqn="sum @10 21600 0"/>
+            </v:formulas>
+            <v:path o:extrusionok="f" gradientshapeok="t" o:connecttype="rect"/>
+            <o:lock v:ext="edit" aspectratio="t"/>
+          </v:shapetype>
+          <v:shape id="_x0000_i1025" type="#_x0000_t75" style="width:75pt;height:51.75pt">
+            <v:imagedata r:id="rId7" o:title="Untitled"/>
+          </v:shape>
+        </w:pict>
+      </w:r>
+    </w:p>
+    <w:p>
+      <w:pPr>
+        <w:rPr>
+          <w:lang w:eastAsia="pl-PL"/>
+        </w:rPr>
+      </w:pPr>
+      <w:r>
+        <w:rPr>
+          <w:lang w:eastAsia="pl-PL"/>
+        </w:rPr>
+        <w:t xml:space="preserve">Gdzie </w:t>
+      </w:r>
+      <w:r>
+        <w:rPr>
+          <w:b/>
+          <w:lang w:eastAsia="pl-PL"/>
+        </w:rPr>
+        <w:t>d</w:t>
+      </w:r>
+      <w:r>
+        <w:rPr>
+          <w:lang w:eastAsia="pl-PL"/>
+        </w:rPr>
+        <w:t xml:space="preserve"> wynosi (?).</w:t>
+      </w:r>
+    </w:p>
+    <w:p>
+      <w:pPr>
+        <w:rPr>
+          <w:lang w:eastAsia="pl-PL"/>
+        </w:rPr>
+      </w:pPr>
+    </w:p>
+    <w:p>
+      <w:pPr>
+        <w:pStyle w:val="Heading1"/>
+        <w:rPr>
+          <w:lang w:eastAsia="pl-PL"/>
+        </w:rPr>
+      </w:pPr>
+      <w:r>
+        <w:rPr>
+          <w:lang w:eastAsia="pl-PL"/>
+        </w:rPr>
+        <w:t>Strategie komputera</w:t>
+      </w:r>
+    </w:p>
+    <w:p>
+      <w:pPr>
+        <w:rPr>
+          <w:lang w:eastAsia="pl-PL"/>
+        </w:rPr>
+      </w:pPr>
+    </w:p>
+    <w:p>
+      <w:pPr>
+        <w:pStyle w:val="Heading2"/>
+        <w:rPr>
+          <w:lang w:eastAsia="pl-PL"/>
+        </w:rPr>
+      </w:pPr>
+      <w:r>
+        <w:rPr>
+          <w:lang w:eastAsia="pl-PL"/>
+        </w:rPr>
+        <w:t>Strategia losowa</w:t>
+      </w:r>
+    </w:p>
+    <w:p>
+      <w:pPr>
+        <w:rPr>
+          <w:lang w:eastAsia="pl-PL"/>
+        </w:rPr>
+      </w:pPr>
+      <w:r>
+        <w:rPr>
+          <w:lang w:eastAsia="pl-PL"/>
+        </w:rPr>
+        <w:t>Komputer w swojej rundzie wybiera dwie liczby spośród jeszcze nie wybranych w sposób losowy.</w:t>
+      </w:r>
+      <w:r>
+        <w:rPr>
+          <w:lang w:eastAsia="pl-PL"/>
+        </w:rPr>
+        <w:br/>
+        <w:t>Mając do wyboru dwie liczby wybrane przez gracza, spośród nich wybiera jedną również w sposób losowy.</w:t>
+      </w:r>
+    </w:p>
+    <w:p>
+      <w:pPr>
+        <w:pStyle w:val="Heading2"/>
+        <w:rPr>
+          <w:lang w:eastAsia="pl-PL"/>
+        </w:rPr>
+      </w:pPr>
+      <w:r>
+        <w:rPr>
+          <w:lang w:eastAsia="pl-PL"/>
+        </w:rPr>
+        <w:t>Strategia zachłanna</w:t>
+      </w:r>
+    </w:p>
+    <w:p>
+      <w:pPr>
+        <w:rPr>
+          <w:lang w:eastAsia="pl-PL"/>
+        </w:rPr>
+      </w:pPr>
+      <w:r>
+        <w:rPr>
+          <w:lang w:eastAsia="pl-PL"/>
+        </w:rPr>
+        <w:t xml:space="preserve">Komputer w </w:t>
+      </w:r>
+      <w:r>
+        <w:rPr>
+          <w:lang w:eastAsia="pl-PL"/>
+        </w:rPr>
+        <w:t xml:space="preserve">swojej rundzie pierwszą liczbę wybiera taką, która wydłuży najdłuższy posiadany ciąg arytmetyczny. W przypadku kilku możliwości (wydłużanych ciągów lub możliwych liczb wydłużających ciąg) wybierana jest dowolna z rozważanych liczb. Dodatkowo, komputer sprawdza czy w taki sposób wydłużając ciąg, pozostaną wśród niewybranych liczby, które mogą posłużyć w kolejnych rundach do wydłużenia ciągu do długości </w:t>
+      </w:r>
+      <w:r>
+        <w:rPr>
+          <w:b/>
+          <w:lang w:eastAsia="pl-PL"/>
+        </w:rPr>
+        <w:t>k</w:t>
+      </w:r>
+      <w:r>
+        <w:rPr>
+          <w:lang w:eastAsia="pl-PL"/>
+        </w:rPr>
+        <w:t>.</w:t>
+      </w:r>
+    </w:p>
+    <w:p>
+      <w:pPr>
+        <w:rPr>
+          <w:lang w:eastAsia="pl-PL"/>
+        </w:rPr>
+      </w:pPr>
+      <w:r>
+        <w:rPr>
+          <w:lang w:eastAsia="pl-PL"/>
+        </w:rPr>
+        <w:t>Druga liczba, a także jedna z dwóch liczb w przypadku rundy gracza, wybierana jest w taki sam sposób.</w:t>
+      </w:r>
+    </w:p>
+    <w:p>
+      <w:pPr>
+        <w:rPr>
+          <w:lang w:eastAsia="pl-PL"/>
+        </w:rPr>
+      </w:pPr>
+    </w:p>
+    <w:p>
+      <w:pPr>
+        <w:pStyle w:val="Heading1"/>
+        <w:rPr>
+          <w:lang w:eastAsia="pl-PL"/>
+        </w:rPr>
+      </w:pPr>
+      <w:r>
+        <w:rPr>
+          <w:lang w:eastAsia="pl-PL"/>
+        </w:rPr>
+        <w:lastRenderedPageBreak/>
         <w:t>Przebieg prac</w:t>
       </w:r>
     </w:p>
@@ -1789,8 +2016,6 @@
         </w:rPr>
         <w:t xml:space="preserve"> Zostanie przygotowany również zestaw testów sprawdzających poprawność działania poszczególnych funkcjonalności aplikacji.</w:t>
       </w:r>
-      <w:bookmarkStart w:id="0" w:name="_GoBack"/>
-      <w:bookmarkEnd w:id="0"/>
     </w:p>
     <w:sectPr>
       <w:pgSz w:w="12240" w:h="15840"/>
@@ -1803,8 +2028,8 @@
 </file>
 
 <file path=word/numbering.xml><?xml version="1.0" encoding="utf-8"?>
-<w:numbering xmlns:wpc="http://schemas.microsoft.com/office/word/2010/wordprocessingCanvas" xmlns:mc="http://schemas.openxmlformats.org/markup-compatibility/2006" xmlns:o="urn:schemas-microsoft-com:office:office" xmlns:r="http://schemas.openxmlformats.org/officeDocument/2006/relationships" xmlns:m="http://schemas.openxmlformats.org/officeDocument/2006/math" xmlns:v="urn:schemas-microsoft-com:vml" xmlns:wp14="http://schemas.microsoft.com/office/word/2010/wordprocessingDrawing" xmlns:wp="http://schemas.openxmlformats.org/drawingml/2006/wordprocessingDrawing" xmlns:w10="urn:schemas-microsoft-com:office:word" xmlns:w="http://schemas.openxmlformats.org/wordprocessingml/2006/main" xmlns:w14="http://schemas.microsoft.com/office/word/2010/wordml" xmlns:wpg="http://schemas.microsoft.com/office/word/2010/wordprocessingGroup" xmlns:wpi="http://schemas.microsoft.com/office/word/2010/wordprocessingInk" xmlns:wne="http://schemas.microsoft.com/office/word/2006/wordml" xmlns:wps="http://schemas.microsoft.com/office/word/2010/wordprocessingShape" mc:Ignorable="w14 wp14">
-  <w:abstractNum w:abstractNumId="0">
+<w:numbering xmlns:wpc="http://schemas.microsoft.com/office/word/2010/wordprocessingCanvas" xmlns:mc="http://schemas.openxmlformats.org/markup-compatibility/2006" xmlns:o="urn:schemas-microsoft-com:office:office" xmlns:r="http://schemas.openxmlformats.org/officeDocument/2006/relationships" xmlns:m="http://schemas.openxmlformats.org/officeDocument/2006/math" xmlns:v="urn:schemas-microsoft-com:vml" xmlns:wp14="http://schemas.microsoft.com/office/word/2010/wordprocessingDrawing" xmlns:wp="http://schemas.openxmlformats.org/drawingml/2006/wordprocessingDrawing" xmlns:w10="urn:schemas-microsoft-com:office:word" xmlns:w="http://schemas.openxmlformats.org/wordprocessingml/2006/main" xmlns:w14="http://schemas.microsoft.com/office/word/2010/wordml" xmlns:w15="http://schemas.microsoft.com/office/word/2012/wordml" xmlns:wpg="http://schemas.microsoft.com/office/word/2010/wordprocessingGroup" xmlns:wpi="http://schemas.microsoft.com/office/word/2010/wordprocessingInk" xmlns:wne="http://schemas.microsoft.com/office/word/2006/wordml" xmlns:wps="http://schemas.microsoft.com/office/word/2010/wordprocessingShape" mc:Ignorable="w14 w15 wp14">
+  <w:abstractNum w:abstractNumId="0" w15:restartNumberingAfterBreak="0">
     <w:nsid w:val="26D328D1"/>
     <w:multiLevelType w:val="hybridMultilevel"/>
     <w:tmpl w:val="28D6213C"/>
@@ -1917,7 +2142,7 @@
       </w:rPr>
     </w:lvl>
   </w:abstractNum>
-  <w:abstractNum w:abstractNumId="1">
+  <w:abstractNum w:abstractNumId="1" w15:restartNumberingAfterBreak="0">
     <w:nsid w:val="629670A5"/>
     <w:multiLevelType w:val="hybridMultilevel"/>
     <w:tmpl w:val="7CF0A000"/>
@@ -2040,7 +2265,7 @@
 </file>
 
 <file path=word/styles.xml><?xml version="1.0" encoding="utf-8"?>
-<w:styles xmlns:mc="http://schemas.openxmlformats.org/markup-compatibility/2006" xmlns:r="http://schemas.openxmlformats.org/officeDocument/2006/relationships" xmlns:w="http://schemas.openxmlformats.org/wordprocessingml/2006/main" xmlns:w14="http://schemas.microsoft.com/office/word/2010/wordml" mc:Ignorable="w14">
+<w:styles xmlns:mc="http://schemas.openxmlformats.org/markup-compatibility/2006" xmlns:r="http://schemas.openxmlformats.org/officeDocument/2006/relationships" xmlns:w="http://schemas.openxmlformats.org/wordprocessingml/2006/main" xmlns:w14="http://schemas.microsoft.com/office/word/2010/wordml" xmlns:w15="http://schemas.microsoft.com/office/word/2012/wordml" mc:Ignorable="w14 w15">
   <w:docDefaults>
     <w:rPrDefault>
       <w:rPr>
@@ -2056,155 +2281,389 @@
       </w:pPr>
     </w:pPrDefault>
   </w:docDefaults>
-  <w:latentStyles w:defLockedState="0" w:defUIPriority="99" w:defSemiHidden="1" w:defUnhideWhenUsed="1" w:defQFormat="0" w:count="267">
-    <w:lsdException w:name="Normal" w:semiHidden="0" w:uiPriority="0" w:unhideWhenUsed="0" w:qFormat="1"/>
-    <w:lsdException w:name="heading 1" w:semiHidden="0" w:uiPriority="9" w:unhideWhenUsed="0" w:qFormat="1"/>
-    <w:lsdException w:name="heading 2" w:uiPriority="9" w:qFormat="1"/>
-    <w:lsdException w:name="heading 3" w:uiPriority="9" w:qFormat="1"/>
-    <w:lsdException w:name="heading 4" w:uiPriority="9" w:qFormat="1"/>
-    <w:lsdException w:name="heading 5" w:uiPriority="9" w:qFormat="1"/>
-    <w:lsdException w:name="heading 6" w:uiPriority="9" w:qFormat="1"/>
-    <w:lsdException w:name="heading 7" w:uiPriority="9" w:qFormat="1"/>
-    <w:lsdException w:name="heading 8" w:uiPriority="9" w:qFormat="1"/>
-    <w:lsdException w:name="heading 9" w:uiPriority="9" w:qFormat="1"/>
-    <w:lsdException w:name="toc 1" w:uiPriority="39"/>
-    <w:lsdException w:name="toc 2" w:uiPriority="39"/>
-    <w:lsdException w:name="toc 3" w:uiPriority="39"/>
-    <w:lsdException w:name="toc 4" w:uiPriority="39"/>
-    <w:lsdException w:name="toc 5" w:uiPriority="39"/>
-    <w:lsdException w:name="toc 6" w:uiPriority="39"/>
-    <w:lsdException w:name="toc 7" w:uiPriority="39"/>
-    <w:lsdException w:name="toc 8" w:uiPriority="39"/>
-    <w:lsdException w:name="toc 9" w:uiPriority="39"/>
-    <w:lsdException w:name="caption" w:uiPriority="35" w:qFormat="1"/>
-    <w:lsdException w:name="Title" w:semiHidden="0" w:uiPriority="10" w:unhideWhenUsed="0" w:qFormat="1"/>
-    <w:lsdException w:name="Default Paragraph Font" w:uiPriority="1"/>
-    <w:lsdException w:name="Subtitle" w:semiHidden="0" w:uiPriority="11" w:unhideWhenUsed="0" w:qFormat="1"/>
-    <w:lsdException w:name="Strong" w:semiHidden="0" w:uiPriority="22" w:unhideWhenUsed="0" w:qFormat="1"/>
-    <w:lsdException w:name="Emphasis" w:semiHidden="0" w:uiPriority="20" w:unhideWhenUsed="0" w:qFormat="1"/>
-    <w:lsdException w:name="Table Grid" w:semiHidden="0" w:uiPriority="59" w:unhideWhenUsed="0"/>
-    <w:lsdException w:name="Placeholder Text" w:unhideWhenUsed="0"/>
-    <w:lsdException w:name="No Spacing" w:semiHidden="0" w:uiPriority="1" w:unhideWhenUsed="0" w:qFormat="1"/>
-    <w:lsdException w:name="Light Shading" w:semiHidden="0" w:uiPriority="60" w:unhideWhenUsed="0"/>
-    <w:lsdException w:name="Light List" w:semiHidden="0" w:uiPriority="61" w:unhideWhenUsed="0"/>
-    <w:lsdException w:name="Light Grid" w:semiHidden="0" w:uiPriority="62" w:unhideWhenUsed="0"/>
-    <w:lsdException w:name="Medium Shading 1" w:semiHidden="0" w:uiPriority="63" w:unhideWhenUsed="0"/>
-    <w:lsdException w:name="Medium Shading 2" w:semiHidden="0" w:uiPriority="64" w:unhideWhenUsed="0"/>
-    <w:lsdException w:name="Medium List 1" w:semiHidden="0" w:uiPriority="65" w:unhideWhenUsed="0"/>
-    <w:lsdException w:name="Medium List 2" w:semiHidden="0" w:uiPriority="66" w:unhideWhenUsed="0"/>
-    <w:lsdException w:name="Medium Grid 1" w:semiHidden="0" w:uiPriority="67" w:unhideWhenUsed="0"/>
-    <w:lsdException w:name="Medium Grid 2" w:semiHidden="0" w:uiPriority="68" w:unhideWhenUsed="0"/>
-    <w:lsdException w:name="Medium Grid 3" w:semiHidden="0" w:uiPriority="69" w:unhideWhenUsed="0"/>
-    <w:lsdException w:name="Dark List" w:semiHidden="0" w:uiPriority="70" w:unhideWhenUsed="0"/>
-    <w:lsdException w:name="Colorful Shading" w:semiHidden="0" w:uiPriority="71" w:unhideWhenUsed="0"/>
-    <w:lsdException w:name="Colorful List" w:semiHidden="0" w:uiPriority="72" w:unhideWhenUsed="0"/>
-    <w:lsdException w:name="Colorful Grid" w:semiHidden="0" w:uiPriority="73" w:unhideWhenUsed="0"/>
-    <w:lsdException w:name="Light Shading Accent 1" w:semiHidden="0" w:uiPriority="60" w:unhideWhenUsed="0"/>
-    <w:lsdException w:name="Light List Accent 1" w:semiHidden="0" w:uiPriority="61" w:unhideWhenUsed="0"/>
-    <w:lsdException w:name="Light Grid Accent 1" w:semiHidden="0" w:uiPriority="62" w:unhideWhenUsed="0"/>
-    <w:lsdException w:name="Medium Shading 1 Accent 1" w:semiHidden="0" w:uiPriority="63" w:unhideWhenUsed="0"/>
-    <w:lsdException w:name="Medium Shading 2 Accent 1" w:semiHidden="0" w:uiPriority="64" w:unhideWhenUsed="0"/>
-    <w:lsdException w:name="Medium List 1 Accent 1" w:semiHidden="0" w:uiPriority="65" w:unhideWhenUsed="0"/>
-    <w:lsdException w:name="Revision" w:unhideWhenUsed="0"/>
-    <w:lsdException w:name="List Paragraph" w:semiHidden="0" w:uiPriority="34" w:unhideWhenUsed="0" w:qFormat="1"/>
-    <w:lsdException w:name="Quote" w:semiHidden="0" w:uiPriority="29" w:unhideWhenUsed="0" w:qFormat="1"/>
-    <w:lsdException w:name="Intense Quote" w:semiHidden="0" w:uiPriority="30" w:unhideWhenUsed="0" w:qFormat="1"/>
-    <w:lsdException w:name="Medium List 2 Accent 1" w:semiHidden="0" w:uiPriority="66" w:unhideWhenUsed="0"/>
-    <w:lsdException w:name="Medium Grid 1 Accent 1" w:semiHidden="0" w:uiPriority="67" w:unhideWhenUsed="0"/>
-    <w:lsdException w:name="Medium Grid 2 Accent 1" w:semiHidden="0" w:uiPriority="68" w:unhideWhenUsed="0"/>
-    <w:lsdException w:name="Medium Grid 3 Accent 1" w:semiHidden="0" w:uiPriority="69" w:unhideWhenUsed="0"/>
-    <w:lsdException w:name="Dark List Accent 1" w:semiHidden="0" w:uiPriority="70" w:unhideWhenUsed="0"/>
-    <w:lsdException w:name="Colorful Shading Accent 1" w:semiHidden="0" w:uiPriority="71" w:unhideWhenUsed="0"/>
-    <w:lsdException w:name="Colorful List Accent 1" w:semiHidden="0" w:uiPriority="72" w:unhideWhenUsed="0"/>
-    <w:lsdException w:name="Colorful Grid Accent 1" w:semiHidden="0" w:uiPriority="73" w:unhideWhenUsed="0"/>
-    <w:lsdException w:name="Light Shading Accent 2" w:semiHidden="0" w:uiPriority="60" w:unhideWhenUsed="0"/>
-    <w:lsdException w:name="Light List Accent 2" w:semiHidden="0" w:uiPriority="61" w:unhideWhenUsed="0"/>
-    <w:lsdException w:name="Light Grid Accent 2" w:semiHidden="0" w:uiPriority="62" w:unhideWhenUsed="0"/>
-    <w:lsdException w:name="Medium Shading 1 Accent 2" w:semiHidden="0" w:uiPriority="63" w:unhideWhenUsed="0"/>
-    <w:lsdException w:name="Medium Shading 2 Accent 2" w:semiHidden="0" w:uiPriority="64" w:unhideWhenUsed="0"/>
-    <w:lsdException w:name="Medium List 1 Accent 2" w:semiHidden="0" w:uiPriority="65" w:unhideWhenUsed="0"/>
-    <w:lsdException w:name="Medium List 2 Accent 2" w:semiHidden="0" w:uiPriority="66" w:unhideWhenUsed="0"/>
-    <w:lsdException w:name="Medium Grid 1 Accent 2" w:semiHidden="0" w:uiPriority="67" w:unhideWhenUsed="0"/>
-    <w:lsdException w:name="Medium Grid 2 Accent 2" w:semiHidden="0" w:uiPriority="68" w:unhideWhenUsed="0"/>
-    <w:lsdException w:name="Medium Grid 3 Accent 2" w:semiHidden="0" w:uiPriority="69" w:unhideWhenUsed="0"/>
-    <w:lsdException w:name="Dark List Accent 2" w:semiHidden="0" w:uiPriority="70" w:unhideWhenUsed="0"/>
-    <w:lsdException w:name="Colorful Shading Accent 2" w:semiHidden="0" w:uiPriority="71" w:unhideWhenUsed="0"/>
-    <w:lsdException w:name="Colorful List Accent 2" w:semiHidden="0" w:uiPriority="72" w:unhideWhenUsed="0"/>
-    <w:lsdException w:name="Colorful Grid Accent 2" w:semiHidden="0" w:uiPriority="73" w:unhideWhenUsed="0"/>
-    <w:lsdException w:name="Light Shading Accent 3" w:semiHidden="0" w:uiPriority="60" w:unhideWhenUsed="0"/>
-    <w:lsdException w:name="Light List Accent 3" w:semiHidden="0" w:uiPriority="61" w:unhideWhenUsed="0"/>
-    <w:lsdException w:name="Light Grid Accent 3" w:semiHidden="0" w:uiPriority="62" w:unhideWhenUsed="0"/>
-    <w:lsdException w:name="Medium Shading 1 Accent 3" w:semiHidden="0" w:uiPriority="63" w:unhideWhenUsed="0"/>
-    <w:lsdException w:name="Medium Shading 2 Accent 3" w:semiHidden="0" w:uiPriority="64" w:unhideWhenUsed="0"/>
-    <w:lsdException w:name="Medium List 1 Accent 3" w:semiHidden="0" w:uiPriority="65" w:unhideWhenUsed="0"/>
-    <w:lsdException w:name="Medium List 2 Accent 3" w:semiHidden="0" w:uiPriority="66" w:unhideWhenUsed="0"/>
-    <w:lsdException w:name="Medium Grid 1 Accent 3" w:semiHidden="0" w:uiPriority="67" w:unhideWhenUsed="0"/>
-    <w:lsdException w:name="Medium Grid 2 Accent 3" w:semiHidden="0" w:uiPriority="68" w:unhideWhenUsed="0"/>
-    <w:lsdException w:name="Medium Grid 3 Accent 3" w:semiHidden="0" w:uiPriority="69" w:unhideWhenUsed="0"/>
-    <w:lsdException w:name="Dark List Accent 3" w:semiHidden="0" w:uiPriority="70" w:unhideWhenUsed="0"/>
-    <w:lsdException w:name="Colorful Shading Accent 3" w:semiHidden="0" w:uiPriority="71" w:unhideWhenUsed="0"/>
-    <w:lsdException w:name="Colorful List Accent 3" w:semiHidden="0" w:uiPriority="72" w:unhideWhenUsed="0"/>
-    <w:lsdException w:name="Colorful Grid Accent 3" w:semiHidden="0" w:uiPriority="73" w:unhideWhenUsed="0"/>
-    <w:lsdException w:name="Light Shading Accent 4" w:semiHidden="0" w:uiPriority="60" w:unhideWhenUsed="0"/>
-    <w:lsdException w:name="Light List Accent 4" w:semiHidden="0" w:uiPriority="61" w:unhideWhenUsed="0"/>
-    <w:lsdException w:name="Light Grid Accent 4" w:semiHidden="0" w:uiPriority="62" w:unhideWhenUsed="0"/>
-    <w:lsdException w:name="Medium Shading 1 Accent 4" w:semiHidden="0" w:uiPriority="63" w:unhideWhenUsed="0"/>
-    <w:lsdException w:name="Medium Shading 2 Accent 4" w:semiHidden="0" w:uiPriority="64" w:unhideWhenUsed="0"/>
-    <w:lsdException w:name="Medium List 1 Accent 4" w:semiHidden="0" w:uiPriority="65" w:unhideWhenUsed="0"/>
-    <w:lsdException w:name="Medium List 2 Accent 4" w:semiHidden="0" w:uiPriority="66" w:unhideWhenUsed="0"/>
-    <w:lsdException w:name="Medium Grid 1 Accent 4" w:semiHidden="0" w:uiPriority="67" w:unhideWhenUsed="0"/>
-    <w:lsdException w:name="Medium Grid 2 Accent 4" w:semiHidden="0" w:uiPriority="68" w:unhideWhenUsed="0"/>
-    <w:lsdException w:name="Medium Grid 3 Accent 4" w:semiHidden="0" w:uiPriority="69" w:unhideWhenUsed="0"/>
-    <w:lsdException w:name="Dark List Accent 4" w:semiHidden="0" w:uiPriority="70" w:unhideWhenUsed="0"/>
-    <w:lsdException w:name="Colorful Shading Accent 4" w:semiHidden="0" w:uiPriority="71" w:unhideWhenUsed="0"/>
-    <w:lsdException w:name="Colorful List Accent 4" w:semiHidden="0" w:uiPriority="72" w:unhideWhenUsed="0"/>
-    <w:lsdException w:name="Colorful Grid Accent 4" w:semiHidden="0" w:uiPriority="73" w:unhideWhenUsed="0"/>
-    <w:lsdException w:name="Light Shading Accent 5" w:semiHidden="0" w:uiPriority="60" w:unhideWhenUsed="0"/>
-    <w:lsdException w:name="Light List Accent 5" w:semiHidden="0" w:uiPriority="61" w:unhideWhenUsed="0"/>
-    <w:lsdException w:name="Light Grid Accent 5" w:semiHidden="0" w:uiPriority="62" w:unhideWhenUsed="0"/>
-    <w:lsdException w:name="Medium Shading 1 Accent 5" w:semiHidden="0" w:uiPriority="63" w:unhideWhenUsed="0"/>
-    <w:lsdException w:name="Medium Shading 2 Accent 5" w:semiHidden="0" w:uiPriority="64" w:unhideWhenUsed="0"/>
-    <w:lsdException w:name="Medium List 1 Accent 5" w:semiHidden="0" w:uiPriority="65" w:unhideWhenUsed="0"/>
-    <w:lsdException w:name="Medium List 2 Accent 5" w:semiHidden="0" w:uiPriority="66" w:unhideWhenUsed="0"/>
-    <w:lsdException w:name="Medium Grid 1 Accent 5" w:semiHidden="0" w:uiPriority="67" w:unhideWhenUsed="0"/>
-    <w:lsdException w:name="Medium Grid 2 Accent 5" w:semiHidden="0" w:uiPriority="68" w:unhideWhenUsed="0"/>
-    <w:lsdException w:name="Medium Grid 3 Accent 5" w:semiHidden="0" w:uiPriority="69" w:unhideWhenUsed="0"/>
-    <w:lsdException w:name="Dark List Accent 5" w:semiHidden="0" w:uiPriority="70" w:unhideWhenUsed="0"/>
-    <w:lsdException w:name="Colorful Shading Accent 5" w:semiHidden="0" w:uiPriority="71" w:unhideWhenUsed="0"/>
-    <w:lsdException w:name="Colorful List Accent 5" w:semiHidden="0" w:uiPriority="72" w:unhideWhenUsed="0"/>
-    <w:lsdException w:name="Colorful Grid Accent 5" w:semiHidden="0" w:uiPriority="73" w:unhideWhenUsed="0"/>
-    <w:lsdException w:name="Light Shading Accent 6" w:semiHidden="0" w:uiPriority="60" w:unhideWhenUsed="0"/>
-    <w:lsdException w:name="Light List Accent 6" w:semiHidden="0" w:uiPriority="61" w:unhideWhenUsed="0"/>
-    <w:lsdException w:name="Light Grid Accent 6" w:semiHidden="0" w:uiPriority="62" w:unhideWhenUsed="0"/>
-    <w:lsdException w:name="Medium Shading 1 Accent 6" w:semiHidden="0" w:uiPriority="63" w:unhideWhenUsed="0"/>
-    <w:lsdException w:name="Medium Shading 2 Accent 6" w:semiHidden="0" w:uiPriority="64" w:unhideWhenUsed="0"/>
-    <w:lsdException w:name="Medium List 1 Accent 6" w:semiHidden="0" w:uiPriority="65" w:unhideWhenUsed="0"/>
-    <w:lsdException w:name="Medium List 2 Accent 6" w:semiHidden="0" w:uiPriority="66" w:unhideWhenUsed="0"/>
-    <w:lsdException w:name="Medium Grid 1 Accent 6" w:semiHidden="0" w:uiPriority="67" w:unhideWhenUsed="0"/>
-    <w:lsdException w:name="Medium Grid 2 Accent 6" w:semiHidden="0" w:uiPriority="68" w:unhideWhenUsed="0"/>
-    <w:lsdException w:name="Medium Grid 3 Accent 6" w:semiHidden="0" w:uiPriority="69" w:unhideWhenUsed="0"/>
-    <w:lsdException w:name="Dark List Accent 6" w:semiHidden="0" w:uiPriority="70" w:unhideWhenUsed="0"/>
-    <w:lsdException w:name="Colorful Shading Accent 6" w:semiHidden="0" w:uiPriority="71" w:unhideWhenUsed="0"/>
-    <w:lsdException w:name="Colorful List Accent 6" w:semiHidden="0" w:uiPriority="72" w:unhideWhenUsed="0"/>
-    <w:lsdException w:name="Colorful Grid Accent 6" w:semiHidden="0" w:uiPriority="73" w:unhideWhenUsed="0"/>
-    <w:lsdException w:name="Subtle Emphasis" w:semiHidden="0" w:uiPriority="19" w:unhideWhenUsed="0" w:qFormat="1"/>
-    <w:lsdException w:name="Intense Emphasis" w:semiHidden="0" w:uiPriority="21" w:unhideWhenUsed="0" w:qFormat="1"/>
-    <w:lsdException w:name="Subtle Reference" w:semiHidden="0" w:uiPriority="31" w:unhideWhenUsed="0" w:qFormat="1"/>
-    <w:lsdException w:name="Intense Reference" w:semiHidden="0" w:uiPriority="32" w:unhideWhenUsed="0" w:qFormat="1"/>
-    <w:lsdException w:name="Book Title" w:semiHidden="0" w:uiPriority="33" w:unhideWhenUsed="0" w:qFormat="1"/>
-    <w:lsdException w:name="Bibliography" w:uiPriority="37"/>
-    <w:lsdException w:name="TOC Heading" w:uiPriority="39" w:qFormat="1"/>
+  <w:latentStyles w:defLockedState="0" w:defUIPriority="99" w:defSemiHidden="0" w:defUnhideWhenUsed="0" w:defQFormat="0" w:count="371">
+    <w:lsdException w:name="Normal" w:uiPriority="0" w:qFormat="1"/>
+    <w:lsdException w:name="heading 1" w:uiPriority="9" w:qFormat="1"/>
+    <w:lsdException w:name="heading 2" w:semiHidden="1" w:uiPriority="9" w:unhideWhenUsed="1" w:qFormat="1"/>
+    <w:lsdException w:name="heading 3" w:semiHidden="1" w:uiPriority="9" w:unhideWhenUsed="1" w:qFormat="1"/>
+    <w:lsdException w:name="heading 4" w:semiHidden="1" w:uiPriority="9" w:unhideWhenUsed="1" w:qFormat="1"/>
+    <w:lsdException w:name="heading 5" w:semiHidden="1" w:uiPriority="9" w:unhideWhenUsed="1" w:qFormat="1"/>
+    <w:lsdException w:name="heading 6" w:semiHidden="1" w:uiPriority="9" w:unhideWhenUsed="1" w:qFormat="1"/>
+    <w:lsdException w:name="heading 7" w:semiHidden="1" w:uiPriority="9" w:unhideWhenUsed="1" w:qFormat="1"/>
+    <w:lsdException w:name="heading 8" w:semiHidden="1" w:uiPriority="9" w:unhideWhenUsed="1" w:qFormat="1"/>
+    <w:lsdException w:name="heading 9" w:semiHidden="1" w:uiPriority="9" w:unhideWhenUsed="1" w:qFormat="1"/>
+    <w:lsdException w:name="index 1" w:semiHidden="1" w:unhideWhenUsed="1"/>
+    <w:lsdException w:name="index 2" w:semiHidden="1" w:unhideWhenUsed="1"/>
+    <w:lsdException w:name="index 3" w:semiHidden="1" w:unhideWhenUsed="1"/>
+    <w:lsdException w:name="index 4" w:semiHidden="1" w:unhideWhenUsed="1"/>
+    <w:lsdException w:name="index 5" w:semiHidden="1" w:unhideWhenUsed="1"/>
+    <w:lsdException w:name="index 6" w:semiHidden="1" w:unhideWhenUsed="1"/>
+    <w:lsdException w:name="index 7" w:semiHidden="1" w:unhideWhenUsed="1"/>
+    <w:lsdException w:name="index 8" w:semiHidden="1" w:unhideWhenUsed="1"/>
+    <w:lsdException w:name="index 9" w:semiHidden="1" w:unhideWhenUsed="1"/>
+    <w:lsdException w:name="toc 1" w:semiHidden="1" w:uiPriority="39" w:unhideWhenUsed="1"/>
+    <w:lsdException w:name="toc 2" w:semiHidden="1" w:uiPriority="39" w:unhideWhenUsed="1"/>
+    <w:lsdException w:name="toc 3" w:semiHidden="1" w:uiPriority="39" w:unhideWhenUsed="1"/>
+    <w:lsdException w:name="toc 4" w:semiHidden="1" w:uiPriority="39" w:unhideWhenUsed="1"/>
+    <w:lsdException w:name="toc 5" w:semiHidden="1" w:uiPriority="39" w:unhideWhenUsed="1"/>
+    <w:lsdException w:name="toc 6" w:semiHidden="1" w:uiPriority="39" w:unhideWhenUsed="1"/>
+    <w:lsdException w:name="toc 7" w:semiHidden="1" w:uiPriority="39" w:unhideWhenUsed="1"/>
+    <w:lsdException w:name="toc 8" w:semiHidden="1" w:uiPriority="39" w:unhideWhenUsed="1"/>
+    <w:lsdException w:name="toc 9" w:semiHidden="1" w:uiPriority="39" w:unhideWhenUsed="1"/>
+    <w:lsdException w:name="Normal Indent" w:semiHidden="1" w:unhideWhenUsed="1"/>
+    <w:lsdException w:name="footnote text" w:semiHidden="1" w:unhideWhenUsed="1"/>
+    <w:lsdException w:name="annotation text" w:semiHidden="1" w:unhideWhenUsed="1"/>
+    <w:lsdException w:name="header" w:semiHidden="1" w:unhideWhenUsed="1"/>
+    <w:lsdException w:name="footer" w:semiHidden="1" w:unhideWhenUsed="1"/>
+    <w:lsdException w:name="index heading" w:semiHidden="1" w:unhideWhenUsed="1"/>
+    <w:lsdException w:name="caption" w:semiHidden="1" w:uiPriority="35" w:unhideWhenUsed="1" w:qFormat="1"/>
+    <w:lsdException w:name="table of figures" w:semiHidden="1" w:unhideWhenUsed="1"/>
+    <w:lsdException w:name="envelope address" w:semiHidden="1" w:unhideWhenUsed="1"/>
+    <w:lsdException w:name="envelope return" w:semiHidden="1" w:unhideWhenUsed="1"/>
+    <w:lsdException w:name="footnote reference" w:semiHidden="1" w:unhideWhenUsed="1"/>
+    <w:lsdException w:name="annotation reference" w:semiHidden="1" w:unhideWhenUsed="1"/>
+    <w:lsdException w:name="line number" w:semiHidden="1" w:unhideWhenUsed="1"/>
+    <w:lsdException w:name="page number" w:semiHidden="1" w:unhideWhenUsed="1"/>
+    <w:lsdException w:name="endnote reference" w:semiHidden="1" w:unhideWhenUsed="1"/>
+    <w:lsdException w:name="endnote text" w:semiHidden="1" w:unhideWhenUsed="1"/>
+    <w:lsdException w:name="table of authorities" w:semiHidden="1" w:unhideWhenUsed="1"/>
+    <w:lsdException w:name="macro" w:semiHidden="1" w:unhideWhenUsed="1"/>
+    <w:lsdException w:name="toa heading" w:semiHidden="1" w:unhideWhenUsed="1"/>
+    <w:lsdException w:name="List" w:semiHidden="1" w:unhideWhenUsed="1"/>
+    <w:lsdException w:name="List Bullet" w:semiHidden="1" w:unhideWhenUsed="1"/>
+    <w:lsdException w:name="List Number" w:semiHidden="1" w:unhideWhenUsed="1"/>
+    <w:lsdException w:name="List 2" w:semiHidden="1" w:unhideWhenUsed="1"/>
+    <w:lsdException w:name="List 3" w:semiHidden="1" w:unhideWhenUsed="1"/>
+    <w:lsdException w:name="List 4" w:semiHidden="1" w:unhideWhenUsed="1"/>
+    <w:lsdException w:name="List 5" w:semiHidden="1" w:unhideWhenUsed="1"/>
+    <w:lsdException w:name="List Bullet 2" w:semiHidden="1" w:unhideWhenUsed="1"/>
+    <w:lsdException w:name="List Bullet 3" w:semiHidden="1" w:unhideWhenUsed="1"/>
+    <w:lsdException w:name="List Bullet 4" w:semiHidden="1" w:unhideWhenUsed="1"/>
+    <w:lsdException w:name="List Bullet 5" w:semiHidden="1" w:unhideWhenUsed="1"/>
+    <w:lsdException w:name="List Number 2" w:semiHidden="1" w:unhideWhenUsed="1"/>
+    <w:lsdException w:name="List Number 3" w:semiHidden="1" w:unhideWhenUsed="1"/>
+    <w:lsdException w:name="List Number 4" w:semiHidden="1" w:unhideWhenUsed="1"/>
+    <w:lsdException w:name="List Number 5" w:semiHidden="1" w:unhideWhenUsed="1"/>
+    <w:lsdException w:name="Title" w:uiPriority="10" w:qFormat="1"/>
+    <w:lsdException w:name="Closing" w:semiHidden="1" w:unhideWhenUsed="1"/>
+    <w:lsdException w:name="Signature" w:semiHidden="1" w:unhideWhenUsed="1"/>
+    <w:lsdException w:name="Default Paragraph Font" w:semiHidden="1" w:uiPriority="1" w:unhideWhenUsed="1"/>
+    <w:lsdException w:name="Body Text" w:semiHidden="1" w:unhideWhenUsed="1"/>
+    <w:lsdException w:name="Body Text Indent" w:semiHidden="1" w:unhideWhenUsed="1"/>
+    <w:lsdException w:name="List Continue" w:semiHidden="1" w:unhideWhenUsed="1"/>
+    <w:lsdException w:name="List Continue 2" w:semiHidden="1" w:unhideWhenUsed="1"/>
+    <w:lsdException w:name="List Continue 3" w:semiHidden="1" w:unhideWhenUsed="1"/>
+    <w:lsdException w:name="List Continue 4" w:semiHidden="1" w:unhideWhenUsed="1"/>
+    <w:lsdException w:name="List Continue 5" w:semiHidden="1" w:unhideWhenUsed="1"/>
+    <w:lsdException w:name="Message Header" w:semiHidden="1" w:unhideWhenUsed="1"/>
+    <w:lsdException w:name="Subtitle" w:uiPriority="11" w:qFormat="1"/>
+    <w:lsdException w:name="Salutation" w:semiHidden="1" w:unhideWhenUsed="1"/>
+    <w:lsdException w:name="Date" w:semiHidden="1" w:unhideWhenUsed="1"/>
+    <w:lsdException w:name="Body Text First Indent" w:semiHidden="1" w:unhideWhenUsed="1"/>
+    <w:lsdException w:name="Body Text First Indent 2" w:semiHidden="1" w:unhideWhenUsed="1"/>
+    <w:lsdException w:name="Note Heading" w:semiHidden="1" w:unhideWhenUsed="1"/>
+    <w:lsdException w:name="Body Text 2" w:semiHidden="1" w:unhideWhenUsed="1"/>
+    <w:lsdException w:name="Body Text 3" w:semiHidden="1" w:unhideWhenUsed="1"/>
+    <w:lsdException w:name="Body Text Indent 2" w:semiHidden="1" w:unhideWhenUsed="1"/>
+    <w:lsdException w:name="Body Text Indent 3" w:semiHidden="1" w:unhideWhenUsed="1"/>
+    <w:lsdException w:name="Block Text" w:semiHidden="1" w:unhideWhenUsed="1"/>
+    <w:lsdException w:name="Hyperlink" w:semiHidden="1" w:unhideWhenUsed="1"/>
+    <w:lsdException w:name="FollowedHyperlink" w:semiHidden="1" w:unhideWhenUsed="1"/>
+    <w:lsdException w:name="Strong" w:uiPriority="22" w:qFormat="1"/>
+    <w:lsdException w:name="Emphasis" w:uiPriority="20" w:qFormat="1"/>
+    <w:lsdException w:name="Document Map" w:semiHidden="1" w:unhideWhenUsed="1"/>
+    <w:lsdException w:name="Plain Text" w:semiHidden="1" w:unhideWhenUsed="1"/>
+    <w:lsdException w:name="E-mail Signature" w:semiHidden="1" w:unhideWhenUsed="1"/>
+    <w:lsdException w:name="HTML Top of Form" w:semiHidden="1" w:unhideWhenUsed="1"/>
+    <w:lsdException w:name="HTML Bottom of Form" w:semiHidden="1" w:unhideWhenUsed="1"/>
+    <w:lsdException w:name="Normal (Web)" w:semiHidden="1" w:unhideWhenUsed="1"/>
+    <w:lsdException w:name="HTML Acronym" w:semiHidden="1" w:unhideWhenUsed="1"/>
+    <w:lsdException w:name="HTML Address" w:semiHidden="1" w:unhideWhenUsed="1"/>
+    <w:lsdException w:name="HTML Cite" w:semiHidden="1" w:unhideWhenUsed="1"/>
+    <w:lsdException w:name="HTML Code" w:semiHidden="1" w:unhideWhenUsed="1"/>
+    <w:lsdException w:name="HTML Definition" w:semiHidden="1" w:unhideWhenUsed="1"/>
+    <w:lsdException w:name="HTML Keyboard" w:semiHidden="1" w:unhideWhenUsed="1"/>
+    <w:lsdException w:name="HTML Preformatted" w:semiHidden="1" w:unhideWhenUsed="1"/>
+    <w:lsdException w:name="HTML Sample" w:semiHidden="1" w:unhideWhenUsed="1"/>
+    <w:lsdException w:name="HTML Typewriter" w:semiHidden="1" w:unhideWhenUsed="1"/>
+    <w:lsdException w:name="HTML Variable" w:semiHidden="1" w:unhideWhenUsed="1"/>
+    <w:lsdException w:name="Normal Table" w:semiHidden="1" w:unhideWhenUsed="1"/>
+    <w:lsdException w:name="annotation subject" w:semiHidden="1" w:unhideWhenUsed="1"/>
+    <w:lsdException w:name="No List" w:semiHidden="1" w:unhideWhenUsed="1"/>
+    <w:lsdException w:name="Outline List 1" w:semiHidden="1" w:unhideWhenUsed="1"/>
+    <w:lsdException w:name="Outline List 2" w:semiHidden="1" w:unhideWhenUsed="1"/>
+    <w:lsdException w:name="Outline List 3" w:semiHidden="1" w:unhideWhenUsed="1"/>
+    <w:lsdException w:name="Table Simple 1" w:semiHidden="1" w:unhideWhenUsed="1"/>
+    <w:lsdException w:name="Table Simple 2" w:semiHidden="1" w:unhideWhenUsed="1"/>
+    <w:lsdException w:name="Table Simple 3" w:semiHidden="1" w:unhideWhenUsed="1"/>
+    <w:lsdException w:name="Table Classic 1" w:semiHidden="1" w:unhideWhenUsed="1"/>
+    <w:lsdException w:name="Table Classic 2" w:semiHidden="1" w:unhideWhenUsed="1"/>
+    <w:lsdException w:name="Table Classic 3" w:semiHidden="1" w:unhideWhenUsed="1"/>
+    <w:lsdException w:name="Table Classic 4" w:semiHidden="1" w:unhideWhenUsed="1"/>
+    <w:lsdException w:name="Table Colorful 1" w:semiHidden="1" w:unhideWhenUsed="1"/>
+    <w:lsdException w:name="Table Colorful 2" w:semiHidden="1" w:unhideWhenUsed="1"/>
+    <w:lsdException w:name="Table Colorful 3" w:semiHidden="1" w:unhideWhenUsed="1"/>
+    <w:lsdException w:name="Table Columns 1" w:semiHidden="1" w:unhideWhenUsed="1"/>
+    <w:lsdException w:name="Table Columns 2" w:semiHidden="1" w:unhideWhenUsed="1"/>
+    <w:lsdException w:name="Table Columns 3" w:semiHidden="1" w:unhideWhenUsed="1"/>
+    <w:lsdException w:name="Table Columns 4" w:semiHidden="1" w:unhideWhenUsed="1"/>
+    <w:lsdException w:name="Table Columns 5" w:semiHidden="1" w:unhideWhenUsed="1"/>
+    <w:lsdException w:name="Table Grid 1" w:semiHidden="1" w:unhideWhenUsed="1"/>
+    <w:lsdException w:name="Table Grid 2" w:semiHidden="1" w:unhideWhenUsed="1"/>
+    <w:lsdException w:name="Table Grid 3" w:semiHidden="1" w:unhideWhenUsed="1"/>
+    <w:lsdException w:name="Table Grid 4" w:semiHidden="1" w:unhideWhenUsed="1"/>
+    <w:lsdException w:name="Table Grid 5" w:semiHidden="1" w:unhideWhenUsed="1"/>
+    <w:lsdException w:name="Table Grid 6" w:semiHidden="1" w:unhideWhenUsed="1"/>
+    <w:lsdException w:name="Table Grid 7" w:semiHidden="1" w:unhideWhenUsed="1"/>
+    <w:lsdException w:name="Table Grid 8" w:semiHidden="1" w:unhideWhenUsed="1"/>
+    <w:lsdException w:name="Table List 1" w:semiHidden="1" w:unhideWhenUsed="1"/>
+    <w:lsdException w:name="Table List 2" w:semiHidden="1" w:unhideWhenUsed="1"/>
+    <w:lsdException w:name="Table List 3" w:semiHidden="1" w:unhideWhenUsed="1"/>
+    <w:lsdException w:name="Table List 4" w:semiHidden="1" w:unhideWhenUsed="1"/>
+    <w:lsdException w:name="Table List 5" w:semiHidden="1" w:unhideWhenUsed="1"/>
+    <w:lsdException w:name="Table List 6" w:semiHidden="1" w:unhideWhenUsed="1"/>
+    <w:lsdException w:name="Table List 7" w:semiHidden="1" w:unhideWhenUsed="1"/>
+    <w:lsdException w:name="Table List 8" w:semiHidden="1" w:unhideWhenUsed="1"/>
+    <w:lsdException w:name="Table 3D effects 1" w:semiHidden="1" w:unhideWhenUsed="1"/>
+    <w:lsdException w:name="Table 3D effects 2" w:semiHidden="1" w:unhideWhenUsed="1"/>
+    <w:lsdException w:name="Table 3D effects 3" w:semiHidden="1" w:unhideWhenUsed="1"/>
+    <w:lsdException w:name="Table Contemporary" w:semiHidden="1" w:unhideWhenUsed="1"/>
+    <w:lsdException w:name="Table Elegant" w:semiHidden="1" w:unhideWhenUsed="1"/>
+    <w:lsdException w:name="Table Professional" w:semiHidden="1" w:unhideWhenUsed="1"/>
+    <w:lsdException w:name="Table Subtle 1" w:semiHidden="1" w:unhideWhenUsed="1"/>
+    <w:lsdException w:name="Table Subtle 2" w:semiHidden="1" w:unhideWhenUsed="1"/>
+    <w:lsdException w:name="Table Web 1" w:semiHidden="1" w:unhideWhenUsed="1"/>
+    <w:lsdException w:name="Table Web 2" w:semiHidden="1" w:unhideWhenUsed="1"/>
+    <w:lsdException w:name="Table Web 3" w:semiHidden="1" w:unhideWhenUsed="1"/>
+    <w:lsdException w:name="Balloon Text" w:semiHidden="1" w:unhideWhenUsed="1"/>
+    <w:lsdException w:name="Table Grid" w:uiPriority="59"/>
+    <w:lsdException w:name="Table Theme" w:semiHidden="1" w:unhideWhenUsed="1"/>
+    <w:lsdException w:name="Placeholder Text" w:semiHidden="1"/>
+    <w:lsdException w:name="No Spacing" w:uiPriority="1" w:qFormat="1"/>
+    <w:lsdException w:name="Light Shading" w:uiPriority="60"/>
+    <w:lsdException w:name="Light List" w:uiPriority="61"/>
+    <w:lsdException w:name="Light Grid" w:uiPriority="62"/>
+    <w:lsdException w:name="Medium Shading 1" w:uiPriority="63"/>
+    <w:lsdException w:name="Medium Shading 2" w:uiPriority="64"/>
+    <w:lsdException w:name="Medium List 1" w:uiPriority="65"/>
+    <w:lsdException w:name="Medium List 2" w:uiPriority="66"/>
+    <w:lsdException w:name="Medium Grid 1" w:uiPriority="67"/>
+    <w:lsdException w:name="Medium Grid 2" w:uiPriority="68"/>
+    <w:lsdException w:name="Medium Grid 3" w:uiPriority="69"/>
+    <w:lsdException w:name="Dark List" w:uiPriority="70"/>
+    <w:lsdException w:name="Colorful Shading" w:uiPriority="71"/>
+    <w:lsdException w:name="Colorful List" w:uiPriority="72"/>
+    <w:lsdException w:name="Colorful Grid" w:uiPriority="73"/>
+    <w:lsdException w:name="Light Shading Accent 1" w:uiPriority="60"/>
+    <w:lsdException w:name="Light List Accent 1" w:uiPriority="61"/>
+    <w:lsdException w:name="Light Grid Accent 1" w:uiPriority="62"/>
+    <w:lsdException w:name="Medium Shading 1 Accent 1" w:uiPriority="63"/>
+    <w:lsdException w:name="Medium Shading 2 Accent 1" w:uiPriority="64"/>
+    <w:lsdException w:name="Medium List 1 Accent 1" w:uiPriority="65"/>
+    <w:lsdException w:name="Revision" w:semiHidden="1"/>
+    <w:lsdException w:name="List Paragraph" w:uiPriority="34" w:qFormat="1"/>
+    <w:lsdException w:name="Quote" w:uiPriority="29" w:qFormat="1"/>
+    <w:lsdException w:name="Intense Quote" w:uiPriority="30" w:qFormat="1"/>
+    <w:lsdException w:name="Medium List 2 Accent 1" w:uiPriority="66"/>
+    <w:lsdException w:name="Medium Grid 1 Accent 1" w:uiPriority="67"/>
+    <w:lsdException w:name="Medium Grid 2 Accent 1" w:uiPriority="68"/>
+    <w:lsdException w:name="Medium Grid 3 Accent 1" w:uiPriority="69"/>
+    <w:lsdException w:name="Dark List Accent 1" w:uiPriority="70"/>
+    <w:lsdException w:name="Colorful Shading Accent 1" w:uiPriority="71"/>
+    <w:lsdException w:name="Colorful List Accent 1" w:uiPriority="72"/>
+    <w:lsdException w:name="Colorful Grid Accent 1" w:uiPriority="73"/>
+    <w:lsdException w:name="Light Shading Accent 2" w:uiPriority="60"/>
+    <w:lsdException w:name="Light List Accent 2" w:uiPriority="61"/>
+    <w:lsdException w:name="Light Grid Accent 2" w:uiPriority="62"/>
+    <w:lsdException w:name="Medium Shading 1 Accent 2" w:uiPriority="63"/>
+    <w:lsdException w:name="Medium Shading 2 Accent 2" w:uiPriority="64"/>
+    <w:lsdException w:name="Medium List 1 Accent 2" w:uiPriority="65"/>
+    <w:lsdException w:name="Medium List 2 Accent 2" w:uiPriority="66"/>
+    <w:lsdException w:name="Medium Grid 1 Accent 2" w:uiPriority="67"/>
+    <w:lsdException w:name="Medium Grid 2 Accent 2" w:uiPriority="68"/>
+    <w:lsdException w:name="Medium Grid 3 Accent 2" w:uiPriority="69"/>
+    <w:lsdException w:name="Dark List Accent 2" w:uiPriority="70"/>
+    <w:lsdException w:name="Colorful Shading Accent 2" w:uiPriority="71"/>
+    <w:lsdException w:name="Colorful List Accent 2" w:uiPriority="72"/>
+    <w:lsdException w:name="Colorful Grid Accent 2" w:uiPriority="73"/>
+    <w:lsdException w:name="Light Shading Accent 3" w:uiPriority="60"/>
+    <w:lsdException w:name="Light List Accent 3" w:uiPriority="61"/>
+    <w:lsdException w:name="Light Grid Accent 3" w:uiPriority="62"/>
+    <w:lsdException w:name="Medium Shading 1 Accent 3" w:uiPriority="63"/>
+    <w:lsdException w:name="Medium Shading 2 Accent 3" w:uiPriority="64"/>
+    <w:lsdException w:name="Medium List 1 Accent 3" w:uiPriority="65"/>
+    <w:lsdException w:name="Medium List 2 Accent 3" w:uiPriority="66"/>
+    <w:lsdException w:name="Medium Grid 1 Accent 3" w:uiPriority="67"/>
+    <w:lsdException w:name="Medium Grid 2 Accent 3" w:uiPriority="68"/>
+    <w:lsdException w:name="Medium Grid 3 Accent 3" w:uiPriority="69"/>
+    <w:lsdException w:name="Dark List Accent 3" w:uiPriority="70"/>
+    <w:lsdException w:name="Colorful Shading Accent 3" w:uiPriority="71"/>
+    <w:lsdException w:name="Colorful List Accent 3" w:uiPriority="72"/>
+    <w:lsdException w:name="Colorful Grid Accent 3" w:uiPriority="73"/>
+    <w:lsdException w:name="Light Shading Accent 4" w:uiPriority="60"/>
+    <w:lsdException w:name="Light List Accent 4" w:uiPriority="61"/>
+    <w:lsdException w:name="Light Grid Accent 4" w:uiPriority="62"/>
+    <w:lsdException w:name="Medium Shading 1 Accent 4" w:uiPriority="63"/>
+    <w:lsdException w:name="Medium Shading 2 Accent 4" w:uiPriority="64"/>
+    <w:lsdException w:name="Medium List 1 Accent 4" w:uiPriority="65"/>
+    <w:lsdException w:name="Medium List 2 Accent 4" w:uiPriority="66"/>
+    <w:lsdException w:name="Medium Grid 1 Accent 4" w:uiPriority="67"/>
+    <w:lsdException w:name="Medium Grid 2 Accent 4" w:uiPriority="68"/>
+    <w:lsdException w:name="Medium Grid 3 Accent 4" w:uiPriority="69"/>
+    <w:lsdException w:name="Dark List Accent 4" w:uiPriority="70"/>
+    <w:lsdException w:name="Colorful Shading Accent 4" w:uiPriority="71"/>
+    <w:lsdException w:name="Colorful List Accent 4" w:uiPriority="72"/>
+    <w:lsdException w:name="Colorful Grid Accent 4" w:uiPriority="73"/>
+    <w:lsdException w:name="Light Shading Accent 5" w:uiPriority="60"/>
+    <w:lsdException w:name="Light List Accent 5" w:uiPriority="61"/>
+    <w:lsdException w:name="Light Grid Accent 5" w:uiPriority="62"/>
+    <w:lsdException w:name="Medium Shading 1 Accent 5" w:uiPriority="63"/>
+    <w:lsdException w:name="Medium Shading 2 Accent 5" w:uiPriority="64"/>
+    <w:lsdException w:name="Medium List 1 Accent 5" w:uiPriority="65"/>
+    <w:lsdException w:name="Medium List 2 Accent 5" w:uiPriority="66"/>
+    <w:lsdException w:name="Medium Grid 1 Accent 5" w:uiPriority="67"/>
+    <w:lsdException w:name="Medium Grid 2 Accent 5" w:uiPriority="68"/>
+    <w:lsdException w:name="Medium Grid 3 Accent 5" w:uiPriority="69"/>
+    <w:lsdException w:name="Dark List Accent 5" w:uiPriority="70"/>
+    <w:lsdException w:name="Colorful Shading Accent 5" w:uiPriority="71"/>
+    <w:lsdException w:name="Colorful List Accent 5" w:uiPriority="72"/>
+    <w:lsdException w:name="Colorful Grid Accent 5" w:uiPriority="73"/>
+    <w:lsdException w:name="Light Shading Accent 6" w:uiPriority="60"/>
+    <w:lsdException w:name="Light List Accent 6" w:uiPriority="61"/>
+    <w:lsdException w:name="Light Grid Accent 6" w:uiPriority="62"/>
+    <w:lsdException w:name="Medium Shading 1 Accent 6" w:uiPriority="63"/>
+    <w:lsdException w:name="Medium Shading 2 Accent 6" w:uiPriority="64"/>
+    <w:lsdException w:name="Medium List 1 Accent 6" w:uiPriority="65"/>
+    <w:lsdException w:name="Medium List 2 Accent 6" w:uiPriority="66"/>
+    <w:lsdException w:name="Medium Grid 1 Accent 6" w:uiPriority="67"/>
+    <w:lsdException w:name="Medium Grid 2 Accent 6" w:uiPriority="68"/>
+    <w:lsdException w:name="Medium Grid 3 Accent 6" w:uiPriority="69"/>
+    <w:lsdException w:name="Dark List Accent 6" w:uiPriority="70"/>
+    <w:lsdException w:name="Colorful Shading Accent 6" w:uiPriority="71"/>
+    <w:lsdException w:name="Colorful List Accent 6" w:uiPriority="72"/>
+    <w:lsdException w:name="Colorful Grid Accent 6" w:uiPriority="73"/>
+    <w:lsdException w:name="Subtle Emphasis" w:uiPriority="19" w:qFormat="1"/>
+    <w:lsdException w:name="Intense Emphasis" w:uiPriority="21" w:qFormat="1"/>
+    <w:lsdException w:name="Subtle Reference" w:uiPriority="31" w:qFormat="1"/>
+    <w:lsdException w:name="Intense Reference" w:uiPriority="32" w:qFormat="1"/>
+    <w:lsdException w:name="Book Title" w:uiPriority="33" w:qFormat="1"/>
+    <w:lsdException w:name="Bibliography" w:semiHidden="1" w:uiPriority="37" w:unhideWhenUsed="1"/>
+    <w:lsdException w:name="TOC Heading" w:semiHidden="1" w:uiPriority="39" w:unhideWhenUsed="1" w:qFormat="1"/>
+    <w:lsdException w:name="Plain Table 1" w:uiPriority="41"/>
+    <w:lsdException w:name="Plain Table 2" w:uiPriority="42"/>
+    <w:lsdException w:name="Plain Table 3" w:uiPriority="43"/>
+    <w:lsdException w:name="Plain Table 4" w:uiPriority="44"/>
+    <w:lsdException w:name="Plain Table 5" w:uiPriority="45"/>
+    <w:lsdException w:name="Grid Table Light" w:uiPriority="40"/>
+    <w:lsdException w:name="Grid Table 1 Light" w:uiPriority="46"/>
+    <w:lsdException w:name="Grid Table 2" w:uiPriority="47"/>
+    <w:lsdException w:name="Grid Table 3" w:uiPriority="48"/>
+    <w:lsdException w:name="Grid Table 4" w:uiPriority="49"/>
+    <w:lsdException w:name="Grid Table 5 Dark" w:uiPriority="50"/>
+    <w:lsdException w:name="Grid Table 6 Colorful" w:uiPriority="51"/>
+    <w:lsdException w:name="Grid Table 7 Colorful" w:uiPriority="52"/>
+    <w:lsdException w:name="Grid Table 1 Light Accent 1" w:uiPriority="46"/>
+    <w:lsdException w:name="Grid Table 2 Accent 1" w:uiPriority="47"/>
+    <w:lsdException w:name="Grid Table 3 Accent 1" w:uiPriority="48"/>
+    <w:lsdException w:name="Grid Table 4 Accent 1" w:uiPriority="49"/>
+    <w:lsdException w:name="Grid Table 5 Dark Accent 1" w:uiPriority="50"/>
+    <w:lsdException w:name="Grid Table 6 Colorful Accent 1" w:uiPriority="51"/>
+    <w:lsdException w:name="Grid Table 7 Colorful Accent 1" w:uiPriority="52"/>
+    <w:lsdException w:name="Grid Table 1 Light Accent 2" w:uiPriority="46"/>
+    <w:lsdException w:name="Grid Table 2 Accent 2" w:uiPriority="47"/>
+    <w:lsdException w:name="Grid Table 3 Accent 2" w:uiPriority="48"/>
+    <w:lsdException w:name="Grid Table 4 Accent 2" w:uiPriority="49"/>
+    <w:lsdException w:name="Grid Table 5 Dark Accent 2" w:uiPriority="50"/>
+    <w:lsdException w:name="Grid Table 6 Colorful Accent 2" w:uiPriority="51"/>
+    <w:lsdException w:name="Grid Table 7 Colorful Accent 2" w:uiPriority="52"/>
+    <w:lsdException w:name="Grid Table 1 Light Accent 3" w:uiPriority="46"/>
+    <w:lsdException w:name="Grid Table 2 Accent 3" w:uiPriority="47"/>
+    <w:lsdException w:name="Grid Table 3 Accent 3" w:uiPriority="48"/>
+    <w:lsdException w:name="Grid Table 4 Accent 3" w:uiPriority="49"/>
+    <w:lsdException w:name="Grid Table 5 Dark Accent 3" w:uiPriority="50"/>
+    <w:lsdException w:name="Grid Table 6 Colorful Accent 3" w:uiPriority="51"/>
+    <w:lsdException w:name="Grid Table 7 Colorful Accent 3" w:uiPriority="52"/>
+    <w:lsdException w:name="Grid Table 1 Light Accent 4" w:uiPriority="46"/>
+    <w:lsdException w:name="Grid Table 2 Accent 4" w:uiPriority="47"/>
+    <w:lsdException w:name="Grid Table 3 Accent 4" w:uiPriority="48"/>
+    <w:lsdException w:name="Grid Table 4 Accent 4" w:uiPriority="49"/>
+    <w:lsdException w:name="Grid Table 5 Dark Accent 4" w:uiPriority="50"/>
+    <w:lsdException w:name="Grid Table 6 Colorful Accent 4" w:uiPriority="51"/>
+    <w:lsdException w:name="Grid Table 7 Colorful Accent 4" w:uiPriority="52"/>
+    <w:lsdException w:name="Grid Table 1 Light Accent 5" w:uiPriority="46"/>
+    <w:lsdException w:name="Grid Table 2 Accent 5" w:uiPriority="47"/>
+    <w:lsdException w:name="Grid Table 3 Accent 5" w:uiPriority="48"/>
+    <w:lsdException w:name="Grid Table 4 Accent 5" w:uiPriority="49"/>
+    <w:lsdException w:name="Grid Table 5 Dark Accent 5" w:uiPriority="50"/>
+    <w:lsdException w:name="Grid Table 6 Colorful Accent 5" w:uiPriority="51"/>
+    <w:lsdException w:name="Grid Table 7 Colorful Accent 5" w:uiPriority="52"/>
+    <w:lsdException w:name="Grid Table 1 Light Accent 6" w:uiPriority="46"/>
+    <w:lsdException w:name="Grid Table 2 Accent 6" w:uiPriority="47"/>
+    <w:lsdException w:name="Grid Table 3 Accent 6" w:uiPriority="48"/>
+    <w:lsdException w:name="Grid Table 4 Accent 6" w:uiPriority="49"/>
+    <w:lsdException w:name="Grid Table 5 Dark Accent 6" w:uiPriority="50"/>
+    <w:lsdException w:name="Grid Table 6 Colorful Accent 6" w:uiPriority="51"/>
+    <w:lsdException w:name="Grid Table 7 Colorful Accent 6" w:uiPriority="52"/>
+    <w:lsdException w:name="List Table 1 Light" w:uiPriority="46"/>
+    <w:lsdException w:name="List Table 2" w:uiPriority="47"/>
+    <w:lsdException w:name="List Table 3" w:uiPriority="48"/>
+    <w:lsdException w:name="List Table 4" w:uiPriority="49"/>
+    <w:lsdException w:name="List Table 5 Dark" w:uiPriority="50"/>
+    <w:lsdException w:name="List Table 6 Colorful" w:uiPriority="51"/>
+    <w:lsdException w:name="List Table 7 Colorful" w:uiPriority="52"/>
+    <w:lsdException w:name="List Table 1 Light Accent 1" w:uiPriority="46"/>
+    <w:lsdException w:name="List Table 2 Accent 1" w:uiPriority="47"/>
+    <w:lsdException w:name="List Table 3 Accent 1" w:uiPriority="48"/>
+    <w:lsdException w:name="List Table 4 Accent 1" w:uiPriority="49"/>
+    <w:lsdException w:name="List Table 5 Dark Accent 1" w:uiPriority="50"/>
+    <w:lsdException w:name="List Table 6 Colorful Accent 1" w:uiPriority="51"/>
+    <w:lsdException w:name="List Table 7 Colorful Accent 1" w:uiPriority="52"/>
+    <w:lsdException w:name="List Table 1 Light Accent 2" w:uiPriority="46"/>
+    <w:lsdException w:name="List Table 2 Accent 2" w:uiPriority="47"/>
+    <w:lsdException w:name="List Table 3 Accent 2" w:uiPriority="48"/>
+    <w:lsdException w:name="List Table 4 Accent 2" w:uiPriority="49"/>
+    <w:lsdException w:name="List Table 5 Dark Accent 2" w:uiPriority="50"/>
+    <w:lsdException w:name="List Table 6 Colorful Accent 2" w:uiPriority="51"/>
+    <w:lsdException w:name="List Table 7 Colorful Accent 2" w:uiPriority="52"/>
+    <w:lsdException w:name="List Table 1 Light Accent 3" w:uiPriority="46"/>
+    <w:lsdException w:name="List Table 2 Accent 3" w:uiPriority="47"/>
+    <w:lsdException w:name="List Table 3 Accent 3" w:uiPriority="48"/>
+    <w:lsdException w:name="List Table 4 Accent 3" w:uiPriority="49"/>
+    <w:lsdException w:name="List Table 5 Dark Accent 3" w:uiPriority="50"/>
+    <w:lsdException w:name="List Table 6 Colorful Accent 3" w:uiPriority="51"/>
+    <w:lsdException w:name="List Table 7 Colorful Accent 3" w:uiPriority="52"/>
+    <w:lsdException w:name="List Table 1 Light Accent 4" w:uiPriority="46"/>
+    <w:lsdException w:name="List Table 2 Accent 4" w:uiPriority="47"/>
+    <w:lsdException w:name="List Table 3 Accent 4" w:uiPriority="48"/>
+    <w:lsdException w:name="List Table 4 Accent 4" w:uiPriority="49"/>
+    <w:lsdException w:name="List Table 5 Dark Accent 4" w:uiPriority="50"/>
+    <w:lsdException w:name="List Table 6 Colorful Accent 4" w:uiPriority="51"/>
+    <w:lsdException w:name="List Table 7 Colorful Accent 4" w:uiPriority="52"/>
+    <w:lsdException w:name="List Table 1 Light Accent 5" w:uiPriority="46"/>
+    <w:lsdException w:name="List Table 2 Accent 5" w:uiPriority="47"/>
+    <w:lsdException w:name="List Table 3 Accent 5" w:uiPriority="48"/>
+    <w:lsdException w:name="List Table 4 Accent 5" w:uiPriority="49"/>
+    <w:lsdException w:name="List Table 5 Dark Accent 5" w:uiPriority="50"/>
+    <w:lsdException w:name="List Table 6 Colorful Accent 5" w:uiPriority="51"/>
+    <w:lsdException w:name="List Table 7 Colorful Accent 5" w:uiPriority="52"/>
+    <w:lsdException w:name="List Table 1 Light Accent 6" w:uiPriority="46"/>
+    <w:lsdException w:name="List Table 2 Accent 6" w:uiPriority="47"/>
+    <w:lsdException w:name="List Table 3 Accent 6" w:uiPriority="48"/>
+    <w:lsdException w:name="List Table 4 Accent 6" w:uiPriority="49"/>
+    <w:lsdException w:name="List Table 5 Dark Accent 6" w:uiPriority="50"/>
+    <w:lsdException w:name="List Table 6 Colorful Accent 6" w:uiPriority="51"/>
+    <w:lsdException w:name="List Table 7 Colorful Accent 6" w:uiPriority="52"/>
   </w:latentStyles>
-  <w:style w:type="paragraph" w:default="1" w:styleId="Normalny">
+  <w:style w:type="paragraph" w:default="1" w:styleId="Normal">
     <w:name w:val="Normal"/>
     <w:qFormat/>
     <w:rsid w:val="00266530"/>
   </w:style>
-  <w:style w:type="paragraph" w:styleId="Nagwek1">
+  <w:style w:type="paragraph" w:styleId="Heading1">
     <w:name w:val="heading 1"/>
-    <w:basedOn w:val="Normalny"/>
-    <w:next w:val="Normalny"/>
-    <w:link w:val="Nagwek1Znak"/>
+    <w:basedOn w:val="Normal"/>
+    <w:next w:val="Normal"/>
+    <w:link w:val="Heading1Char"/>
     <w:uiPriority w:val="9"/>
     <w:qFormat/>
     <w:rsid w:val="00AF21FA"/>
@@ -2221,11 +2680,11 @@
       <w:szCs w:val="32"/>
     </w:rPr>
   </w:style>
-  <w:style w:type="paragraph" w:styleId="Nagwek2">
+  <w:style w:type="paragraph" w:styleId="Heading2">
     <w:name w:val="heading 2"/>
-    <w:basedOn w:val="Normalny"/>
-    <w:next w:val="Normalny"/>
-    <w:link w:val="Nagwek2Znak"/>
+    <w:basedOn w:val="Normal"/>
+    <w:next w:val="Normal"/>
+    <w:link w:val="Heading2Char"/>
     <w:uiPriority w:val="9"/>
     <w:unhideWhenUsed/>
     <w:qFormat/>
@@ -2243,13 +2702,13 @@
       <w:szCs w:val="26"/>
     </w:rPr>
   </w:style>
-  <w:style w:type="character" w:default="1" w:styleId="Domylnaczcionkaakapitu">
+  <w:style w:type="character" w:default="1" w:styleId="DefaultParagraphFont">
     <w:name w:val="Default Paragraph Font"/>
     <w:uiPriority w:val="1"/>
     <w:semiHidden/>
     <w:unhideWhenUsed/>
   </w:style>
-  <w:style w:type="table" w:default="1" w:styleId="Standardowy">
+  <w:style w:type="table" w:default="1" w:styleId="TableNormal">
     <w:name w:val="Normal Table"/>
     <w:uiPriority w:val="99"/>
     <w:semiHidden/>
@@ -2264,15 +2723,15 @@
       </w:tblCellMar>
     </w:tblPr>
   </w:style>
-  <w:style w:type="numbering" w:default="1" w:styleId="Bezlisty">
+  <w:style w:type="numbering" w:default="1" w:styleId="NoList">
     <w:name w:val="No List"/>
     <w:uiPriority w:val="99"/>
     <w:semiHidden/>
     <w:unhideWhenUsed/>
   </w:style>
-  <w:style w:type="paragraph" w:styleId="NormalnyWeb">
+  <w:style w:type="paragraph" w:styleId="NormalWeb">
     <w:name w:val="Normal (Web)"/>
-    <w:basedOn w:val="Normalny"/>
+    <w:basedOn w:val="Normal"/>
     <w:uiPriority w:val="99"/>
     <w:semiHidden/>
     <w:unhideWhenUsed/>
@@ -2287,10 +2746,10 @@
       <w:lang w:eastAsia="pl-PL"/>
     </w:rPr>
   </w:style>
-  <w:style w:type="paragraph" w:styleId="Tekstdymka">
+  <w:style w:type="paragraph" w:styleId="BalloonText">
     <w:name w:val="Balloon Text"/>
-    <w:basedOn w:val="Normalny"/>
-    <w:link w:val="TekstdymkaZnak"/>
+    <w:basedOn w:val="Normal"/>
+    <w:link w:val="BalloonTextChar"/>
     <w:uiPriority w:val="99"/>
     <w:semiHidden/>
     <w:unhideWhenUsed/>
@@ -2304,10 +2763,10 @@
       <w:szCs w:val="16"/>
     </w:rPr>
   </w:style>
-  <w:style w:type="character" w:customStyle="1" w:styleId="TekstdymkaZnak">
-    <w:name w:val="Tekst dymka Znak"/>
-    <w:basedOn w:val="Domylnaczcionkaakapitu"/>
-    <w:link w:val="Tekstdymka"/>
+  <w:style w:type="character" w:customStyle="1" w:styleId="BalloonTextChar">
+    <w:name w:val="Balloon Text Char"/>
+    <w:basedOn w:val="DefaultParagraphFont"/>
+    <w:link w:val="BalloonText"/>
     <w:uiPriority w:val="99"/>
     <w:semiHidden/>
     <w:rsid w:val="006A4753"/>
@@ -2317,9 +2776,9 @@
       <w:szCs w:val="16"/>
     </w:rPr>
   </w:style>
-  <w:style w:type="paragraph" w:styleId="Akapitzlist">
+  <w:style w:type="paragraph" w:styleId="ListParagraph">
     <w:name w:val="List Paragraph"/>
-    <w:basedOn w:val="Normalny"/>
+    <w:basedOn w:val="Normal"/>
     <w:uiPriority w:val="34"/>
     <w:qFormat/>
     <w:rsid w:val="00A4615C"/>
@@ -2328,10 +2787,10 @@
       <w:contextualSpacing/>
     </w:pPr>
   </w:style>
-  <w:style w:type="character" w:customStyle="1" w:styleId="Nagwek1Znak">
-    <w:name w:val="Nagłówek 1 Znak"/>
-    <w:basedOn w:val="Domylnaczcionkaakapitu"/>
-    <w:link w:val="Nagwek1"/>
+  <w:style w:type="character" w:customStyle="1" w:styleId="Heading1Char">
+    <w:name w:val="Heading 1 Char"/>
+    <w:basedOn w:val="DefaultParagraphFont"/>
+    <w:link w:val="Heading1"/>
     <w:uiPriority w:val="9"/>
     <w:rsid w:val="00AF21FA"/>
     <w:rPr>
@@ -2341,10 +2800,10 @@
       <w:szCs w:val="32"/>
     </w:rPr>
   </w:style>
-  <w:style w:type="character" w:customStyle="1" w:styleId="Nagwek2Znak">
-    <w:name w:val="Nagłówek 2 Znak"/>
-    <w:basedOn w:val="Domylnaczcionkaakapitu"/>
-    <w:link w:val="Nagwek2"/>
+  <w:style w:type="character" w:customStyle="1" w:styleId="Heading2Char">
+    <w:name w:val="Heading 2 Char"/>
+    <w:basedOn w:val="DefaultParagraphFont"/>
+    <w:link w:val="Heading2"/>
     <w:uiPriority w:val="9"/>
     <w:rsid w:val="00AF21FA"/>
     <w:rPr>
@@ -2354,11 +2813,11 @@
       <w:szCs w:val="26"/>
     </w:rPr>
   </w:style>
-  <w:style w:type="paragraph" w:styleId="Tytu">
+  <w:style w:type="paragraph" w:styleId="Title">
     <w:name w:val="Title"/>
-    <w:basedOn w:val="Normalny"/>
-    <w:next w:val="Normalny"/>
-    <w:link w:val="TytuZnak"/>
+    <w:basedOn w:val="Normal"/>
+    <w:next w:val="Normal"/>
+    <w:link w:val="TitleChar"/>
     <w:uiPriority w:val="10"/>
     <w:qFormat/>
     <w:rsid w:val="0038554F"/>
@@ -2378,10 +2837,10 @@
       <w:szCs w:val="52"/>
     </w:rPr>
   </w:style>
-  <w:style w:type="character" w:customStyle="1" w:styleId="TytuZnak">
-    <w:name w:val="Tytuł Znak"/>
-    <w:basedOn w:val="Domylnaczcionkaakapitu"/>
-    <w:link w:val="Tytu"/>
+  <w:style w:type="character" w:customStyle="1" w:styleId="TitleChar">
+    <w:name w:val="Title Char"/>
+    <w:basedOn w:val="DefaultParagraphFont"/>
+    <w:link w:val="Title"/>
     <w:uiPriority w:val="10"/>
     <w:rsid w:val="0038554F"/>
     <w:rPr>
@@ -2393,11 +2852,11 @@
       <w:szCs w:val="52"/>
     </w:rPr>
   </w:style>
-  <w:style w:type="paragraph" w:styleId="Podtytu">
+  <w:style w:type="paragraph" w:styleId="Subtitle">
     <w:name w:val="Subtitle"/>
-    <w:basedOn w:val="Normalny"/>
-    <w:next w:val="Normalny"/>
-    <w:link w:val="PodtytuZnak"/>
+    <w:basedOn w:val="Normal"/>
+    <w:next w:val="Normal"/>
+    <w:link w:val="SubtitleChar"/>
     <w:uiPriority w:val="11"/>
     <w:qFormat/>
     <w:rsid w:val="0038554F"/>
@@ -2416,406 +2875,10 @@
       <w:szCs w:val="24"/>
     </w:rPr>
   </w:style>
-  <w:style w:type="character" w:customStyle="1" w:styleId="PodtytuZnak">
-    <w:name w:val="Podtytuł Znak"/>
-    <w:basedOn w:val="Domylnaczcionkaakapitu"/>
-    <w:link w:val="Podtytu"/>
-    <w:uiPriority w:val="11"/>
-    <w:rsid w:val="0038554F"/>
-    <w:rPr>
-      <w:rFonts w:asciiTheme="majorHAnsi" w:eastAsiaTheme="majorEastAsia" w:hAnsiTheme="majorHAnsi" w:cstheme="majorBidi"/>
-      <w:i/>
-      <w:iCs/>
-      <w:color w:val="4F81BD" w:themeColor="accent1"/>
-      <w:spacing w:val="15"/>
-      <w:sz w:val="24"/>
-      <w:szCs w:val="24"/>
-    </w:rPr>
-  </w:style>
-</w:styles>
-</file>
-
-<file path=word/stylesWithEffects.xml><?xml version="1.0" encoding="utf-8"?>
-<w:styles xmlns:wpc="http://schemas.microsoft.com/office/word/2010/wordprocessingCanvas" xmlns:mc="http://schemas.openxmlformats.org/markup-compatibility/2006" xmlns:o="urn:schemas-microsoft-com:office:office" xmlns:r="http://schemas.openxmlformats.org/officeDocument/2006/relationships" xmlns:m="http://schemas.openxmlformats.org/officeDocument/2006/math" xmlns:v="urn:schemas-microsoft-com:vml" xmlns:wp14="http://schemas.microsoft.com/office/word/2010/wordprocessingDrawing" xmlns:wp="http://schemas.openxmlformats.org/drawingml/2006/wordprocessingDrawing" xmlns:w10="urn:schemas-microsoft-com:office:word" xmlns:w="http://schemas.openxmlformats.org/wordprocessingml/2006/main" xmlns:w14="http://schemas.microsoft.com/office/word/2010/wordml" xmlns:wpg="http://schemas.microsoft.com/office/word/2010/wordprocessingGroup" xmlns:wpi="http://schemas.microsoft.com/office/word/2010/wordprocessingInk" xmlns:wne="http://schemas.microsoft.com/office/word/2006/wordml" xmlns:wps="http://schemas.microsoft.com/office/word/2010/wordprocessingShape" mc:Ignorable="w14 wp14">
-  <w:docDefaults>
-    <w:rPrDefault>
-      <w:rPr>
-        <w:rFonts w:asciiTheme="minorHAnsi" w:eastAsiaTheme="minorHAnsi" w:hAnsiTheme="minorHAnsi" w:cstheme="minorBidi"/>
-        <w:sz w:val="22"/>
-        <w:szCs w:val="22"/>
-        <w:lang w:val="pl-PL" w:eastAsia="en-US" w:bidi="ar-SA"/>
-      </w:rPr>
-    </w:rPrDefault>
-    <w:pPrDefault>
-      <w:pPr>
-        <w:spacing w:after="200" w:line="276" w:lineRule="auto"/>
-      </w:pPr>
-    </w:pPrDefault>
-  </w:docDefaults>
-  <w:latentStyles w:defLockedState="0" w:defUIPriority="99" w:defSemiHidden="1" w:defUnhideWhenUsed="1" w:defQFormat="0" w:count="267">
-    <w:lsdException w:name="Normal" w:semiHidden="0" w:uiPriority="0" w:unhideWhenUsed="0" w:qFormat="1"/>
-    <w:lsdException w:name="heading 1" w:semiHidden="0" w:uiPriority="9" w:unhideWhenUsed="0" w:qFormat="1"/>
-    <w:lsdException w:name="heading 2" w:uiPriority="9" w:qFormat="1"/>
-    <w:lsdException w:name="heading 3" w:uiPriority="9" w:qFormat="1"/>
-    <w:lsdException w:name="heading 4" w:uiPriority="9" w:qFormat="1"/>
-    <w:lsdException w:name="heading 5" w:uiPriority="9" w:qFormat="1"/>
-    <w:lsdException w:name="heading 6" w:uiPriority="9" w:qFormat="1"/>
-    <w:lsdException w:name="heading 7" w:uiPriority="9" w:qFormat="1"/>
-    <w:lsdException w:name="heading 8" w:uiPriority="9" w:qFormat="1"/>
-    <w:lsdException w:name="heading 9" w:uiPriority="9" w:qFormat="1"/>
-    <w:lsdException w:name="toc 1" w:uiPriority="39"/>
-    <w:lsdException w:name="toc 2" w:uiPriority="39"/>
-    <w:lsdException w:name="toc 3" w:uiPriority="39"/>
-    <w:lsdException w:name="toc 4" w:uiPriority="39"/>
-    <w:lsdException w:name="toc 5" w:uiPriority="39"/>
-    <w:lsdException w:name="toc 6" w:uiPriority="39"/>
-    <w:lsdException w:name="toc 7" w:uiPriority="39"/>
-    <w:lsdException w:name="toc 8" w:uiPriority="39"/>
-    <w:lsdException w:name="toc 9" w:uiPriority="39"/>
-    <w:lsdException w:name="caption" w:uiPriority="35" w:qFormat="1"/>
-    <w:lsdException w:name="Title" w:semiHidden="0" w:uiPriority="10" w:unhideWhenUsed="0" w:qFormat="1"/>
-    <w:lsdException w:name="Default Paragraph Font" w:uiPriority="1"/>
-    <w:lsdException w:name="Subtitle" w:semiHidden="0" w:uiPriority="11" w:unhideWhenUsed="0" w:qFormat="1"/>
-    <w:lsdException w:name="Strong" w:semiHidden="0" w:uiPriority="22" w:unhideWhenUsed="0" w:qFormat="1"/>
-    <w:lsdException w:name="Emphasis" w:semiHidden="0" w:uiPriority="20" w:unhideWhenUsed="0" w:qFormat="1"/>
-    <w:lsdException w:name="Table Grid" w:semiHidden="0" w:uiPriority="59" w:unhideWhenUsed="0"/>
-    <w:lsdException w:name="Placeholder Text" w:unhideWhenUsed="0"/>
-    <w:lsdException w:name="No Spacing" w:semiHidden="0" w:uiPriority="1" w:unhideWhenUsed="0" w:qFormat="1"/>
-    <w:lsdException w:name="Light Shading" w:semiHidden="0" w:uiPriority="60" w:unhideWhenUsed="0"/>
-    <w:lsdException w:name="Light List" w:semiHidden="0" w:uiPriority="61" w:unhideWhenUsed="0"/>
-    <w:lsdException w:name="Light Grid" w:semiHidden="0" w:uiPriority="62" w:unhideWhenUsed="0"/>
-    <w:lsdException w:name="Medium Shading 1" w:semiHidden="0" w:uiPriority="63" w:unhideWhenUsed="0"/>
-    <w:lsdException w:name="Medium Shading 2" w:semiHidden="0" w:uiPriority="64" w:unhideWhenUsed="0"/>
-    <w:lsdException w:name="Medium List 1" w:semiHidden="0" w:uiPriority="65" w:unhideWhenUsed="0"/>
-    <w:lsdException w:name="Medium List 2" w:semiHidden="0" w:uiPriority="66" w:unhideWhenUsed="0"/>
-    <w:lsdException w:name="Medium Grid 1" w:semiHidden="0" w:uiPriority="67" w:unhideWhenUsed="0"/>
-    <w:lsdException w:name="Medium Grid 2" w:semiHidden="0" w:uiPriority="68" w:unhideWhenUsed="0"/>
-    <w:lsdException w:name="Medium Grid 3" w:semiHidden="0" w:uiPriority="69" w:unhideWhenUsed="0"/>
-    <w:lsdException w:name="Dark List" w:semiHidden="0" w:uiPriority="70" w:unhideWhenUsed="0"/>
-    <w:lsdException w:name="Colorful Shading" w:semiHidden="0" w:uiPriority="71" w:unhideWhenUsed="0"/>
-    <w:lsdException w:name="Colorful List" w:semiHidden="0" w:uiPriority="72" w:unhideWhenUsed="0"/>
-    <w:lsdException w:name="Colorful Grid" w:semiHidden="0" w:uiPriority="73" w:unhideWhenUsed="0"/>
-    <w:lsdException w:name="Light Shading Accent 1" w:semiHidden="0" w:uiPriority="60" w:unhideWhenUsed="0"/>
-    <w:lsdException w:name="Light List Accent 1" w:semiHidden="0" w:uiPriority="61" w:unhideWhenUsed="0"/>
-    <w:lsdException w:name="Light Grid Accent 1" w:semiHidden="0" w:uiPriority="62" w:unhideWhenUsed="0"/>
-    <w:lsdException w:name="Medium Shading 1 Accent 1" w:semiHidden="0" w:uiPriority="63" w:unhideWhenUsed="0"/>
-    <w:lsdException w:name="Medium Shading 2 Accent 1" w:semiHidden="0" w:uiPriority="64" w:unhideWhenUsed="0"/>
-    <w:lsdException w:name="Medium List 1 Accent 1" w:semiHidden="0" w:uiPriority="65" w:unhideWhenUsed="0"/>
-    <w:lsdException w:name="Revision" w:unhideWhenUsed="0"/>
-    <w:lsdException w:name="List Paragraph" w:semiHidden="0" w:uiPriority="34" w:unhideWhenUsed="0" w:qFormat="1"/>
-    <w:lsdException w:name="Quote" w:semiHidden="0" w:uiPriority="29" w:unhideWhenUsed="0" w:qFormat="1"/>
-    <w:lsdException w:name="Intense Quote" w:semiHidden="0" w:uiPriority="30" w:unhideWhenUsed="0" w:qFormat="1"/>
-    <w:lsdException w:name="Medium List 2 Accent 1" w:semiHidden="0" w:uiPriority="66" w:unhideWhenUsed="0"/>
-    <w:lsdException w:name="Medium Grid 1 Accent 1" w:semiHidden="0" w:uiPriority="67" w:unhideWhenUsed="0"/>
-    <w:lsdException w:name="Medium Grid 2 Accent 1" w:semiHidden="0" w:uiPriority="68" w:unhideWhenUsed="0"/>
-    <w:lsdException w:name="Medium Grid 3 Accent 1" w:semiHidden="0" w:uiPriority="69" w:unhideWhenUsed="0"/>
-    <w:lsdException w:name="Dark List Accent 1" w:semiHidden="0" w:uiPriority="70" w:unhideWhenUsed="0"/>
-    <w:lsdException w:name="Colorful Shading Accent 1" w:semiHidden="0" w:uiPriority="71" w:unhideWhenUsed="0"/>
-    <w:lsdException w:name="Colorful List Accent 1" w:semiHidden="0" w:uiPriority="72" w:unhideWhenUsed="0"/>
-    <w:lsdException w:name="Colorful Grid Accent 1" w:semiHidden="0" w:uiPriority="73" w:unhideWhenUsed="0"/>
-    <w:lsdException w:name="Light Shading Accent 2" w:semiHidden="0" w:uiPriority="60" w:unhideWhenUsed="0"/>
-    <w:lsdException w:name="Light List Accent 2" w:semiHidden="0" w:uiPriority="61" w:unhideWhenUsed="0"/>
-    <w:lsdException w:name="Light Grid Accent 2" w:semiHidden="0" w:uiPriority="62" w:unhideWhenUsed="0"/>
-    <w:lsdException w:name="Medium Shading 1 Accent 2" w:semiHidden="0" w:uiPriority="63" w:unhideWhenUsed="0"/>
-    <w:lsdException w:name="Medium Shading 2 Accent 2" w:semiHidden="0" w:uiPriority="64" w:unhideWhenUsed="0"/>
-    <w:lsdException w:name="Medium List 1 Accent 2" w:semiHidden="0" w:uiPriority="65" w:unhideWhenUsed="0"/>
-    <w:lsdException w:name="Medium List 2 Accent 2" w:semiHidden="0" w:uiPriority="66" w:unhideWhenUsed="0"/>
-    <w:lsdException w:name="Medium Grid 1 Accent 2" w:semiHidden="0" w:uiPriority="67" w:unhideWhenUsed="0"/>
-    <w:lsdException w:name="Medium Grid 2 Accent 2" w:semiHidden="0" w:uiPriority="68" w:unhideWhenUsed="0"/>
-    <w:lsdException w:name="Medium Grid 3 Accent 2" w:semiHidden="0" w:uiPriority="69" w:unhideWhenUsed="0"/>
-    <w:lsdException w:name="Dark List Accent 2" w:semiHidden="0" w:uiPriority="70" w:unhideWhenUsed="0"/>
-    <w:lsdException w:name="Colorful Shading Accent 2" w:semiHidden="0" w:uiPriority="71" w:unhideWhenUsed="0"/>
-    <w:lsdException w:name="Colorful List Accent 2" w:semiHidden="0" w:uiPriority="72" w:unhideWhenUsed="0"/>
-    <w:lsdException w:name="Colorful Grid Accent 2" w:semiHidden="0" w:uiPriority="73" w:unhideWhenUsed="0"/>
-    <w:lsdException w:name="Light Shading Accent 3" w:semiHidden="0" w:uiPriority="60" w:unhideWhenUsed="0"/>
-    <w:lsdException w:name="Light List Accent 3" w:semiHidden="0" w:uiPriority="61" w:unhideWhenUsed="0"/>
-    <w:lsdException w:name="Light Grid Accent 3" w:semiHidden="0" w:uiPriority="62" w:unhideWhenUsed="0"/>
-    <w:lsdException w:name="Medium Shading 1 Accent 3" w:semiHidden="0" w:uiPriority="63" w:unhideWhenUsed="0"/>
-    <w:lsdException w:name="Medium Shading 2 Accent 3" w:semiHidden="0" w:uiPriority="64" w:unhideWhenUsed="0"/>
-    <w:lsdException w:name="Medium List 1 Accent 3" w:semiHidden="0" w:uiPriority="65" w:unhideWhenUsed="0"/>
-    <w:lsdException w:name="Medium List 2 Accent 3" w:semiHidden="0" w:uiPriority="66" w:unhideWhenUsed="0"/>
-    <w:lsdException w:name="Medium Grid 1 Accent 3" w:semiHidden="0" w:uiPriority="67" w:unhideWhenUsed="0"/>
-    <w:lsdException w:name="Medium Grid 2 Accent 3" w:semiHidden="0" w:uiPriority="68" w:unhideWhenUsed="0"/>
-    <w:lsdException w:name="Medium Grid 3 Accent 3" w:semiHidden="0" w:uiPriority="69" w:unhideWhenUsed="0"/>
-    <w:lsdException w:name="Dark List Accent 3" w:semiHidden="0" w:uiPriority="70" w:unhideWhenUsed="0"/>
-    <w:lsdException w:name="Colorful Shading Accent 3" w:semiHidden="0" w:uiPriority="71" w:unhideWhenUsed="0"/>
-    <w:lsdException w:name="Colorful List Accent 3" w:semiHidden="0" w:uiPriority="72" w:unhideWhenUsed="0"/>
-    <w:lsdException w:name="Colorful Grid Accent 3" w:semiHidden="0" w:uiPriority="73" w:unhideWhenUsed="0"/>
-    <w:lsdException w:name="Light Shading Accent 4" w:semiHidden="0" w:uiPriority="60" w:unhideWhenUsed="0"/>
-    <w:lsdException w:name="Light List Accent 4" w:semiHidden="0" w:uiPriority="61" w:unhideWhenUsed="0"/>
-    <w:lsdException w:name="Light Grid Accent 4" w:semiHidden="0" w:uiPriority="62" w:unhideWhenUsed="0"/>
-    <w:lsdException w:name="Medium Shading 1 Accent 4" w:semiHidden="0" w:uiPriority="63" w:unhideWhenUsed="0"/>
-    <w:lsdException w:name="Medium Shading 2 Accent 4" w:semiHidden="0" w:uiPriority="64" w:unhideWhenUsed="0"/>
-    <w:lsdException w:name="Medium List 1 Accent 4" w:semiHidden="0" w:uiPriority="65" w:unhideWhenUsed="0"/>
-    <w:lsdException w:name="Medium List 2 Accent 4" w:semiHidden="0" w:uiPriority="66" w:unhideWhenUsed="0"/>
-    <w:lsdException w:name="Medium Grid 1 Accent 4" w:semiHidden="0" w:uiPriority="67" w:unhideWhenUsed="0"/>
-    <w:lsdException w:name="Medium Grid 2 Accent 4" w:semiHidden="0" w:uiPriority="68" w:unhideWhenUsed="0"/>
-    <w:lsdException w:name="Medium Grid 3 Accent 4" w:semiHidden="0" w:uiPriority="69" w:unhideWhenUsed="0"/>
-    <w:lsdException w:name="Dark List Accent 4" w:semiHidden="0" w:uiPriority="70" w:unhideWhenUsed="0"/>
-    <w:lsdException w:name="Colorful Shading Accent 4" w:semiHidden="0" w:uiPriority="71" w:unhideWhenUsed="0"/>
-    <w:lsdException w:name="Colorful List Accent 4" w:semiHidden="0" w:uiPriority="72" w:unhideWhenUsed="0"/>
-    <w:lsdException w:name="Colorful Grid Accent 4" w:semiHidden="0" w:uiPriority="73" w:unhideWhenUsed="0"/>
-    <w:lsdException w:name="Light Shading Accent 5" w:semiHidden="0" w:uiPriority="60" w:unhideWhenUsed="0"/>
-    <w:lsdException w:name="Light List Accent 5" w:semiHidden="0" w:uiPriority="61" w:unhideWhenUsed="0"/>
-    <w:lsdException w:name="Light Grid Accent 5" w:semiHidden="0" w:uiPriority="62" w:unhideWhenUsed="0"/>
-    <w:lsdException w:name="Medium Shading 1 Accent 5" w:semiHidden="0" w:uiPriority="63" w:unhideWhenUsed="0"/>
-    <w:lsdException w:name="Medium Shading 2 Accent 5" w:semiHidden="0" w:uiPriority="64" w:unhideWhenUsed="0"/>
-    <w:lsdException w:name="Medium List 1 Accent 5" w:semiHidden="0" w:uiPriority="65" w:unhideWhenUsed="0"/>
-    <w:lsdException w:name="Medium List 2 Accent 5" w:semiHidden="0" w:uiPriority="66" w:unhideWhenUsed="0"/>
-    <w:lsdException w:name="Medium Grid 1 Accent 5" w:semiHidden="0" w:uiPriority="67" w:unhideWhenUsed="0"/>
-    <w:lsdException w:name="Medium Grid 2 Accent 5" w:semiHidden="0" w:uiPriority="68" w:unhideWhenUsed="0"/>
-    <w:lsdException w:name="Medium Grid 3 Accent 5" w:semiHidden="0" w:uiPriority="69" w:unhideWhenUsed="0"/>
-    <w:lsdException w:name="Dark List Accent 5" w:semiHidden="0" w:uiPriority="70" w:unhideWhenUsed="0"/>
-    <w:lsdException w:name="Colorful Shading Accent 5" w:semiHidden="0" w:uiPriority="71" w:unhideWhenUsed="0"/>
-    <w:lsdException w:name="Colorful List Accent 5" w:semiHidden="0" w:uiPriority="72" w:unhideWhenUsed="0"/>
-    <w:lsdException w:name="Colorful Grid Accent 5" w:semiHidden="0" w:uiPriority="73" w:unhideWhenUsed="0"/>
-    <w:lsdException w:name="Light Shading Accent 6" w:semiHidden="0" w:uiPriority="60" w:unhideWhenUsed="0"/>
-    <w:lsdException w:name="Light List Accent 6" w:semiHidden="0" w:uiPriority="61" w:unhideWhenUsed="0"/>
-    <w:lsdException w:name="Light Grid Accent 6" w:semiHidden="0" w:uiPriority="62" w:unhideWhenUsed="0"/>
-    <w:lsdException w:name="Medium Shading 1 Accent 6" w:semiHidden="0" w:uiPriority="63" w:unhideWhenUsed="0"/>
-    <w:lsdException w:name="Medium Shading 2 Accent 6" w:semiHidden="0" w:uiPriority="64" w:unhideWhenUsed="0"/>
-    <w:lsdException w:name="Medium List 1 Accent 6" w:semiHidden="0" w:uiPriority="65" w:unhideWhenUsed="0"/>
-    <w:lsdException w:name="Medium List 2 Accent 6" w:semiHidden="0" w:uiPriority="66" w:unhideWhenUsed="0"/>
-    <w:lsdException w:name="Medium Grid 1 Accent 6" w:semiHidden="0" w:uiPriority="67" w:unhideWhenUsed="0"/>
-    <w:lsdException w:name="Medium Grid 2 Accent 6" w:semiHidden="0" w:uiPriority="68" w:unhideWhenUsed="0"/>
-    <w:lsdException w:name="Medium Grid 3 Accent 6" w:semiHidden="0" w:uiPriority="69" w:unhideWhenUsed="0"/>
-    <w:lsdException w:name="Dark List Accent 6" w:semiHidden="0" w:uiPriority="70" w:unhideWhenUsed="0"/>
-    <w:lsdException w:name="Colorful Shading Accent 6" w:semiHidden="0" w:uiPriority="71" w:unhideWhenUsed="0"/>
-    <w:lsdException w:name="Colorful List Accent 6" w:semiHidden="0" w:uiPriority="72" w:unhideWhenUsed="0"/>
-    <w:lsdException w:name="Colorful Grid Accent 6" w:semiHidden="0" w:uiPriority="73" w:unhideWhenUsed="0"/>
-    <w:lsdException w:name="Subtle Emphasis" w:semiHidden="0" w:uiPriority="19" w:unhideWhenUsed="0" w:qFormat="1"/>
-    <w:lsdException w:name="Intense Emphasis" w:semiHidden="0" w:uiPriority="21" w:unhideWhenUsed="0" w:qFormat="1"/>
-    <w:lsdException w:name="Subtle Reference" w:semiHidden="0" w:uiPriority="31" w:unhideWhenUsed="0" w:qFormat="1"/>
-    <w:lsdException w:name="Intense Reference" w:semiHidden="0" w:uiPriority="32" w:unhideWhenUsed="0" w:qFormat="1"/>
-    <w:lsdException w:name="Book Title" w:semiHidden="0" w:uiPriority="33" w:unhideWhenUsed="0" w:qFormat="1"/>
-    <w:lsdException w:name="Bibliography" w:uiPriority="37"/>
-    <w:lsdException w:name="TOC Heading" w:uiPriority="39" w:qFormat="1"/>
-  </w:latentStyles>
-  <w:style w:type="paragraph" w:default="1" w:styleId="Normalny">
-    <w:name w:val="Normal"/>
-    <w:qFormat/>
-    <w:rsid w:val="00266530"/>
-  </w:style>
-  <w:style w:type="paragraph" w:styleId="Nagwek1">
-    <w:name w:val="heading 1"/>
-    <w:basedOn w:val="Normalny"/>
-    <w:next w:val="Normalny"/>
-    <w:link w:val="Nagwek1Znak"/>
-    <w:uiPriority w:val="9"/>
-    <w:qFormat/>
-    <w:rsid w:val="00AF21FA"/>
-    <w:pPr>
-      <w:keepNext/>
-      <w:keepLines/>
-      <w:spacing w:before="240" w:after="0"/>
-      <w:outlineLvl w:val="0"/>
-    </w:pPr>
-    <w:rPr>
-      <w:rFonts w:asciiTheme="majorHAnsi" w:eastAsiaTheme="majorEastAsia" w:hAnsiTheme="majorHAnsi" w:cstheme="majorBidi"/>
-      <w:color w:val="365F91" w:themeColor="accent1" w:themeShade="BF"/>
-      <w:sz w:val="32"/>
-      <w:szCs w:val="32"/>
-    </w:rPr>
-  </w:style>
-  <w:style w:type="paragraph" w:styleId="Nagwek2">
-    <w:name w:val="heading 2"/>
-    <w:basedOn w:val="Normalny"/>
-    <w:next w:val="Normalny"/>
-    <w:link w:val="Nagwek2Znak"/>
-    <w:uiPriority w:val="9"/>
-    <w:unhideWhenUsed/>
-    <w:qFormat/>
-    <w:rsid w:val="00AF21FA"/>
-    <w:pPr>
-      <w:keepNext/>
-      <w:keepLines/>
-      <w:spacing w:before="40" w:after="0"/>
-      <w:outlineLvl w:val="1"/>
-    </w:pPr>
-    <w:rPr>
-      <w:rFonts w:asciiTheme="majorHAnsi" w:eastAsiaTheme="majorEastAsia" w:hAnsiTheme="majorHAnsi" w:cstheme="majorBidi"/>
-      <w:color w:val="365F91" w:themeColor="accent1" w:themeShade="BF"/>
-      <w:sz w:val="26"/>
-      <w:szCs w:val="26"/>
-    </w:rPr>
-  </w:style>
-  <w:style w:type="character" w:default="1" w:styleId="Domylnaczcionkaakapitu">
-    <w:name w:val="Default Paragraph Font"/>
-    <w:uiPriority w:val="1"/>
-    <w:semiHidden/>
-    <w:unhideWhenUsed/>
-  </w:style>
-  <w:style w:type="table" w:default="1" w:styleId="Standardowy">
-    <w:name w:val="Normal Table"/>
-    <w:uiPriority w:val="99"/>
-    <w:semiHidden/>
-    <w:unhideWhenUsed/>
-    <w:tblPr>
-      <w:tblInd w:w="0" w:type="dxa"/>
-      <w:tblCellMar>
-        <w:top w:w="0" w:type="dxa"/>
-        <w:left w:w="108" w:type="dxa"/>
-        <w:bottom w:w="0" w:type="dxa"/>
-        <w:right w:w="108" w:type="dxa"/>
-      </w:tblCellMar>
-    </w:tblPr>
-  </w:style>
-  <w:style w:type="numbering" w:default="1" w:styleId="Bezlisty">
-    <w:name w:val="No List"/>
-    <w:uiPriority w:val="99"/>
-    <w:semiHidden/>
-    <w:unhideWhenUsed/>
-  </w:style>
-  <w:style w:type="paragraph" w:styleId="NormalnyWeb">
-    <w:name w:val="Normal (Web)"/>
-    <w:basedOn w:val="Normalny"/>
-    <w:uiPriority w:val="99"/>
-    <w:semiHidden/>
-    <w:unhideWhenUsed/>
-    <w:rsid w:val="00712DE6"/>
-    <w:pPr>
-      <w:spacing w:before="100" w:beforeAutospacing="1" w:after="100" w:afterAutospacing="1" w:line="240" w:lineRule="auto"/>
-    </w:pPr>
-    <w:rPr>
-      <w:rFonts w:ascii="Times New Roman" w:eastAsia="Times New Roman" w:hAnsi="Times New Roman" w:cs="Times New Roman"/>
-      <w:sz w:val="24"/>
-      <w:szCs w:val="24"/>
-      <w:lang w:eastAsia="pl-PL"/>
-    </w:rPr>
-  </w:style>
-  <w:style w:type="paragraph" w:styleId="Tekstdymka">
-    <w:name w:val="Balloon Text"/>
-    <w:basedOn w:val="Normalny"/>
-    <w:link w:val="TekstdymkaZnak"/>
-    <w:uiPriority w:val="99"/>
-    <w:semiHidden/>
-    <w:unhideWhenUsed/>
-    <w:rsid w:val="006A4753"/>
-    <w:pPr>
-      <w:spacing w:after="0" w:line="240" w:lineRule="auto"/>
-    </w:pPr>
-    <w:rPr>
-      <w:rFonts w:ascii="Tahoma" w:hAnsi="Tahoma" w:cs="Tahoma"/>
-      <w:sz w:val="16"/>
-      <w:szCs w:val="16"/>
-    </w:rPr>
-  </w:style>
-  <w:style w:type="character" w:customStyle="1" w:styleId="TekstdymkaZnak">
-    <w:name w:val="Tekst dymka Znak"/>
-    <w:basedOn w:val="Domylnaczcionkaakapitu"/>
-    <w:link w:val="Tekstdymka"/>
-    <w:uiPriority w:val="99"/>
-    <w:semiHidden/>
-    <w:rsid w:val="006A4753"/>
-    <w:rPr>
-      <w:rFonts w:ascii="Tahoma" w:hAnsi="Tahoma" w:cs="Tahoma"/>
-      <w:sz w:val="16"/>
-      <w:szCs w:val="16"/>
-    </w:rPr>
-  </w:style>
-  <w:style w:type="paragraph" w:styleId="Akapitzlist">
-    <w:name w:val="List Paragraph"/>
-    <w:basedOn w:val="Normalny"/>
-    <w:uiPriority w:val="34"/>
-    <w:qFormat/>
-    <w:rsid w:val="00A4615C"/>
-    <w:pPr>
-      <w:ind w:left="720"/>
-      <w:contextualSpacing/>
-    </w:pPr>
-  </w:style>
-  <w:style w:type="character" w:customStyle="1" w:styleId="Nagwek1Znak">
-    <w:name w:val="Nagłówek 1 Znak"/>
-    <w:basedOn w:val="Domylnaczcionkaakapitu"/>
-    <w:link w:val="Nagwek1"/>
-    <w:uiPriority w:val="9"/>
-    <w:rsid w:val="00AF21FA"/>
-    <w:rPr>
-      <w:rFonts w:asciiTheme="majorHAnsi" w:eastAsiaTheme="majorEastAsia" w:hAnsiTheme="majorHAnsi" w:cstheme="majorBidi"/>
-      <w:color w:val="365F91" w:themeColor="accent1" w:themeShade="BF"/>
-      <w:sz w:val="32"/>
-      <w:szCs w:val="32"/>
-    </w:rPr>
-  </w:style>
-  <w:style w:type="character" w:customStyle="1" w:styleId="Nagwek2Znak">
-    <w:name w:val="Nagłówek 2 Znak"/>
-    <w:basedOn w:val="Domylnaczcionkaakapitu"/>
-    <w:link w:val="Nagwek2"/>
-    <w:uiPriority w:val="9"/>
-    <w:rsid w:val="00AF21FA"/>
-    <w:rPr>
-      <w:rFonts w:asciiTheme="majorHAnsi" w:eastAsiaTheme="majorEastAsia" w:hAnsiTheme="majorHAnsi" w:cstheme="majorBidi"/>
-      <w:color w:val="365F91" w:themeColor="accent1" w:themeShade="BF"/>
-      <w:sz w:val="26"/>
-      <w:szCs w:val="26"/>
-    </w:rPr>
-  </w:style>
-  <w:style w:type="paragraph" w:styleId="Tytu">
-    <w:name w:val="Title"/>
-    <w:basedOn w:val="Normalny"/>
-    <w:next w:val="Normalny"/>
-    <w:link w:val="TytuZnak"/>
-    <w:uiPriority w:val="10"/>
-    <w:qFormat/>
-    <w:rsid w:val="0038554F"/>
-    <w:pPr>
-      <w:pBdr>
-        <w:bottom w:val="single" w:sz="8" w:space="4" w:color="4F81BD" w:themeColor="accent1"/>
-      </w:pBdr>
-      <w:spacing w:after="300" w:line="240" w:lineRule="auto"/>
-      <w:contextualSpacing/>
-    </w:pPr>
-    <w:rPr>
-      <w:rFonts w:asciiTheme="majorHAnsi" w:eastAsiaTheme="majorEastAsia" w:hAnsiTheme="majorHAnsi" w:cstheme="majorBidi"/>
-      <w:color w:val="17365D" w:themeColor="text2" w:themeShade="BF"/>
-      <w:spacing w:val="5"/>
-      <w:kern w:val="28"/>
-      <w:sz w:val="52"/>
-      <w:szCs w:val="52"/>
-    </w:rPr>
-  </w:style>
-  <w:style w:type="character" w:customStyle="1" w:styleId="TytuZnak">
-    <w:name w:val="Tytuł Znak"/>
-    <w:basedOn w:val="Domylnaczcionkaakapitu"/>
-    <w:link w:val="Tytu"/>
-    <w:uiPriority w:val="10"/>
-    <w:rsid w:val="0038554F"/>
-    <w:rPr>
-      <w:rFonts w:asciiTheme="majorHAnsi" w:eastAsiaTheme="majorEastAsia" w:hAnsiTheme="majorHAnsi" w:cstheme="majorBidi"/>
-      <w:color w:val="17365D" w:themeColor="text2" w:themeShade="BF"/>
-      <w:spacing w:val="5"/>
-      <w:kern w:val="28"/>
-      <w:sz w:val="52"/>
-      <w:szCs w:val="52"/>
-    </w:rPr>
-  </w:style>
-  <w:style w:type="paragraph" w:styleId="Podtytu">
-    <w:name w:val="Subtitle"/>
-    <w:basedOn w:val="Normalny"/>
-    <w:next w:val="Normalny"/>
-    <w:link w:val="PodtytuZnak"/>
-    <w:uiPriority w:val="11"/>
-    <w:qFormat/>
-    <w:rsid w:val="0038554F"/>
-    <w:pPr>
-      <w:numPr>
-        <w:ilvl w:val="1"/>
-      </w:numPr>
-    </w:pPr>
-    <w:rPr>
-      <w:rFonts w:asciiTheme="majorHAnsi" w:eastAsiaTheme="majorEastAsia" w:hAnsiTheme="majorHAnsi" w:cstheme="majorBidi"/>
-      <w:i/>
-      <w:iCs/>
-      <w:color w:val="4F81BD" w:themeColor="accent1"/>
-      <w:spacing w:val="15"/>
-      <w:sz w:val="24"/>
-      <w:szCs w:val="24"/>
-    </w:rPr>
-  </w:style>
-  <w:style w:type="character" w:customStyle="1" w:styleId="PodtytuZnak">
-    <w:name w:val="Podtytuł Znak"/>
-    <w:basedOn w:val="Domylnaczcionkaakapitu"/>
-    <w:link w:val="Podtytu"/>
+  <w:style w:type="character" w:customStyle="1" w:styleId="SubtitleChar">
+    <w:name w:val="Subtitle Char"/>
+    <w:basedOn w:val="DefaultParagraphFont"/>
+    <w:link w:val="Subtitle"/>
     <w:uiPriority w:val="11"/>
     <w:rsid w:val="0038554F"/>
     <w:rPr>

--- a/KTL.docx
+++ b/KTL.docx
@@ -604,6 +604,7 @@
         </w:rPr>
         <w:t xml:space="preserve">    </w:t>
       </w:r>
+      <w:proofErr w:type="gramStart"/>
       <w:r>
         <w:rPr>
           <w:rFonts w:ascii="Consolas" w:hAnsi="Consolas" w:cs="Consolas"/>
@@ -615,6 +616,7 @@
         </w:rPr>
         <w:t>class</w:t>
       </w:r>
+      <w:proofErr w:type="gramEnd"/>
       <w:r>
         <w:rPr>
           <w:rFonts w:ascii="Consolas" w:hAnsi="Consolas" w:cs="Consolas"/>
@@ -626,6 +628,7 @@
         </w:rPr>
         <w:t xml:space="preserve"> </w:t>
       </w:r>
+      <w:proofErr w:type="spellStart"/>
       <w:r>
         <w:rPr>
           <w:rFonts w:ascii="Consolas" w:hAnsi="Consolas" w:cs="Consolas"/>
@@ -637,6 +640,7 @@
         </w:rPr>
         <w:t>GameState</w:t>
       </w:r>
+      <w:proofErr w:type="spellEnd"/>
     </w:p>
     <w:p>
       <w:pPr>
@@ -713,6 +717,7 @@
         </w:rPr>
         <w:t>&lt;</w:t>
       </w:r>
+      <w:proofErr w:type="spellStart"/>
       <w:r>
         <w:rPr>
           <w:rFonts w:ascii="Consolas" w:hAnsi="Consolas" w:cs="Consolas"/>
@@ -724,16 +729,41 @@
         </w:rPr>
         <w:t>int</w:t>
       </w:r>
-      <w:r>
-        <w:rPr>
-          <w:rFonts w:ascii="Consolas" w:hAnsi="Consolas" w:cs="Consolas"/>
-          <w:color w:val="000000"/>
-          <w:sz w:val="19"/>
-          <w:szCs w:val="19"/>
-          <w:highlight w:val="white"/>
-          <w:lang w:val="en-US"/>
-        </w:rPr>
-        <w:t>&gt; availableNumbers;</w:t>
+      <w:proofErr w:type="spellEnd"/>
+      <w:r>
+        <w:rPr>
+          <w:rFonts w:ascii="Consolas" w:hAnsi="Consolas" w:cs="Consolas"/>
+          <w:color w:val="000000"/>
+          <w:sz w:val="19"/>
+          <w:szCs w:val="19"/>
+          <w:highlight w:val="white"/>
+          <w:lang w:val="en-US"/>
+        </w:rPr>
+        <w:t xml:space="preserve">&gt; </w:t>
+      </w:r>
+      <w:proofErr w:type="spellStart"/>
+      <w:r>
+        <w:rPr>
+          <w:rFonts w:ascii="Consolas" w:hAnsi="Consolas" w:cs="Consolas"/>
+          <w:color w:val="000000"/>
+          <w:sz w:val="19"/>
+          <w:szCs w:val="19"/>
+          <w:highlight w:val="white"/>
+          <w:lang w:val="en-US"/>
+        </w:rPr>
+        <w:t>availableNumbers</w:t>
+      </w:r>
+      <w:proofErr w:type="spellEnd"/>
+      <w:r>
+        <w:rPr>
+          <w:rFonts w:ascii="Consolas" w:hAnsi="Consolas" w:cs="Consolas"/>
+          <w:color w:val="000000"/>
+          <w:sz w:val="19"/>
+          <w:szCs w:val="19"/>
+          <w:highlight w:val="white"/>
+          <w:lang w:val="en-US"/>
+        </w:rPr>
+        <w:t>;</w:t>
       </w:r>
     </w:p>
     <w:p>
@@ -784,6 +814,7 @@
         </w:rPr>
         <w:t>&lt;</w:t>
       </w:r>
+      <w:proofErr w:type="spellStart"/>
       <w:r>
         <w:rPr>
           <w:rFonts w:ascii="Consolas" w:hAnsi="Consolas" w:cs="Consolas"/>
@@ -795,6 +826,7 @@
         </w:rPr>
         <w:t>int</w:t>
       </w:r>
+      <w:proofErr w:type="spellEnd"/>
       <w:r>
         <w:rPr>
           <w:rFonts w:ascii="Consolas" w:hAnsi="Consolas" w:cs="Consolas"/>
@@ -855,6 +887,7 @@
         </w:rPr>
         <w:t>&lt;</w:t>
       </w:r>
+      <w:proofErr w:type="spellStart"/>
       <w:r>
         <w:rPr>
           <w:rFonts w:ascii="Consolas" w:hAnsi="Consolas" w:cs="Consolas"/>
@@ -866,6 +899,7 @@
         </w:rPr>
         <w:t>int</w:t>
       </w:r>
+      <w:proofErr w:type="spellEnd"/>
       <w:r>
         <w:rPr>
           <w:rFonts w:ascii="Consolas" w:hAnsi="Consolas" w:cs="Consolas"/>
@@ -904,6 +938,8 @@
         </w:rPr>
         <w:t xml:space="preserve">        </w:t>
       </w:r>
+      <w:proofErr w:type="spellStart"/>
+      <w:proofErr w:type="gramStart"/>
       <w:r>
         <w:rPr>
           <w:rFonts w:ascii="Consolas" w:hAnsi="Consolas" w:cs="Consolas"/>
@@ -915,16 +951,29 @@
         </w:rPr>
         <w:t>int</w:t>
       </w:r>
-      <w:r>
-        <w:rPr>
-          <w:rFonts w:ascii="Consolas" w:hAnsi="Consolas" w:cs="Consolas"/>
-          <w:color w:val="000000"/>
-          <w:sz w:val="19"/>
-          <w:szCs w:val="19"/>
-          <w:highlight w:val="white"/>
-          <w:lang w:val="en-US"/>
-        </w:rPr>
-        <w:t>[] chosen;</w:t>
+      <w:proofErr w:type="spellEnd"/>
+      <w:r>
+        <w:rPr>
+          <w:rFonts w:ascii="Consolas" w:hAnsi="Consolas" w:cs="Consolas"/>
+          <w:color w:val="000000"/>
+          <w:sz w:val="19"/>
+          <w:szCs w:val="19"/>
+          <w:highlight w:val="white"/>
+          <w:lang w:val="en-US"/>
+        </w:rPr>
+        <w:t>[</w:t>
+      </w:r>
+      <w:proofErr w:type="gramEnd"/>
+      <w:r>
+        <w:rPr>
+          <w:rFonts w:ascii="Consolas" w:hAnsi="Consolas" w:cs="Consolas"/>
+          <w:color w:val="000000"/>
+          <w:sz w:val="19"/>
+          <w:szCs w:val="19"/>
+          <w:highlight w:val="white"/>
+          <w:lang w:val="en-US"/>
+        </w:rPr>
+        <w:t>] chosen;</w:t>
       </w:r>
     </w:p>
     <w:p>
@@ -973,7 +1022,31 @@
           <w:highlight w:val="white"/>
           <w:lang w:val="en-US"/>
         </w:rPr>
-        <w:t xml:space="preserve"> currentMove;</w:t>
+        <w:t xml:space="preserve"> </w:t>
+      </w:r>
+      <w:proofErr w:type="spellStart"/>
+      <w:r>
+        <w:rPr>
+          <w:rFonts w:ascii="Consolas" w:hAnsi="Consolas" w:cs="Consolas"/>
+          <w:color w:val="000000"/>
+          <w:sz w:val="19"/>
+          <w:szCs w:val="19"/>
+          <w:highlight w:val="white"/>
+          <w:lang w:val="en-US"/>
+        </w:rPr>
+        <w:t>currentMove</w:t>
+      </w:r>
+      <w:proofErr w:type="spellEnd"/>
+      <w:r>
+        <w:rPr>
+          <w:rFonts w:ascii="Consolas" w:hAnsi="Consolas" w:cs="Consolas"/>
+          <w:color w:val="000000"/>
+          <w:sz w:val="19"/>
+          <w:szCs w:val="19"/>
+          <w:highlight w:val="white"/>
+          <w:lang w:val="en-US"/>
+        </w:rPr>
+        <w:t>;</w:t>
       </w:r>
     </w:p>
     <w:p>
@@ -1004,11 +1077,19 @@
           <w:lang w:val="en-US" w:eastAsia="pl-PL"/>
         </w:rPr>
       </w:pPr>
+      <w:proofErr w:type="spellStart"/>
       <w:r>
         <w:rPr>
           <w:lang w:val="en-US" w:eastAsia="pl-PL"/>
         </w:rPr>
-        <w:t>Gdzie:</w:t>
+        <w:t>Gdzie</w:t>
+      </w:r>
+      <w:proofErr w:type="spellEnd"/>
+      <w:r>
+        <w:rPr>
+          <w:lang w:val="en-US" w:eastAsia="pl-PL"/>
+        </w:rPr>
+        <w:t>:</w:t>
       </w:r>
     </w:p>
     <w:p>
@@ -1194,6 +1275,7 @@
         </w:rPr>
         <w:t xml:space="preserve">    </w:t>
       </w:r>
+      <w:proofErr w:type="gramStart"/>
       <w:r>
         <w:rPr>
           <w:rFonts w:ascii="Consolas" w:hAnsi="Consolas" w:cs="Consolas"/>
@@ -1205,6 +1287,7 @@
         </w:rPr>
         <w:t>public</w:t>
       </w:r>
+      <w:proofErr w:type="gramEnd"/>
       <w:r>
         <w:rPr>
           <w:rFonts w:ascii="Consolas" w:hAnsi="Consolas" w:cs="Consolas"/>
@@ -1216,6 +1299,7 @@
         </w:rPr>
         <w:t xml:space="preserve"> </w:t>
       </w:r>
+      <w:proofErr w:type="spellStart"/>
       <w:r>
         <w:rPr>
           <w:rFonts w:ascii="Consolas" w:hAnsi="Consolas" w:cs="Consolas"/>
@@ -1227,6 +1311,7 @@
         </w:rPr>
         <w:t>enum</w:t>
       </w:r>
+      <w:proofErr w:type="spellEnd"/>
       <w:r>
         <w:rPr>
           <w:rFonts w:ascii="Consolas" w:hAnsi="Consolas" w:cs="Consolas"/>
@@ -1301,7 +1386,31 @@
           <w:highlight w:val="white"/>
           <w:lang w:val="en-US"/>
         </w:rPr>
-        <w:t xml:space="preserve">        PlayersChoice, </w:t>
+        <w:t xml:space="preserve">        </w:t>
+      </w:r>
+      <w:proofErr w:type="spellStart"/>
+      <w:r>
+        <w:rPr>
+          <w:rFonts w:ascii="Consolas" w:hAnsi="Consolas" w:cs="Consolas"/>
+          <w:color w:val="000000"/>
+          <w:sz w:val="19"/>
+          <w:szCs w:val="19"/>
+          <w:highlight w:val="white"/>
+          <w:lang w:val="en-US"/>
+        </w:rPr>
+        <w:t>PlayersChoice</w:t>
+      </w:r>
+      <w:proofErr w:type="spellEnd"/>
+      <w:r>
+        <w:rPr>
+          <w:rFonts w:ascii="Consolas" w:hAnsi="Consolas" w:cs="Consolas"/>
+          <w:color w:val="000000"/>
+          <w:sz w:val="19"/>
+          <w:szCs w:val="19"/>
+          <w:highlight w:val="white"/>
+          <w:lang w:val="en-US"/>
+        </w:rPr>
+        <w:t xml:space="preserve">, </w:t>
       </w:r>
       <w:r>
         <w:rPr>
@@ -1339,7 +1448,31 @@
           <w:highlight w:val="white"/>
           <w:lang w:val="en-US"/>
         </w:rPr>
-        <w:t xml:space="preserve">        ComputersChoice, </w:t>
+        <w:t xml:space="preserve">        </w:t>
+      </w:r>
+      <w:proofErr w:type="spellStart"/>
+      <w:r>
+        <w:rPr>
+          <w:rFonts w:ascii="Consolas" w:hAnsi="Consolas" w:cs="Consolas"/>
+          <w:color w:val="000000"/>
+          <w:sz w:val="19"/>
+          <w:szCs w:val="19"/>
+          <w:highlight w:val="white"/>
+          <w:lang w:val="en-US"/>
+        </w:rPr>
+        <w:t>ComputersChoice</w:t>
+      </w:r>
+      <w:proofErr w:type="spellEnd"/>
+      <w:r>
+        <w:rPr>
+          <w:rFonts w:ascii="Consolas" w:hAnsi="Consolas" w:cs="Consolas"/>
+          <w:color w:val="000000"/>
+          <w:sz w:val="19"/>
+          <w:szCs w:val="19"/>
+          <w:highlight w:val="white"/>
+          <w:lang w:val="en-US"/>
+        </w:rPr>
+        <w:t xml:space="preserve">, </w:t>
       </w:r>
       <w:r>
         <w:rPr>
@@ -1604,8 +1737,6 @@
         </w:rPr>
         <w:t>. Odpowiedni komunika</w:t>
       </w:r>
-      <w:bookmarkStart w:id="0" w:name="_GoBack"/>
-      <w:bookmarkEnd w:id="0"/>
       <w:r>
         <w:rPr>
           <w:lang w:eastAsia="pl-PL"/>
@@ -1823,8 +1954,16 @@
         <w:rPr>
           <w:lang w:eastAsia="pl-PL"/>
         </w:rPr>
-        <w:t xml:space="preserve"> wynosi (?).</w:t>
-      </w:r>
+        <w:t xml:space="preserve"> wynosi</w:t>
+      </w:r>
+      <w:r>
+        <w:rPr>
+          <w:lang w:eastAsia="pl-PL"/>
+        </w:rPr>
+        <w:t xml:space="preserve"> nie wiem, ale może N/2 – 1/N</w:t>
+      </w:r>
+      <w:bookmarkStart w:id="0" w:name="_GoBack"/>
+      <w:bookmarkEnd w:id="0"/>
     </w:p>
     <w:p>
       <w:pPr>
